--- a/6w/C 프로그래밍 6th.docx
+++ b/6w/C 프로그래밍 6th.docx
@@ -580,10 +580,9 @@
     </w:p>
     <w:p>
       <w:pPr>
-        <w:pStyle w:val="Default"/>
         <w:pBdr>
           <w:top w:val="single" w:sz="4" w:space="1" w:color="auto"/>
-          <w:bottom w:val="single" w:sz="4" w:space="0" w:color="auto"/>
+          <w:bottom w:val="single" w:sz="4" w:space="1" w:color="auto"/>
         </w:pBdr>
       </w:pPr>
       <w:r>
@@ -649,56 +648,47 @@
         <w:pStyle w:val="HTML"/>
         <w:shd w:val="clear" w:color="auto" w:fill="1E1E1E"/>
         <w:rPr>
-          <w:rFonts w:ascii="Consolas" w:hAnsi="Consolas"/>
-          <w:color w:val="DCDCDC"/>
-          <w:sz w:val="20"/>
-          <w:szCs w:val="20"/>
-        </w:rPr>
-      </w:pPr>
-      <w:r>
-        <w:rPr>
-          <w:rFonts w:ascii="Consolas" w:hAnsi="Consolas"/>
-          <w:color w:val="9B9B9B"/>
-          <w:sz w:val="20"/>
-          <w:szCs w:val="20"/>
-        </w:rPr>
-        <w:t>#include</w:t>
-      </w:r>
-      <w:r>
-        <w:rPr>
-          <w:rFonts w:ascii="Consolas" w:hAnsi="Consolas"/>
-          <w:color w:val="DCDCDC"/>
-          <w:sz w:val="20"/>
-          <w:szCs w:val="20"/>
-        </w:rPr>
-        <w:t> </w:t>
-      </w:r>
-      <w:r>
-        <w:rPr>
-          <w:rFonts w:ascii="Consolas" w:hAnsi="Consolas"/>
-          <w:color w:val="E8C9BB"/>
-          <w:sz w:val="20"/>
-          <w:szCs w:val="20"/>
-        </w:rPr>
-        <w:t>&lt;</w:t>
-      </w:r>
-      <w:r>
-        <w:rPr>
-          <w:rFonts w:ascii="Consolas" w:hAnsi="Consolas"/>
-          <w:color w:val="D69D85"/>
-          <w:sz w:val="20"/>
-          <w:szCs w:val="20"/>
-        </w:rPr>
-        <w:t>stdio.h</w:t>
-      </w:r>
-      <w:r>
-        <w:rPr>
-          <w:rFonts w:ascii="Consolas" w:hAnsi="Consolas"/>
-          <w:color w:val="E8C9BB"/>
-          <w:sz w:val="20"/>
-          <w:szCs w:val="20"/>
-        </w:rPr>
-        <w:t>&gt;</w:t>
+          <w:rFonts w:ascii="Consolas" w:hAnsi="Consolas" w:hint="eastAsia"/>
+          <w:color w:val="DCDCDC"/>
+          <w:sz w:val="20"/>
+          <w:szCs w:val="20"/>
+        </w:rPr>
+      </w:pPr>
+      <w:r>
+        <w:rPr>
+          <w:rFonts w:ascii="Consolas" w:hAnsi="Consolas"/>
+          <w:color w:val="57A64A"/>
+          <w:sz w:val="20"/>
+          <w:szCs w:val="20"/>
+        </w:rPr>
+        <w:t>//</w:t>
+      </w:r>
+      <w:r>
+        <w:rPr>
+          <w:rFonts w:ascii="Consolas" w:hAnsi="Consolas"/>
+          <w:color w:val="57A64A"/>
+          <w:sz w:val="20"/>
+          <w:szCs w:val="20"/>
+        </w:rPr>
+        <w:t>딜레이</w:t>
+      </w:r>
+      <w:r>
+        <w:rPr>
+          <w:rFonts w:ascii="Consolas" w:hAnsi="Consolas"/>
+          <w:color w:val="57A64A"/>
+          <w:sz w:val="20"/>
+          <w:szCs w:val="20"/>
+        </w:rPr>
+        <w:t> </w:t>
+      </w:r>
+      <w:r>
+        <w:rPr>
+          <w:rFonts w:ascii="Consolas" w:hAnsi="Consolas" w:hint="eastAsia"/>
+          <w:color w:val="57A64A"/>
+          <w:sz w:val="20"/>
+          <w:szCs w:val="20"/>
+        </w:rPr>
+        <w:t>반복문</w:t>
       </w:r>
     </w:p>
     <w:p>
@@ -746,7 +736,7 @@
           <w:sz w:val="20"/>
           <w:szCs w:val="20"/>
         </w:rPr>
-        <w:t>windows.h</w:t>
+        <w:t>stdio.h</w:t>
       </w:r>
       <w:r>
         <w:rPr>
@@ -772,11 +762,47 @@
       <w:r>
         <w:rPr>
           <w:rFonts w:ascii="Consolas" w:hAnsi="Consolas"/>
-          <w:color w:val="DCDCDC"/>
-          <w:sz w:val="20"/>
-          <w:szCs w:val="20"/>
-        </w:rPr>
-        <w:t xml:space="preserve"> </w:t>
+          <w:color w:val="9B9B9B"/>
+          <w:sz w:val="20"/>
+          <w:szCs w:val="20"/>
+        </w:rPr>
+        <w:t>#include</w:t>
+      </w:r>
+      <w:r>
+        <w:rPr>
+          <w:rFonts w:ascii="Consolas" w:hAnsi="Consolas"/>
+          <w:color w:val="DCDCDC"/>
+          <w:sz w:val="20"/>
+          <w:szCs w:val="20"/>
+        </w:rPr>
+        <w:t> </w:t>
+      </w:r>
+      <w:r>
+        <w:rPr>
+          <w:rFonts w:ascii="Consolas" w:hAnsi="Consolas"/>
+          <w:color w:val="E8C9BB"/>
+          <w:sz w:val="20"/>
+          <w:szCs w:val="20"/>
+        </w:rPr>
+        <w:t>&lt;</w:t>
+      </w:r>
+      <w:r>
+        <w:rPr>
+          <w:rFonts w:ascii="Consolas" w:hAnsi="Consolas"/>
+          <w:color w:val="D69D85"/>
+          <w:sz w:val="20"/>
+          <w:szCs w:val="20"/>
+        </w:rPr>
+        <w:t>windows.h</w:t>
+      </w:r>
+      <w:r>
+        <w:rPr>
+          <w:rFonts w:ascii="Consolas" w:hAnsi="Consolas"/>
+          <w:color w:val="E8C9BB"/>
+          <w:sz w:val="20"/>
+          <w:szCs w:val="20"/>
+        </w:rPr>
+        <w:t>&gt;</w:t>
       </w:r>
     </w:p>
     <w:p>
@@ -793,56 +819,11 @@
       <w:r>
         <w:rPr>
           <w:rFonts w:ascii="Consolas" w:hAnsi="Consolas"/>
-          <w:color w:val="569CD6"/>
-          <w:sz w:val="20"/>
-          <w:szCs w:val="20"/>
-        </w:rPr>
-        <w:t>int</w:t>
-      </w:r>
-      <w:r>
-        <w:rPr>
-          <w:rFonts w:ascii="Consolas" w:hAnsi="Consolas"/>
-          <w:color w:val="DCDCDC"/>
-          <w:sz w:val="20"/>
-          <w:szCs w:val="20"/>
-        </w:rPr>
-        <w:t> </w:t>
-      </w:r>
-      <w:r>
-        <w:rPr>
-          <w:rFonts w:ascii="Consolas" w:hAnsi="Consolas"/>
-          <w:color w:val="DCDCAA"/>
-          <w:sz w:val="20"/>
-          <w:szCs w:val="20"/>
-        </w:rPr>
-        <w:t>main</w:t>
-      </w:r>
-      <w:r>
-        <w:rPr>
-          <w:rFonts w:ascii="Consolas" w:hAnsi="Consolas"/>
-          <w:color w:val="B4B4B4"/>
-          <w:sz w:val="20"/>
-          <w:szCs w:val="20"/>
-        </w:rPr>
-        <w:t>(</w:t>
-      </w:r>
-      <w:r>
-        <w:rPr>
-          <w:rFonts w:ascii="Consolas" w:hAnsi="Consolas"/>
-          <w:color w:val="569CD6"/>
-          <w:sz w:val="20"/>
-          <w:szCs w:val="20"/>
-        </w:rPr>
-        <w:t>void</w:t>
-      </w:r>
-      <w:r>
-        <w:rPr>
-          <w:rFonts w:ascii="Consolas" w:hAnsi="Consolas"/>
-          <w:color w:val="B4B4B4"/>
-          <w:sz w:val="20"/>
-          <w:szCs w:val="20"/>
-        </w:rPr>
-        <w:t>)</w:t>
+          <w:color w:val="DCDCDC"/>
+          <w:sz w:val="20"/>
+          <w:szCs w:val="20"/>
+        </w:rPr>
+        <w:t xml:space="preserve"> </w:t>
       </w:r>
     </w:p>
     <w:p>
@@ -859,11 +840,56 @@
       <w:r>
         <w:rPr>
           <w:rFonts w:ascii="Consolas" w:hAnsi="Consolas"/>
-          <w:color w:val="B4B4B4"/>
-          <w:sz w:val="20"/>
-          <w:szCs w:val="20"/>
-        </w:rPr>
-        <w:t>{</w:t>
+          <w:color w:val="569CD6"/>
+          <w:sz w:val="20"/>
+          <w:szCs w:val="20"/>
+        </w:rPr>
+        <w:t>int</w:t>
+      </w:r>
+      <w:r>
+        <w:rPr>
+          <w:rFonts w:ascii="Consolas" w:hAnsi="Consolas"/>
+          <w:color w:val="DCDCDC"/>
+          <w:sz w:val="20"/>
+          <w:szCs w:val="20"/>
+        </w:rPr>
+        <w:t> </w:t>
+      </w:r>
+      <w:r>
+        <w:rPr>
+          <w:rFonts w:ascii="Consolas" w:hAnsi="Consolas"/>
+          <w:color w:val="DCDCAA"/>
+          <w:sz w:val="20"/>
+          <w:szCs w:val="20"/>
+        </w:rPr>
+        <w:t>main</w:t>
+      </w:r>
+      <w:r>
+        <w:rPr>
+          <w:rFonts w:ascii="Consolas" w:hAnsi="Consolas"/>
+          <w:color w:val="B4B4B4"/>
+          <w:sz w:val="20"/>
+          <w:szCs w:val="20"/>
+        </w:rPr>
+        <w:t>(</w:t>
+      </w:r>
+      <w:r>
+        <w:rPr>
+          <w:rFonts w:ascii="Consolas" w:hAnsi="Consolas"/>
+          <w:color w:val="569CD6"/>
+          <w:sz w:val="20"/>
+          <w:szCs w:val="20"/>
+        </w:rPr>
+        <w:t>void</w:t>
+      </w:r>
+      <w:r>
+        <w:rPr>
+          <w:rFonts w:ascii="Consolas" w:hAnsi="Consolas"/>
+          <w:color w:val="B4B4B4"/>
+          <w:sz w:val="20"/>
+          <w:szCs w:val="20"/>
+        </w:rPr>
+        <w:t>)</w:t>
       </w:r>
     </w:p>
     <w:p>
@@ -880,47 +906,11 @@
       <w:r>
         <w:rPr>
           <w:rFonts w:ascii="Consolas" w:hAnsi="Consolas"/>
-          <w:color w:val="DCDCDC"/>
-          <w:sz w:val="20"/>
-          <w:szCs w:val="20"/>
-        </w:rPr>
-        <w:tab/>
-      </w:r>
-      <w:r>
-        <w:rPr>
-          <w:rFonts w:ascii="Consolas" w:hAnsi="Consolas"/>
-          <w:color w:val="569CD6"/>
-          <w:sz w:val="20"/>
-          <w:szCs w:val="20"/>
-        </w:rPr>
-        <w:t>int</w:t>
-      </w:r>
-      <w:r>
-        <w:rPr>
-          <w:rFonts w:ascii="Consolas" w:hAnsi="Consolas"/>
-          <w:color w:val="DCDCDC"/>
-          <w:sz w:val="20"/>
-          <w:szCs w:val="20"/>
-        </w:rPr>
-        <w:t> </w:t>
-      </w:r>
-      <w:r>
-        <w:rPr>
-          <w:rFonts w:ascii="Consolas" w:hAnsi="Consolas"/>
-          <w:color w:val="9CDCFE"/>
-          <w:sz w:val="20"/>
-          <w:szCs w:val="20"/>
-        </w:rPr>
-        <w:t>count</w:t>
-      </w:r>
-      <w:r>
-        <w:rPr>
-          <w:rFonts w:ascii="Consolas" w:hAnsi="Consolas"/>
-          <w:color w:val="B4B4B4"/>
-          <w:sz w:val="20"/>
-          <w:szCs w:val="20"/>
-        </w:rPr>
-        <w:t>;</w:t>
+          <w:color w:val="B4B4B4"/>
+          <w:sz w:val="20"/>
+          <w:szCs w:val="20"/>
+        </w:rPr>
+        <w:t>{</w:t>
       </w:r>
     </w:p>
     <w:p>
@@ -941,7 +931,43 @@
           <w:sz w:val="20"/>
           <w:szCs w:val="20"/>
         </w:rPr>
-        <w:t xml:space="preserve"> </w:t>
+        <w:tab/>
+      </w:r>
+      <w:r>
+        <w:rPr>
+          <w:rFonts w:ascii="Consolas" w:hAnsi="Consolas"/>
+          <w:color w:val="569CD6"/>
+          <w:sz w:val="20"/>
+          <w:szCs w:val="20"/>
+        </w:rPr>
+        <w:t>int</w:t>
+      </w:r>
+      <w:r>
+        <w:rPr>
+          <w:rFonts w:ascii="Consolas" w:hAnsi="Consolas"/>
+          <w:color w:val="DCDCDC"/>
+          <w:sz w:val="20"/>
+          <w:szCs w:val="20"/>
+        </w:rPr>
+        <w:t> </w:t>
+      </w:r>
+      <w:r>
+        <w:rPr>
+          <w:rFonts w:ascii="Consolas" w:hAnsi="Consolas"/>
+          <w:color w:val="9CDCFE"/>
+          <w:sz w:val="20"/>
+          <w:szCs w:val="20"/>
+        </w:rPr>
+        <w:t>count</w:t>
+      </w:r>
+      <w:r>
+        <w:rPr>
+          <w:rFonts w:ascii="Consolas" w:hAnsi="Consolas"/>
+          <w:color w:val="B4B4B4"/>
+          <w:sz w:val="20"/>
+          <w:szCs w:val="20"/>
+        </w:rPr>
+        <w:t>;</w:t>
       </w:r>
     </w:p>
     <w:p>
@@ -962,106 +988,7 @@
           <w:sz w:val="20"/>
           <w:szCs w:val="20"/>
         </w:rPr>
-        <w:tab/>
-      </w:r>
-      <w:r>
-        <w:rPr>
-          <w:rFonts w:ascii="Consolas" w:hAnsi="Consolas"/>
-          <w:color w:val="DCDCAA"/>
-          <w:sz w:val="20"/>
-          <w:szCs w:val="20"/>
-        </w:rPr>
-        <w:t>printf</w:t>
-      </w:r>
-      <w:r>
-        <w:rPr>
-          <w:rFonts w:ascii="Consolas" w:hAnsi="Consolas"/>
-          <w:color w:val="B4B4B4"/>
-          <w:sz w:val="20"/>
-          <w:szCs w:val="20"/>
-        </w:rPr>
-        <w:t>(</w:t>
-      </w:r>
-      <w:r>
-        <w:rPr>
-          <w:rFonts w:ascii="Consolas" w:hAnsi="Consolas"/>
-          <w:color w:val="E8C9BB"/>
-          <w:sz w:val="20"/>
-          <w:szCs w:val="20"/>
-        </w:rPr>
-        <w:t>"</w:t>
-      </w:r>
-      <w:r>
-        <w:rPr>
-          <w:rFonts w:ascii="Consolas" w:hAnsi="Consolas"/>
-          <w:color w:val="D69D85"/>
-          <w:sz w:val="20"/>
-          <w:szCs w:val="20"/>
-        </w:rPr>
-        <w:t>카운터의</w:t>
-      </w:r>
-      <w:r>
-        <w:rPr>
-          <w:rFonts w:ascii="Consolas" w:hAnsi="Consolas"/>
-          <w:color w:val="D69D85"/>
-          <w:sz w:val="20"/>
-          <w:szCs w:val="20"/>
-        </w:rPr>
-        <w:t> </w:t>
-      </w:r>
-      <w:r>
-        <w:rPr>
-          <w:rFonts w:ascii="Consolas" w:hAnsi="Consolas"/>
-          <w:color w:val="D69D85"/>
-          <w:sz w:val="20"/>
-          <w:szCs w:val="20"/>
-        </w:rPr>
-        <w:t>초기값을</w:t>
-      </w:r>
-      <w:r>
-        <w:rPr>
-          <w:rFonts w:ascii="Consolas" w:hAnsi="Consolas"/>
-          <w:color w:val="D69D85"/>
-          <w:sz w:val="20"/>
-          <w:szCs w:val="20"/>
-        </w:rPr>
-        <w:t> </w:t>
-      </w:r>
-      <w:r>
-        <w:rPr>
-          <w:rFonts w:ascii="Consolas" w:hAnsi="Consolas"/>
-          <w:color w:val="D69D85"/>
-          <w:sz w:val="20"/>
-          <w:szCs w:val="20"/>
-        </w:rPr>
-        <w:t>입력하시오</w:t>
-      </w:r>
-      <w:r>
-        <w:rPr>
-          <w:rFonts w:ascii="Consolas" w:hAnsi="Consolas"/>
-          <w:color w:val="D69D85"/>
-          <w:sz w:val="20"/>
-          <w:szCs w:val="20"/>
-        </w:rPr>
-        <w:t>: </w:t>
-      </w:r>
-      <w:r>
-        <w:rPr>
-          <w:rFonts w:ascii="Consolas" w:hAnsi="Consolas"/>
-          <w:color w:val="E8C9BB"/>
-          <w:sz w:val="20"/>
-          <w:szCs w:val="20"/>
-        </w:rPr>
-        <w:t>"</w:t>
-      </w:r>
-      <w:r>
-        <w:rPr>
-          <w:rFonts w:ascii="Consolas" w:hAnsi="Consolas"/>
-          <w:color w:val="B4B4B4"/>
-          <w:sz w:val="20"/>
-          <w:szCs w:val="20"/>
-        </w:rPr>
-        <w:t>);</w:t>
+        <w:t xml:space="preserve"> </w:t>
       </w:r>
     </w:p>
     <w:p>
@@ -1091,7 +1018,7 @@
           <w:sz w:val="20"/>
           <w:szCs w:val="20"/>
         </w:rPr>
-        <w:t>scanf_s</w:t>
+        <w:t>printf</w:t>
       </w:r>
       <w:r>
         <w:rPr>
@@ -1118,7 +1045,52 @@
           <w:sz w:val="20"/>
           <w:szCs w:val="20"/>
         </w:rPr>
-        <w:t>%d</w:t>
+        <w:t>카운터의</w:t>
+      </w:r>
+      <w:r>
+        <w:rPr>
+          <w:rFonts w:ascii="Consolas" w:hAnsi="Consolas"/>
+          <w:color w:val="D69D85"/>
+          <w:sz w:val="20"/>
+          <w:szCs w:val="20"/>
+        </w:rPr>
+        <w:t> </w:t>
+      </w:r>
+      <w:r>
+        <w:rPr>
+          <w:rFonts w:ascii="Consolas" w:hAnsi="Consolas"/>
+          <w:color w:val="D69D85"/>
+          <w:sz w:val="20"/>
+          <w:szCs w:val="20"/>
+        </w:rPr>
+        <w:t>초기값을</w:t>
+      </w:r>
+      <w:r>
+        <w:rPr>
+          <w:rFonts w:ascii="Consolas" w:hAnsi="Consolas"/>
+          <w:color w:val="D69D85"/>
+          <w:sz w:val="20"/>
+          <w:szCs w:val="20"/>
+        </w:rPr>
+        <w:t> </w:t>
+      </w:r>
+      <w:r>
+        <w:rPr>
+          <w:rFonts w:ascii="Consolas" w:hAnsi="Consolas"/>
+          <w:color w:val="D69D85"/>
+          <w:sz w:val="20"/>
+          <w:szCs w:val="20"/>
+        </w:rPr>
+        <w:t>입력하시오</w:t>
+      </w:r>
+      <w:r>
+        <w:rPr>
+          <w:rFonts w:ascii="Consolas" w:hAnsi="Consolas"/>
+          <w:color w:val="D69D85"/>
+          <w:sz w:val="20"/>
+          <w:szCs w:val="20"/>
+        </w:rPr>
+        <w:t>: </w:t>
       </w:r>
       <w:r>
         <w:rPr>
@@ -1128,42 +1100,6 @@
           <w:szCs w:val="20"/>
         </w:rPr>
         <w:t>"</w:t>
-      </w:r>
-      <w:r>
-        <w:rPr>
-          <w:rFonts w:ascii="Consolas" w:hAnsi="Consolas"/>
-          <w:color w:val="B4B4B4"/>
-          <w:sz w:val="20"/>
-          <w:szCs w:val="20"/>
-        </w:rPr>
-        <w:t>,</w:t>
-      </w:r>
-      <w:r>
-        <w:rPr>
-          <w:rFonts w:ascii="Consolas" w:hAnsi="Consolas"/>
-          <w:color w:val="DCDCDC"/>
-          <w:sz w:val="20"/>
-          <w:szCs w:val="20"/>
-        </w:rPr>
-        <w:t> </w:t>
-      </w:r>
-      <w:r>
-        <w:rPr>
-          <w:rFonts w:ascii="Consolas" w:hAnsi="Consolas"/>
-          <w:color w:val="B4B4B4"/>
-          <w:sz w:val="20"/>
-          <w:szCs w:val="20"/>
-        </w:rPr>
-        <w:t>&amp;</w:t>
-      </w:r>
-      <w:r>
-        <w:rPr>
-          <w:rFonts w:ascii="Consolas" w:hAnsi="Consolas"/>
-          <w:color w:val="9CDCFE"/>
-          <w:sz w:val="20"/>
-          <w:szCs w:val="20"/>
-        </w:rPr>
-        <w:t>count</w:t>
       </w:r>
       <w:r>
         <w:rPr>
@@ -1193,7 +1129,97 @@
           <w:sz w:val="20"/>
           <w:szCs w:val="20"/>
         </w:rPr>
-        <w:t xml:space="preserve"> </w:t>
+        <w:tab/>
+      </w:r>
+      <w:r>
+        <w:rPr>
+          <w:rFonts w:ascii="Consolas" w:hAnsi="Consolas"/>
+          <w:color w:val="DCDCAA"/>
+          <w:sz w:val="20"/>
+          <w:szCs w:val="20"/>
+        </w:rPr>
+        <w:t>scanf_s</w:t>
+      </w:r>
+      <w:r>
+        <w:rPr>
+          <w:rFonts w:ascii="Consolas" w:hAnsi="Consolas"/>
+          <w:color w:val="B4B4B4"/>
+          <w:sz w:val="20"/>
+          <w:szCs w:val="20"/>
+        </w:rPr>
+        <w:t>(</w:t>
+      </w:r>
+      <w:r>
+        <w:rPr>
+          <w:rFonts w:ascii="Consolas" w:hAnsi="Consolas"/>
+          <w:color w:val="E8C9BB"/>
+          <w:sz w:val="20"/>
+          <w:szCs w:val="20"/>
+        </w:rPr>
+        <w:t>"</w:t>
+      </w:r>
+      <w:r>
+        <w:rPr>
+          <w:rFonts w:ascii="Consolas" w:hAnsi="Consolas"/>
+          <w:color w:val="D69D85"/>
+          <w:sz w:val="20"/>
+          <w:szCs w:val="20"/>
+        </w:rPr>
+        <w:t>%d</w:t>
+      </w:r>
+      <w:r>
+        <w:rPr>
+          <w:rFonts w:ascii="Consolas" w:hAnsi="Consolas"/>
+          <w:color w:val="E8C9BB"/>
+          <w:sz w:val="20"/>
+          <w:szCs w:val="20"/>
+        </w:rPr>
+        <w:t>"</w:t>
+      </w:r>
+      <w:r>
+        <w:rPr>
+          <w:rFonts w:ascii="Consolas" w:hAnsi="Consolas"/>
+          <w:color w:val="B4B4B4"/>
+          <w:sz w:val="20"/>
+          <w:szCs w:val="20"/>
+        </w:rPr>
+        <w:t>,</w:t>
+      </w:r>
+      <w:r>
+        <w:rPr>
+          <w:rFonts w:ascii="Consolas" w:hAnsi="Consolas"/>
+          <w:color w:val="DCDCDC"/>
+          <w:sz w:val="20"/>
+          <w:szCs w:val="20"/>
+        </w:rPr>
+        <w:t> </w:t>
+      </w:r>
+      <w:r>
+        <w:rPr>
+          <w:rFonts w:ascii="Consolas" w:hAnsi="Consolas"/>
+          <w:color w:val="B4B4B4"/>
+          <w:sz w:val="20"/>
+          <w:szCs w:val="20"/>
+        </w:rPr>
+        <w:t>&amp;</w:t>
+      </w:r>
+      <w:r>
+        <w:rPr>
+          <w:rFonts w:ascii="Consolas" w:hAnsi="Consolas"/>
+          <w:color w:val="9CDCFE"/>
+          <w:sz w:val="20"/>
+          <w:szCs w:val="20"/>
+        </w:rPr>
+        <w:t>count</w:t>
+      </w:r>
+      <w:r>
+        <w:rPr>
+          <w:rFonts w:ascii="Consolas" w:hAnsi="Consolas"/>
+          <w:color w:val="B4B4B4"/>
+          <w:sz w:val="20"/>
+          <w:szCs w:val="20"/>
+        </w:rPr>
+        <w:t>);</w:t>
       </w:r>
     </w:p>
     <w:p>
@@ -1214,142 +1240,7 @@
           <w:sz w:val="20"/>
           <w:szCs w:val="20"/>
         </w:rPr>
-        <w:tab/>
-      </w:r>
-      <w:r>
-        <w:rPr>
-          <w:rFonts w:ascii="Consolas" w:hAnsi="Consolas"/>
-          <w:color w:val="D8A0DF"/>
-          <w:sz w:val="20"/>
-          <w:szCs w:val="20"/>
-        </w:rPr>
-        <w:t>for</w:t>
-      </w:r>
-      <w:r>
-        <w:rPr>
-          <w:rFonts w:ascii="Consolas" w:hAnsi="Consolas"/>
-          <w:color w:val="DCDCDC"/>
-          <w:sz w:val="20"/>
-          <w:szCs w:val="20"/>
-        </w:rPr>
-        <w:t> </w:t>
-      </w:r>
-      <w:r>
-        <w:rPr>
-          <w:rFonts w:ascii="Consolas" w:hAnsi="Consolas"/>
-          <w:color w:val="B4B4B4"/>
-          <w:sz w:val="20"/>
-          <w:szCs w:val="20"/>
-        </w:rPr>
-        <w:t>(</w:t>
-      </w:r>
-      <w:r>
-        <w:rPr>
-          <w:rFonts w:ascii="Consolas" w:hAnsi="Consolas"/>
-          <w:color w:val="9CDCFE"/>
-          <w:sz w:val="20"/>
-          <w:szCs w:val="20"/>
-        </w:rPr>
-        <w:t>count</w:t>
-      </w:r>
-      <w:r>
-        <w:rPr>
-          <w:rFonts w:ascii="Consolas" w:hAnsi="Consolas"/>
-          <w:color w:val="B4B4B4"/>
-          <w:sz w:val="20"/>
-          <w:szCs w:val="20"/>
-        </w:rPr>
-        <w:t>;</w:t>
-      </w:r>
-      <w:r>
-        <w:rPr>
-          <w:rFonts w:ascii="Consolas" w:hAnsi="Consolas"/>
-          <w:color w:val="DCDCDC"/>
-          <w:sz w:val="20"/>
-          <w:szCs w:val="20"/>
-        </w:rPr>
-        <w:t> </w:t>
-      </w:r>
-      <w:r>
-        <w:rPr>
-          <w:rFonts w:ascii="Consolas" w:hAnsi="Consolas"/>
-          <w:color w:val="9CDCFE"/>
-          <w:sz w:val="20"/>
-          <w:szCs w:val="20"/>
-        </w:rPr>
-        <w:t>count</w:t>
-      </w:r>
-      <w:r>
-        <w:rPr>
-          <w:rFonts w:ascii="Consolas" w:hAnsi="Consolas"/>
-          <w:color w:val="DCDCDC"/>
-          <w:sz w:val="20"/>
-          <w:szCs w:val="20"/>
-        </w:rPr>
-        <w:t> </w:t>
-      </w:r>
-      <w:r>
-        <w:rPr>
-          <w:rFonts w:ascii="Consolas" w:hAnsi="Consolas"/>
-          <w:color w:val="B4B4B4"/>
-          <w:sz w:val="20"/>
-          <w:szCs w:val="20"/>
-        </w:rPr>
-        <w:t>&gt;</w:t>
-      </w:r>
-      <w:r>
-        <w:rPr>
-          <w:rFonts w:ascii="Consolas" w:hAnsi="Consolas"/>
-          <w:color w:val="DCDCDC"/>
-          <w:sz w:val="20"/>
-          <w:szCs w:val="20"/>
-        </w:rPr>
-        <w:t> </w:t>
-      </w:r>
-      <w:r>
-        <w:rPr>
-          <w:rFonts w:ascii="Consolas" w:hAnsi="Consolas"/>
-          <w:color w:val="B5CEA8"/>
-          <w:sz w:val="20"/>
-          <w:szCs w:val="20"/>
-        </w:rPr>
-        <w:t>0</w:t>
-      </w:r>
-      <w:r>
-        <w:rPr>
-          <w:rFonts w:ascii="Consolas" w:hAnsi="Consolas"/>
-          <w:color w:val="B4B4B4"/>
-          <w:sz w:val="20"/>
-          <w:szCs w:val="20"/>
-        </w:rPr>
-        <w:t>;</w:t>
-      </w:r>
-      <w:r>
-        <w:rPr>
-          <w:rFonts w:ascii="Consolas" w:hAnsi="Consolas"/>
-          <w:color w:val="DCDCDC"/>
-          <w:sz w:val="20"/>
-          <w:szCs w:val="20"/>
-        </w:rPr>
-        <w:t> </w:t>
-      </w:r>
-      <w:r>
-        <w:rPr>
-          <w:rFonts w:ascii="Consolas" w:hAnsi="Consolas"/>
-          <w:color w:val="9CDCFE"/>
-          <w:sz w:val="20"/>
-          <w:szCs w:val="20"/>
-        </w:rPr>
-        <w:t>count</w:t>
-      </w:r>
-      <w:r>
-        <w:rPr>
-          <w:rFonts w:ascii="Consolas" w:hAnsi="Consolas"/>
-          <w:color w:val="B4B4B4"/>
-          <w:sz w:val="20"/>
-          <w:szCs w:val="20"/>
-        </w:rPr>
-        <w:t>--)</w:t>
+        <w:t xml:space="preserve"> </w:t>
       </w:r>
     </w:p>
     <w:p>
@@ -1375,11 +1266,137 @@
       <w:r>
         <w:rPr>
           <w:rFonts w:ascii="Consolas" w:hAnsi="Consolas"/>
-          <w:color w:val="B4B4B4"/>
-          <w:sz w:val="20"/>
-          <w:szCs w:val="20"/>
-        </w:rPr>
-        <w:t>{</w:t>
+          <w:color w:val="D8A0DF"/>
+          <w:sz w:val="20"/>
+          <w:szCs w:val="20"/>
+        </w:rPr>
+        <w:t>for</w:t>
+      </w:r>
+      <w:r>
+        <w:rPr>
+          <w:rFonts w:ascii="Consolas" w:hAnsi="Consolas"/>
+          <w:color w:val="DCDCDC"/>
+          <w:sz w:val="20"/>
+          <w:szCs w:val="20"/>
+        </w:rPr>
+        <w:t> </w:t>
+      </w:r>
+      <w:r>
+        <w:rPr>
+          <w:rFonts w:ascii="Consolas" w:hAnsi="Consolas"/>
+          <w:color w:val="B4B4B4"/>
+          <w:sz w:val="20"/>
+          <w:szCs w:val="20"/>
+        </w:rPr>
+        <w:t>(</w:t>
+      </w:r>
+      <w:r>
+        <w:rPr>
+          <w:rFonts w:ascii="Consolas" w:hAnsi="Consolas"/>
+          <w:color w:val="9CDCFE"/>
+          <w:sz w:val="20"/>
+          <w:szCs w:val="20"/>
+        </w:rPr>
+        <w:t>count</w:t>
+      </w:r>
+      <w:r>
+        <w:rPr>
+          <w:rFonts w:ascii="Consolas" w:hAnsi="Consolas"/>
+          <w:color w:val="B4B4B4"/>
+          <w:sz w:val="20"/>
+          <w:szCs w:val="20"/>
+        </w:rPr>
+        <w:t>;</w:t>
+      </w:r>
+      <w:r>
+        <w:rPr>
+          <w:rFonts w:ascii="Consolas" w:hAnsi="Consolas"/>
+          <w:color w:val="DCDCDC"/>
+          <w:sz w:val="20"/>
+          <w:szCs w:val="20"/>
+        </w:rPr>
+        <w:t> </w:t>
+      </w:r>
+      <w:r>
+        <w:rPr>
+          <w:rFonts w:ascii="Consolas" w:hAnsi="Consolas"/>
+          <w:color w:val="9CDCFE"/>
+          <w:sz w:val="20"/>
+          <w:szCs w:val="20"/>
+        </w:rPr>
+        <w:t>count</w:t>
+      </w:r>
+      <w:r>
+        <w:rPr>
+          <w:rFonts w:ascii="Consolas" w:hAnsi="Consolas"/>
+          <w:color w:val="DCDCDC"/>
+          <w:sz w:val="20"/>
+          <w:szCs w:val="20"/>
+        </w:rPr>
+        <w:t> </w:t>
+      </w:r>
+      <w:r>
+        <w:rPr>
+          <w:rFonts w:ascii="Consolas" w:hAnsi="Consolas"/>
+          <w:color w:val="B4B4B4"/>
+          <w:sz w:val="20"/>
+          <w:szCs w:val="20"/>
+        </w:rPr>
+        <w:t>&gt;</w:t>
+      </w:r>
+      <w:r>
+        <w:rPr>
+          <w:rFonts w:ascii="Consolas" w:hAnsi="Consolas"/>
+          <w:color w:val="DCDCDC"/>
+          <w:sz w:val="20"/>
+          <w:szCs w:val="20"/>
+        </w:rPr>
+        <w:t> </w:t>
+      </w:r>
+      <w:r>
+        <w:rPr>
+          <w:rFonts w:ascii="Consolas" w:hAnsi="Consolas"/>
+          <w:color w:val="B5CEA8"/>
+          <w:sz w:val="20"/>
+          <w:szCs w:val="20"/>
+        </w:rPr>
+        <w:t>0</w:t>
+      </w:r>
+      <w:r>
+        <w:rPr>
+          <w:rFonts w:ascii="Consolas" w:hAnsi="Consolas"/>
+          <w:color w:val="B4B4B4"/>
+          <w:sz w:val="20"/>
+          <w:szCs w:val="20"/>
+        </w:rPr>
+        <w:t>;</w:t>
+      </w:r>
+      <w:r>
+        <w:rPr>
+          <w:rFonts w:ascii="Consolas" w:hAnsi="Consolas"/>
+          <w:color w:val="DCDCDC"/>
+          <w:sz w:val="20"/>
+          <w:szCs w:val="20"/>
+        </w:rPr>
+        <w:t> </w:t>
+      </w:r>
+      <w:r>
+        <w:rPr>
+          <w:rFonts w:ascii="Consolas" w:hAnsi="Consolas"/>
+          <w:color w:val="9CDCFE"/>
+          <w:sz w:val="20"/>
+          <w:szCs w:val="20"/>
+        </w:rPr>
+        <w:t>count</w:t>
+      </w:r>
+      <w:r>
+        <w:rPr>
+          <w:rFonts w:ascii="Consolas" w:hAnsi="Consolas"/>
+          <w:color w:val="B4B4B4"/>
+          <w:sz w:val="20"/>
+          <w:szCs w:val="20"/>
+        </w:rPr>
+        <w:t>--)</w:t>
       </w:r>
     </w:p>
     <w:p>
@@ -1405,92 +1422,11 @@
       <w:r>
         <w:rPr>
           <w:rFonts w:ascii="Consolas" w:hAnsi="Consolas"/>
-          <w:color w:val="DCDCDC"/>
-          <w:sz w:val="20"/>
-          <w:szCs w:val="20"/>
-        </w:rPr>
-        <w:tab/>
-      </w:r>
-      <w:r>
-        <w:rPr>
-          <w:rFonts w:ascii="Consolas" w:hAnsi="Consolas"/>
-          <w:color w:val="DCDCAA"/>
-          <w:sz w:val="20"/>
-          <w:szCs w:val="20"/>
-        </w:rPr>
-        <w:t>printf</w:t>
-      </w:r>
-      <w:r>
-        <w:rPr>
-          <w:rFonts w:ascii="Consolas" w:hAnsi="Consolas"/>
-          <w:color w:val="B4B4B4"/>
-          <w:sz w:val="20"/>
-          <w:szCs w:val="20"/>
-        </w:rPr>
-        <w:t>(</w:t>
-      </w:r>
-      <w:r>
-        <w:rPr>
-          <w:rFonts w:ascii="Consolas" w:hAnsi="Consolas"/>
-          <w:color w:val="E8C9BB"/>
-          <w:sz w:val="20"/>
-          <w:szCs w:val="20"/>
-        </w:rPr>
-        <w:t>"</w:t>
-      </w:r>
-      <w:r>
-        <w:rPr>
-          <w:rFonts w:ascii="Consolas" w:hAnsi="Consolas"/>
-          <w:color w:val="D69D85"/>
-          <w:sz w:val="20"/>
-          <w:szCs w:val="20"/>
-        </w:rPr>
-        <w:t>%d </w:t>
-      </w:r>
-      <w:r>
-        <w:rPr>
-          <w:rFonts w:ascii="Consolas" w:hAnsi="Consolas"/>
-          <w:color w:val="E8C9BB"/>
-          <w:sz w:val="20"/>
-          <w:szCs w:val="20"/>
-        </w:rPr>
-        <w:t>"</w:t>
-      </w:r>
-      <w:r>
-        <w:rPr>
-          <w:rFonts w:ascii="Consolas" w:hAnsi="Consolas"/>
-          <w:color w:val="B4B4B4"/>
-          <w:sz w:val="20"/>
-          <w:szCs w:val="20"/>
-        </w:rPr>
-        <w:t>,</w:t>
-      </w:r>
-      <w:r>
-        <w:rPr>
-          <w:rFonts w:ascii="Consolas" w:hAnsi="Consolas"/>
-          <w:color w:val="DCDCDC"/>
-          <w:sz w:val="20"/>
-          <w:szCs w:val="20"/>
-        </w:rPr>
-        <w:t> </w:t>
-      </w:r>
-      <w:r>
-        <w:rPr>
-          <w:rFonts w:ascii="Consolas" w:hAnsi="Consolas"/>
-          <w:color w:val="9CDCFE"/>
-          <w:sz w:val="20"/>
-          <w:szCs w:val="20"/>
-        </w:rPr>
-        <w:t>count</w:t>
-      </w:r>
-      <w:r>
-        <w:rPr>
-          <w:rFonts w:ascii="Consolas" w:hAnsi="Consolas"/>
-          <w:color w:val="B4B4B4"/>
-          <w:sz w:val="20"/>
-          <w:szCs w:val="20"/>
-        </w:rPr>
-        <w:t>);</w:t>
+          <w:color w:val="B4B4B4"/>
+          <w:sz w:val="20"/>
+          <w:szCs w:val="20"/>
+        </w:rPr>
+        <w:t>{</w:t>
       </w:r>
     </w:p>
     <w:p>
@@ -1529,7 +1465,7 @@
           <w:sz w:val="20"/>
           <w:szCs w:val="20"/>
         </w:rPr>
-        <w:t>Sleep</w:t>
+        <w:t>printf</w:t>
       </w:r>
       <w:r>
         <w:rPr>
@@ -1543,11 +1479,56 @@
       <w:r>
         <w:rPr>
           <w:rFonts w:ascii="Consolas" w:hAnsi="Consolas"/>
-          <w:color w:val="B5CEA8"/>
-          <w:sz w:val="20"/>
-          <w:szCs w:val="20"/>
-        </w:rPr>
-        <w:t>100</w:t>
+          <w:color w:val="E8C9BB"/>
+          <w:sz w:val="20"/>
+          <w:szCs w:val="20"/>
+        </w:rPr>
+        <w:t>"</w:t>
+      </w:r>
+      <w:r>
+        <w:rPr>
+          <w:rFonts w:ascii="Consolas" w:hAnsi="Consolas"/>
+          <w:color w:val="D69D85"/>
+          <w:sz w:val="20"/>
+          <w:szCs w:val="20"/>
+        </w:rPr>
+        <w:t>%d </w:t>
+      </w:r>
+      <w:r>
+        <w:rPr>
+          <w:rFonts w:ascii="Consolas" w:hAnsi="Consolas"/>
+          <w:color w:val="E8C9BB"/>
+          <w:sz w:val="20"/>
+          <w:szCs w:val="20"/>
+        </w:rPr>
+        <w:t>"</w:t>
+      </w:r>
+      <w:r>
+        <w:rPr>
+          <w:rFonts w:ascii="Consolas" w:hAnsi="Consolas"/>
+          <w:color w:val="B4B4B4"/>
+          <w:sz w:val="20"/>
+          <w:szCs w:val="20"/>
+        </w:rPr>
+        <w:t>,</w:t>
+      </w:r>
+      <w:r>
+        <w:rPr>
+          <w:rFonts w:ascii="Consolas" w:hAnsi="Consolas"/>
+          <w:color w:val="DCDCDC"/>
+          <w:sz w:val="20"/>
+          <w:szCs w:val="20"/>
+        </w:rPr>
+        <w:t> </w:t>
+      </w:r>
+      <w:r>
+        <w:rPr>
+          <w:rFonts w:ascii="Consolas" w:hAnsi="Consolas"/>
+          <w:color w:val="9CDCFE"/>
+          <w:sz w:val="20"/>
+          <w:szCs w:val="20"/>
+        </w:rPr>
+        <w:t>count</w:t>
       </w:r>
       <w:r>
         <w:rPr>
@@ -1557,60 +1538,6 @@
           <w:szCs w:val="20"/>
         </w:rPr>
         <w:t>);</w:t>
-      </w:r>
-      <w:r>
-        <w:rPr>
-          <w:rFonts w:ascii="Consolas" w:hAnsi="Consolas"/>
-          <w:color w:val="DCDCDC"/>
-          <w:sz w:val="20"/>
-          <w:szCs w:val="20"/>
-        </w:rPr>
-        <w:tab/>
-      </w:r>
-      <w:r>
-        <w:rPr>
-          <w:rFonts w:ascii="Consolas" w:hAnsi="Consolas"/>
-          <w:color w:val="DCDCDC"/>
-          <w:sz w:val="20"/>
-          <w:szCs w:val="20"/>
-        </w:rPr>
-        <w:tab/>
-      </w:r>
-      <w:r>
-        <w:rPr>
-          <w:rFonts w:ascii="Consolas" w:hAnsi="Consolas"/>
-          <w:color w:val="57A64A"/>
-          <w:sz w:val="20"/>
-          <w:szCs w:val="20"/>
-        </w:rPr>
-        <w:t>//0.1</w:t>
-      </w:r>
-      <w:r>
-        <w:rPr>
-          <w:rFonts w:ascii="Consolas" w:hAnsi="Consolas"/>
-          <w:color w:val="57A64A"/>
-          <w:sz w:val="20"/>
-          <w:szCs w:val="20"/>
-        </w:rPr>
-        <w:t>초</w:t>
-      </w:r>
-      <w:r>
-        <w:rPr>
-          <w:rFonts w:ascii="Consolas" w:hAnsi="Consolas"/>
-          <w:color w:val="57A64A"/>
-          <w:sz w:val="20"/>
-          <w:szCs w:val="20"/>
-        </w:rPr>
-        <w:t> </w:t>
-      </w:r>
-      <w:r>
-        <w:rPr>
-          <w:rFonts w:ascii="Consolas" w:hAnsi="Consolas"/>
-          <w:color w:val="57A64A"/>
-          <w:sz w:val="20"/>
-          <w:szCs w:val="20"/>
-        </w:rPr>
-        <w:t>지연</w:t>
       </w:r>
     </w:p>
     <w:p>
@@ -1636,11 +1563,101 @@
       <w:r>
         <w:rPr>
           <w:rFonts w:ascii="Consolas" w:hAnsi="Consolas"/>
-          <w:color w:val="B4B4B4"/>
-          <w:sz w:val="20"/>
-          <w:szCs w:val="20"/>
-        </w:rPr>
-        <w:t>}</w:t>
+          <w:color w:val="DCDCDC"/>
+          <w:sz w:val="20"/>
+          <w:szCs w:val="20"/>
+        </w:rPr>
+        <w:tab/>
+      </w:r>
+      <w:r>
+        <w:rPr>
+          <w:rFonts w:ascii="Consolas" w:hAnsi="Consolas"/>
+          <w:color w:val="DCDCAA"/>
+          <w:sz w:val="20"/>
+          <w:szCs w:val="20"/>
+        </w:rPr>
+        <w:t>Sleep</w:t>
+      </w:r>
+      <w:r>
+        <w:rPr>
+          <w:rFonts w:ascii="Consolas" w:hAnsi="Consolas"/>
+          <w:color w:val="B4B4B4"/>
+          <w:sz w:val="20"/>
+          <w:szCs w:val="20"/>
+        </w:rPr>
+        <w:t>(</w:t>
+      </w:r>
+      <w:r>
+        <w:rPr>
+          <w:rFonts w:ascii="Consolas" w:hAnsi="Consolas"/>
+          <w:color w:val="B5CEA8"/>
+          <w:sz w:val="20"/>
+          <w:szCs w:val="20"/>
+        </w:rPr>
+        <w:t>100</w:t>
+      </w:r>
+      <w:r>
+        <w:rPr>
+          <w:rFonts w:ascii="Consolas" w:hAnsi="Consolas"/>
+          <w:color w:val="B4B4B4"/>
+          <w:sz w:val="20"/>
+          <w:szCs w:val="20"/>
+        </w:rPr>
+        <w:t>);</w:t>
+      </w:r>
+      <w:r>
+        <w:rPr>
+          <w:rFonts w:ascii="Consolas" w:hAnsi="Consolas"/>
+          <w:color w:val="DCDCDC"/>
+          <w:sz w:val="20"/>
+          <w:szCs w:val="20"/>
+        </w:rPr>
+        <w:tab/>
+      </w:r>
+      <w:r>
+        <w:rPr>
+          <w:rFonts w:ascii="Consolas" w:hAnsi="Consolas"/>
+          <w:color w:val="DCDCDC"/>
+          <w:sz w:val="20"/>
+          <w:szCs w:val="20"/>
+        </w:rPr>
+        <w:tab/>
+      </w:r>
+      <w:r>
+        <w:rPr>
+          <w:rFonts w:ascii="Consolas" w:hAnsi="Consolas"/>
+          <w:color w:val="57A64A"/>
+          <w:sz w:val="20"/>
+          <w:szCs w:val="20"/>
+        </w:rPr>
+        <w:t>//0.1</w:t>
+      </w:r>
+      <w:r>
+        <w:rPr>
+          <w:rFonts w:ascii="Consolas" w:hAnsi="Consolas"/>
+          <w:color w:val="57A64A"/>
+          <w:sz w:val="20"/>
+          <w:szCs w:val="20"/>
+        </w:rPr>
+        <w:t>초</w:t>
+      </w:r>
+      <w:r>
+        <w:rPr>
+          <w:rFonts w:ascii="Consolas" w:hAnsi="Consolas"/>
+          <w:color w:val="57A64A"/>
+          <w:sz w:val="20"/>
+          <w:szCs w:val="20"/>
+        </w:rPr>
+        <w:t> </w:t>
+      </w:r>
+      <w:r>
+        <w:rPr>
+          <w:rFonts w:ascii="Consolas" w:hAnsi="Consolas"/>
+          <w:color w:val="57A64A"/>
+          <w:sz w:val="20"/>
+          <w:szCs w:val="20"/>
+        </w:rPr>
+        <w:t>지연</w:t>
       </w:r>
     </w:p>
     <w:p>
@@ -1666,6 +1683,36 @@
       <w:r>
         <w:rPr>
           <w:rFonts w:ascii="Consolas" w:hAnsi="Consolas"/>
+          <w:color w:val="B4B4B4"/>
+          <w:sz w:val="20"/>
+          <w:szCs w:val="20"/>
+        </w:rPr>
+        <w:t>}</w:t>
+      </w:r>
+    </w:p>
+    <w:p>
+      <w:pPr>
+        <w:pStyle w:val="HTML"/>
+        <w:shd w:val="clear" w:color="auto" w:fill="1E1E1E"/>
+        <w:rPr>
+          <w:rFonts w:ascii="Consolas" w:hAnsi="Consolas"/>
+          <w:color w:val="DCDCDC"/>
+          <w:sz w:val="20"/>
+          <w:szCs w:val="20"/>
+        </w:rPr>
+      </w:pPr>
+      <w:r>
+        <w:rPr>
+          <w:rFonts w:ascii="Consolas" w:hAnsi="Consolas"/>
+          <w:color w:val="DCDCDC"/>
+          <w:sz w:val="20"/>
+          <w:szCs w:val="20"/>
+        </w:rPr>
+        <w:tab/>
+      </w:r>
+      <w:r>
+        <w:rPr>
+          <w:rFonts w:ascii="Consolas" w:hAnsi="Consolas"/>
           <w:color w:val="DCDCAA"/>
           <w:sz w:val="20"/>
           <w:szCs w:val="20"/>
@@ -1837,7 +1884,7 @@
         <w:pStyle w:val="HTML"/>
         <w:shd w:val="clear" w:color="auto" w:fill="1E1E1E"/>
         <w:rPr>
-          <w:rFonts w:ascii="Consolas" w:hAnsi="Consolas" w:hint="eastAsia"/>
+          <w:rFonts w:ascii="Consolas" w:hAnsi="Consolas"/>
           <w:color w:val="DCDCDC"/>
           <w:sz w:val="20"/>
           <w:szCs w:val="20"/>
@@ -1858,6 +1905,9 @@
         <w:pStyle w:val="Default"/>
       </w:pPr>
       <w:r>
+        <w:rPr>
+          <w:noProof/>
+        </w:rPr>
         <w:drawing>
           <wp:inline distT="0" distB="0" distL="0" distR="0" wp14:anchorId="4336420A" wp14:editId="1390586C">
             <wp:extent cx="2965602" cy="450873"/>
@@ -1897,27 +1947,245 @@
     </w:p>
     <w:p>
       <w:pPr>
-        <w:pStyle w:val="Default"/>
-        <w:rPr>
-          <w:rFonts w:hint="eastAsia"/>
-        </w:rPr>
-      </w:pPr>
-    </w:p>
-    <w:p>
-      <w:pPr>
-        <w:pStyle w:val="Default"/>
-      </w:pPr>
-    </w:p>
-    <w:p>
-      <w:pPr>
-        <w:pStyle w:val="Default"/>
         <w:pBdr>
           <w:top w:val="single" w:sz="4" w:space="1" w:color="auto"/>
-          <w:bottom w:val="single" w:sz="4" w:space="0" w:color="auto"/>
         </w:pBdr>
+      </w:pPr>
+      <w:r>
         <w:rPr>
           <w:rFonts w:hint="eastAsia"/>
         </w:rPr>
+        <w:t xml:space="preserve">이 프로그램에서는 사용자가 입력한 수부터 </w:t>
+      </w:r>
+      <w:r>
+        <w:t>1</w:t>
+      </w:r>
+      <w:r>
+        <w:rPr>
+          <w:rFonts w:hint="eastAsia"/>
+        </w:rPr>
+        <w:t xml:space="preserve">까지 수가 감소되면서 그 수를 출력한다. 그리고 딜레이를 주기 위해서 </w:t>
+      </w:r>
+      <w:r>
+        <w:t xml:space="preserve">windows.h </w:t>
+      </w:r>
+      <w:r>
+        <w:rPr>
+          <w:rFonts w:hint="eastAsia"/>
+        </w:rPr>
+        <w:t>헤더파일의 S</w:t>
+      </w:r>
+      <w:r>
+        <w:t xml:space="preserve">leep </w:t>
+      </w:r>
+      <w:r>
+        <w:rPr>
+          <w:rFonts w:hint="eastAsia"/>
+        </w:rPr>
+        <w:t xml:space="preserve">함수를 사용했다. </w:t>
+      </w:r>
+      <w:r>
+        <w:t xml:space="preserve">Sleep </w:t>
+      </w:r>
+      <w:r>
+        <w:rPr>
+          <w:rFonts w:hint="eastAsia"/>
+        </w:rPr>
+        <w:t xml:space="preserve">함수의 인수는 </w:t>
+      </w:r>
+      <w:r>
+        <w:t xml:space="preserve">ms(milli-second) </w:t>
+      </w:r>
+      <w:r>
+        <w:rPr>
+          <w:rFonts w:hint="eastAsia"/>
+        </w:rPr>
+        <w:t>단위이다.</w:t>
+      </w:r>
+      <w:r>
+        <w:br/>
+      </w:r>
+      <w:r>
+        <w:rPr>
+          <w:rFonts w:hint="eastAsia"/>
+        </w:rPr>
+        <w:t xml:space="preserve">위의 코드에서는 </w:t>
+      </w:r>
+      <w:r>
+        <w:t xml:space="preserve">Sleep </w:t>
+      </w:r>
+      <w:r>
+        <w:rPr>
+          <w:rFonts w:hint="eastAsia"/>
+        </w:rPr>
+        <w:t xml:space="preserve">함수에 인수로 </w:t>
+      </w:r>
+      <w:r>
+        <w:t>100</w:t>
+      </w:r>
+      <w:r>
+        <w:rPr>
+          <w:rFonts w:hint="eastAsia"/>
+        </w:rPr>
+        <w:t xml:space="preserve">을 전달했으므로 반복문이 </w:t>
+      </w:r>
+      <w:r>
+        <w:t>1</w:t>
+      </w:r>
+      <w:r>
+        <w:rPr>
+          <w:rFonts w:hint="eastAsia"/>
+        </w:rPr>
+        <w:t>회 작동할 때 마다</w:t>
+      </w:r>
+      <w:r>
+        <w:t xml:space="preserve"> </w:t>
+      </w:r>
+      <w:r>
+        <w:rPr>
+          <w:rFonts w:hint="eastAsia"/>
+        </w:rPr>
+        <w:t>0</w:t>
+      </w:r>
+      <w:r>
+        <w:t>.1</w:t>
+      </w:r>
+      <w:r>
+        <w:rPr>
+          <w:rFonts w:hint="eastAsia"/>
+        </w:rPr>
+        <w:t>초 지연된다.</w:t>
+      </w:r>
+      <w:r>
+        <w:br/>
+      </w:r>
+      <w:r>
+        <w:rPr>
+          <w:rFonts w:hint="eastAsia"/>
+        </w:rPr>
+        <w:t xml:space="preserve">사용자가 변수에 </w:t>
+      </w:r>
+      <w:r>
+        <w:t>10</w:t>
+      </w:r>
+      <w:r>
+        <w:rPr>
+          <w:rFonts w:hint="eastAsia"/>
+        </w:rPr>
+        <w:t xml:space="preserve">을 입력하면 총 </w:t>
+      </w:r>
+      <w:r>
+        <w:t>1</w:t>
+      </w:r>
+      <w:r>
+        <w:rPr>
+          <w:rFonts w:hint="eastAsia"/>
+        </w:rPr>
+        <w:t>초를 지연한다.</w:t>
+      </w:r>
+    </w:p>
+    <w:p>
+      <w:pPr>
+        <w:pBdr>
+          <w:top w:val="single" w:sz="4" w:space="1" w:color="auto"/>
+        </w:pBdr>
+        <w:rPr>
+          <w:rFonts w:eastAsiaTheme="minorHAnsi"/>
+          <w:color w:val="000000" w:themeColor="text1"/>
+        </w:rPr>
+      </w:pPr>
+      <w:r>
+        <w:rPr>
+          <w:rFonts w:hint="eastAsia"/>
+        </w:rPr>
+        <w:t xml:space="preserve">사용자가 입력한 </w:t>
+      </w:r>
+      <w:r>
+        <w:rPr>
+          <w:rFonts w:hint="eastAsia"/>
+        </w:rPr>
+        <w:t xml:space="preserve">변수가 </w:t>
+      </w:r>
+      <w:r>
+        <w:t>0</w:t>
+      </w:r>
+      <w:r>
+        <w:rPr>
+          <w:rFonts w:hint="eastAsia"/>
+        </w:rPr>
+        <w:t>이 되면 반복문을 탈출하고 벨소리를 출력한다.</w:t>
+      </w:r>
+      <w:r>
+        <w:br/>
+      </w:r>
+      <w:r>
+        <w:rPr>
+          <w:rFonts w:hint="eastAsia"/>
+        </w:rPr>
+        <w:t>하지만,</w:t>
+      </w:r>
+      <w:r>
+        <w:t xml:space="preserve"> </w:t>
+      </w:r>
+      <w:r>
+        <w:rPr>
+          <w:rFonts w:ascii="Consolas" w:hAnsi="Consolas"/>
+          <w:color w:val="000000" w:themeColor="text1"/>
+        </w:rPr>
+        <w:t>"\a"</w:t>
+      </w:r>
+      <w:r>
+        <w:rPr>
+          <w:rFonts w:eastAsiaTheme="minorHAnsi" w:hint="eastAsia"/>
+          <w:color w:val="000000" w:themeColor="text1"/>
+        </w:rPr>
+        <w:t>을 사용해도 명령프롬프트에서 소리를 출력하지 않았다.</w:t>
+      </w:r>
+      <w:r>
+        <w:rPr>
+          <w:rFonts w:eastAsiaTheme="minorHAnsi"/>
+          <w:color w:val="000000" w:themeColor="text1"/>
+        </w:rPr>
+        <w:t xml:space="preserve"> windows.h </w:t>
+      </w:r>
+      <w:r>
+        <w:rPr>
+          <w:rFonts w:eastAsiaTheme="minorHAnsi" w:hint="eastAsia"/>
+          <w:color w:val="000000" w:themeColor="text1"/>
+        </w:rPr>
+        <w:t xml:space="preserve">헤더에 포함된 </w:t>
+      </w:r>
+      <w:r>
+        <w:rPr>
+          <w:rFonts w:eastAsiaTheme="minorHAnsi"/>
+          <w:color w:val="000000" w:themeColor="text1"/>
+        </w:rPr>
+        <w:t xml:space="preserve">Beep </w:t>
+      </w:r>
+      <w:r>
+        <w:rPr>
+          <w:rFonts w:eastAsiaTheme="minorHAnsi" w:hint="eastAsia"/>
+          <w:color w:val="000000" w:themeColor="text1"/>
+        </w:rPr>
+        <w:t>함수를 사용하면 원하는 주파수의 소리를 출력할 수 있었다.</w:t>
+      </w:r>
+    </w:p>
+    <w:p>
+      <w:pPr>
+        <w:pBdr>
+          <w:top w:val="single" w:sz="4" w:space="1" w:color="auto"/>
+        </w:pBdr>
+        <w:rPr>
+          <w:rFonts w:eastAsiaTheme="minorHAnsi"/>
+          <w:color w:val="000000" w:themeColor="text1"/>
+        </w:rPr>
+      </w:pPr>
+    </w:p>
+    <w:p>
+      <w:pPr>
+        <w:pBdr>
+          <w:top w:val="single" w:sz="4" w:space="1" w:color="auto"/>
+        </w:pBdr>
         <w:sectPr>
           <w:pgSz w:w="12240" w:h="15840"/>
           <w:pgMar w:top="720" w:right="720" w:bottom="720" w:left="720" w:header="0" w:footer="0" w:gutter="0"/>
@@ -1929,6 +2197,6275 @@
     </w:p>
     <w:p>
       <w:pPr>
+        <w:pBdr>
+          <w:top w:val="single" w:sz="4" w:space="1" w:color="auto"/>
+          <w:bottom w:val="single" w:sz="4" w:space="1" w:color="auto"/>
+        </w:pBdr>
+      </w:pPr>
+      <w:r>
+        <w:rPr>
+          <w:rFonts w:hint="eastAsia"/>
+        </w:rPr>
+        <w:lastRenderedPageBreak/>
+        <w:t>사용자가 입력한 정수의 모든 약수를 화면에 출력하는 프로그램을 작성하라.</w:t>
+      </w:r>
+    </w:p>
+    <w:p>
+      <w:pPr>
+        <w:pStyle w:val="HTML"/>
+        <w:shd w:val="clear" w:color="auto" w:fill="1E1E1E"/>
+        <w:rPr>
+          <w:rFonts w:ascii="Consolas" w:hAnsi="Consolas" w:hint="eastAsia"/>
+          <w:color w:val="DCDCDC"/>
+          <w:sz w:val="20"/>
+          <w:szCs w:val="20"/>
+        </w:rPr>
+      </w:pPr>
+      <w:r>
+        <w:rPr>
+          <w:rFonts w:ascii="Consolas" w:hAnsi="Consolas"/>
+          <w:color w:val="57A64A"/>
+          <w:sz w:val="20"/>
+          <w:szCs w:val="20"/>
+        </w:rPr>
+        <w:t>//</w:t>
+      </w:r>
+      <w:r>
+        <w:rPr>
+          <w:rFonts w:ascii="Consolas" w:hAnsi="Consolas"/>
+          <w:color w:val="57A64A"/>
+          <w:sz w:val="20"/>
+          <w:szCs w:val="20"/>
+        </w:rPr>
+        <w:t>약수</w:t>
+      </w:r>
+      <w:r>
+        <w:rPr>
+          <w:rFonts w:ascii="Consolas" w:hAnsi="Consolas"/>
+          <w:color w:val="57A64A"/>
+          <w:sz w:val="20"/>
+          <w:szCs w:val="20"/>
+        </w:rPr>
+        <w:t> </w:t>
+      </w:r>
+      <w:r>
+        <w:rPr>
+          <w:rFonts w:ascii="Consolas" w:hAnsi="Consolas"/>
+          <w:color w:val="57A64A"/>
+          <w:sz w:val="20"/>
+          <w:szCs w:val="20"/>
+        </w:rPr>
+        <w:t>출력</w:t>
+      </w:r>
+    </w:p>
+    <w:p>
+      <w:pPr>
+        <w:pStyle w:val="HTML"/>
+        <w:shd w:val="clear" w:color="auto" w:fill="1E1E1E"/>
+        <w:rPr>
+          <w:rFonts w:ascii="Consolas" w:hAnsi="Consolas"/>
+          <w:color w:val="DCDCDC"/>
+          <w:sz w:val="20"/>
+          <w:szCs w:val="20"/>
+        </w:rPr>
+      </w:pPr>
+      <w:r>
+        <w:rPr>
+          <w:rFonts w:ascii="Consolas" w:hAnsi="Consolas"/>
+          <w:color w:val="9B9B9B"/>
+          <w:sz w:val="20"/>
+          <w:szCs w:val="20"/>
+        </w:rPr>
+        <w:t>#include</w:t>
+      </w:r>
+      <w:r>
+        <w:rPr>
+          <w:rFonts w:ascii="Consolas" w:hAnsi="Consolas"/>
+          <w:color w:val="DCDCDC"/>
+          <w:sz w:val="20"/>
+          <w:szCs w:val="20"/>
+        </w:rPr>
+        <w:t> </w:t>
+      </w:r>
+      <w:r>
+        <w:rPr>
+          <w:rFonts w:ascii="Consolas" w:hAnsi="Consolas"/>
+          <w:color w:val="E8C9BB"/>
+          <w:sz w:val="20"/>
+          <w:szCs w:val="20"/>
+        </w:rPr>
+        <w:t>&lt;</w:t>
+      </w:r>
+      <w:r>
+        <w:rPr>
+          <w:rFonts w:ascii="Consolas" w:hAnsi="Consolas"/>
+          <w:color w:val="D69D85"/>
+          <w:sz w:val="20"/>
+          <w:szCs w:val="20"/>
+        </w:rPr>
+        <w:t>stdio.h</w:t>
+      </w:r>
+      <w:r>
+        <w:rPr>
+          <w:rFonts w:ascii="Consolas" w:hAnsi="Consolas"/>
+          <w:color w:val="E8C9BB"/>
+          <w:sz w:val="20"/>
+          <w:szCs w:val="20"/>
+        </w:rPr>
+        <w:t>&gt;</w:t>
+      </w:r>
+    </w:p>
+    <w:p>
+      <w:pPr>
+        <w:pStyle w:val="HTML"/>
+        <w:shd w:val="clear" w:color="auto" w:fill="1E1E1E"/>
+        <w:rPr>
+          <w:rFonts w:ascii="Consolas" w:hAnsi="Consolas"/>
+          <w:color w:val="DCDCDC"/>
+          <w:sz w:val="20"/>
+          <w:szCs w:val="20"/>
+        </w:rPr>
+      </w:pPr>
+      <w:r>
+        <w:rPr>
+          <w:rFonts w:ascii="Consolas" w:hAnsi="Consolas"/>
+          <w:color w:val="DCDCDC"/>
+          <w:sz w:val="20"/>
+          <w:szCs w:val="20"/>
+        </w:rPr>
+        <w:t xml:space="preserve"> </w:t>
+      </w:r>
+    </w:p>
+    <w:p>
+      <w:pPr>
+        <w:pStyle w:val="HTML"/>
+        <w:shd w:val="clear" w:color="auto" w:fill="1E1E1E"/>
+        <w:rPr>
+          <w:rFonts w:ascii="Consolas" w:hAnsi="Consolas"/>
+          <w:color w:val="DCDCDC"/>
+          <w:sz w:val="20"/>
+          <w:szCs w:val="20"/>
+        </w:rPr>
+      </w:pPr>
+      <w:r>
+        <w:rPr>
+          <w:rFonts w:ascii="Consolas" w:hAnsi="Consolas"/>
+          <w:color w:val="569CD6"/>
+          <w:sz w:val="20"/>
+          <w:szCs w:val="20"/>
+        </w:rPr>
+        <w:t>int</w:t>
+      </w:r>
+      <w:r>
+        <w:rPr>
+          <w:rFonts w:ascii="Consolas" w:hAnsi="Consolas"/>
+          <w:color w:val="DCDCDC"/>
+          <w:sz w:val="20"/>
+          <w:szCs w:val="20"/>
+        </w:rPr>
+        <w:t> </w:t>
+      </w:r>
+      <w:r>
+        <w:rPr>
+          <w:rFonts w:ascii="Consolas" w:hAnsi="Consolas"/>
+          <w:color w:val="DCDCAA"/>
+          <w:sz w:val="20"/>
+          <w:szCs w:val="20"/>
+        </w:rPr>
+        <w:t>main</w:t>
+      </w:r>
+      <w:r>
+        <w:rPr>
+          <w:rFonts w:ascii="Consolas" w:hAnsi="Consolas"/>
+          <w:color w:val="B4B4B4"/>
+          <w:sz w:val="20"/>
+          <w:szCs w:val="20"/>
+        </w:rPr>
+        <w:t>(</w:t>
+      </w:r>
+      <w:r>
+        <w:rPr>
+          <w:rFonts w:ascii="Consolas" w:hAnsi="Consolas"/>
+          <w:color w:val="569CD6"/>
+          <w:sz w:val="20"/>
+          <w:szCs w:val="20"/>
+        </w:rPr>
+        <w:t>void</w:t>
+      </w:r>
+      <w:r>
+        <w:rPr>
+          <w:rFonts w:ascii="Consolas" w:hAnsi="Consolas"/>
+          <w:color w:val="B4B4B4"/>
+          <w:sz w:val="20"/>
+          <w:szCs w:val="20"/>
+        </w:rPr>
+        <w:t>)</w:t>
+      </w:r>
+    </w:p>
+    <w:p>
+      <w:pPr>
+        <w:pStyle w:val="HTML"/>
+        <w:shd w:val="clear" w:color="auto" w:fill="1E1E1E"/>
+        <w:rPr>
+          <w:rFonts w:ascii="Consolas" w:hAnsi="Consolas"/>
+          <w:color w:val="DCDCDC"/>
+          <w:sz w:val="20"/>
+          <w:szCs w:val="20"/>
+        </w:rPr>
+      </w:pPr>
+      <w:r>
+        <w:rPr>
+          <w:rFonts w:ascii="Consolas" w:hAnsi="Consolas"/>
+          <w:color w:val="B4B4B4"/>
+          <w:sz w:val="20"/>
+          <w:szCs w:val="20"/>
+        </w:rPr>
+        <w:t>{</w:t>
+      </w:r>
+    </w:p>
+    <w:p>
+      <w:pPr>
+        <w:pStyle w:val="HTML"/>
+        <w:shd w:val="clear" w:color="auto" w:fill="1E1E1E"/>
+        <w:rPr>
+          <w:rFonts w:ascii="Consolas" w:hAnsi="Consolas"/>
+          <w:color w:val="DCDCDC"/>
+          <w:sz w:val="20"/>
+          <w:szCs w:val="20"/>
+        </w:rPr>
+      </w:pPr>
+      <w:r>
+        <w:rPr>
+          <w:rFonts w:ascii="Consolas" w:hAnsi="Consolas"/>
+          <w:color w:val="DCDCDC"/>
+          <w:sz w:val="20"/>
+          <w:szCs w:val="20"/>
+        </w:rPr>
+        <w:tab/>
+      </w:r>
+      <w:r>
+        <w:rPr>
+          <w:rFonts w:ascii="Consolas" w:hAnsi="Consolas"/>
+          <w:color w:val="569CD6"/>
+          <w:sz w:val="20"/>
+          <w:szCs w:val="20"/>
+        </w:rPr>
+        <w:t>int</w:t>
+      </w:r>
+      <w:r>
+        <w:rPr>
+          <w:rFonts w:ascii="Consolas" w:hAnsi="Consolas"/>
+          <w:color w:val="DCDCDC"/>
+          <w:sz w:val="20"/>
+          <w:szCs w:val="20"/>
+        </w:rPr>
+        <w:t> </w:t>
+      </w:r>
+      <w:r>
+        <w:rPr>
+          <w:rFonts w:ascii="Consolas" w:hAnsi="Consolas"/>
+          <w:color w:val="9CDCFE"/>
+          <w:sz w:val="20"/>
+          <w:szCs w:val="20"/>
+        </w:rPr>
+        <w:t>num</w:t>
+      </w:r>
+      <w:r>
+        <w:rPr>
+          <w:rFonts w:ascii="Consolas" w:hAnsi="Consolas"/>
+          <w:color w:val="B4B4B4"/>
+          <w:sz w:val="20"/>
+          <w:szCs w:val="20"/>
+        </w:rPr>
+        <w:t>;</w:t>
+      </w:r>
+    </w:p>
+    <w:p>
+      <w:pPr>
+        <w:pStyle w:val="HTML"/>
+        <w:shd w:val="clear" w:color="auto" w:fill="1E1E1E"/>
+        <w:rPr>
+          <w:rFonts w:ascii="Consolas" w:hAnsi="Consolas"/>
+          <w:color w:val="DCDCDC"/>
+          <w:sz w:val="20"/>
+          <w:szCs w:val="20"/>
+        </w:rPr>
+      </w:pPr>
+      <w:r>
+        <w:rPr>
+          <w:rFonts w:ascii="Consolas" w:hAnsi="Consolas"/>
+          <w:color w:val="DCDCDC"/>
+          <w:sz w:val="20"/>
+          <w:szCs w:val="20"/>
+        </w:rPr>
+        <w:tab/>
+      </w:r>
+    </w:p>
+    <w:p>
+      <w:pPr>
+        <w:pStyle w:val="HTML"/>
+        <w:shd w:val="clear" w:color="auto" w:fill="1E1E1E"/>
+        <w:rPr>
+          <w:rFonts w:ascii="Consolas" w:hAnsi="Consolas"/>
+          <w:color w:val="DCDCDC"/>
+          <w:sz w:val="20"/>
+          <w:szCs w:val="20"/>
+        </w:rPr>
+      </w:pPr>
+      <w:r>
+        <w:rPr>
+          <w:rFonts w:ascii="Consolas" w:hAnsi="Consolas"/>
+          <w:color w:val="DCDCDC"/>
+          <w:sz w:val="20"/>
+          <w:szCs w:val="20"/>
+        </w:rPr>
+        <w:tab/>
+      </w:r>
+      <w:r>
+        <w:rPr>
+          <w:rFonts w:ascii="Consolas" w:hAnsi="Consolas"/>
+          <w:color w:val="DCDCAA"/>
+          <w:sz w:val="20"/>
+          <w:szCs w:val="20"/>
+        </w:rPr>
+        <w:t>printf</w:t>
+      </w:r>
+      <w:r>
+        <w:rPr>
+          <w:rFonts w:ascii="Consolas" w:hAnsi="Consolas"/>
+          <w:color w:val="B4B4B4"/>
+          <w:sz w:val="20"/>
+          <w:szCs w:val="20"/>
+        </w:rPr>
+        <w:t>(</w:t>
+      </w:r>
+      <w:r>
+        <w:rPr>
+          <w:rFonts w:ascii="Consolas" w:hAnsi="Consolas"/>
+          <w:color w:val="E8C9BB"/>
+          <w:sz w:val="20"/>
+          <w:szCs w:val="20"/>
+        </w:rPr>
+        <w:t>"</w:t>
+      </w:r>
+      <w:r>
+        <w:rPr>
+          <w:rFonts w:ascii="Consolas" w:hAnsi="Consolas"/>
+          <w:color w:val="D69D85"/>
+          <w:sz w:val="20"/>
+          <w:szCs w:val="20"/>
+        </w:rPr>
+        <w:t>정수를</w:t>
+      </w:r>
+      <w:r>
+        <w:rPr>
+          <w:rFonts w:ascii="Consolas" w:hAnsi="Consolas"/>
+          <w:color w:val="D69D85"/>
+          <w:sz w:val="20"/>
+          <w:szCs w:val="20"/>
+        </w:rPr>
+        <w:t> </w:t>
+      </w:r>
+      <w:r>
+        <w:rPr>
+          <w:rFonts w:ascii="Consolas" w:hAnsi="Consolas"/>
+          <w:color w:val="D69D85"/>
+          <w:sz w:val="20"/>
+          <w:szCs w:val="20"/>
+        </w:rPr>
+        <w:t>입력하시오</w:t>
+      </w:r>
+      <w:r>
+        <w:rPr>
+          <w:rFonts w:ascii="Consolas" w:hAnsi="Consolas"/>
+          <w:color w:val="D69D85"/>
+          <w:sz w:val="20"/>
+          <w:szCs w:val="20"/>
+        </w:rPr>
+        <w:t>: </w:t>
+      </w:r>
+      <w:r>
+        <w:rPr>
+          <w:rFonts w:ascii="Consolas" w:hAnsi="Consolas"/>
+          <w:color w:val="E8C9BB"/>
+          <w:sz w:val="20"/>
+          <w:szCs w:val="20"/>
+        </w:rPr>
+        <w:t>"</w:t>
+      </w:r>
+      <w:r>
+        <w:rPr>
+          <w:rFonts w:ascii="Consolas" w:hAnsi="Consolas"/>
+          <w:color w:val="B4B4B4"/>
+          <w:sz w:val="20"/>
+          <w:szCs w:val="20"/>
+        </w:rPr>
+        <w:t>);</w:t>
+      </w:r>
+    </w:p>
+    <w:p>
+      <w:pPr>
+        <w:pStyle w:val="HTML"/>
+        <w:shd w:val="clear" w:color="auto" w:fill="1E1E1E"/>
+        <w:rPr>
+          <w:rFonts w:ascii="Consolas" w:hAnsi="Consolas"/>
+          <w:color w:val="DCDCDC"/>
+          <w:sz w:val="20"/>
+          <w:szCs w:val="20"/>
+        </w:rPr>
+      </w:pPr>
+      <w:r>
+        <w:rPr>
+          <w:rFonts w:ascii="Consolas" w:hAnsi="Consolas"/>
+          <w:color w:val="DCDCDC"/>
+          <w:sz w:val="20"/>
+          <w:szCs w:val="20"/>
+        </w:rPr>
+        <w:tab/>
+      </w:r>
+      <w:r>
+        <w:rPr>
+          <w:rFonts w:ascii="Consolas" w:hAnsi="Consolas"/>
+          <w:color w:val="DCDCAA"/>
+          <w:sz w:val="20"/>
+          <w:szCs w:val="20"/>
+        </w:rPr>
+        <w:t>scanf_s</w:t>
+      </w:r>
+      <w:r>
+        <w:rPr>
+          <w:rFonts w:ascii="Consolas" w:hAnsi="Consolas"/>
+          <w:color w:val="B4B4B4"/>
+          <w:sz w:val="20"/>
+          <w:szCs w:val="20"/>
+        </w:rPr>
+        <w:t>(</w:t>
+      </w:r>
+      <w:r>
+        <w:rPr>
+          <w:rFonts w:ascii="Consolas" w:hAnsi="Consolas"/>
+          <w:color w:val="E8C9BB"/>
+          <w:sz w:val="20"/>
+          <w:szCs w:val="20"/>
+        </w:rPr>
+        <w:t>"</w:t>
+      </w:r>
+      <w:r>
+        <w:rPr>
+          <w:rFonts w:ascii="Consolas" w:hAnsi="Consolas"/>
+          <w:color w:val="D69D85"/>
+          <w:sz w:val="20"/>
+          <w:szCs w:val="20"/>
+        </w:rPr>
+        <w:t>%d</w:t>
+      </w:r>
+      <w:r>
+        <w:rPr>
+          <w:rFonts w:ascii="Consolas" w:hAnsi="Consolas"/>
+          <w:color w:val="E8C9BB"/>
+          <w:sz w:val="20"/>
+          <w:szCs w:val="20"/>
+        </w:rPr>
+        <w:t>"</w:t>
+      </w:r>
+      <w:r>
+        <w:rPr>
+          <w:rFonts w:ascii="Consolas" w:hAnsi="Consolas"/>
+          <w:color w:val="B4B4B4"/>
+          <w:sz w:val="20"/>
+          <w:szCs w:val="20"/>
+        </w:rPr>
+        <w:t>,</w:t>
+      </w:r>
+      <w:r>
+        <w:rPr>
+          <w:rFonts w:ascii="Consolas" w:hAnsi="Consolas"/>
+          <w:color w:val="DCDCDC"/>
+          <w:sz w:val="20"/>
+          <w:szCs w:val="20"/>
+        </w:rPr>
+        <w:t> </w:t>
+      </w:r>
+      <w:r>
+        <w:rPr>
+          <w:rFonts w:ascii="Consolas" w:hAnsi="Consolas"/>
+          <w:color w:val="B4B4B4"/>
+          <w:sz w:val="20"/>
+          <w:szCs w:val="20"/>
+        </w:rPr>
+        <w:t>&amp;</w:t>
+      </w:r>
+      <w:r>
+        <w:rPr>
+          <w:rFonts w:ascii="Consolas" w:hAnsi="Consolas"/>
+          <w:color w:val="9CDCFE"/>
+          <w:sz w:val="20"/>
+          <w:szCs w:val="20"/>
+        </w:rPr>
+        <w:t>num</w:t>
+      </w:r>
+      <w:r>
+        <w:rPr>
+          <w:rFonts w:ascii="Consolas" w:hAnsi="Consolas"/>
+          <w:color w:val="B4B4B4"/>
+          <w:sz w:val="20"/>
+          <w:szCs w:val="20"/>
+        </w:rPr>
+        <w:t>);</w:t>
+      </w:r>
+    </w:p>
+    <w:p>
+      <w:pPr>
+        <w:pStyle w:val="HTML"/>
+        <w:shd w:val="clear" w:color="auto" w:fill="1E1E1E"/>
+        <w:rPr>
+          <w:rFonts w:ascii="Consolas" w:hAnsi="Consolas"/>
+          <w:color w:val="DCDCDC"/>
+          <w:sz w:val="20"/>
+          <w:szCs w:val="20"/>
+        </w:rPr>
+      </w:pPr>
+      <w:r>
+        <w:rPr>
+          <w:rFonts w:ascii="Consolas" w:hAnsi="Consolas"/>
+          <w:color w:val="DCDCDC"/>
+          <w:sz w:val="20"/>
+          <w:szCs w:val="20"/>
+        </w:rPr>
+        <w:t xml:space="preserve"> </w:t>
+      </w:r>
+    </w:p>
+    <w:p>
+      <w:pPr>
+        <w:pStyle w:val="HTML"/>
+        <w:shd w:val="clear" w:color="auto" w:fill="1E1E1E"/>
+        <w:rPr>
+          <w:rFonts w:ascii="Consolas" w:hAnsi="Consolas"/>
+          <w:color w:val="DCDCDC"/>
+          <w:sz w:val="20"/>
+          <w:szCs w:val="20"/>
+        </w:rPr>
+      </w:pPr>
+      <w:r>
+        <w:rPr>
+          <w:rFonts w:ascii="Consolas" w:hAnsi="Consolas"/>
+          <w:color w:val="DCDCDC"/>
+          <w:sz w:val="20"/>
+          <w:szCs w:val="20"/>
+        </w:rPr>
+        <w:tab/>
+      </w:r>
+      <w:r>
+        <w:rPr>
+          <w:rFonts w:ascii="Consolas" w:hAnsi="Consolas"/>
+          <w:color w:val="DCDCAA"/>
+          <w:sz w:val="20"/>
+          <w:szCs w:val="20"/>
+        </w:rPr>
+        <w:t>printf</w:t>
+      </w:r>
+      <w:r>
+        <w:rPr>
+          <w:rFonts w:ascii="Consolas" w:hAnsi="Consolas"/>
+          <w:color w:val="B4B4B4"/>
+          <w:sz w:val="20"/>
+          <w:szCs w:val="20"/>
+        </w:rPr>
+        <w:t>(</w:t>
+      </w:r>
+      <w:r>
+        <w:rPr>
+          <w:rFonts w:ascii="Consolas" w:hAnsi="Consolas"/>
+          <w:color w:val="E8C9BB"/>
+          <w:sz w:val="20"/>
+          <w:szCs w:val="20"/>
+        </w:rPr>
+        <w:t>"</w:t>
+      </w:r>
+      <w:r>
+        <w:rPr>
+          <w:rFonts w:ascii="Consolas" w:hAnsi="Consolas"/>
+          <w:color w:val="D69D85"/>
+          <w:sz w:val="20"/>
+          <w:szCs w:val="20"/>
+        </w:rPr>
+        <w:t>약수</w:t>
+      </w:r>
+      <w:r>
+        <w:rPr>
+          <w:rFonts w:ascii="Consolas" w:hAnsi="Consolas"/>
+          <w:color w:val="D69D85"/>
+          <w:sz w:val="20"/>
+          <w:szCs w:val="20"/>
+        </w:rPr>
+        <w:t>: </w:t>
+      </w:r>
+      <w:r>
+        <w:rPr>
+          <w:rFonts w:ascii="Consolas" w:hAnsi="Consolas"/>
+          <w:color w:val="E8C9BB"/>
+          <w:sz w:val="20"/>
+          <w:szCs w:val="20"/>
+        </w:rPr>
+        <w:t>"</w:t>
+      </w:r>
+      <w:r>
+        <w:rPr>
+          <w:rFonts w:ascii="Consolas" w:hAnsi="Consolas"/>
+          <w:color w:val="B4B4B4"/>
+          <w:sz w:val="20"/>
+          <w:szCs w:val="20"/>
+        </w:rPr>
+        <w:t>);</w:t>
+      </w:r>
+    </w:p>
+    <w:p>
+      <w:pPr>
+        <w:pStyle w:val="HTML"/>
+        <w:shd w:val="clear" w:color="auto" w:fill="1E1E1E"/>
+        <w:rPr>
+          <w:rFonts w:ascii="Consolas" w:hAnsi="Consolas"/>
+          <w:color w:val="DCDCDC"/>
+          <w:sz w:val="20"/>
+          <w:szCs w:val="20"/>
+        </w:rPr>
+      </w:pPr>
+      <w:r>
+        <w:rPr>
+          <w:rFonts w:ascii="Consolas" w:hAnsi="Consolas"/>
+          <w:color w:val="DCDCDC"/>
+          <w:sz w:val="20"/>
+          <w:szCs w:val="20"/>
+        </w:rPr>
+        <w:tab/>
+      </w:r>
+      <w:r>
+        <w:rPr>
+          <w:rFonts w:ascii="Consolas" w:hAnsi="Consolas"/>
+          <w:color w:val="D8A0DF"/>
+          <w:sz w:val="20"/>
+          <w:szCs w:val="20"/>
+        </w:rPr>
+        <w:t>for</w:t>
+      </w:r>
+      <w:r>
+        <w:rPr>
+          <w:rFonts w:ascii="Consolas" w:hAnsi="Consolas"/>
+          <w:color w:val="DCDCDC"/>
+          <w:sz w:val="20"/>
+          <w:szCs w:val="20"/>
+        </w:rPr>
+        <w:t> </w:t>
+      </w:r>
+      <w:r>
+        <w:rPr>
+          <w:rFonts w:ascii="Consolas" w:hAnsi="Consolas"/>
+          <w:color w:val="B4B4B4"/>
+          <w:sz w:val="20"/>
+          <w:szCs w:val="20"/>
+        </w:rPr>
+        <w:t>(</w:t>
+      </w:r>
+      <w:r>
+        <w:rPr>
+          <w:rFonts w:ascii="Consolas" w:hAnsi="Consolas"/>
+          <w:color w:val="569CD6"/>
+          <w:sz w:val="20"/>
+          <w:szCs w:val="20"/>
+        </w:rPr>
+        <w:t>int</w:t>
+      </w:r>
+      <w:r>
+        <w:rPr>
+          <w:rFonts w:ascii="Consolas" w:hAnsi="Consolas"/>
+          <w:color w:val="DCDCDC"/>
+          <w:sz w:val="20"/>
+          <w:szCs w:val="20"/>
+        </w:rPr>
+        <w:t> </w:t>
+      </w:r>
+      <w:r>
+        <w:rPr>
+          <w:rFonts w:ascii="Consolas" w:hAnsi="Consolas"/>
+          <w:color w:val="9CDCFE"/>
+          <w:sz w:val="20"/>
+          <w:szCs w:val="20"/>
+        </w:rPr>
+        <w:t>i</w:t>
+      </w:r>
+      <w:r>
+        <w:rPr>
+          <w:rFonts w:ascii="Consolas" w:hAnsi="Consolas"/>
+          <w:color w:val="DCDCDC"/>
+          <w:sz w:val="20"/>
+          <w:szCs w:val="20"/>
+        </w:rPr>
+        <w:t> </w:t>
+      </w:r>
+      <w:r>
+        <w:rPr>
+          <w:rFonts w:ascii="Consolas" w:hAnsi="Consolas"/>
+          <w:color w:val="B4B4B4"/>
+          <w:sz w:val="20"/>
+          <w:szCs w:val="20"/>
+        </w:rPr>
+        <w:t>=</w:t>
+      </w:r>
+      <w:r>
+        <w:rPr>
+          <w:rFonts w:ascii="Consolas" w:hAnsi="Consolas"/>
+          <w:color w:val="DCDCDC"/>
+          <w:sz w:val="20"/>
+          <w:szCs w:val="20"/>
+        </w:rPr>
+        <w:t> </w:t>
+      </w:r>
+      <w:r>
+        <w:rPr>
+          <w:rFonts w:ascii="Consolas" w:hAnsi="Consolas"/>
+          <w:color w:val="B5CEA8"/>
+          <w:sz w:val="20"/>
+          <w:szCs w:val="20"/>
+        </w:rPr>
+        <w:t>1</w:t>
+      </w:r>
+      <w:r>
+        <w:rPr>
+          <w:rFonts w:ascii="Consolas" w:hAnsi="Consolas"/>
+          <w:color w:val="B4B4B4"/>
+          <w:sz w:val="20"/>
+          <w:szCs w:val="20"/>
+        </w:rPr>
+        <w:t>;</w:t>
+      </w:r>
+      <w:r>
+        <w:rPr>
+          <w:rFonts w:ascii="Consolas" w:hAnsi="Consolas"/>
+          <w:color w:val="DCDCDC"/>
+          <w:sz w:val="20"/>
+          <w:szCs w:val="20"/>
+        </w:rPr>
+        <w:t> </w:t>
+      </w:r>
+      <w:r>
+        <w:rPr>
+          <w:rFonts w:ascii="Consolas" w:hAnsi="Consolas"/>
+          <w:color w:val="9CDCFE"/>
+          <w:sz w:val="20"/>
+          <w:szCs w:val="20"/>
+        </w:rPr>
+        <w:t>i</w:t>
+      </w:r>
+      <w:r>
+        <w:rPr>
+          <w:rFonts w:ascii="Consolas" w:hAnsi="Consolas"/>
+          <w:color w:val="DCDCDC"/>
+          <w:sz w:val="20"/>
+          <w:szCs w:val="20"/>
+        </w:rPr>
+        <w:t> </w:t>
+      </w:r>
+      <w:r>
+        <w:rPr>
+          <w:rFonts w:ascii="Consolas" w:hAnsi="Consolas"/>
+          <w:color w:val="B4B4B4"/>
+          <w:sz w:val="20"/>
+          <w:szCs w:val="20"/>
+        </w:rPr>
+        <w:t>&lt;=</w:t>
+      </w:r>
+      <w:r>
+        <w:rPr>
+          <w:rFonts w:ascii="Consolas" w:hAnsi="Consolas"/>
+          <w:color w:val="DCDCDC"/>
+          <w:sz w:val="20"/>
+          <w:szCs w:val="20"/>
+        </w:rPr>
+        <w:t> </w:t>
+      </w:r>
+      <w:r>
+        <w:rPr>
+          <w:rFonts w:ascii="Consolas" w:hAnsi="Consolas"/>
+          <w:color w:val="9CDCFE"/>
+          <w:sz w:val="20"/>
+          <w:szCs w:val="20"/>
+        </w:rPr>
+        <w:t>num</w:t>
+      </w:r>
+      <w:r>
+        <w:rPr>
+          <w:rFonts w:ascii="Consolas" w:hAnsi="Consolas"/>
+          <w:color w:val="B4B4B4"/>
+          <w:sz w:val="20"/>
+          <w:szCs w:val="20"/>
+        </w:rPr>
+        <w:t>;</w:t>
+      </w:r>
+      <w:r>
+        <w:rPr>
+          <w:rFonts w:ascii="Consolas" w:hAnsi="Consolas"/>
+          <w:color w:val="9CDCFE"/>
+          <w:sz w:val="20"/>
+          <w:szCs w:val="20"/>
+        </w:rPr>
+        <w:t>i</w:t>
+      </w:r>
+      <w:r>
+        <w:rPr>
+          <w:rFonts w:ascii="Consolas" w:hAnsi="Consolas"/>
+          <w:color w:val="B4B4B4"/>
+          <w:sz w:val="20"/>
+          <w:szCs w:val="20"/>
+        </w:rPr>
+        <w:t>++)</w:t>
+      </w:r>
+    </w:p>
+    <w:p>
+      <w:pPr>
+        <w:pStyle w:val="HTML"/>
+        <w:shd w:val="clear" w:color="auto" w:fill="1E1E1E"/>
+        <w:rPr>
+          <w:rFonts w:ascii="Consolas" w:hAnsi="Consolas"/>
+          <w:color w:val="DCDCDC"/>
+          <w:sz w:val="20"/>
+          <w:szCs w:val="20"/>
+        </w:rPr>
+      </w:pPr>
+      <w:r>
+        <w:rPr>
+          <w:rFonts w:ascii="Consolas" w:hAnsi="Consolas"/>
+          <w:color w:val="DCDCDC"/>
+          <w:sz w:val="20"/>
+          <w:szCs w:val="20"/>
+        </w:rPr>
+        <w:tab/>
+      </w:r>
+      <w:r>
+        <w:rPr>
+          <w:rFonts w:ascii="Consolas" w:hAnsi="Consolas"/>
+          <w:color w:val="B4B4B4"/>
+          <w:sz w:val="20"/>
+          <w:szCs w:val="20"/>
+        </w:rPr>
+        <w:t>{</w:t>
+      </w:r>
+    </w:p>
+    <w:p>
+      <w:pPr>
+        <w:pStyle w:val="HTML"/>
+        <w:shd w:val="clear" w:color="auto" w:fill="1E1E1E"/>
+        <w:rPr>
+          <w:rFonts w:ascii="Consolas" w:hAnsi="Consolas"/>
+          <w:color w:val="DCDCDC"/>
+          <w:sz w:val="20"/>
+          <w:szCs w:val="20"/>
+        </w:rPr>
+      </w:pPr>
+      <w:r>
+        <w:rPr>
+          <w:rFonts w:ascii="Consolas" w:hAnsi="Consolas"/>
+          <w:color w:val="DCDCDC"/>
+          <w:sz w:val="20"/>
+          <w:szCs w:val="20"/>
+        </w:rPr>
+        <w:tab/>
+      </w:r>
+      <w:r>
+        <w:rPr>
+          <w:rFonts w:ascii="Consolas" w:hAnsi="Consolas"/>
+          <w:color w:val="DCDCDC"/>
+          <w:sz w:val="20"/>
+          <w:szCs w:val="20"/>
+        </w:rPr>
+        <w:tab/>
+      </w:r>
+      <w:r>
+        <w:rPr>
+          <w:rFonts w:ascii="Consolas" w:hAnsi="Consolas"/>
+          <w:color w:val="D8A0DF"/>
+          <w:sz w:val="20"/>
+          <w:szCs w:val="20"/>
+        </w:rPr>
+        <w:t>if</w:t>
+      </w:r>
+      <w:r>
+        <w:rPr>
+          <w:rFonts w:ascii="Consolas" w:hAnsi="Consolas"/>
+          <w:color w:val="DCDCDC"/>
+          <w:sz w:val="20"/>
+          <w:szCs w:val="20"/>
+        </w:rPr>
+        <w:t> </w:t>
+      </w:r>
+      <w:r>
+        <w:rPr>
+          <w:rFonts w:ascii="Consolas" w:hAnsi="Consolas"/>
+          <w:color w:val="B4B4B4"/>
+          <w:sz w:val="20"/>
+          <w:szCs w:val="20"/>
+        </w:rPr>
+        <w:t>(</w:t>
+      </w:r>
+      <w:r>
+        <w:rPr>
+          <w:rFonts w:ascii="Consolas" w:hAnsi="Consolas"/>
+          <w:color w:val="9CDCFE"/>
+          <w:sz w:val="20"/>
+          <w:szCs w:val="20"/>
+        </w:rPr>
+        <w:t>num</w:t>
+      </w:r>
+      <w:r>
+        <w:rPr>
+          <w:rFonts w:ascii="Consolas" w:hAnsi="Consolas"/>
+          <w:color w:val="DCDCDC"/>
+          <w:sz w:val="20"/>
+          <w:szCs w:val="20"/>
+        </w:rPr>
+        <w:t> </w:t>
+      </w:r>
+      <w:r>
+        <w:rPr>
+          <w:rFonts w:ascii="Consolas" w:hAnsi="Consolas"/>
+          <w:color w:val="B4B4B4"/>
+          <w:sz w:val="20"/>
+          <w:szCs w:val="20"/>
+        </w:rPr>
+        <w:t>%</w:t>
+      </w:r>
+      <w:r>
+        <w:rPr>
+          <w:rFonts w:ascii="Consolas" w:hAnsi="Consolas"/>
+          <w:color w:val="DCDCDC"/>
+          <w:sz w:val="20"/>
+          <w:szCs w:val="20"/>
+        </w:rPr>
+        <w:t> </w:t>
+      </w:r>
+      <w:r>
+        <w:rPr>
+          <w:rFonts w:ascii="Consolas" w:hAnsi="Consolas"/>
+          <w:color w:val="9CDCFE"/>
+          <w:sz w:val="20"/>
+          <w:szCs w:val="20"/>
+        </w:rPr>
+        <w:t>i</w:t>
+      </w:r>
+      <w:r>
+        <w:rPr>
+          <w:rFonts w:ascii="Consolas" w:hAnsi="Consolas"/>
+          <w:color w:val="DCDCDC"/>
+          <w:sz w:val="20"/>
+          <w:szCs w:val="20"/>
+        </w:rPr>
+        <w:t> </w:t>
+      </w:r>
+      <w:r>
+        <w:rPr>
+          <w:rFonts w:ascii="Consolas" w:hAnsi="Consolas"/>
+          <w:color w:val="B4B4B4"/>
+          <w:sz w:val="20"/>
+          <w:szCs w:val="20"/>
+        </w:rPr>
+        <w:t>==</w:t>
+      </w:r>
+      <w:r>
+        <w:rPr>
+          <w:rFonts w:ascii="Consolas" w:hAnsi="Consolas"/>
+          <w:color w:val="DCDCDC"/>
+          <w:sz w:val="20"/>
+          <w:szCs w:val="20"/>
+        </w:rPr>
+        <w:t> </w:t>
+      </w:r>
+      <w:r>
+        <w:rPr>
+          <w:rFonts w:ascii="Consolas" w:hAnsi="Consolas"/>
+          <w:color w:val="B5CEA8"/>
+          <w:sz w:val="20"/>
+          <w:szCs w:val="20"/>
+        </w:rPr>
+        <w:t>0</w:t>
+      </w:r>
+      <w:r>
+        <w:rPr>
+          <w:rFonts w:ascii="Consolas" w:hAnsi="Consolas"/>
+          <w:color w:val="B4B4B4"/>
+          <w:sz w:val="20"/>
+          <w:szCs w:val="20"/>
+        </w:rPr>
+        <w:t>)</w:t>
+      </w:r>
+    </w:p>
+    <w:p>
+      <w:pPr>
+        <w:pStyle w:val="HTML"/>
+        <w:shd w:val="clear" w:color="auto" w:fill="1E1E1E"/>
+        <w:rPr>
+          <w:rFonts w:ascii="Consolas" w:hAnsi="Consolas"/>
+          <w:color w:val="DCDCDC"/>
+          <w:sz w:val="20"/>
+          <w:szCs w:val="20"/>
+        </w:rPr>
+      </w:pPr>
+      <w:r>
+        <w:rPr>
+          <w:rFonts w:ascii="Consolas" w:hAnsi="Consolas"/>
+          <w:color w:val="DCDCDC"/>
+          <w:sz w:val="20"/>
+          <w:szCs w:val="20"/>
+        </w:rPr>
+        <w:tab/>
+      </w:r>
+      <w:r>
+        <w:rPr>
+          <w:rFonts w:ascii="Consolas" w:hAnsi="Consolas"/>
+          <w:color w:val="DCDCDC"/>
+          <w:sz w:val="20"/>
+          <w:szCs w:val="20"/>
+        </w:rPr>
+        <w:tab/>
+      </w:r>
+      <w:r>
+        <w:rPr>
+          <w:rFonts w:ascii="Consolas" w:hAnsi="Consolas"/>
+          <w:color w:val="DCDCDC"/>
+          <w:sz w:val="20"/>
+          <w:szCs w:val="20"/>
+        </w:rPr>
+        <w:tab/>
+      </w:r>
+      <w:r>
+        <w:rPr>
+          <w:rFonts w:ascii="Consolas" w:hAnsi="Consolas"/>
+          <w:color w:val="DCDCAA"/>
+          <w:sz w:val="20"/>
+          <w:szCs w:val="20"/>
+        </w:rPr>
+        <w:t>printf</w:t>
+      </w:r>
+      <w:r>
+        <w:rPr>
+          <w:rFonts w:ascii="Consolas" w:hAnsi="Consolas"/>
+          <w:color w:val="B4B4B4"/>
+          <w:sz w:val="20"/>
+          <w:szCs w:val="20"/>
+        </w:rPr>
+        <w:t>(</w:t>
+      </w:r>
+      <w:r>
+        <w:rPr>
+          <w:rFonts w:ascii="Consolas" w:hAnsi="Consolas"/>
+          <w:color w:val="E8C9BB"/>
+          <w:sz w:val="20"/>
+          <w:szCs w:val="20"/>
+        </w:rPr>
+        <w:t>"</w:t>
+      </w:r>
+      <w:r>
+        <w:rPr>
+          <w:rFonts w:ascii="Consolas" w:hAnsi="Consolas"/>
+          <w:color w:val="D69D85"/>
+          <w:sz w:val="20"/>
+          <w:szCs w:val="20"/>
+        </w:rPr>
+        <w:t>%d </w:t>
+      </w:r>
+      <w:r>
+        <w:rPr>
+          <w:rFonts w:ascii="Consolas" w:hAnsi="Consolas"/>
+          <w:color w:val="E8C9BB"/>
+          <w:sz w:val="20"/>
+          <w:szCs w:val="20"/>
+        </w:rPr>
+        <w:t>"</w:t>
+      </w:r>
+      <w:r>
+        <w:rPr>
+          <w:rFonts w:ascii="Consolas" w:hAnsi="Consolas"/>
+          <w:color w:val="B4B4B4"/>
+          <w:sz w:val="20"/>
+          <w:szCs w:val="20"/>
+        </w:rPr>
+        <w:t>,</w:t>
+      </w:r>
+      <w:r>
+        <w:rPr>
+          <w:rFonts w:ascii="Consolas" w:hAnsi="Consolas"/>
+          <w:color w:val="9CDCFE"/>
+          <w:sz w:val="20"/>
+          <w:szCs w:val="20"/>
+        </w:rPr>
+        <w:t>i</w:t>
+      </w:r>
+      <w:r>
+        <w:rPr>
+          <w:rFonts w:ascii="Consolas" w:hAnsi="Consolas"/>
+          <w:color w:val="B4B4B4"/>
+          <w:sz w:val="20"/>
+          <w:szCs w:val="20"/>
+        </w:rPr>
+        <w:t>);</w:t>
+      </w:r>
+    </w:p>
+    <w:p>
+      <w:pPr>
+        <w:pStyle w:val="HTML"/>
+        <w:shd w:val="clear" w:color="auto" w:fill="1E1E1E"/>
+        <w:rPr>
+          <w:rFonts w:ascii="Consolas" w:hAnsi="Consolas"/>
+          <w:color w:val="DCDCDC"/>
+          <w:sz w:val="20"/>
+          <w:szCs w:val="20"/>
+        </w:rPr>
+      </w:pPr>
+      <w:r>
+        <w:rPr>
+          <w:rFonts w:ascii="Consolas" w:hAnsi="Consolas"/>
+          <w:color w:val="DCDCDC"/>
+          <w:sz w:val="20"/>
+          <w:szCs w:val="20"/>
+        </w:rPr>
+        <w:tab/>
+      </w:r>
+      <w:r>
+        <w:rPr>
+          <w:rFonts w:ascii="Consolas" w:hAnsi="Consolas"/>
+          <w:color w:val="B4B4B4"/>
+          <w:sz w:val="20"/>
+          <w:szCs w:val="20"/>
+        </w:rPr>
+        <w:t>}</w:t>
+      </w:r>
+    </w:p>
+    <w:p>
+      <w:pPr>
+        <w:pStyle w:val="HTML"/>
+        <w:shd w:val="clear" w:color="auto" w:fill="1E1E1E"/>
+        <w:rPr>
+          <w:rFonts w:ascii="Consolas" w:hAnsi="Consolas"/>
+          <w:color w:val="DCDCDC"/>
+          <w:sz w:val="20"/>
+          <w:szCs w:val="20"/>
+        </w:rPr>
+      </w:pPr>
+      <w:r>
+        <w:rPr>
+          <w:rFonts w:ascii="Consolas" w:hAnsi="Consolas"/>
+          <w:color w:val="DCDCDC"/>
+          <w:sz w:val="20"/>
+          <w:szCs w:val="20"/>
+        </w:rPr>
+        <w:tab/>
+      </w:r>
+    </w:p>
+    <w:p>
+      <w:pPr>
+        <w:pStyle w:val="HTML"/>
+        <w:shd w:val="clear" w:color="auto" w:fill="1E1E1E"/>
+        <w:rPr>
+          <w:rFonts w:ascii="Consolas" w:hAnsi="Consolas"/>
+          <w:color w:val="DCDCDC"/>
+          <w:sz w:val="20"/>
+          <w:szCs w:val="20"/>
+        </w:rPr>
+      </w:pPr>
+      <w:r>
+        <w:rPr>
+          <w:rFonts w:ascii="Consolas" w:hAnsi="Consolas"/>
+          <w:color w:val="DCDCDC"/>
+          <w:sz w:val="20"/>
+          <w:szCs w:val="20"/>
+        </w:rPr>
+        <w:tab/>
+      </w:r>
+      <w:r>
+        <w:rPr>
+          <w:rFonts w:ascii="Consolas" w:hAnsi="Consolas"/>
+          <w:color w:val="D8A0DF"/>
+          <w:sz w:val="20"/>
+          <w:szCs w:val="20"/>
+        </w:rPr>
+        <w:t>return</w:t>
+      </w:r>
+      <w:r>
+        <w:rPr>
+          <w:rFonts w:ascii="Consolas" w:hAnsi="Consolas"/>
+          <w:color w:val="DCDCDC"/>
+          <w:sz w:val="20"/>
+          <w:szCs w:val="20"/>
+        </w:rPr>
+        <w:t> </w:t>
+      </w:r>
+      <w:r>
+        <w:rPr>
+          <w:rFonts w:ascii="Consolas" w:hAnsi="Consolas"/>
+          <w:color w:val="B5CEA8"/>
+          <w:sz w:val="20"/>
+          <w:szCs w:val="20"/>
+        </w:rPr>
+        <w:t>0</w:t>
+      </w:r>
+      <w:r>
+        <w:rPr>
+          <w:rFonts w:ascii="Consolas" w:hAnsi="Consolas"/>
+          <w:color w:val="B4B4B4"/>
+          <w:sz w:val="20"/>
+          <w:szCs w:val="20"/>
+        </w:rPr>
+        <w:t>;</w:t>
+      </w:r>
+    </w:p>
+    <w:p>
+      <w:pPr>
+        <w:pStyle w:val="HTML"/>
+        <w:shd w:val="clear" w:color="auto" w:fill="1E1E1E"/>
+        <w:rPr>
+          <w:rFonts w:ascii="Consolas" w:hAnsi="Consolas"/>
+          <w:color w:val="DCDCDC"/>
+          <w:sz w:val="20"/>
+          <w:szCs w:val="20"/>
+        </w:rPr>
+      </w:pPr>
+      <w:r>
+        <w:rPr>
+          <w:rFonts w:ascii="Consolas" w:hAnsi="Consolas"/>
+          <w:color w:val="B4B4B4"/>
+          <w:sz w:val="20"/>
+          <w:szCs w:val="20"/>
+        </w:rPr>
+        <w:t>}</w:t>
+      </w:r>
+    </w:p>
+    <w:p>
+      <w:r>
+        <w:drawing>
+          <wp:inline distT="0" distB="0" distL="0" distR="0" wp14:anchorId="22FEDC11" wp14:editId="3756FBEA">
+            <wp:extent cx="3314700" cy="412673"/>
+            <wp:effectExtent l="0" t="0" r="0" b="6985"/>
+            <wp:docPr id="2" name="그림 2"/>
+            <wp:cNvGraphicFramePr>
+              <a:graphicFrameLocks xmlns:a="http://schemas.openxmlformats.org/drawingml/2006/main" noChangeAspect="1"/>
+            </wp:cNvGraphicFramePr>
+            <a:graphic xmlns:a="http://schemas.openxmlformats.org/drawingml/2006/main">
+              <a:graphicData uri="http://schemas.openxmlformats.org/drawingml/2006/picture">
+                <pic:pic xmlns:pic="http://schemas.openxmlformats.org/drawingml/2006/picture">
+                  <pic:nvPicPr>
+                    <pic:cNvPr id="2" name="그림 2"/>
+                    <pic:cNvPicPr/>
+                  </pic:nvPicPr>
+                  <pic:blipFill>
+                    <a:blip r:embed="rId9"/>
+                    <a:stretch>
+                      <a:fillRect/>
+                    </a:stretch>
+                  </pic:blipFill>
+                  <pic:spPr>
+                    <a:xfrm>
+                      <a:off x="0" y="0"/>
+                      <a:ext cx="3424215" cy="426307"/>
+                    </a:xfrm>
+                    <a:prstGeom prst="rect">
+                      <a:avLst/>
+                    </a:prstGeom>
+                  </pic:spPr>
+                </pic:pic>
+              </a:graphicData>
+            </a:graphic>
+          </wp:inline>
+        </w:drawing>
+      </w:r>
+    </w:p>
+    <w:p>
+      <w:pPr>
+        <w:pBdr>
+          <w:top w:val="single" w:sz="4" w:space="1" w:color="auto"/>
+        </w:pBdr>
+      </w:pPr>
+      <w:r>
+        <w:rPr>
+          <w:rFonts w:hint="eastAsia"/>
+        </w:rPr>
+        <w:t>이 프로그램에서는 사용자가 정수를 입력하면</w:t>
+      </w:r>
+      <w:r>
+        <w:t xml:space="preserve"> </w:t>
+      </w:r>
+      <w:r>
+        <w:rPr>
+          <w:rFonts w:hint="eastAsia"/>
+        </w:rPr>
+        <w:t>그 정수의 약수를 모두 출력한다.</w:t>
+      </w:r>
+    </w:p>
+    <w:p>
+      <w:pPr>
+        <w:pBdr>
+          <w:top w:val="single" w:sz="4" w:space="1" w:color="auto"/>
+        </w:pBdr>
+      </w:pPr>
+      <w:r>
+        <w:rPr>
+          <w:rFonts w:hint="eastAsia"/>
+        </w:rPr>
+        <w:t xml:space="preserve">약수는 </w:t>
+      </w:r>
+      <w:r>
+        <w:t>1</w:t>
+      </w:r>
+      <w:r>
+        <w:rPr>
+          <w:rFonts w:hint="eastAsia"/>
+        </w:rPr>
+        <w:t>부터 자기 자신까지가 범위이므로</w:t>
+      </w:r>
+      <w:r>
+        <w:t xml:space="preserve"> </w:t>
+      </w:r>
+      <w:r>
+        <w:rPr>
+          <w:rFonts w:hint="eastAsia"/>
+        </w:rPr>
+        <w:t xml:space="preserve">반복문의 시작값은 </w:t>
+      </w:r>
+      <w:r>
+        <w:t>1</w:t>
+      </w:r>
+      <w:r>
+        <w:rPr>
+          <w:rFonts w:hint="eastAsia"/>
+        </w:rPr>
+        <w:t>으로,</w:t>
+      </w:r>
+      <w:r>
+        <w:t xml:space="preserve"> </w:t>
+      </w:r>
+      <w:r>
+        <w:rPr>
+          <w:rFonts w:hint="eastAsia"/>
+        </w:rPr>
+        <w:t>최</w:t>
+      </w:r>
+      <w:r>
+        <w:rPr>
+          <w:rFonts w:hint="eastAsia"/>
+        </w:rPr>
+        <w:t>대</w:t>
+      </w:r>
+      <w:r>
+        <w:rPr>
+          <w:rFonts w:hint="eastAsia"/>
+        </w:rPr>
+        <w:t xml:space="preserve">값은 자기 자신(포함)까지 </w:t>
+      </w:r>
+      <w:r>
+        <w:rPr>
+          <w:rFonts w:hint="eastAsia"/>
+        </w:rPr>
+        <w:t>반</w:t>
+      </w:r>
+      <w:r>
+        <w:rPr>
+          <w:rFonts w:hint="eastAsia"/>
+        </w:rPr>
+        <w:t>복 범위를 설정했다.</w:t>
+      </w:r>
+      <w:r>
+        <w:rPr>
+          <w:rFonts w:hint="eastAsia"/>
+        </w:rPr>
+        <w:t xml:space="preserve"> 반복문 안에서는 </w:t>
+      </w:r>
+      <w:r>
+        <w:rPr>
+          <w:rFonts w:hint="eastAsia"/>
+        </w:rPr>
+        <w:t>사용자에게 입력받은 정수의 약수를 구한다.</w:t>
+      </w:r>
+      <w:r>
+        <w:t xml:space="preserve"> </w:t>
+      </w:r>
+      <w:r>
+        <w:rPr>
+          <w:rFonts w:hint="eastAsia"/>
+        </w:rPr>
+        <w:t xml:space="preserve">만약 정수를 </w:t>
+      </w:r>
+      <w:r>
+        <w:t>1부</w:t>
+      </w:r>
+      <w:r>
+        <w:rPr>
+          <w:rFonts w:hint="eastAsia"/>
+        </w:rPr>
+        <w:t>터 자기 자신까지 나누었을</w:t>
+      </w:r>
+      <w:r>
+        <w:t xml:space="preserve"> </w:t>
+      </w:r>
+      <w:r>
+        <w:rPr>
+          <w:rFonts w:hint="eastAsia"/>
+        </w:rPr>
+        <w:t>때 나누어 떨어지면,</w:t>
+      </w:r>
+      <w:r>
+        <w:t xml:space="preserve"> </w:t>
+      </w:r>
+      <w:r>
+        <w:rPr>
+          <w:rFonts w:hint="eastAsia"/>
+        </w:rPr>
+        <w:t>정수를 나누었던 수를 출력한다.</w:t>
+      </w:r>
+    </w:p>
+    <w:p/>
+    <w:p>
+      <w:pPr>
+        <w:pBdr>
+          <w:top w:val="single" w:sz="4" w:space="1" w:color="auto"/>
+        </w:pBdr>
+        <w:rPr>
+          <w:rFonts w:hint="eastAsia"/>
+        </w:rPr>
+      </w:pPr>
+      <w:r>
+        <w:rPr>
+          <w:rFonts w:hint="eastAsia"/>
+        </w:rPr>
+        <w:t>6</w:t>
+      </w:r>
+      <w:r>
+        <w:t>0</w:t>
+      </w:r>
+      <w:r>
+        <w:rPr>
+          <w:rFonts w:hint="eastAsia"/>
+        </w:rPr>
+        <w:t>을 입력했을 때,</w:t>
+      </w:r>
+      <w:r>
+        <w:t xml:space="preserve"> </w:t>
+      </w:r>
+      <w:r>
+        <w:rPr>
+          <w:rFonts w:hint="eastAsia"/>
+        </w:rPr>
+        <w:t>1</w:t>
+      </w:r>
+      <w:r>
+        <w:t xml:space="preserve">, 2, 3, 4, 5, 6, 10, 12, 15, 20, 30, 60 </w:t>
+      </w:r>
+      <w:r>
+        <w:rPr>
+          <w:rFonts w:hint="eastAsia"/>
+        </w:rPr>
+        <w:t>이 약수로 출력된다.</w:t>
+      </w:r>
+    </w:p>
+    <w:p>
+      <w:pPr>
+        <w:pBdr>
+          <w:top w:val="single" w:sz="4" w:space="1" w:color="auto"/>
+        </w:pBdr>
+      </w:pPr>
+      <w:r>
+        <w:rPr>
+          <w:rFonts w:hint="eastAsia"/>
+          <w:noProof/>
+        </w:rPr>
+        <mc:AlternateContent>
+          <mc:Choice Requires="wps">
+            <w:drawing>
+              <wp:anchor distT="0" distB="0" distL="114300" distR="114300" simplePos="0" relativeHeight="251663360" behindDoc="0" locked="0" layoutInCell="1" allowOverlap="1" wp14:anchorId="3525554F" wp14:editId="4B0B9C30">
+                <wp:simplePos x="0" y="0"/>
+                <wp:positionH relativeFrom="margin">
+                  <wp:align>right</wp:align>
+                </wp:positionH>
+                <wp:positionV relativeFrom="paragraph">
+                  <wp:posOffset>383687</wp:posOffset>
+                </wp:positionV>
+                <wp:extent cx="5845818" cy="1353100"/>
+                <wp:effectExtent l="0" t="0" r="21590" b="19050"/>
+                <wp:wrapNone/>
+                <wp:docPr id="9" name="Text Box 9"/>
+                <wp:cNvGraphicFramePr/>
+                <a:graphic xmlns:a="http://schemas.openxmlformats.org/drawingml/2006/main">
+                  <a:graphicData uri="http://schemas.microsoft.com/office/word/2010/wordprocessingShape">
+                    <wps:wsp>
+                      <wps:cNvSpPr txBox="1"/>
+                      <wps:spPr>
+                        <a:xfrm>
+                          <a:off x="0" y="0"/>
+                          <a:ext cx="5845818" cy="1353100"/>
+                        </a:xfrm>
+                        <a:prstGeom prst="rect">
+                          <a:avLst/>
+                        </a:prstGeom>
+                        <a:solidFill>
+                          <a:schemeClr val="lt1"/>
+                        </a:solidFill>
+                        <a:ln w="6350">
+                          <a:solidFill>
+                            <a:prstClr val="black"/>
+                          </a:solidFill>
+                        </a:ln>
+                      </wps:spPr>
+                      <wps:txbx>
+                        <w:txbxContent>
+                          <w:p>
+                            <w:pPr>
+                              <w:rPr>
+                                <w:rFonts w:hint="eastAsia"/>
+                              </w:rPr>
+                            </w:pPr>
+                            <w:r>
+                              <w:rPr>
+                                <w:rFonts w:hint="eastAsia"/>
+                              </w:rPr>
+                              <w:t>6</w:t>
+                            </w:r>
+                            <w:r>
+                              <w:t>0</w:t>
+                            </w:r>
+                            <w:r>
+                              <w:rPr>
+                                <w:rFonts w:hint="eastAsia"/>
+                              </w:rPr>
+                              <w:t xml:space="preserve">이 </w:t>
+                            </w:r>
+                            <w:r>
+                              <w:t>4</w:t>
+                            </w:r>
+                            <w:r>
+                              <w:rPr>
+                                <w:rFonts w:hint="eastAsia"/>
+                              </w:rPr>
+                              <w:t>로 나누어 떨어진다면,</w:t>
+                            </w:r>
+                            <w:r>
+                              <w:t xml:space="preserve"> </w:t>
+                            </w:r>
+                            <w:r>
+                              <w:rPr>
+                                <w:rFonts w:hint="eastAsia"/>
+                              </w:rPr>
+                              <w:t>4는 약수이다.</w:t>
+                            </w:r>
+                            <w:r>
+                              <w:br/>
+                              <w:t>60</w:t>
+                            </w:r>
+                            <w:r>
+                              <w:rPr>
+                                <w:rFonts w:hint="eastAsia"/>
+                              </w:rPr>
+                              <w:t xml:space="preserve">을 </w:t>
+                            </w:r>
+                            <w:r>
+                              <w:t>4</w:t>
+                            </w:r>
+                            <w:r>
+                              <w:rPr>
+                                <w:rFonts w:hint="eastAsia"/>
+                              </w:rPr>
+                              <w:t xml:space="preserve">로 나누면 </w:t>
+                            </w:r>
+                            <w:r>
+                              <w:t>15</w:t>
+                            </w:r>
+                            <w:r>
+                              <w:rPr>
+                                <w:rFonts w:hint="eastAsia"/>
+                              </w:rPr>
+                              <w:t>가 나오고 이 수도 약수이다.</w:t>
+                            </w:r>
+                            <w:r>
+                              <w:br/>
+                            </w:r>
+                            <w:r>
+                              <w:rPr>
+                                <w:rFonts w:hint="eastAsia"/>
+                              </w:rPr>
+                              <w:t xml:space="preserve">그러므로 약수를 </w:t>
+                            </w:r>
+                            <w:r>
+                              <w:t>1</w:t>
+                            </w:r>
+                            <w:r>
+                              <w:rPr>
+                                <w:rFonts w:hint="eastAsia"/>
+                              </w:rPr>
+                              <w:t>부터 자기자신까지 찾는 것이 아닌,</w:t>
+                            </w:r>
+                            <w:r>
+                              <w:t xml:space="preserve"> </w:t>
+                            </w:r>
+                            <w:r>
+                              <w:rPr>
+                                <w:rFonts w:hint="eastAsia"/>
+                              </w:rPr>
+                              <w:t>자기 자신의 제곱근까지만 구하면 나머지 약수도 구할 수 있다.</w:t>
+                            </w:r>
+                          </w:p>
+                        </w:txbxContent>
+                      </wps:txbx>
+                      <wps:bodyPr rot="0" spcFirstLastPara="0" vertOverflow="overflow" horzOverflow="overflow" vert="horz" wrap="square" lIns="91440" tIns="45720" rIns="91440" bIns="45720" numCol="1" spcCol="0" rtlCol="0" fromWordArt="0" anchor="t" anchorCtr="0" forceAA="0" compatLnSpc="1">
+                        <a:prstTxWarp prst="textNoShape">
+                          <a:avLst/>
+                        </a:prstTxWarp>
+                        <a:noAutofit/>
+                      </wps:bodyPr>
+                    </wps:wsp>
+                  </a:graphicData>
+                </a:graphic>
+                <wp14:sizeRelH relativeFrom="margin">
+                  <wp14:pctWidth>0</wp14:pctWidth>
+                </wp14:sizeRelH>
+                <wp14:sizeRelV relativeFrom="margin">
+                  <wp14:pctHeight>0</wp14:pctHeight>
+                </wp14:sizeRelV>
+              </wp:anchor>
+            </w:drawing>
+          </mc:Choice>
+          <mc:Fallback>
+            <w:pict>
+              <v:shapetype w14:anchorId="3525554F" id="_x0000_t202" coordsize="21600,21600" o:spt="202" path="m,l,21600r21600,l21600,xe">
+                <v:stroke joinstyle="miter"/>
+                <v:path gradientshapeok="t" o:connecttype="rect"/>
+              </v:shapetype>
+              <v:shape id="Text Box 9" o:spid="_x0000_s1026" type="#_x0000_t202" style="position:absolute;margin-left:409.1pt;margin-top:30.2pt;width:460.3pt;height:106.55pt;z-index:251663360;visibility:visible;mso-wrap-style:square;mso-width-percent:0;mso-height-percent:0;mso-wrap-distance-left:9pt;mso-wrap-distance-top:0;mso-wrap-distance-right:9pt;mso-wrap-distance-bottom:0;mso-position-horizontal:right;mso-position-horizontal-relative:margin;mso-position-vertical:absolute;mso-position-vertical-relative:text;mso-width-percent:0;mso-height-percent:0;mso-width-relative:margin;mso-height-relative:margin;v-text-anchor:top" o:gfxdata="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" fillcolor="white [3201]" strokeweight=".5pt">
+                <v:textbox>
+                  <w:txbxContent>
+                    <w:p>
+                      <w:pPr>
+                        <w:rPr>
+                          <w:rFonts w:hint="eastAsia"/>
+                        </w:rPr>
+                      </w:pPr>
+                      <w:r>
+                        <w:rPr>
+                          <w:rFonts w:hint="eastAsia"/>
+                        </w:rPr>
+                        <w:t>6</w:t>
+                      </w:r>
+                      <w:r>
+                        <w:t>0</w:t>
+                      </w:r>
+                      <w:r>
+                        <w:rPr>
+                          <w:rFonts w:hint="eastAsia"/>
+                        </w:rPr>
+                        <w:t xml:space="preserve">이 </w:t>
+                      </w:r>
+                      <w:r>
+                        <w:t>4</w:t>
+                      </w:r>
+                      <w:r>
+                        <w:rPr>
+                          <w:rFonts w:hint="eastAsia"/>
+                        </w:rPr>
+                        <w:t>로 나누어 떨어진다면,</w:t>
+                      </w:r>
+                      <w:r>
+                        <w:t xml:space="preserve"> </w:t>
+                      </w:r>
+                      <w:r>
+                        <w:rPr>
+                          <w:rFonts w:hint="eastAsia"/>
+                        </w:rPr>
+                        <w:t>4는 약수이다.</w:t>
+                      </w:r>
+                      <w:r>
+                        <w:br/>
+                        <w:t>60</w:t>
+                      </w:r>
+                      <w:r>
+                        <w:rPr>
+                          <w:rFonts w:hint="eastAsia"/>
+                        </w:rPr>
+                        <w:t xml:space="preserve">을 </w:t>
+                      </w:r>
+                      <w:r>
+                        <w:t>4</w:t>
+                      </w:r>
+                      <w:r>
+                        <w:rPr>
+                          <w:rFonts w:hint="eastAsia"/>
+                        </w:rPr>
+                        <w:t xml:space="preserve">로 나누면 </w:t>
+                      </w:r>
+                      <w:r>
+                        <w:t>15</w:t>
+                      </w:r>
+                      <w:r>
+                        <w:rPr>
+                          <w:rFonts w:hint="eastAsia"/>
+                        </w:rPr>
+                        <w:t>가 나오고 이 수도 약수이다.</w:t>
+                      </w:r>
+                      <w:r>
+                        <w:br/>
+                      </w:r>
+                      <w:r>
+                        <w:rPr>
+                          <w:rFonts w:hint="eastAsia"/>
+                        </w:rPr>
+                        <w:t xml:space="preserve">그러므로 약수를 </w:t>
+                      </w:r>
+                      <w:r>
+                        <w:t>1</w:t>
+                      </w:r>
+                      <w:r>
+                        <w:rPr>
+                          <w:rFonts w:hint="eastAsia"/>
+                        </w:rPr>
+                        <w:t>부터 자기자신까지 찾는 것이 아닌,</w:t>
+                      </w:r>
+                      <w:r>
+                        <w:t xml:space="preserve"> </w:t>
+                      </w:r>
+                      <w:r>
+                        <w:rPr>
+                          <w:rFonts w:hint="eastAsia"/>
+                        </w:rPr>
+                        <w:t>자기 자신의 제곱근까지만 구하면 나머지 약수도 구할 수 있다.</w:t>
+                      </w:r>
+                    </w:p>
+                  </w:txbxContent>
+                </v:textbox>
+                <w10:wrap anchorx="margin"/>
+              </v:shape>
+            </w:pict>
+          </mc:Fallback>
+        </mc:AlternateContent>
+      </w:r>
+      <w:r>
+        <w:rPr>
+          <w:rFonts w:hint="eastAsia"/>
+        </w:rPr>
+        <w:t>여기서 곱했을 때 6</w:t>
+      </w:r>
+      <w:r>
+        <w:t>0</w:t>
+      </w:r>
+      <w:r>
+        <w:rPr>
+          <w:rFonts w:hint="eastAsia"/>
+        </w:rPr>
+        <w:t>이 되는 수를 쌍으로 묶으면 다음과 같다.</w:t>
+      </w:r>
+    </w:p>
+    <w:tbl>
+      <w:tblPr>
+        <w:tblStyle w:val="af4"/>
+        <w:tblW w:w="0" w:type="auto"/>
+        <w:tblLook w:val="04A0" w:firstRow="1" w:lastRow="0" w:firstColumn="1" w:lastColumn="0" w:noHBand="0" w:noVBand="1"/>
+      </w:tblPr>
+      <w:tblGrid>
+        <w:gridCol w:w="704"/>
+        <w:gridCol w:w="709"/>
+      </w:tblGrid>
+      <w:tr>
+        <w:tc>
+          <w:tcPr>
+            <w:tcW w:w="704" w:type="dxa"/>
+          </w:tcPr>
+          <w:p>
+            <w:pPr>
+              <w:rPr>
+                <w:rFonts w:hint="eastAsia"/>
+              </w:rPr>
+            </w:pPr>
+            <w:r>
+              <w:rPr>
+                <w:rFonts w:hint="eastAsia"/>
+              </w:rPr>
+              <w:t>1</w:t>
+            </w:r>
+          </w:p>
+        </w:tc>
+        <w:tc>
+          <w:tcPr>
+            <w:tcW w:w="709" w:type="dxa"/>
+          </w:tcPr>
+          <w:p>
+            <w:pPr>
+              <w:rPr>
+                <w:rFonts w:hint="eastAsia"/>
+              </w:rPr>
+            </w:pPr>
+            <w:r>
+              <w:rPr>
+                <w:rFonts w:hint="eastAsia"/>
+              </w:rPr>
+              <w:t>6</w:t>
+            </w:r>
+            <w:r>
+              <w:t>0</w:t>
+            </w:r>
+          </w:p>
+        </w:tc>
+      </w:tr>
+      <w:tr>
+        <w:tc>
+          <w:tcPr>
+            <w:tcW w:w="704" w:type="dxa"/>
+          </w:tcPr>
+          <w:p>
+            <w:pPr>
+              <w:rPr>
+                <w:rFonts w:hint="eastAsia"/>
+              </w:rPr>
+            </w:pPr>
+            <w:r>
+              <w:rPr>
+                <w:rFonts w:hint="eastAsia"/>
+              </w:rPr>
+              <w:t>2</w:t>
+            </w:r>
+          </w:p>
+        </w:tc>
+        <w:tc>
+          <w:tcPr>
+            <w:tcW w:w="709" w:type="dxa"/>
+          </w:tcPr>
+          <w:p>
+            <w:pPr>
+              <w:rPr>
+                <w:rFonts w:hint="eastAsia"/>
+              </w:rPr>
+            </w:pPr>
+            <w:r>
+              <w:rPr>
+                <w:rFonts w:hint="eastAsia"/>
+              </w:rPr>
+              <w:t>3</w:t>
+            </w:r>
+            <w:r>
+              <w:t>0</w:t>
+            </w:r>
+          </w:p>
+        </w:tc>
+      </w:tr>
+      <w:tr>
+        <w:tc>
+          <w:tcPr>
+            <w:tcW w:w="704" w:type="dxa"/>
+          </w:tcPr>
+          <w:p>
+            <w:pPr>
+              <w:rPr>
+                <w:rFonts w:hint="eastAsia"/>
+              </w:rPr>
+            </w:pPr>
+            <w:r>
+              <w:rPr>
+                <w:rFonts w:hint="eastAsia"/>
+              </w:rPr>
+              <w:t>3</w:t>
+            </w:r>
+          </w:p>
+        </w:tc>
+        <w:tc>
+          <w:tcPr>
+            <w:tcW w:w="709" w:type="dxa"/>
+          </w:tcPr>
+          <w:p>
+            <w:pPr>
+              <w:rPr>
+                <w:rFonts w:hint="eastAsia"/>
+              </w:rPr>
+            </w:pPr>
+            <w:r>
+              <w:rPr>
+                <w:rFonts w:hint="eastAsia"/>
+              </w:rPr>
+              <w:t>2</w:t>
+            </w:r>
+            <w:r>
+              <w:t>0</w:t>
+            </w:r>
+          </w:p>
+        </w:tc>
+      </w:tr>
+      <w:tr>
+        <w:tc>
+          <w:tcPr>
+            <w:tcW w:w="704" w:type="dxa"/>
+          </w:tcPr>
+          <w:p>
+            <w:pPr>
+              <w:rPr>
+                <w:rFonts w:hint="eastAsia"/>
+              </w:rPr>
+            </w:pPr>
+            <w:r>
+              <w:rPr>
+                <w:rFonts w:hint="eastAsia"/>
+              </w:rPr>
+              <w:t>4</w:t>
+            </w:r>
+          </w:p>
+        </w:tc>
+        <w:tc>
+          <w:tcPr>
+            <w:tcW w:w="709" w:type="dxa"/>
+          </w:tcPr>
+          <w:p>
+            <w:pPr>
+              <w:rPr>
+                <w:rFonts w:hint="eastAsia"/>
+              </w:rPr>
+            </w:pPr>
+            <w:r>
+              <w:rPr>
+                <w:rFonts w:hint="eastAsia"/>
+              </w:rPr>
+              <w:t>1</w:t>
+            </w:r>
+            <w:r>
+              <w:t>5</w:t>
+            </w:r>
+          </w:p>
+        </w:tc>
+      </w:tr>
+      <w:tr>
+        <w:tc>
+          <w:tcPr>
+            <w:tcW w:w="704" w:type="dxa"/>
+          </w:tcPr>
+          <w:p>
+            <w:pPr>
+              <w:rPr>
+                <w:rFonts w:hint="eastAsia"/>
+              </w:rPr>
+            </w:pPr>
+            <w:r>
+              <w:rPr>
+                <w:rFonts w:hint="eastAsia"/>
+              </w:rPr>
+              <w:t>5</w:t>
+            </w:r>
+          </w:p>
+        </w:tc>
+        <w:tc>
+          <w:tcPr>
+            <w:tcW w:w="709" w:type="dxa"/>
+          </w:tcPr>
+          <w:p>
+            <w:pPr>
+              <w:rPr>
+                <w:rFonts w:hint="eastAsia"/>
+              </w:rPr>
+            </w:pPr>
+            <w:r>
+              <w:rPr>
+                <w:rFonts w:hint="eastAsia"/>
+              </w:rPr>
+              <w:t>1</w:t>
+            </w:r>
+            <w:r>
+              <w:t>2</w:t>
+            </w:r>
+          </w:p>
+        </w:tc>
+      </w:tr>
+      <w:tr>
+        <w:tc>
+          <w:tcPr>
+            <w:tcW w:w="704" w:type="dxa"/>
+          </w:tcPr>
+          <w:p>
+            <w:pPr>
+              <w:rPr>
+                <w:rFonts w:hint="eastAsia"/>
+              </w:rPr>
+            </w:pPr>
+            <w:r>
+              <w:rPr>
+                <w:rFonts w:hint="eastAsia"/>
+              </w:rPr>
+              <w:t>6</w:t>
+            </w:r>
+          </w:p>
+        </w:tc>
+        <w:tc>
+          <w:tcPr>
+            <w:tcW w:w="709" w:type="dxa"/>
+          </w:tcPr>
+          <w:p>
+            <w:pPr>
+              <w:rPr>
+                <w:rFonts w:hint="eastAsia"/>
+              </w:rPr>
+            </w:pPr>
+            <w:r>
+              <w:rPr>
+                <w:rFonts w:hint="eastAsia"/>
+              </w:rPr>
+              <w:t>1</w:t>
+            </w:r>
+            <w:r>
+              <w:t>0</w:t>
+            </w:r>
+          </w:p>
+        </w:tc>
+      </w:tr>
+    </w:tbl>
+    <w:p/>
+    <w:p>
+      <w:pPr>
+        <w:rPr>
+          <w:rFonts w:hint="eastAsia"/>
+        </w:rPr>
+      </w:pPr>
+      <w:r>
+        <w:rPr>
+          <w:rFonts w:hint="eastAsia"/>
+        </w:rPr>
+        <w:t>이 방식을 사용해서 프로그램을 최적화</w:t>
+      </w:r>
+      <w:r>
+        <w:t>해보았다</w:t>
+      </w:r>
+      <w:r>
+        <w:rPr>
+          <w:rFonts w:hint="eastAsia"/>
+        </w:rPr>
+        <w:t>.</w:t>
+      </w:r>
+    </w:p>
+    <w:p>
+      <w:pPr>
+        <w:sectPr>
+          <w:pgSz w:w="12240" w:h="15840"/>
+          <w:pgMar w:top="720" w:right="720" w:bottom="720" w:left="720" w:header="0" w:footer="0" w:gutter="0"/>
+          <w:cols w:space="720"/>
+          <w:noEndnote/>
+          <w:docGrid w:linePitch="272"/>
+        </w:sectPr>
+      </w:pPr>
+    </w:p>
+    <w:p>
+      <w:pPr>
+        <w:pBdr>
+          <w:top w:val="single" w:sz="4" w:space="1" w:color="auto"/>
+          <w:bottom w:val="single" w:sz="4" w:space="1" w:color="auto"/>
+        </w:pBdr>
+      </w:pPr>
+      <w:r>
+        <w:rPr>
+          <w:rFonts w:hint="eastAsia"/>
+        </w:rPr>
+        <w:lastRenderedPageBreak/>
+        <w:t>약수 출력 최적화 버전</w:t>
+      </w:r>
+    </w:p>
+    <w:p>
+      <w:pPr>
+        <w:pStyle w:val="HTML"/>
+        <w:shd w:val="clear" w:color="auto" w:fill="1E1E1E"/>
+        <w:rPr>
+          <w:rFonts w:ascii="Consolas" w:hAnsi="Consolas"/>
+          <w:color w:val="DCDCDC"/>
+          <w:sz w:val="20"/>
+          <w:szCs w:val="20"/>
+        </w:rPr>
+      </w:pPr>
+      <w:r>
+        <w:rPr>
+          <w:rFonts w:ascii="Consolas" w:hAnsi="Consolas"/>
+          <w:color w:val="57A64A"/>
+          <w:sz w:val="20"/>
+          <w:szCs w:val="20"/>
+        </w:rPr>
+        <w:t>//</w:t>
+      </w:r>
+      <w:r>
+        <w:rPr>
+          <w:rFonts w:ascii="Consolas" w:hAnsi="Consolas"/>
+          <w:color w:val="57A64A"/>
+          <w:sz w:val="20"/>
+          <w:szCs w:val="20"/>
+        </w:rPr>
+        <w:t>약수</w:t>
+      </w:r>
+      <w:r>
+        <w:rPr>
+          <w:rFonts w:ascii="Consolas" w:hAnsi="Consolas"/>
+          <w:color w:val="57A64A"/>
+          <w:sz w:val="20"/>
+          <w:szCs w:val="20"/>
+        </w:rPr>
+        <w:t> </w:t>
+      </w:r>
+      <w:r>
+        <w:rPr>
+          <w:rFonts w:ascii="Consolas" w:hAnsi="Consolas"/>
+          <w:color w:val="57A64A"/>
+          <w:sz w:val="20"/>
+          <w:szCs w:val="20"/>
+        </w:rPr>
+        <w:t>출력</w:t>
+      </w:r>
+      <w:r>
+        <w:rPr>
+          <w:rFonts w:ascii="Consolas" w:hAnsi="Consolas"/>
+          <w:color w:val="57A64A"/>
+          <w:sz w:val="20"/>
+          <w:szCs w:val="20"/>
+        </w:rPr>
+        <w:t> </w:t>
+      </w:r>
+      <w:r>
+        <w:rPr>
+          <w:rFonts w:ascii="Consolas" w:hAnsi="Consolas"/>
+          <w:color w:val="57A64A"/>
+          <w:sz w:val="20"/>
+          <w:szCs w:val="20"/>
+        </w:rPr>
+        <w:t>최적화</w:t>
+      </w:r>
+      <w:r>
+        <w:rPr>
+          <w:rFonts w:ascii="Consolas" w:hAnsi="Consolas"/>
+          <w:color w:val="57A64A"/>
+          <w:sz w:val="20"/>
+          <w:szCs w:val="20"/>
+        </w:rPr>
+        <w:t> </w:t>
+      </w:r>
+    </w:p>
+    <w:p>
+      <w:pPr>
+        <w:pStyle w:val="HTML"/>
+        <w:shd w:val="clear" w:color="auto" w:fill="1E1E1E"/>
+        <w:rPr>
+          <w:rFonts w:ascii="Consolas" w:hAnsi="Consolas"/>
+          <w:color w:val="DCDCDC"/>
+          <w:sz w:val="20"/>
+          <w:szCs w:val="20"/>
+        </w:rPr>
+      </w:pPr>
+      <w:r>
+        <w:rPr>
+          <w:rFonts w:ascii="Consolas" w:hAnsi="Consolas"/>
+          <w:color w:val="9B9B9B"/>
+          <w:sz w:val="20"/>
+          <w:szCs w:val="20"/>
+        </w:rPr>
+        <w:t>#include</w:t>
+      </w:r>
+      <w:r>
+        <w:rPr>
+          <w:rFonts w:ascii="Consolas" w:hAnsi="Consolas"/>
+          <w:color w:val="DCDCDC"/>
+          <w:sz w:val="20"/>
+          <w:szCs w:val="20"/>
+        </w:rPr>
+        <w:t> </w:t>
+      </w:r>
+      <w:r>
+        <w:rPr>
+          <w:rFonts w:ascii="Consolas" w:hAnsi="Consolas"/>
+          <w:color w:val="E8C9BB"/>
+          <w:sz w:val="20"/>
+          <w:szCs w:val="20"/>
+        </w:rPr>
+        <w:t>&lt;</w:t>
+      </w:r>
+      <w:r>
+        <w:rPr>
+          <w:rFonts w:ascii="Consolas" w:hAnsi="Consolas"/>
+          <w:color w:val="D69D85"/>
+          <w:sz w:val="20"/>
+          <w:szCs w:val="20"/>
+        </w:rPr>
+        <w:t>stdio.h</w:t>
+      </w:r>
+      <w:r>
+        <w:rPr>
+          <w:rFonts w:ascii="Consolas" w:hAnsi="Consolas"/>
+          <w:color w:val="E8C9BB"/>
+          <w:sz w:val="20"/>
+          <w:szCs w:val="20"/>
+        </w:rPr>
+        <w:t>&gt;</w:t>
+      </w:r>
+    </w:p>
+    <w:p>
+      <w:pPr>
+        <w:pStyle w:val="HTML"/>
+        <w:shd w:val="clear" w:color="auto" w:fill="1E1E1E"/>
+        <w:rPr>
+          <w:rFonts w:ascii="Consolas" w:hAnsi="Consolas"/>
+          <w:color w:val="DCDCDC"/>
+          <w:sz w:val="20"/>
+          <w:szCs w:val="20"/>
+        </w:rPr>
+      </w:pPr>
+      <w:r>
+        <w:rPr>
+          <w:rFonts w:ascii="Consolas" w:hAnsi="Consolas"/>
+          <w:color w:val="9B9B9B"/>
+          <w:sz w:val="20"/>
+          <w:szCs w:val="20"/>
+        </w:rPr>
+        <w:t>#include</w:t>
+      </w:r>
+      <w:r>
+        <w:rPr>
+          <w:rFonts w:ascii="Consolas" w:hAnsi="Consolas"/>
+          <w:color w:val="DCDCDC"/>
+          <w:sz w:val="20"/>
+          <w:szCs w:val="20"/>
+        </w:rPr>
+        <w:t> </w:t>
+      </w:r>
+      <w:r>
+        <w:rPr>
+          <w:rFonts w:ascii="Consolas" w:hAnsi="Consolas"/>
+          <w:color w:val="E8C9BB"/>
+          <w:sz w:val="20"/>
+          <w:szCs w:val="20"/>
+        </w:rPr>
+        <w:t>&lt;</w:t>
+      </w:r>
+      <w:r>
+        <w:rPr>
+          <w:rFonts w:ascii="Consolas" w:hAnsi="Consolas"/>
+          <w:color w:val="D69D85"/>
+          <w:sz w:val="20"/>
+          <w:szCs w:val="20"/>
+        </w:rPr>
+        <w:t>math.h</w:t>
+      </w:r>
+      <w:r>
+        <w:rPr>
+          <w:rFonts w:ascii="Consolas" w:hAnsi="Consolas"/>
+          <w:color w:val="E8C9BB"/>
+          <w:sz w:val="20"/>
+          <w:szCs w:val="20"/>
+        </w:rPr>
+        <w:t>&gt;</w:t>
+      </w:r>
+    </w:p>
+    <w:p>
+      <w:pPr>
+        <w:pStyle w:val="HTML"/>
+        <w:shd w:val="clear" w:color="auto" w:fill="1E1E1E"/>
+        <w:rPr>
+          <w:rFonts w:ascii="Consolas" w:hAnsi="Consolas"/>
+          <w:color w:val="DCDCDC"/>
+          <w:sz w:val="20"/>
+          <w:szCs w:val="20"/>
+        </w:rPr>
+      </w:pPr>
+      <w:r>
+        <w:rPr>
+          <w:rFonts w:ascii="Consolas" w:hAnsi="Consolas"/>
+          <w:color w:val="DCDCDC"/>
+          <w:sz w:val="20"/>
+          <w:szCs w:val="20"/>
+        </w:rPr>
+        <w:t xml:space="preserve"> </w:t>
+      </w:r>
+    </w:p>
+    <w:p>
+      <w:pPr>
+        <w:pStyle w:val="HTML"/>
+        <w:shd w:val="clear" w:color="auto" w:fill="1E1E1E"/>
+        <w:rPr>
+          <w:rFonts w:ascii="Consolas" w:hAnsi="Consolas"/>
+          <w:color w:val="DCDCDC"/>
+          <w:sz w:val="20"/>
+          <w:szCs w:val="20"/>
+        </w:rPr>
+      </w:pPr>
+      <w:r>
+        <w:rPr>
+          <w:rFonts w:ascii="Consolas" w:hAnsi="Consolas"/>
+          <w:color w:val="569CD6"/>
+          <w:sz w:val="20"/>
+          <w:szCs w:val="20"/>
+        </w:rPr>
+        <w:t>int</w:t>
+      </w:r>
+      <w:r>
+        <w:rPr>
+          <w:rFonts w:ascii="Consolas" w:hAnsi="Consolas"/>
+          <w:color w:val="DCDCDC"/>
+          <w:sz w:val="20"/>
+          <w:szCs w:val="20"/>
+        </w:rPr>
+        <w:t> </w:t>
+      </w:r>
+      <w:r>
+        <w:rPr>
+          <w:rFonts w:ascii="Consolas" w:hAnsi="Consolas"/>
+          <w:color w:val="DCDCAA"/>
+          <w:sz w:val="20"/>
+          <w:szCs w:val="20"/>
+        </w:rPr>
+        <w:t>main</w:t>
+      </w:r>
+      <w:r>
+        <w:rPr>
+          <w:rFonts w:ascii="Consolas" w:hAnsi="Consolas"/>
+          <w:color w:val="B4B4B4"/>
+          <w:sz w:val="20"/>
+          <w:szCs w:val="20"/>
+        </w:rPr>
+        <w:t>(</w:t>
+      </w:r>
+      <w:r>
+        <w:rPr>
+          <w:rFonts w:ascii="Consolas" w:hAnsi="Consolas"/>
+          <w:color w:val="569CD6"/>
+          <w:sz w:val="20"/>
+          <w:szCs w:val="20"/>
+        </w:rPr>
+        <w:t>void</w:t>
+      </w:r>
+      <w:r>
+        <w:rPr>
+          <w:rFonts w:ascii="Consolas" w:hAnsi="Consolas"/>
+          <w:color w:val="B4B4B4"/>
+          <w:sz w:val="20"/>
+          <w:szCs w:val="20"/>
+        </w:rPr>
+        <w:t>)</w:t>
+      </w:r>
+    </w:p>
+    <w:p>
+      <w:pPr>
+        <w:pStyle w:val="HTML"/>
+        <w:shd w:val="clear" w:color="auto" w:fill="1E1E1E"/>
+        <w:rPr>
+          <w:rFonts w:ascii="Consolas" w:hAnsi="Consolas"/>
+          <w:color w:val="DCDCDC"/>
+          <w:sz w:val="20"/>
+          <w:szCs w:val="20"/>
+        </w:rPr>
+      </w:pPr>
+      <w:r>
+        <w:rPr>
+          <w:rFonts w:ascii="Consolas" w:hAnsi="Consolas"/>
+          <w:color w:val="B4B4B4"/>
+          <w:sz w:val="20"/>
+          <w:szCs w:val="20"/>
+        </w:rPr>
+        <w:t>{</w:t>
+      </w:r>
+    </w:p>
+    <w:p>
+      <w:pPr>
+        <w:pStyle w:val="HTML"/>
+        <w:shd w:val="clear" w:color="auto" w:fill="1E1E1E"/>
+        <w:rPr>
+          <w:rFonts w:ascii="Consolas" w:hAnsi="Consolas"/>
+          <w:color w:val="DCDCDC"/>
+          <w:sz w:val="20"/>
+          <w:szCs w:val="20"/>
+        </w:rPr>
+      </w:pPr>
+      <w:r>
+        <w:rPr>
+          <w:rFonts w:ascii="Consolas" w:hAnsi="Consolas"/>
+          <w:color w:val="DCDCDC"/>
+          <w:sz w:val="20"/>
+          <w:szCs w:val="20"/>
+        </w:rPr>
+        <w:tab/>
+      </w:r>
+      <w:r>
+        <w:rPr>
+          <w:rFonts w:ascii="Consolas" w:hAnsi="Consolas"/>
+          <w:color w:val="569CD6"/>
+          <w:sz w:val="20"/>
+          <w:szCs w:val="20"/>
+        </w:rPr>
+        <w:t>int</w:t>
+      </w:r>
+      <w:r>
+        <w:rPr>
+          <w:rFonts w:ascii="Consolas" w:hAnsi="Consolas"/>
+          <w:color w:val="DCDCDC"/>
+          <w:sz w:val="20"/>
+          <w:szCs w:val="20"/>
+        </w:rPr>
+        <w:t> </w:t>
+      </w:r>
+      <w:r>
+        <w:rPr>
+          <w:rFonts w:ascii="Consolas" w:hAnsi="Consolas"/>
+          <w:color w:val="9CDCFE"/>
+          <w:sz w:val="20"/>
+          <w:szCs w:val="20"/>
+        </w:rPr>
+        <w:t>num</w:t>
+      </w:r>
+      <w:r>
+        <w:rPr>
+          <w:rFonts w:ascii="Consolas" w:hAnsi="Consolas"/>
+          <w:color w:val="B4B4B4"/>
+          <w:sz w:val="20"/>
+          <w:szCs w:val="20"/>
+        </w:rPr>
+        <w:t>;</w:t>
+      </w:r>
+    </w:p>
+    <w:p>
+      <w:pPr>
+        <w:pStyle w:val="HTML"/>
+        <w:shd w:val="clear" w:color="auto" w:fill="1E1E1E"/>
+        <w:rPr>
+          <w:rFonts w:ascii="Consolas" w:hAnsi="Consolas"/>
+          <w:color w:val="DCDCDC"/>
+          <w:sz w:val="20"/>
+          <w:szCs w:val="20"/>
+        </w:rPr>
+      </w:pPr>
+      <w:r>
+        <w:rPr>
+          <w:rFonts w:ascii="Consolas" w:hAnsi="Consolas"/>
+          <w:color w:val="DCDCDC"/>
+          <w:sz w:val="20"/>
+          <w:szCs w:val="20"/>
+        </w:rPr>
+        <w:tab/>
+      </w:r>
+      <w:r>
+        <w:rPr>
+          <w:rFonts w:ascii="Consolas" w:hAnsi="Consolas"/>
+          <w:color w:val="569CD6"/>
+          <w:sz w:val="20"/>
+          <w:szCs w:val="20"/>
+        </w:rPr>
+        <w:t>int</w:t>
+      </w:r>
+      <w:r>
+        <w:rPr>
+          <w:rFonts w:ascii="Consolas" w:hAnsi="Consolas"/>
+          <w:color w:val="DCDCDC"/>
+          <w:sz w:val="20"/>
+          <w:szCs w:val="20"/>
+        </w:rPr>
+        <w:t> </w:t>
+      </w:r>
+      <w:r>
+        <w:rPr>
+          <w:rFonts w:ascii="Consolas" w:hAnsi="Consolas"/>
+          <w:color w:val="9CDCFE"/>
+          <w:sz w:val="20"/>
+          <w:szCs w:val="20"/>
+        </w:rPr>
+        <w:t>div1</w:t>
+      </w:r>
+      <w:r>
+        <w:rPr>
+          <w:rFonts w:ascii="Consolas" w:hAnsi="Consolas"/>
+          <w:color w:val="B4B4B4"/>
+          <w:sz w:val="20"/>
+          <w:szCs w:val="20"/>
+        </w:rPr>
+        <w:t>[</w:t>
+      </w:r>
+      <w:r>
+        <w:rPr>
+          <w:rFonts w:ascii="Consolas" w:hAnsi="Consolas"/>
+          <w:color w:val="B5CEA8"/>
+          <w:sz w:val="20"/>
+          <w:szCs w:val="20"/>
+        </w:rPr>
+        <w:t>255</w:t>
+      </w:r>
+      <w:r>
+        <w:rPr>
+          <w:rFonts w:ascii="Consolas" w:hAnsi="Consolas"/>
+          <w:color w:val="B4B4B4"/>
+          <w:sz w:val="20"/>
+          <w:szCs w:val="20"/>
+        </w:rPr>
+        <w:t>]</w:t>
+      </w:r>
+      <w:r>
+        <w:rPr>
+          <w:rFonts w:ascii="Consolas" w:hAnsi="Consolas"/>
+          <w:color w:val="DCDCDC"/>
+          <w:sz w:val="20"/>
+          <w:szCs w:val="20"/>
+        </w:rPr>
+        <w:t> </w:t>
+      </w:r>
+      <w:r>
+        <w:rPr>
+          <w:rFonts w:ascii="Consolas" w:hAnsi="Consolas"/>
+          <w:color w:val="B4B4B4"/>
+          <w:sz w:val="20"/>
+          <w:szCs w:val="20"/>
+        </w:rPr>
+        <w:t>=</w:t>
+      </w:r>
+      <w:r>
+        <w:rPr>
+          <w:rFonts w:ascii="Consolas" w:hAnsi="Consolas"/>
+          <w:color w:val="DCDCDC"/>
+          <w:sz w:val="20"/>
+          <w:szCs w:val="20"/>
+        </w:rPr>
+        <w:t> </w:t>
+      </w:r>
+      <w:r>
+        <w:rPr>
+          <w:rFonts w:ascii="Consolas" w:hAnsi="Consolas"/>
+          <w:color w:val="B4B4B4"/>
+          <w:sz w:val="20"/>
+          <w:szCs w:val="20"/>
+        </w:rPr>
+        <w:t>{</w:t>
+      </w:r>
+      <w:r>
+        <w:rPr>
+          <w:rFonts w:ascii="Consolas" w:hAnsi="Consolas"/>
+          <w:color w:val="DCDCDC"/>
+          <w:sz w:val="20"/>
+          <w:szCs w:val="20"/>
+        </w:rPr>
+        <w:t> </w:t>
+      </w:r>
+      <w:r>
+        <w:rPr>
+          <w:rFonts w:ascii="Consolas" w:hAnsi="Consolas"/>
+          <w:color w:val="B5CEA8"/>
+          <w:sz w:val="20"/>
+          <w:szCs w:val="20"/>
+        </w:rPr>
+        <w:t>0</w:t>
+      </w:r>
+      <w:r>
+        <w:rPr>
+          <w:rFonts w:ascii="Consolas" w:hAnsi="Consolas"/>
+          <w:color w:val="DCDCDC"/>
+          <w:sz w:val="20"/>
+          <w:szCs w:val="20"/>
+        </w:rPr>
+        <w:t> </w:t>
+      </w:r>
+      <w:r>
+        <w:rPr>
+          <w:rFonts w:ascii="Consolas" w:hAnsi="Consolas"/>
+          <w:color w:val="B4B4B4"/>
+          <w:sz w:val="20"/>
+          <w:szCs w:val="20"/>
+        </w:rPr>
+        <w:t>};</w:t>
+      </w:r>
+    </w:p>
+    <w:p>
+      <w:pPr>
+        <w:pStyle w:val="HTML"/>
+        <w:shd w:val="clear" w:color="auto" w:fill="1E1E1E"/>
+        <w:rPr>
+          <w:rFonts w:ascii="Consolas" w:hAnsi="Consolas"/>
+          <w:color w:val="DCDCDC"/>
+          <w:sz w:val="20"/>
+          <w:szCs w:val="20"/>
+        </w:rPr>
+      </w:pPr>
+      <w:r>
+        <w:rPr>
+          <w:rFonts w:ascii="Consolas" w:hAnsi="Consolas"/>
+          <w:color w:val="DCDCDC"/>
+          <w:sz w:val="20"/>
+          <w:szCs w:val="20"/>
+        </w:rPr>
+        <w:tab/>
+      </w:r>
+      <w:r>
+        <w:rPr>
+          <w:rFonts w:ascii="Consolas" w:hAnsi="Consolas"/>
+          <w:color w:val="569CD6"/>
+          <w:sz w:val="20"/>
+          <w:szCs w:val="20"/>
+        </w:rPr>
+        <w:t>int</w:t>
+      </w:r>
+      <w:r>
+        <w:rPr>
+          <w:rFonts w:ascii="Consolas" w:hAnsi="Consolas"/>
+          <w:color w:val="DCDCDC"/>
+          <w:sz w:val="20"/>
+          <w:szCs w:val="20"/>
+        </w:rPr>
+        <w:t> </w:t>
+      </w:r>
+      <w:r>
+        <w:rPr>
+          <w:rFonts w:ascii="Consolas" w:hAnsi="Consolas"/>
+          <w:color w:val="9CDCFE"/>
+          <w:sz w:val="20"/>
+          <w:szCs w:val="20"/>
+        </w:rPr>
+        <w:t>div2</w:t>
+      </w:r>
+      <w:r>
+        <w:rPr>
+          <w:rFonts w:ascii="Consolas" w:hAnsi="Consolas"/>
+          <w:color w:val="B4B4B4"/>
+          <w:sz w:val="20"/>
+          <w:szCs w:val="20"/>
+        </w:rPr>
+        <w:t>[</w:t>
+      </w:r>
+      <w:r>
+        <w:rPr>
+          <w:rFonts w:ascii="Consolas" w:hAnsi="Consolas"/>
+          <w:color w:val="B5CEA8"/>
+          <w:sz w:val="20"/>
+          <w:szCs w:val="20"/>
+        </w:rPr>
+        <w:t>255</w:t>
+      </w:r>
+      <w:r>
+        <w:rPr>
+          <w:rFonts w:ascii="Consolas" w:hAnsi="Consolas"/>
+          <w:color w:val="B4B4B4"/>
+          <w:sz w:val="20"/>
+          <w:szCs w:val="20"/>
+        </w:rPr>
+        <w:t>]</w:t>
+      </w:r>
+      <w:r>
+        <w:rPr>
+          <w:rFonts w:ascii="Consolas" w:hAnsi="Consolas"/>
+          <w:color w:val="DCDCDC"/>
+          <w:sz w:val="20"/>
+          <w:szCs w:val="20"/>
+        </w:rPr>
+        <w:t> </w:t>
+      </w:r>
+      <w:r>
+        <w:rPr>
+          <w:rFonts w:ascii="Consolas" w:hAnsi="Consolas"/>
+          <w:color w:val="B4B4B4"/>
+          <w:sz w:val="20"/>
+          <w:szCs w:val="20"/>
+        </w:rPr>
+        <w:t>=</w:t>
+      </w:r>
+      <w:r>
+        <w:rPr>
+          <w:rFonts w:ascii="Consolas" w:hAnsi="Consolas"/>
+          <w:color w:val="DCDCDC"/>
+          <w:sz w:val="20"/>
+          <w:szCs w:val="20"/>
+        </w:rPr>
+        <w:t> </w:t>
+      </w:r>
+      <w:r>
+        <w:rPr>
+          <w:rFonts w:ascii="Consolas" w:hAnsi="Consolas"/>
+          <w:color w:val="B4B4B4"/>
+          <w:sz w:val="20"/>
+          <w:szCs w:val="20"/>
+        </w:rPr>
+        <w:t>{</w:t>
+      </w:r>
+      <w:r>
+        <w:rPr>
+          <w:rFonts w:ascii="Consolas" w:hAnsi="Consolas"/>
+          <w:color w:val="DCDCDC"/>
+          <w:sz w:val="20"/>
+          <w:szCs w:val="20"/>
+        </w:rPr>
+        <w:t> </w:t>
+      </w:r>
+      <w:r>
+        <w:rPr>
+          <w:rFonts w:ascii="Consolas" w:hAnsi="Consolas"/>
+          <w:color w:val="B5CEA8"/>
+          <w:sz w:val="20"/>
+          <w:szCs w:val="20"/>
+        </w:rPr>
+        <w:t>0</w:t>
+      </w:r>
+      <w:r>
+        <w:rPr>
+          <w:rFonts w:ascii="Consolas" w:hAnsi="Consolas"/>
+          <w:color w:val="DCDCDC"/>
+          <w:sz w:val="20"/>
+          <w:szCs w:val="20"/>
+        </w:rPr>
+        <w:t> </w:t>
+      </w:r>
+      <w:r>
+        <w:rPr>
+          <w:rFonts w:ascii="Consolas" w:hAnsi="Consolas"/>
+          <w:color w:val="B4B4B4"/>
+          <w:sz w:val="20"/>
+          <w:szCs w:val="20"/>
+        </w:rPr>
+        <w:t>};</w:t>
+      </w:r>
+    </w:p>
+    <w:p>
+      <w:pPr>
+        <w:pStyle w:val="HTML"/>
+        <w:shd w:val="clear" w:color="auto" w:fill="1E1E1E"/>
+        <w:rPr>
+          <w:rFonts w:ascii="Consolas" w:hAnsi="Consolas"/>
+          <w:color w:val="DCDCDC"/>
+          <w:sz w:val="20"/>
+          <w:szCs w:val="20"/>
+        </w:rPr>
+      </w:pPr>
+      <w:r>
+        <w:rPr>
+          <w:rFonts w:ascii="Consolas" w:hAnsi="Consolas"/>
+          <w:color w:val="DCDCDC"/>
+          <w:sz w:val="20"/>
+          <w:szCs w:val="20"/>
+        </w:rPr>
+        <w:tab/>
+      </w:r>
+      <w:r>
+        <w:rPr>
+          <w:rFonts w:ascii="Consolas" w:hAnsi="Consolas"/>
+          <w:color w:val="569CD6"/>
+          <w:sz w:val="20"/>
+          <w:szCs w:val="20"/>
+        </w:rPr>
+        <w:t>unsigned</w:t>
+      </w:r>
+      <w:r>
+        <w:rPr>
+          <w:rFonts w:ascii="Consolas" w:hAnsi="Consolas"/>
+          <w:color w:val="DCDCDC"/>
+          <w:sz w:val="20"/>
+          <w:szCs w:val="20"/>
+        </w:rPr>
+        <w:t> </w:t>
+      </w:r>
+      <w:r>
+        <w:rPr>
+          <w:rFonts w:ascii="Consolas" w:hAnsi="Consolas"/>
+          <w:color w:val="569CD6"/>
+          <w:sz w:val="20"/>
+          <w:szCs w:val="20"/>
+        </w:rPr>
+        <w:t>char</w:t>
+      </w:r>
+      <w:r>
+        <w:rPr>
+          <w:rFonts w:ascii="Consolas" w:hAnsi="Consolas"/>
+          <w:color w:val="DCDCDC"/>
+          <w:sz w:val="20"/>
+          <w:szCs w:val="20"/>
+        </w:rPr>
+        <w:t> </w:t>
+      </w:r>
+      <w:r>
+        <w:rPr>
+          <w:rFonts w:ascii="Consolas" w:hAnsi="Consolas"/>
+          <w:color w:val="9CDCFE"/>
+          <w:sz w:val="20"/>
+          <w:szCs w:val="20"/>
+        </w:rPr>
+        <w:t>index</w:t>
+      </w:r>
+      <w:r>
+        <w:rPr>
+          <w:rFonts w:ascii="Consolas" w:hAnsi="Consolas"/>
+          <w:color w:val="DCDCDC"/>
+          <w:sz w:val="20"/>
+          <w:szCs w:val="20"/>
+        </w:rPr>
+        <w:t> </w:t>
+      </w:r>
+      <w:r>
+        <w:rPr>
+          <w:rFonts w:ascii="Consolas" w:hAnsi="Consolas"/>
+          <w:color w:val="B4B4B4"/>
+          <w:sz w:val="20"/>
+          <w:szCs w:val="20"/>
+        </w:rPr>
+        <w:t>=</w:t>
+      </w:r>
+      <w:r>
+        <w:rPr>
+          <w:rFonts w:ascii="Consolas" w:hAnsi="Consolas"/>
+          <w:color w:val="DCDCDC"/>
+          <w:sz w:val="20"/>
+          <w:szCs w:val="20"/>
+        </w:rPr>
+        <w:t> </w:t>
+      </w:r>
+      <w:r>
+        <w:rPr>
+          <w:rFonts w:ascii="Consolas" w:hAnsi="Consolas"/>
+          <w:color w:val="B5CEA8"/>
+          <w:sz w:val="20"/>
+          <w:szCs w:val="20"/>
+        </w:rPr>
+        <w:t>0</w:t>
+      </w:r>
+      <w:r>
+        <w:rPr>
+          <w:rFonts w:ascii="Consolas" w:hAnsi="Consolas"/>
+          <w:color w:val="B4B4B4"/>
+          <w:sz w:val="20"/>
+          <w:szCs w:val="20"/>
+        </w:rPr>
+        <w:t>;</w:t>
+      </w:r>
+      <w:r>
+        <w:rPr>
+          <w:rFonts w:ascii="Consolas" w:hAnsi="Consolas"/>
+          <w:color w:val="DCDCDC"/>
+          <w:sz w:val="20"/>
+          <w:szCs w:val="20"/>
+        </w:rPr>
+        <w:t> </w:t>
+      </w:r>
+      <w:r>
+        <w:rPr>
+          <w:rFonts w:ascii="Consolas" w:hAnsi="Consolas"/>
+          <w:color w:val="57A64A"/>
+          <w:sz w:val="20"/>
+          <w:szCs w:val="20"/>
+        </w:rPr>
+        <w:t>//signed</w:t>
+      </w:r>
+      <w:r>
+        <w:rPr>
+          <w:rFonts w:ascii="Consolas" w:hAnsi="Consolas"/>
+          <w:color w:val="57A64A"/>
+          <w:sz w:val="20"/>
+          <w:szCs w:val="20"/>
+        </w:rPr>
+        <w:t>를</w:t>
+      </w:r>
+      <w:r>
+        <w:rPr>
+          <w:rFonts w:ascii="Consolas" w:hAnsi="Consolas"/>
+          <w:color w:val="57A64A"/>
+          <w:sz w:val="20"/>
+          <w:szCs w:val="20"/>
+        </w:rPr>
+        <w:t> </w:t>
+      </w:r>
+      <w:r>
+        <w:rPr>
+          <w:rFonts w:ascii="Consolas" w:hAnsi="Consolas"/>
+          <w:color w:val="57A64A"/>
+          <w:sz w:val="20"/>
+          <w:szCs w:val="20"/>
+        </w:rPr>
+        <w:t>쓰게</w:t>
+      </w:r>
+      <w:r>
+        <w:rPr>
+          <w:rFonts w:ascii="Consolas" w:hAnsi="Consolas"/>
+          <w:color w:val="57A64A"/>
+          <w:sz w:val="20"/>
+          <w:szCs w:val="20"/>
+        </w:rPr>
+        <w:t> </w:t>
+      </w:r>
+      <w:r>
+        <w:rPr>
+          <w:rFonts w:ascii="Consolas" w:hAnsi="Consolas"/>
+          <w:color w:val="57A64A"/>
+          <w:sz w:val="20"/>
+          <w:szCs w:val="20"/>
+        </w:rPr>
+        <w:t>되면</w:t>
+      </w:r>
+      <w:r>
+        <w:rPr>
+          <w:rFonts w:ascii="Consolas" w:hAnsi="Consolas"/>
+          <w:color w:val="57A64A"/>
+          <w:sz w:val="20"/>
+          <w:szCs w:val="20"/>
+        </w:rPr>
+        <w:t> index </w:t>
+      </w:r>
+      <w:r>
+        <w:rPr>
+          <w:rFonts w:ascii="Consolas" w:hAnsi="Consolas"/>
+          <w:color w:val="57A64A"/>
+          <w:sz w:val="20"/>
+          <w:szCs w:val="20"/>
+        </w:rPr>
+        <w:t>역할으로</w:t>
+      </w:r>
+      <w:r>
+        <w:rPr>
+          <w:rFonts w:ascii="Consolas" w:hAnsi="Consolas"/>
+          <w:color w:val="57A64A"/>
+          <w:sz w:val="20"/>
+          <w:szCs w:val="20"/>
+        </w:rPr>
+        <w:t> </w:t>
+      </w:r>
+      <w:r>
+        <w:rPr>
+          <w:rFonts w:ascii="Consolas" w:hAnsi="Consolas"/>
+          <w:color w:val="57A64A"/>
+          <w:sz w:val="20"/>
+          <w:szCs w:val="20"/>
+        </w:rPr>
+        <w:t>적절하지</w:t>
+      </w:r>
+      <w:r>
+        <w:rPr>
+          <w:rFonts w:ascii="Consolas" w:hAnsi="Consolas"/>
+          <w:color w:val="57A64A"/>
+          <w:sz w:val="20"/>
+          <w:szCs w:val="20"/>
+        </w:rPr>
+        <w:t> </w:t>
+      </w:r>
+      <w:r>
+        <w:rPr>
+          <w:rFonts w:ascii="Consolas" w:hAnsi="Consolas"/>
+          <w:color w:val="57A64A"/>
+          <w:sz w:val="20"/>
+          <w:szCs w:val="20"/>
+        </w:rPr>
+        <w:t>않음</w:t>
+      </w:r>
+      <w:r>
+        <w:rPr>
+          <w:rFonts w:ascii="Consolas" w:hAnsi="Consolas"/>
+          <w:color w:val="57A64A"/>
+          <w:sz w:val="20"/>
+          <w:szCs w:val="20"/>
+        </w:rPr>
+        <w:t>.</w:t>
+      </w:r>
+    </w:p>
+    <w:p>
+      <w:pPr>
+        <w:pStyle w:val="HTML"/>
+        <w:shd w:val="clear" w:color="auto" w:fill="1E1E1E"/>
+        <w:rPr>
+          <w:rFonts w:ascii="Consolas" w:hAnsi="Consolas"/>
+          <w:color w:val="DCDCDC"/>
+          <w:sz w:val="20"/>
+          <w:szCs w:val="20"/>
+        </w:rPr>
+      </w:pPr>
+      <w:r>
+        <w:rPr>
+          <w:rFonts w:ascii="Consolas" w:hAnsi="Consolas"/>
+          <w:color w:val="DCDCDC"/>
+          <w:sz w:val="20"/>
+          <w:szCs w:val="20"/>
+        </w:rPr>
+        <w:tab/>
+      </w:r>
+      <w:r>
+        <w:rPr>
+          <w:rFonts w:ascii="Consolas" w:hAnsi="Consolas"/>
+          <w:color w:val="569CD6"/>
+          <w:sz w:val="20"/>
+          <w:szCs w:val="20"/>
+        </w:rPr>
+        <w:t>char</w:t>
+      </w:r>
+      <w:r>
+        <w:rPr>
+          <w:rFonts w:ascii="Consolas" w:hAnsi="Consolas"/>
+          <w:color w:val="DCDCDC"/>
+          <w:sz w:val="20"/>
+          <w:szCs w:val="20"/>
+        </w:rPr>
+        <w:t> </w:t>
+      </w:r>
+      <w:r>
+        <w:rPr>
+          <w:rFonts w:ascii="Consolas" w:hAnsi="Consolas"/>
+          <w:color w:val="9CDCFE"/>
+          <w:sz w:val="20"/>
+          <w:szCs w:val="20"/>
+        </w:rPr>
+        <w:t>exception</w:t>
+      </w:r>
+      <w:r>
+        <w:rPr>
+          <w:rFonts w:ascii="Consolas" w:hAnsi="Consolas"/>
+          <w:color w:val="DCDCDC"/>
+          <w:sz w:val="20"/>
+          <w:szCs w:val="20"/>
+        </w:rPr>
+        <w:t> </w:t>
+      </w:r>
+      <w:r>
+        <w:rPr>
+          <w:rFonts w:ascii="Consolas" w:hAnsi="Consolas"/>
+          <w:color w:val="B4B4B4"/>
+          <w:sz w:val="20"/>
+          <w:szCs w:val="20"/>
+        </w:rPr>
+        <w:t>=</w:t>
+      </w:r>
+      <w:r>
+        <w:rPr>
+          <w:rFonts w:ascii="Consolas" w:hAnsi="Consolas"/>
+          <w:color w:val="DCDCDC"/>
+          <w:sz w:val="20"/>
+          <w:szCs w:val="20"/>
+        </w:rPr>
+        <w:t> </w:t>
+      </w:r>
+      <w:r>
+        <w:rPr>
+          <w:rFonts w:ascii="Consolas" w:hAnsi="Consolas"/>
+          <w:color w:val="B5CEA8"/>
+          <w:sz w:val="20"/>
+          <w:szCs w:val="20"/>
+        </w:rPr>
+        <w:t>0</w:t>
+      </w:r>
+      <w:r>
+        <w:rPr>
+          <w:rFonts w:ascii="Consolas" w:hAnsi="Consolas"/>
+          <w:color w:val="B4B4B4"/>
+          <w:sz w:val="20"/>
+          <w:szCs w:val="20"/>
+        </w:rPr>
+        <w:t>;</w:t>
+      </w:r>
+      <w:r>
+        <w:rPr>
+          <w:rFonts w:ascii="Consolas" w:hAnsi="Consolas"/>
+          <w:color w:val="DCDCDC"/>
+          <w:sz w:val="20"/>
+          <w:szCs w:val="20"/>
+        </w:rPr>
+        <w:tab/>
+      </w:r>
+      <w:r>
+        <w:rPr>
+          <w:rFonts w:ascii="Consolas" w:hAnsi="Consolas"/>
+          <w:color w:val="57A64A"/>
+          <w:sz w:val="20"/>
+          <w:szCs w:val="20"/>
+        </w:rPr>
+        <w:t>//</w:t>
+      </w:r>
+      <w:r>
+        <w:rPr>
+          <w:rFonts w:ascii="Consolas" w:hAnsi="Consolas"/>
+          <w:color w:val="57A64A"/>
+          <w:sz w:val="20"/>
+          <w:szCs w:val="20"/>
+        </w:rPr>
+        <w:t>예외</w:t>
+      </w:r>
+      <w:r>
+        <w:rPr>
+          <w:rFonts w:ascii="Consolas" w:hAnsi="Consolas"/>
+          <w:color w:val="57A64A"/>
+          <w:sz w:val="20"/>
+          <w:szCs w:val="20"/>
+        </w:rPr>
+        <w:t> </w:t>
+      </w:r>
+      <w:r>
+        <w:rPr>
+          <w:rFonts w:ascii="Consolas" w:hAnsi="Consolas"/>
+          <w:color w:val="57A64A"/>
+          <w:sz w:val="20"/>
+          <w:szCs w:val="20"/>
+        </w:rPr>
+        <w:t>처리용</w:t>
+      </w:r>
+      <w:r>
+        <w:rPr>
+          <w:rFonts w:ascii="Consolas" w:hAnsi="Consolas"/>
+          <w:color w:val="57A64A"/>
+          <w:sz w:val="20"/>
+          <w:szCs w:val="20"/>
+        </w:rPr>
+        <w:t> </w:t>
+      </w:r>
+      <w:r>
+        <w:rPr>
+          <w:rFonts w:ascii="Consolas" w:hAnsi="Consolas"/>
+          <w:color w:val="57A64A"/>
+          <w:sz w:val="20"/>
+          <w:szCs w:val="20"/>
+        </w:rPr>
+        <w:t>변수</w:t>
+      </w:r>
+    </w:p>
+    <w:p>
+      <w:pPr>
+        <w:pStyle w:val="HTML"/>
+        <w:shd w:val="clear" w:color="auto" w:fill="1E1E1E"/>
+        <w:rPr>
+          <w:rFonts w:ascii="Consolas" w:hAnsi="Consolas"/>
+          <w:color w:val="DCDCDC"/>
+          <w:sz w:val="20"/>
+          <w:szCs w:val="20"/>
+        </w:rPr>
+      </w:pPr>
+      <w:r>
+        <w:rPr>
+          <w:rFonts w:ascii="Consolas" w:hAnsi="Consolas"/>
+          <w:color w:val="DCDCDC"/>
+          <w:sz w:val="20"/>
+          <w:szCs w:val="20"/>
+        </w:rPr>
+        <w:t xml:space="preserve"> </w:t>
+      </w:r>
+    </w:p>
+    <w:p>
+      <w:pPr>
+        <w:pStyle w:val="HTML"/>
+        <w:shd w:val="clear" w:color="auto" w:fill="1E1E1E"/>
+        <w:rPr>
+          <w:rFonts w:ascii="Consolas" w:hAnsi="Consolas"/>
+          <w:color w:val="DCDCDC"/>
+          <w:sz w:val="20"/>
+          <w:szCs w:val="20"/>
+        </w:rPr>
+      </w:pPr>
+      <w:r>
+        <w:rPr>
+          <w:rFonts w:ascii="Consolas" w:hAnsi="Consolas"/>
+          <w:color w:val="DCDCDC"/>
+          <w:sz w:val="20"/>
+          <w:szCs w:val="20"/>
+        </w:rPr>
+        <w:tab/>
+      </w:r>
+      <w:r>
+        <w:rPr>
+          <w:rFonts w:ascii="Consolas" w:hAnsi="Consolas"/>
+          <w:color w:val="DCDCAA"/>
+          <w:sz w:val="20"/>
+          <w:szCs w:val="20"/>
+        </w:rPr>
+        <w:t>printf</w:t>
+      </w:r>
+      <w:r>
+        <w:rPr>
+          <w:rFonts w:ascii="Consolas" w:hAnsi="Consolas"/>
+          <w:color w:val="B4B4B4"/>
+          <w:sz w:val="20"/>
+          <w:szCs w:val="20"/>
+        </w:rPr>
+        <w:t>(</w:t>
+      </w:r>
+      <w:r>
+        <w:rPr>
+          <w:rFonts w:ascii="Consolas" w:hAnsi="Consolas"/>
+          <w:color w:val="E8C9BB"/>
+          <w:sz w:val="20"/>
+          <w:szCs w:val="20"/>
+        </w:rPr>
+        <w:t>"</w:t>
+      </w:r>
+      <w:r>
+        <w:rPr>
+          <w:rFonts w:ascii="Consolas" w:hAnsi="Consolas"/>
+          <w:color w:val="D69D85"/>
+          <w:sz w:val="20"/>
+          <w:szCs w:val="20"/>
+        </w:rPr>
+        <w:t>정수를</w:t>
+      </w:r>
+      <w:r>
+        <w:rPr>
+          <w:rFonts w:ascii="Consolas" w:hAnsi="Consolas"/>
+          <w:color w:val="D69D85"/>
+          <w:sz w:val="20"/>
+          <w:szCs w:val="20"/>
+        </w:rPr>
+        <w:t> </w:t>
+      </w:r>
+      <w:r>
+        <w:rPr>
+          <w:rFonts w:ascii="Consolas" w:hAnsi="Consolas"/>
+          <w:color w:val="D69D85"/>
+          <w:sz w:val="20"/>
+          <w:szCs w:val="20"/>
+        </w:rPr>
+        <w:t>입력하시오</w:t>
+      </w:r>
+      <w:r>
+        <w:rPr>
+          <w:rFonts w:ascii="Consolas" w:hAnsi="Consolas"/>
+          <w:color w:val="D69D85"/>
+          <w:sz w:val="20"/>
+          <w:szCs w:val="20"/>
+        </w:rPr>
+        <w:t>: </w:t>
+      </w:r>
+      <w:r>
+        <w:rPr>
+          <w:rFonts w:ascii="Consolas" w:hAnsi="Consolas"/>
+          <w:color w:val="E8C9BB"/>
+          <w:sz w:val="20"/>
+          <w:szCs w:val="20"/>
+        </w:rPr>
+        <w:t>"</w:t>
+      </w:r>
+      <w:r>
+        <w:rPr>
+          <w:rFonts w:ascii="Consolas" w:hAnsi="Consolas"/>
+          <w:color w:val="B4B4B4"/>
+          <w:sz w:val="20"/>
+          <w:szCs w:val="20"/>
+        </w:rPr>
+        <w:t>);</w:t>
+      </w:r>
+    </w:p>
+    <w:p>
+      <w:pPr>
+        <w:pStyle w:val="HTML"/>
+        <w:shd w:val="clear" w:color="auto" w:fill="1E1E1E"/>
+        <w:rPr>
+          <w:rFonts w:ascii="Consolas" w:hAnsi="Consolas"/>
+          <w:color w:val="DCDCDC"/>
+          <w:sz w:val="20"/>
+          <w:szCs w:val="20"/>
+        </w:rPr>
+      </w:pPr>
+      <w:r>
+        <w:rPr>
+          <w:rFonts w:ascii="Consolas" w:hAnsi="Consolas"/>
+          <w:color w:val="DCDCDC"/>
+          <w:sz w:val="20"/>
+          <w:szCs w:val="20"/>
+        </w:rPr>
+        <w:tab/>
+      </w:r>
+      <w:r>
+        <w:rPr>
+          <w:rFonts w:ascii="Consolas" w:hAnsi="Consolas"/>
+          <w:color w:val="DCDCAA"/>
+          <w:sz w:val="20"/>
+          <w:szCs w:val="20"/>
+        </w:rPr>
+        <w:t>scanf_s</w:t>
+      </w:r>
+      <w:r>
+        <w:rPr>
+          <w:rFonts w:ascii="Consolas" w:hAnsi="Consolas"/>
+          <w:color w:val="B4B4B4"/>
+          <w:sz w:val="20"/>
+          <w:szCs w:val="20"/>
+        </w:rPr>
+        <w:t>(</w:t>
+      </w:r>
+      <w:r>
+        <w:rPr>
+          <w:rFonts w:ascii="Consolas" w:hAnsi="Consolas"/>
+          <w:color w:val="E8C9BB"/>
+          <w:sz w:val="20"/>
+          <w:szCs w:val="20"/>
+        </w:rPr>
+        <w:t>"</w:t>
+      </w:r>
+      <w:r>
+        <w:rPr>
+          <w:rFonts w:ascii="Consolas" w:hAnsi="Consolas"/>
+          <w:color w:val="D69D85"/>
+          <w:sz w:val="20"/>
+          <w:szCs w:val="20"/>
+        </w:rPr>
+        <w:t>%d</w:t>
+      </w:r>
+      <w:r>
+        <w:rPr>
+          <w:rFonts w:ascii="Consolas" w:hAnsi="Consolas"/>
+          <w:color w:val="E8C9BB"/>
+          <w:sz w:val="20"/>
+          <w:szCs w:val="20"/>
+        </w:rPr>
+        <w:t>"</w:t>
+      </w:r>
+      <w:r>
+        <w:rPr>
+          <w:rFonts w:ascii="Consolas" w:hAnsi="Consolas"/>
+          <w:color w:val="B4B4B4"/>
+          <w:sz w:val="20"/>
+          <w:szCs w:val="20"/>
+        </w:rPr>
+        <w:t>,</w:t>
+      </w:r>
+      <w:r>
+        <w:rPr>
+          <w:rFonts w:ascii="Consolas" w:hAnsi="Consolas"/>
+          <w:color w:val="DCDCDC"/>
+          <w:sz w:val="20"/>
+          <w:szCs w:val="20"/>
+        </w:rPr>
+        <w:t> </w:t>
+      </w:r>
+      <w:r>
+        <w:rPr>
+          <w:rFonts w:ascii="Consolas" w:hAnsi="Consolas"/>
+          <w:color w:val="B4B4B4"/>
+          <w:sz w:val="20"/>
+          <w:szCs w:val="20"/>
+        </w:rPr>
+        <w:t>&amp;</w:t>
+      </w:r>
+      <w:r>
+        <w:rPr>
+          <w:rFonts w:ascii="Consolas" w:hAnsi="Consolas"/>
+          <w:color w:val="9CDCFE"/>
+          <w:sz w:val="20"/>
+          <w:szCs w:val="20"/>
+        </w:rPr>
+        <w:t>num</w:t>
+      </w:r>
+      <w:r>
+        <w:rPr>
+          <w:rFonts w:ascii="Consolas" w:hAnsi="Consolas"/>
+          <w:color w:val="B4B4B4"/>
+          <w:sz w:val="20"/>
+          <w:szCs w:val="20"/>
+        </w:rPr>
+        <w:t>);</w:t>
+      </w:r>
+    </w:p>
+    <w:p>
+      <w:pPr>
+        <w:pStyle w:val="HTML"/>
+        <w:shd w:val="clear" w:color="auto" w:fill="1E1E1E"/>
+        <w:rPr>
+          <w:rFonts w:ascii="Consolas" w:hAnsi="Consolas"/>
+          <w:color w:val="DCDCDC"/>
+          <w:sz w:val="20"/>
+          <w:szCs w:val="20"/>
+        </w:rPr>
+      </w:pPr>
+      <w:r>
+        <w:rPr>
+          <w:rFonts w:ascii="Consolas" w:hAnsi="Consolas"/>
+          <w:color w:val="DCDCDC"/>
+          <w:sz w:val="20"/>
+          <w:szCs w:val="20"/>
+        </w:rPr>
+        <w:t xml:space="preserve"> </w:t>
+      </w:r>
+    </w:p>
+    <w:p>
+      <w:pPr>
+        <w:pStyle w:val="HTML"/>
+        <w:shd w:val="clear" w:color="auto" w:fill="1E1E1E"/>
+        <w:rPr>
+          <w:rFonts w:ascii="Consolas" w:hAnsi="Consolas"/>
+          <w:color w:val="DCDCDC"/>
+          <w:sz w:val="20"/>
+          <w:szCs w:val="20"/>
+        </w:rPr>
+      </w:pPr>
+      <w:r>
+        <w:rPr>
+          <w:rFonts w:ascii="Consolas" w:hAnsi="Consolas"/>
+          <w:color w:val="DCDCDC"/>
+          <w:sz w:val="20"/>
+          <w:szCs w:val="20"/>
+        </w:rPr>
+        <w:tab/>
+      </w:r>
+      <w:r>
+        <w:rPr>
+          <w:rFonts w:ascii="Consolas" w:hAnsi="Consolas"/>
+          <w:color w:val="DCDCAA"/>
+          <w:sz w:val="20"/>
+          <w:szCs w:val="20"/>
+        </w:rPr>
+        <w:t>printf</w:t>
+      </w:r>
+      <w:r>
+        <w:rPr>
+          <w:rFonts w:ascii="Consolas" w:hAnsi="Consolas"/>
+          <w:color w:val="B4B4B4"/>
+          <w:sz w:val="20"/>
+          <w:szCs w:val="20"/>
+        </w:rPr>
+        <w:t>(</w:t>
+      </w:r>
+      <w:r>
+        <w:rPr>
+          <w:rFonts w:ascii="Consolas" w:hAnsi="Consolas"/>
+          <w:color w:val="E8C9BB"/>
+          <w:sz w:val="20"/>
+          <w:szCs w:val="20"/>
+        </w:rPr>
+        <w:t>"</w:t>
+      </w:r>
+      <w:r>
+        <w:rPr>
+          <w:rFonts w:ascii="Consolas" w:hAnsi="Consolas"/>
+          <w:color w:val="D69D85"/>
+          <w:sz w:val="20"/>
+          <w:szCs w:val="20"/>
+        </w:rPr>
+        <w:t>약수</w:t>
+      </w:r>
+      <w:r>
+        <w:rPr>
+          <w:rFonts w:ascii="Consolas" w:hAnsi="Consolas"/>
+          <w:color w:val="D69D85"/>
+          <w:sz w:val="20"/>
+          <w:szCs w:val="20"/>
+        </w:rPr>
+        <w:t>: </w:t>
+      </w:r>
+      <w:r>
+        <w:rPr>
+          <w:rFonts w:ascii="Consolas" w:hAnsi="Consolas"/>
+          <w:color w:val="E8C9BB"/>
+          <w:sz w:val="20"/>
+          <w:szCs w:val="20"/>
+        </w:rPr>
+        <w:t>"</w:t>
+      </w:r>
+      <w:r>
+        <w:rPr>
+          <w:rFonts w:ascii="Consolas" w:hAnsi="Consolas"/>
+          <w:color w:val="B4B4B4"/>
+          <w:sz w:val="20"/>
+          <w:szCs w:val="20"/>
+        </w:rPr>
+        <w:t>);</w:t>
+      </w:r>
+    </w:p>
+    <w:p>
+      <w:pPr>
+        <w:pStyle w:val="HTML"/>
+        <w:shd w:val="clear" w:color="auto" w:fill="1E1E1E"/>
+        <w:rPr>
+          <w:rFonts w:ascii="Consolas" w:hAnsi="Consolas"/>
+          <w:color w:val="DCDCDC"/>
+          <w:sz w:val="20"/>
+          <w:szCs w:val="20"/>
+        </w:rPr>
+      </w:pPr>
+      <w:r>
+        <w:rPr>
+          <w:rFonts w:ascii="Consolas" w:hAnsi="Consolas"/>
+          <w:color w:val="DCDCDC"/>
+          <w:sz w:val="20"/>
+          <w:szCs w:val="20"/>
+        </w:rPr>
+        <w:tab/>
+      </w:r>
+      <w:r>
+        <w:rPr>
+          <w:rFonts w:ascii="Consolas" w:hAnsi="Consolas"/>
+          <w:color w:val="D8A0DF"/>
+          <w:sz w:val="20"/>
+          <w:szCs w:val="20"/>
+        </w:rPr>
+        <w:t>for</w:t>
+      </w:r>
+      <w:r>
+        <w:rPr>
+          <w:rFonts w:ascii="Consolas" w:hAnsi="Consolas"/>
+          <w:color w:val="DCDCDC"/>
+          <w:sz w:val="20"/>
+          <w:szCs w:val="20"/>
+        </w:rPr>
+        <w:t> </w:t>
+      </w:r>
+      <w:r>
+        <w:rPr>
+          <w:rFonts w:ascii="Consolas" w:hAnsi="Consolas"/>
+          <w:color w:val="B4B4B4"/>
+          <w:sz w:val="20"/>
+          <w:szCs w:val="20"/>
+        </w:rPr>
+        <w:t>(</w:t>
+      </w:r>
+      <w:r>
+        <w:rPr>
+          <w:rFonts w:ascii="Consolas" w:hAnsi="Consolas"/>
+          <w:color w:val="569CD6"/>
+          <w:sz w:val="20"/>
+          <w:szCs w:val="20"/>
+        </w:rPr>
+        <w:t>int</w:t>
+      </w:r>
+      <w:r>
+        <w:rPr>
+          <w:rFonts w:ascii="Consolas" w:hAnsi="Consolas"/>
+          <w:color w:val="DCDCDC"/>
+          <w:sz w:val="20"/>
+          <w:szCs w:val="20"/>
+        </w:rPr>
+        <w:t> </w:t>
+      </w:r>
+      <w:r>
+        <w:rPr>
+          <w:rFonts w:ascii="Consolas" w:hAnsi="Consolas"/>
+          <w:color w:val="9CDCFE"/>
+          <w:sz w:val="20"/>
+          <w:szCs w:val="20"/>
+        </w:rPr>
+        <w:t>i</w:t>
+      </w:r>
+      <w:r>
+        <w:rPr>
+          <w:rFonts w:ascii="Consolas" w:hAnsi="Consolas"/>
+          <w:color w:val="DCDCDC"/>
+          <w:sz w:val="20"/>
+          <w:szCs w:val="20"/>
+        </w:rPr>
+        <w:t> </w:t>
+      </w:r>
+      <w:r>
+        <w:rPr>
+          <w:rFonts w:ascii="Consolas" w:hAnsi="Consolas"/>
+          <w:color w:val="B4B4B4"/>
+          <w:sz w:val="20"/>
+          <w:szCs w:val="20"/>
+        </w:rPr>
+        <w:t>=</w:t>
+      </w:r>
+      <w:r>
+        <w:rPr>
+          <w:rFonts w:ascii="Consolas" w:hAnsi="Consolas"/>
+          <w:color w:val="DCDCDC"/>
+          <w:sz w:val="20"/>
+          <w:szCs w:val="20"/>
+        </w:rPr>
+        <w:t> </w:t>
+      </w:r>
+      <w:r>
+        <w:rPr>
+          <w:rFonts w:ascii="Consolas" w:hAnsi="Consolas"/>
+          <w:color w:val="B5CEA8"/>
+          <w:sz w:val="20"/>
+          <w:szCs w:val="20"/>
+        </w:rPr>
+        <w:t>1</w:t>
+      </w:r>
+      <w:r>
+        <w:rPr>
+          <w:rFonts w:ascii="Consolas" w:hAnsi="Consolas"/>
+          <w:color w:val="B4B4B4"/>
+          <w:sz w:val="20"/>
+          <w:szCs w:val="20"/>
+        </w:rPr>
+        <w:t>;</w:t>
+      </w:r>
+      <w:r>
+        <w:rPr>
+          <w:rFonts w:ascii="Consolas" w:hAnsi="Consolas"/>
+          <w:color w:val="DCDCDC"/>
+          <w:sz w:val="20"/>
+          <w:szCs w:val="20"/>
+        </w:rPr>
+        <w:t> </w:t>
+      </w:r>
+      <w:r>
+        <w:rPr>
+          <w:rFonts w:ascii="Consolas" w:hAnsi="Consolas"/>
+          <w:color w:val="9CDCFE"/>
+          <w:sz w:val="20"/>
+          <w:szCs w:val="20"/>
+        </w:rPr>
+        <w:t>i</w:t>
+      </w:r>
+      <w:r>
+        <w:rPr>
+          <w:rFonts w:ascii="Consolas" w:hAnsi="Consolas"/>
+          <w:color w:val="DCDCDC"/>
+          <w:sz w:val="20"/>
+          <w:szCs w:val="20"/>
+        </w:rPr>
+        <w:t> </w:t>
+      </w:r>
+      <w:r>
+        <w:rPr>
+          <w:rFonts w:ascii="Consolas" w:hAnsi="Consolas"/>
+          <w:color w:val="B4B4B4"/>
+          <w:sz w:val="20"/>
+          <w:szCs w:val="20"/>
+        </w:rPr>
+        <w:t>&lt;=</w:t>
+      </w:r>
+      <w:r>
+        <w:rPr>
+          <w:rFonts w:ascii="Consolas" w:hAnsi="Consolas"/>
+          <w:color w:val="DCDCDC"/>
+          <w:sz w:val="20"/>
+          <w:szCs w:val="20"/>
+        </w:rPr>
+        <w:t> </w:t>
+      </w:r>
+      <w:r>
+        <w:rPr>
+          <w:rFonts w:ascii="Consolas" w:hAnsi="Consolas"/>
+          <w:color w:val="B4B4B4"/>
+          <w:sz w:val="20"/>
+          <w:szCs w:val="20"/>
+        </w:rPr>
+        <w:t>(</w:t>
+      </w:r>
+      <w:r>
+        <w:rPr>
+          <w:rFonts w:ascii="Consolas" w:hAnsi="Consolas"/>
+          <w:color w:val="569CD6"/>
+          <w:sz w:val="20"/>
+          <w:szCs w:val="20"/>
+        </w:rPr>
+        <w:t>int</w:t>
+      </w:r>
+      <w:r>
+        <w:rPr>
+          <w:rFonts w:ascii="Consolas" w:hAnsi="Consolas"/>
+          <w:color w:val="B4B4B4"/>
+          <w:sz w:val="20"/>
+          <w:szCs w:val="20"/>
+        </w:rPr>
+        <w:t>)</w:t>
+      </w:r>
+      <w:r>
+        <w:rPr>
+          <w:rFonts w:ascii="Consolas" w:hAnsi="Consolas"/>
+          <w:color w:val="DCDCAA"/>
+          <w:sz w:val="20"/>
+          <w:szCs w:val="20"/>
+        </w:rPr>
+        <w:t>sqrt</w:t>
+      </w:r>
+      <w:r>
+        <w:rPr>
+          <w:rFonts w:ascii="Consolas" w:hAnsi="Consolas"/>
+          <w:color w:val="B4B4B4"/>
+          <w:sz w:val="20"/>
+          <w:szCs w:val="20"/>
+        </w:rPr>
+        <w:t>(</w:t>
+      </w:r>
+      <w:r>
+        <w:rPr>
+          <w:rFonts w:ascii="Consolas" w:hAnsi="Consolas"/>
+          <w:color w:val="9CDCFE"/>
+          <w:sz w:val="20"/>
+          <w:szCs w:val="20"/>
+        </w:rPr>
+        <w:t>num</w:t>
+      </w:r>
+      <w:r>
+        <w:rPr>
+          <w:rFonts w:ascii="Consolas" w:hAnsi="Consolas"/>
+          <w:color w:val="B4B4B4"/>
+          <w:sz w:val="20"/>
+          <w:szCs w:val="20"/>
+        </w:rPr>
+        <w:t>);</w:t>
+      </w:r>
+      <w:r>
+        <w:rPr>
+          <w:rFonts w:ascii="Consolas" w:hAnsi="Consolas"/>
+          <w:color w:val="DCDCDC"/>
+          <w:sz w:val="20"/>
+          <w:szCs w:val="20"/>
+        </w:rPr>
+        <w:t> </w:t>
+      </w:r>
+      <w:r>
+        <w:rPr>
+          <w:rFonts w:ascii="Consolas" w:hAnsi="Consolas"/>
+          <w:color w:val="9CDCFE"/>
+          <w:sz w:val="20"/>
+          <w:szCs w:val="20"/>
+        </w:rPr>
+        <w:t>i</w:t>
+      </w:r>
+      <w:r>
+        <w:rPr>
+          <w:rFonts w:ascii="Consolas" w:hAnsi="Consolas"/>
+          <w:color w:val="B4B4B4"/>
+          <w:sz w:val="20"/>
+          <w:szCs w:val="20"/>
+        </w:rPr>
+        <w:t>++)</w:t>
+      </w:r>
+    </w:p>
+    <w:p>
+      <w:pPr>
+        <w:pStyle w:val="HTML"/>
+        <w:shd w:val="clear" w:color="auto" w:fill="1E1E1E"/>
+        <w:rPr>
+          <w:rFonts w:ascii="Consolas" w:hAnsi="Consolas"/>
+          <w:color w:val="DCDCDC"/>
+          <w:sz w:val="20"/>
+          <w:szCs w:val="20"/>
+        </w:rPr>
+      </w:pPr>
+      <w:r>
+        <w:rPr>
+          <w:rFonts w:ascii="Consolas" w:hAnsi="Consolas"/>
+          <w:color w:val="DCDCDC"/>
+          <w:sz w:val="20"/>
+          <w:szCs w:val="20"/>
+        </w:rPr>
+        <w:tab/>
+      </w:r>
+      <w:r>
+        <w:rPr>
+          <w:rFonts w:ascii="Consolas" w:hAnsi="Consolas"/>
+          <w:color w:val="B4B4B4"/>
+          <w:sz w:val="20"/>
+          <w:szCs w:val="20"/>
+        </w:rPr>
+        <w:t>{</w:t>
+      </w:r>
+    </w:p>
+    <w:p>
+      <w:pPr>
+        <w:pStyle w:val="HTML"/>
+        <w:shd w:val="clear" w:color="auto" w:fill="1E1E1E"/>
+        <w:rPr>
+          <w:rFonts w:ascii="Consolas" w:hAnsi="Consolas"/>
+          <w:color w:val="DCDCDC"/>
+          <w:sz w:val="20"/>
+          <w:szCs w:val="20"/>
+        </w:rPr>
+      </w:pPr>
+      <w:r>
+        <w:rPr>
+          <w:rFonts w:ascii="Consolas" w:hAnsi="Consolas"/>
+          <w:color w:val="DCDCDC"/>
+          <w:sz w:val="20"/>
+          <w:szCs w:val="20"/>
+        </w:rPr>
+        <w:tab/>
+      </w:r>
+      <w:r>
+        <w:rPr>
+          <w:rFonts w:ascii="Consolas" w:hAnsi="Consolas"/>
+          <w:color w:val="DCDCDC"/>
+          <w:sz w:val="20"/>
+          <w:szCs w:val="20"/>
+        </w:rPr>
+        <w:tab/>
+      </w:r>
+      <w:r>
+        <w:rPr>
+          <w:rFonts w:ascii="Consolas" w:hAnsi="Consolas"/>
+          <w:color w:val="D8A0DF"/>
+          <w:sz w:val="20"/>
+          <w:szCs w:val="20"/>
+        </w:rPr>
+        <w:t>if</w:t>
+      </w:r>
+      <w:r>
+        <w:rPr>
+          <w:rFonts w:ascii="Consolas" w:hAnsi="Consolas"/>
+          <w:color w:val="DCDCDC"/>
+          <w:sz w:val="20"/>
+          <w:szCs w:val="20"/>
+        </w:rPr>
+        <w:t> </w:t>
+      </w:r>
+      <w:r>
+        <w:rPr>
+          <w:rFonts w:ascii="Consolas" w:hAnsi="Consolas"/>
+          <w:color w:val="B4B4B4"/>
+          <w:sz w:val="20"/>
+          <w:szCs w:val="20"/>
+        </w:rPr>
+        <w:t>(</w:t>
+      </w:r>
+      <w:r>
+        <w:rPr>
+          <w:rFonts w:ascii="Consolas" w:hAnsi="Consolas"/>
+          <w:color w:val="9CDCFE"/>
+          <w:sz w:val="20"/>
+          <w:szCs w:val="20"/>
+        </w:rPr>
+        <w:t>num</w:t>
+      </w:r>
+      <w:r>
+        <w:rPr>
+          <w:rFonts w:ascii="Consolas" w:hAnsi="Consolas"/>
+          <w:color w:val="DCDCDC"/>
+          <w:sz w:val="20"/>
+          <w:szCs w:val="20"/>
+        </w:rPr>
+        <w:t> </w:t>
+      </w:r>
+      <w:r>
+        <w:rPr>
+          <w:rFonts w:ascii="Consolas" w:hAnsi="Consolas"/>
+          <w:color w:val="B4B4B4"/>
+          <w:sz w:val="20"/>
+          <w:szCs w:val="20"/>
+        </w:rPr>
+        <w:t>%</w:t>
+      </w:r>
+      <w:r>
+        <w:rPr>
+          <w:rFonts w:ascii="Consolas" w:hAnsi="Consolas"/>
+          <w:color w:val="DCDCDC"/>
+          <w:sz w:val="20"/>
+          <w:szCs w:val="20"/>
+        </w:rPr>
+        <w:t> </w:t>
+      </w:r>
+      <w:r>
+        <w:rPr>
+          <w:rFonts w:ascii="Consolas" w:hAnsi="Consolas"/>
+          <w:color w:val="9CDCFE"/>
+          <w:sz w:val="20"/>
+          <w:szCs w:val="20"/>
+        </w:rPr>
+        <w:t>i</w:t>
+      </w:r>
+      <w:r>
+        <w:rPr>
+          <w:rFonts w:ascii="Consolas" w:hAnsi="Consolas"/>
+          <w:color w:val="DCDCDC"/>
+          <w:sz w:val="20"/>
+          <w:szCs w:val="20"/>
+        </w:rPr>
+        <w:t> </w:t>
+      </w:r>
+      <w:r>
+        <w:rPr>
+          <w:rFonts w:ascii="Consolas" w:hAnsi="Consolas"/>
+          <w:color w:val="B4B4B4"/>
+          <w:sz w:val="20"/>
+          <w:szCs w:val="20"/>
+        </w:rPr>
+        <w:t>==</w:t>
+      </w:r>
+      <w:r>
+        <w:rPr>
+          <w:rFonts w:ascii="Consolas" w:hAnsi="Consolas"/>
+          <w:color w:val="DCDCDC"/>
+          <w:sz w:val="20"/>
+          <w:szCs w:val="20"/>
+        </w:rPr>
+        <w:t> </w:t>
+      </w:r>
+      <w:r>
+        <w:rPr>
+          <w:rFonts w:ascii="Consolas" w:hAnsi="Consolas"/>
+          <w:color w:val="B5CEA8"/>
+          <w:sz w:val="20"/>
+          <w:szCs w:val="20"/>
+        </w:rPr>
+        <w:t>0</w:t>
+      </w:r>
+      <w:r>
+        <w:rPr>
+          <w:rFonts w:ascii="Consolas" w:hAnsi="Consolas"/>
+          <w:color w:val="B4B4B4"/>
+          <w:sz w:val="20"/>
+          <w:szCs w:val="20"/>
+        </w:rPr>
+        <w:t>)</w:t>
+      </w:r>
+    </w:p>
+    <w:p>
+      <w:pPr>
+        <w:pStyle w:val="HTML"/>
+        <w:shd w:val="clear" w:color="auto" w:fill="1E1E1E"/>
+        <w:rPr>
+          <w:rFonts w:ascii="Consolas" w:hAnsi="Consolas"/>
+          <w:color w:val="DCDCDC"/>
+          <w:sz w:val="20"/>
+          <w:szCs w:val="20"/>
+        </w:rPr>
+      </w:pPr>
+      <w:r>
+        <w:rPr>
+          <w:rFonts w:ascii="Consolas" w:hAnsi="Consolas"/>
+          <w:color w:val="DCDCDC"/>
+          <w:sz w:val="20"/>
+          <w:szCs w:val="20"/>
+        </w:rPr>
+        <w:tab/>
+      </w:r>
+      <w:r>
+        <w:rPr>
+          <w:rFonts w:ascii="Consolas" w:hAnsi="Consolas"/>
+          <w:color w:val="DCDCDC"/>
+          <w:sz w:val="20"/>
+          <w:szCs w:val="20"/>
+        </w:rPr>
+        <w:tab/>
+      </w:r>
+      <w:r>
+        <w:rPr>
+          <w:rFonts w:ascii="Consolas" w:hAnsi="Consolas"/>
+          <w:color w:val="B4B4B4"/>
+          <w:sz w:val="20"/>
+          <w:szCs w:val="20"/>
+        </w:rPr>
+        <w:t>{</w:t>
+      </w:r>
+    </w:p>
+    <w:p>
+      <w:pPr>
+        <w:pStyle w:val="HTML"/>
+        <w:shd w:val="clear" w:color="auto" w:fill="1E1E1E"/>
+        <w:rPr>
+          <w:rFonts w:ascii="Consolas" w:hAnsi="Consolas"/>
+          <w:color w:val="DCDCDC"/>
+          <w:sz w:val="20"/>
+          <w:szCs w:val="20"/>
+        </w:rPr>
+      </w:pPr>
+      <w:r>
+        <w:rPr>
+          <w:rFonts w:ascii="Consolas" w:hAnsi="Consolas"/>
+          <w:color w:val="DCDCDC"/>
+          <w:sz w:val="20"/>
+          <w:szCs w:val="20"/>
+        </w:rPr>
+        <w:tab/>
+      </w:r>
+      <w:r>
+        <w:rPr>
+          <w:rFonts w:ascii="Consolas" w:hAnsi="Consolas"/>
+          <w:color w:val="DCDCDC"/>
+          <w:sz w:val="20"/>
+          <w:szCs w:val="20"/>
+        </w:rPr>
+        <w:tab/>
+      </w:r>
+      <w:r>
+        <w:rPr>
+          <w:rFonts w:ascii="Consolas" w:hAnsi="Consolas"/>
+          <w:color w:val="DCDCDC"/>
+          <w:sz w:val="20"/>
+          <w:szCs w:val="20"/>
+        </w:rPr>
+        <w:tab/>
+      </w:r>
+      <w:r>
+        <w:rPr>
+          <w:rFonts w:ascii="Consolas" w:hAnsi="Consolas"/>
+          <w:color w:val="9CDCFE"/>
+          <w:sz w:val="20"/>
+          <w:szCs w:val="20"/>
+        </w:rPr>
+        <w:t>div1</w:t>
+      </w:r>
+      <w:r>
+        <w:rPr>
+          <w:rFonts w:ascii="Consolas" w:hAnsi="Consolas"/>
+          <w:color w:val="B4B4B4"/>
+          <w:sz w:val="20"/>
+          <w:szCs w:val="20"/>
+        </w:rPr>
+        <w:t>[</w:t>
+      </w:r>
+      <w:r>
+        <w:rPr>
+          <w:rFonts w:ascii="Consolas" w:hAnsi="Consolas"/>
+          <w:color w:val="9CDCFE"/>
+          <w:sz w:val="20"/>
+          <w:szCs w:val="20"/>
+        </w:rPr>
+        <w:t>index</w:t>
+      </w:r>
+      <w:r>
+        <w:rPr>
+          <w:rFonts w:ascii="Consolas" w:hAnsi="Consolas"/>
+          <w:color w:val="B4B4B4"/>
+          <w:sz w:val="20"/>
+          <w:szCs w:val="20"/>
+        </w:rPr>
+        <w:t>]</w:t>
+      </w:r>
+      <w:r>
+        <w:rPr>
+          <w:rFonts w:ascii="Consolas" w:hAnsi="Consolas"/>
+          <w:color w:val="DCDCDC"/>
+          <w:sz w:val="20"/>
+          <w:szCs w:val="20"/>
+        </w:rPr>
+        <w:t> </w:t>
+      </w:r>
+      <w:r>
+        <w:rPr>
+          <w:rFonts w:ascii="Consolas" w:hAnsi="Consolas"/>
+          <w:color w:val="B4B4B4"/>
+          <w:sz w:val="20"/>
+          <w:szCs w:val="20"/>
+        </w:rPr>
+        <w:t>=</w:t>
+      </w:r>
+      <w:r>
+        <w:rPr>
+          <w:rFonts w:ascii="Consolas" w:hAnsi="Consolas"/>
+          <w:color w:val="DCDCDC"/>
+          <w:sz w:val="20"/>
+          <w:szCs w:val="20"/>
+        </w:rPr>
+        <w:t> </w:t>
+      </w:r>
+      <w:r>
+        <w:rPr>
+          <w:rFonts w:ascii="Consolas" w:hAnsi="Consolas"/>
+          <w:color w:val="9CDCFE"/>
+          <w:sz w:val="20"/>
+          <w:szCs w:val="20"/>
+        </w:rPr>
+        <w:t>i</w:t>
+      </w:r>
+      <w:r>
+        <w:rPr>
+          <w:rFonts w:ascii="Consolas" w:hAnsi="Consolas"/>
+          <w:color w:val="B4B4B4"/>
+          <w:sz w:val="20"/>
+          <w:szCs w:val="20"/>
+        </w:rPr>
+        <w:t>;</w:t>
+      </w:r>
+    </w:p>
+    <w:p>
+      <w:pPr>
+        <w:pStyle w:val="HTML"/>
+        <w:shd w:val="clear" w:color="auto" w:fill="1E1E1E"/>
+        <w:rPr>
+          <w:rFonts w:ascii="Consolas" w:hAnsi="Consolas"/>
+          <w:color w:val="DCDCDC"/>
+          <w:sz w:val="20"/>
+          <w:szCs w:val="20"/>
+        </w:rPr>
+      </w:pPr>
+      <w:r>
+        <w:rPr>
+          <w:rFonts w:ascii="Consolas" w:hAnsi="Consolas"/>
+          <w:color w:val="DCDCDC"/>
+          <w:sz w:val="20"/>
+          <w:szCs w:val="20"/>
+        </w:rPr>
+        <w:tab/>
+      </w:r>
+      <w:r>
+        <w:rPr>
+          <w:rFonts w:ascii="Consolas" w:hAnsi="Consolas"/>
+          <w:color w:val="DCDCDC"/>
+          <w:sz w:val="20"/>
+          <w:szCs w:val="20"/>
+        </w:rPr>
+        <w:tab/>
+      </w:r>
+      <w:r>
+        <w:rPr>
+          <w:rFonts w:ascii="Consolas" w:hAnsi="Consolas"/>
+          <w:color w:val="DCDCDC"/>
+          <w:sz w:val="20"/>
+          <w:szCs w:val="20"/>
+        </w:rPr>
+        <w:tab/>
+      </w:r>
+      <w:r>
+        <w:rPr>
+          <w:rFonts w:ascii="Consolas" w:hAnsi="Consolas"/>
+          <w:color w:val="9CDCFE"/>
+          <w:sz w:val="20"/>
+          <w:szCs w:val="20"/>
+        </w:rPr>
+        <w:t>div2</w:t>
+      </w:r>
+      <w:r>
+        <w:rPr>
+          <w:rFonts w:ascii="Consolas" w:hAnsi="Consolas"/>
+          <w:color w:val="B4B4B4"/>
+          <w:sz w:val="20"/>
+          <w:szCs w:val="20"/>
+        </w:rPr>
+        <w:t>[</w:t>
+      </w:r>
+      <w:r>
+        <w:rPr>
+          <w:rFonts w:ascii="Consolas" w:hAnsi="Consolas"/>
+          <w:color w:val="9CDCFE"/>
+          <w:sz w:val="20"/>
+          <w:szCs w:val="20"/>
+        </w:rPr>
+        <w:t>index</w:t>
+      </w:r>
+      <w:r>
+        <w:rPr>
+          <w:rFonts w:ascii="Consolas" w:hAnsi="Consolas"/>
+          <w:color w:val="B4B4B4"/>
+          <w:sz w:val="20"/>
+          <w:szCs w:val="20"/>
+        </w:rPr>
+        <w:t>]</w:t>
+      </w:r>
+      <w:r>
+        <w:rPr>
+          <w:rFonts w:ascii="Consolas" w:hAnsi="Consolas"/>
+          <w:color w:val="DCDCDC"/>
+          <w:sz w:val="20"/>
+          <w:szCs w:val="20"/>
+        </w:rPr>
+        <w:t> </w:t>
+      </w:r>
+      <w:r>
+        <w:rPr>
+          <w:rFonts w:ascii="Consolas" w:hAnsi="Consolas"/>
+          <w:color w:val="B4B4B4"/>
+          <w:sz w:val="20"/>
+          <w:szCs w:val="20"/>
+        </w:rPr>
+        <w:t>=</w:t>
+      </w:r>
+      <w:r>
+        <w:rPr>
+          <w:rFonts w:ascii="Consolas" w:hAnsi="Consolas"/>
+          <w:color w:val="DCDCDC"/>
+          <w:sz w:val="20"/>
+          <w:szCs w:val="20"/>
+        </w:rPr>
+        <w:t> </w:t>
+      </w:r>
+      <w:r>
+        <w:rPr>
+          <w:rFonts w:ascii="Consolas" w:hAnsi="Consolas"/>
+          <w:color w:val="9CDCFE"/>
+          <w:sz w:val="20"/>
+          <w:szCs w:val="20"/>
+        </w:rPr>
+        <w:t>num</w:t>
+      </w:r>
+      <w:r>
+        <w:rPr>
+          <w:rFonts w:ascii="Consolas" w:hAnsi="Consolas"/>
+          <w:color w:val="DCDCDC"/>
+          <w:sz w:val="20"/>
+          <w:szCs w:val="20"/>
+        </w:rPr>
+        <w:t> </w:t>
+      </w:r>
+      <w:r>
+        <w:rPr>
+          <w:rFonts w:ascii="Consolas" w:hAnsi="Consolas"/>
+          <w:color w:val="B4B4B4"/>
+          <w:sz w:val="20"/>
+          <w:szCs w:val="20"/>
+        </w:rPr>
+        <w:t>/</w:t>
+      </w:r>
+      <w:r>
+        <w:rPr>
+          <w:rFonts w:ascii="Consolas" w:hAnsi="Consolas"/>
+          <w:color w:val="DCDCDC"/>
+          <w:sz w:val="20"/>
+          <w:szCs w:val="20"/>
+        </w:rPr>
+        <w:t> </w:t>
+      </w:r>
+      <w:r>
+        <w:rPr>
+          <w:rFonts w:ascii="Consolas" w:hAnsi="Consolas"/>
+          <w:color w:val="9CDCFE"/>
+          <w:sz w:val="20"/>
+          <w:szCs w:val="20"/>
+        </w:rPr>
+        <w:t>i</w:t>
+      </w:r>
+      <w:r>
+        <w:rPr>
+          <w:rFonts w:ascii="Consolas" w:hAnsi="Consolas"/>
+          <w:color w:val="B4B4B4"/>
+          <w:sz w:val="20"/>
+          <w:szCs w:val="20"/>
+        </w:rPr>
+        <w:t>;</w:t>
+      </w:r>
+    </w:p>
+    <w:p>
+      <w:pPr>
+        <w:pStyle w:val="HTML"/>
+        <w:shd w:val="clear" w:color="auto" w:fill="1E1E1E"/>
+        <w:rPr>
+          <w:rFonts w:ascii="Consolas" w:hAnsi="Consolas"/>
+          <w:color w:val="DCDCDC"/>
+          <w:sz w:val="20"/>
+          <w:szCs w:val="20"/>
+        </w:rPr>
+      </w:pPr>
+      <w:r>
+        <w:rPr>
+          <w:rFonts w:ascii="Consolas" w:hAnsi="Consolas"/>
+          <w:color w:val="DCDCDC"/>
+          <w:sz w:val="20"/>
+          <w:szCs w:val="20"/>
+        </w:rPr>
+        <w:tab/>
+      </w:r>
+      <w:r>
+        <w:rPr>
+          <w:rFonts w:ascii="Consolas" w:hAnsi="Consolas"/>
+          <w:color w:val="DCDCDC"/>
+          <w:sz w:val="20"/>
+          <w:szCs w:val="20"/>
+        </w:rPr>
+        <w:tab/>
+      </w:r>
+      <w:r>
+        <w:rPr>
+          <w:rFonts w:ascii="Consolas" w:hAnsi="Consolas"/>
+          <w:color w:val="DCDCDC"/>
+          <w:sz w:val="20"/>
+          <w:szCs w:val="20"/>
+        </w:rPr>
+        <w:tab/>
+      </w:r>
+      <w:r>
+        <w:rPr>
+          <w:rFonts w:ascii="Consolas" w:hAnsi="Consolas"/>
+          <w:color w:val="9CDCFE"/>
+          <w:sz w:val="20"/>
+          <w:szCs w:val="20"/>
+        </w:rPr>
+        <w:t>index</w:t>
+      </w:r>
+      <w:r>
+        <w:rPr>
+          <w:rFonts w:ascii="Consolas" w:hAnsi="Consolas"/>
+          <w:color w:val="B4B4B4"/>
+          <w:sz w:val="20"/>
+          <w:szCs w:val="20"/>
+        </w:rPr>
+        <w:t>++;</w:t>
+      </w:r>
+    </w:p>
+    <w:p>
+      <w:pPr>
+        <w:pStyle w:val="HTML"/>
+        <w:shd w:val="clear" w:color="auto" w:fill="1E1E1E"/>
+        <w:rPr>
+          <w:rFonts w:ascii="Consolas" w:hAnsi="Consolas"/>
+          <w:color w:val="DCDCDC"/>
+          <w:sz w:val="20"/>
+          <w:szCs w:val="20"/>
+        </w:rPr>
+      </w:pPr>
+      <w:r>
+        <w:rPr>
+          <w:rFonts w:ascii="Consolas" w:hAnsi="Consolas"/>
+          <w:color w:val="DCDCDC"/>
+          <w:sz w:val="20"/>
+          <w:szCs w:val="20"/>
+        </w:rPr>
+        <w:tab/>
+      </w:r>
+      <w:r>
+        <w:rPr>
+          <w:rFonts w:ascii="Consolas" w:hAnsi="Consolas"/>
+          <w:color w:val="DCDCDC"/>
+          <w:sz w:val="20"/>
+          <w:szCs w:val="20"/>
+        </w:rPr>
+        <w:tab/>
+      </w:r>
+      <w:r>
+        <w:rPr>
+          <w:rFonts w:ascii="Consolas" w:hAnsi="Consolas"/>
+          <w:color w:val="B4B4B4"/>
+          <w:sz w:val="20"/>
+          <w:szCs w:val="20"/>
+        </w:rPr>
+        <w:t>}</w:t>
+      </w:r>
+    </w:p>
+    <w:p>
+      <w:pPr>
+        <w:pStyle w:val="HTML"/>
+        <w:shd w:val="clear" w:color="auto" w:fill="1E1E1E"/>
+        <w:rPr>
+          <w:rFonts w:ascii="Consolas" w:hAnsi="Consolas"/>
+          <w:color w:val="DCDCDC"/>
+          <w:sz w:val="20"/>
+          <w:szCs w:val="20"/>
+        </w:rPr>
+      </w:pPr>
+      <w:r>
+        <w:rPr>
+          <w:rFonts w:ascii="Consolas" w:hAnsi="Consolas"/>
+          <w:color w:val="DCDCDC"/>
+          <w:sz w:val="20"/>
+          <w:szCs w:val="20"/>
+        </w:rPr>
+        <w:tab/>
+      </w:r>
+      <w:r>
+        <w:rPr>
+          <w:rFonts w:ascii="Consolas" w:hAnsi="Consolas"/>
+          <w:color w:val="B4B4B4"/>
+          <w:sz w:val="20"/>
+          <w:szCs w:val="20"/>
+        </w:rPr>
+        <w:t>}</w:t>
+      </w:r>
+    </w:p>
+    <w:p>
+      <w:pPr>
+        <w:pStyle w:val="HTML"/>
+        <w:shd w:val="clear" w:color="auto" w:fill="1E1E1E"/>
+        <w:rPr>
+          <w:rFonts w:ascii="Consolas" w:hAnsi="Consolas"/>
+          <w:color w:val="DCDCDC"/>
+          <w:sz w:val="20"/>
+          <w:szCs w:val="20"/>
+        </w:rPr>
+      </w:pPr>
+      <w:r>
+        <w:rPr>
+          <w:rFonts w:ascii="Consolas" w:hAnsi="Consolas"/>
+          <w:color w:val="DCDCDC"/>
+          <w:sz w:val="20"/>
+          <w:szCs w:val="20"/>
+        </w:rPr>
+        <w:tab/>
+      </w:r>
+      <w:r>
+        <w:rPr>
+          <w:rFonts w:ascii="Consolas" w:hAnsi="Consolas"/>
+          <w:color w:val="9CDCFE"/>
+          <w:sz w:val="20"/>
+          <w:szCs w:val="20"/>
+        </w:rPr>
+        <w:t>index</w:t>
+      </w:r>
+      <w:r>
+        <w:rPr>
+          <w:rFonts w:ascii="Consolas" w:hAnsi="Consolas"/>
+          <w:color w:val="B4B4B4"/>
+          <w:sz w:val="20"/>
+          <w:szCs w:val="20"/>
+        </w:rPr>
+        <w:t>--;</w:t>
+      </w:r>
+    </w:p>
+    <w:p>
+      <w:pPr>
+        <w:pStyle w:val="HTML"/>
+        <w:shd w:val="clear" w:color="auto" w:fill="1E1E1E"/>
+        <w:rPr>
+          <w:rFonts w:ascii="Consolas" w:hAnsi="Consolas"/>
+          <w:color w:val="DCDCDC"/>
+          <w:sz w:val="20"/>
+          <w:szCs w:val="20"/>
+        </w:rPr>
+      </w:pPr>
+      <w:r>
+        <w:rPr>
+          <w:rFonts w:ascii="Consolas" w:hAnsi="Consolas"/>
+          <w:color w:val="DCDCDC"/>
+          <w:sz w:val="20"/>
+          <w:szCs w:val="20"/>
+        </w:rPr>
+        <w:t xml:space="preserve"> </w:t>
+      </w:r>
+    </w:p>
+    <w:p>
+      <w:pPr>
+        <w:pStyle w:val="HTML"/>
+        <w:shd w:val="clear" w:color="auto" w:fill="1E1E1E"/>
+        <w:rPr>
+          <w:rFonts w:ascii="Consolas" w:hAnsi="Consolas"/>
+          <w:color w:val="DCDCDC"/>
+          <w:sz w:val="20"/>
+          <w:szCs w:val="20"/>
+        </w:rPr>
+      </w:pPr>
+      <w:r>
+        <w:rPr>
+          <w:rFonts w:ascii="Consolas" w:hAnsi="Consolas"/>
+          <w:color w:val="DCDCDC"/>
+          <w:sz w:val="20"/>
+          <w:szCs w:val="20"/>
+        </w:rPr>
+        <w:tab/>
+      </w:r>
+      <w:r>
+        <w:rPr>
+          <w:rFonts w:ascii="Consolas" w:hAnsi="Consolas"/>
+          <w:color w:val="57A64A"/>
+          <w:sz w:val="20"/>
+          <w:szCs w:val="20"/>
+        </w:rPr>
+        <w:t>//</w:t>
+      </w:r>
+      <w:r>
+        <w:rPr>
+          <w:rFonts w:ascii="Consolas" w:hAnsi="Consolas"/>
+          <w:color w:val="57A64A"/>
+          <w:sz w:val="20"/>
+          <w:szCs w:val="20"/>
+        </w:rPr>
+        <w:t>약수</w:t>
+      </w:r>
+      <w:r>
+        <w:rPr>
+          <w:rFonts w:ascii="Consolas" w:hAnsi="Consolas"/>
+          <w:color w:val="57A64A"/>
+          <w:sz w:val="20"/>
+          <w:szCs w:val="20"/>
+        </w:rPr>
+        <w:t>=sqrt(</w:t>
+      </w:r>
+      <w:r>
+        <w:rPr>
+          <w:rFonts w:ascii="Consolas" w:hAnsi="Consolas"/>
+          <w:color w:val="57A64A"/>
+          <w:sz w:val="20"/>
+          <w:szCs w:val="20"/>
+        </w:rPr>
+        <w:t>정수</w:t>
+      </w:r>
+      <w:r>
+        <w:rPr>
+          <w:rFonts w:ascii="Consolas" w:hAnsi="Consolas"/>
+          <w:color w:val="57A64A"/>
+          <w:sz w:val="20"/>
+          <w:szCs w:val="20"/>
+        </w:rPr>
+        <w:t>)</w:t>
+      </w:r>
+      <w:r>
+        <w:rPr>
+          <w:rFonts w:ascii="Consolas" w:hAnsi="Consolas"/>
+          <w:color w:val="57A64A"/>
+          <w:sz w:val="20"/>
+          <w:szCs w:val="20"/>
+        </w:rPr>
+        <w:t>인</w:t>
+      </w:r>
+      <w:r>
+        <w:rPr>
+          <w:rFonts w:ascii="Consolas" w:hAnsi="Consolas"/>
+          <w:color w:val="57A64A"/>
+          <w:sz w:val="20"/>
+          <w:szCs w:val="20"/>
+        </w:rPr>
+        <w:t> </w:t>
+      </w:r>
+      <w:r>
+        <w:rPr>
+          <w:rFonts w:ascii="Consolas" w:hAnsi="Consolas"/>
+          <w:color w:val="57A64A"/>
+          <w:sz w:val="20"/>
+          <w:szCs w:val="20"/>
+        </w:rPr>
+        <w:t>경우</w:t>
+      </w:r>
+      <w:r>
+        <w:rPr>
+          <w:rFonts w:ascii="Consolas" w:hAnsi="Consolas"/>
+          <w:color w:val="57A64A"/>
+          <w:sz w:val="20"/>
+          <w:szCs w:val="20"/>
+        </w:rPr>
+        <w:t> </w:t>
+      </w:r>
+      <w:r>
+        <w:rPr>
+          <w:rFonts w:ascii="Consolas" w:hAnsi="Consolas"/>
+          <w:color w:val="57A64A"/>
+          <w:sz w:val="20"/>
+          <w:szCs w:val="20"/>
+        </w:rPr>
+        <w:t>예외처리</w:t>
+      </w:r>
+    </w:p>
+    <w:p>
+      <w:pPr>
+        <w:pStyle w:val="HTML"/>
+        <w:shd w:val="clear" w:color="auto" w:fill="1E1E1E"/>
+        <w:rPr>
+          <w:rFonts w:ascii="Consolas" w:hAnsi="Consolas"/>
+          <w:color w:val="DCDCDC"/>
+          <w:sz w:val="20"/>
+          <w:szCs w:val="20"/>
+        </w:rPr>
+      </w:pPr>
+      <w:r>
+        <w:rPr>
+          <w:rFonts w:ascii="Consolas" w:hAnsi="Consolas"/>
+          <w:color w:val="DCDCDC"/>
+          <w:sz w:val="20"/>
+          <w:szCs w:val="20"/>
+        </w:rPr>
+        <w:tab/>
+      </w:r>
+      <w:r>
+        <w:rPr>
+          <w:rFonts w:ascii="Consolas" w:hAnsi="Consolas"/>
+          <w:color w:val="D8A0DF"/>
+          <w:sz w:val="20"/>
+          <w:szCs w:val="20"/>
+        </w:rPr>
+        <w:t>if</w:t>
+      </w:r>
+      <w:r>
+        <w:rPr>
+          <w:rFonts w:ascii="Consolas" w:hAnsi="Consolas"/>
+          <w:color w:val="DCDCDC"/>
+          <w:sz w:val="20"/>
+          <w:szCs w:val="20"/>
+        </w:rPr>
+        <w:t> </w:t>
+      </w:r>
+      <w:r>
+        <w:rPr>
+          <w:rFonts w:ascii="Consolas" w:hAnsi="Consolas"/>
+          <w:color w:val="B4B4B4"/>
+          <w:sz w:val="20"/>
+          <w:szCs w:val="20"/>
+        </w:rPr>
+        <w:t>(</w:t>
+      </w:r>
+      <w:r>
+        <w:rPr>
+          <w:rFonts w:ascii="Consolas" w:hAnsi="Consolas"/>
+          <w:color w:val="9CDCFE"/>
+          <w:sz w:val="20"/>
+          <w:szCs w:val="20"/>
+        </w:rPr>
+        <w:t>div1</w:t>
+      </w:r>
+      <w:r>
+        <w:rPr>
+          <w:rFonts w:ascii="Consolas" w:hAnsi="Consolas"/>
+          <w:color w:val="B4B4B4"/>
+          <w:sz w:val="20"/>
+          <w:szCs w:val="20"/>
+        </w:rPr>
+        <w:t>[</w:t>
+      </w:r>
+      <w:r>
+        <w:rPr>
+          <w:rFonts w:ascii="Consolas" w:hAnsi="Consolas"/>
+          <w:color w:val="9CDCFE"/>
+          <w:sz w:val="20"/>
+          <w:szCs w:val="20"/>
+        </w:rPr>
+        <w:t>index</w:t>
+      </w:r>
+      <w:r>
+        <w:rPr>
+          <w:rFonts w:ascii="Consolas" w:hAnsi="Consolas"/>
+          <w:color w:val="B4B4B4"/>
+          <w:sz w:val="20"/>
+          <w:szCs w:val="20"/>
+        </w:rPr>
+        <w:t>]</w:t>
+      </w:r>
+      <w:r>
+        <w:rPr>
+          <w:rFonts w:ascii="Consolas" w:hAnsi="Consolas"/>
+          <w:color w:val="DCDCDC"/>
+          <w:sz w:val="20"/>
+          <w:szCs w:val="20"/>
+        </w:rPr>
+        <w:t> </w:t>
+      </w:r>
+      <w:r>
+        <w:rPr>
+          <w:rFonts w:ascii="Consolas" w:hAnsi="Consolas"/>
+          <w:color w:val="B4B4B4"/>
+          <w:sz w:val="20"/>
+          <w:szCs w:val="20"/>
+        </w:rPr>
+        <w:t>==</w:t>
+      </w:r>
+      <w:r>
+        <w:rPr>
+          <w:rFonts w:ascii="Consolas" w:hAnsi="Consolas"/>
+          <w:color w:val="DCDCDC"/>
+          <w:sz w:val="20"/>
+          <w:szCs w:val="20"/>
+        </w:rPr>
+        <w:t> </w:t>
+      </w:r>
+      <w:r>
+        <w:rPr>
+          <w:rFonts w:ascii="Consolas" w:hAnsi="Consolas"/>
+          <w:color w:val="9CDCFE"/>
+          <w:sz w:val="20"/>
+          <w:szCs w:val="20"/>
+        </w:rPr>
+        <w:t>div2</w:t>
+      </w:r>
+      <w:r>
+        <w:rPr>
+          <w:rFonts w:ascii="Consolas" w:hAnsi="Consolas"/>
+          <w:color w:val="B4B4B4"/>
+          <w:sz w:val="20"/>
+          <w:szCs w:val="20"/>
+        </w:rPr>
+        <w:t>[</w:t>
+      </w:r>
+      <w:r>
+        <w:rPr>
+          <w:rFonts w:ascii="Consolas" w:hAnsi="Consolas"/>
+          <w:color w:val="9CDCFE"/>
+          <w:sz w:val="20"/>
+          <w:szCs w:val="20"/>
+        </w:rPr>
+        <w:t>index</w:t>
+      </w:r>
+      <w:r>
+        <w:rPr>
+          <w:rFonts w:ascii="Consolas" w:hAnsi="Consolas"/>
+          <w:color w:val="B4B4B4"/>
+          <w:sz w:val="20"/>
+          <w:szCs w:val="20"/>
+        </w:rPr>
+        <w:t>])</w:t>
+      </w:r>
+    </w:p>
+    <w:p>
+      <w:pPr>
+        <w:pStyle w:val="HTML"/>
+        <w:shd w:val="clear" w:color="auto" w:fill="1E1E1E"/>
+        <w:rPr>
+          <w:rFonts w:ascii="Consolas" w:hAnsi="Consolas"/>
+          <w:color w:val="DCDCDC"/>
+          <w:sz w:val="20"/>
+          <w:szCs w:val="20"/>
+        </w:rPr>
+      </w:pPr>
+      <w:r>
+        <w:rPr>
+          <w:rFonts w:ascii="Consolas" w:hAnsi="Consolas"/>
+          <w:color w:val="DCDCDC"/>
+          <w:sz w:val="20"/>
+          <w:szCs w:val="20"/>
+        </w:rPr>
+        <w:tab/>
+      </w:r>
+      <w:r>
+        <w:rPr>
+          <w:rFonts w:ascii="Consolas" w:hAnsi="Consolas"/>
+          <w:color w:val="DCDCDC"/>
+          <w:sz w:val="20"/>
+          <w:szCs w:val="20"/>
+        </w:rPr>
+        <w:tab/>
+      </w:r>
+      <w:r>
+        <w:rPr>
+          <w:rFonts w:ascii="Consolas" w:hAnsi="Consolas"/>
+          <w:color w:val="9CDCFE"/>
+          <w:sz w:val="20"/>
+          <w:szCs w:val="20"/>
+        </w:rPr>
+        <w:t>exception</w:t>
+      </w:r>
+      <w:r>
+        <w:rPr>
+          <w:rFonts w:ascii="Consolas" w:hAnsi="Consolas"/>
+          <w:color w:val="DCDCDC"/>
+          <w:sz w:val="20"/>
+          <w:szCs w:val="20"/>
+        </w:rPr>
+        <w:t> </w:t>
+      </w:r>
+      <w:r>
+        <w:rPr>
+          <w:rFonts w:ascii="Consolas" w:hAnsi="Consolas"/>
+          <w:color w:val="B4B4B4"/>
+          <w:sz w:val="20"/>
+          <w:szCs w:val="20"/>
+        </w:rPr>
+        <w:t>=</w:t>
+      </w:r>
+      <w:r>
+        <w:rPr>
+          <w:rFonts w:ascii="Consolas" w:hAnsi="Consolas"/>
+          <w:color w:val="DCDCDC"/>
+          <w:sz w:val="20"/>
+          <w:szCs w:val="20"/>
+        </w:rPr>
+        <w:t> </w:t>
+      </w:r>
+      <w:r>
+        <w:rPr>
+          <w:rFonts w:ascii="Consolas" w:hAnsi="Consolas"/>
+          <w:color w:val="B5CEA8"/>
+          <w:sz w:val="20"/>
+          <w:szCs w:val="20"/>
+        </w:rPr>
+        <w:t>1</w:t>
+      </w:r>
+      <w:r>
+        <w:rPr>
+          <w:rFonts w:ascii="Consolas" w:hAnsi="Consolas"/>
+          <w:color w:val="B4B4B4"/>
+          <w:sz w:val="20"/>
+          <w:szCs w:val="20"/>
+        </w:rPr>
+        <w:t>;</w:t>
+      </w:r>
+    </w:p>
+    <w:p>
+      <w:pPr>
+        <w:pStyle w:val="HTML"/>
+        <w:shd w:val="clear" w:color="auto" w:fill="1E1E1E"/>
+        <w:rPr>
+          <w:rFonts w:ascii="Consolas" w:hAnsi="Consolas"/>
+          <w:color w:val="DCDCDC"/>
+          <w:sz w:val="20"/>
+          <w:szCs w:val="20"/>
+        </w:rPr>
+      </w:pPr>
+      <w:r>
+        <w:rPr>
+          <w:rFonts w:ascii="Consolas" w:hAnsi="Consolas"/>
+          <w:color w:val="DCDCDC"/>
+          <w:sz w:val="20"/>
+          <w:szCs w:val="20"/>
+        </w:rPr>
+        <w:t xml:space="preserve"> </w:t>
+      </w:r>
+    </w:p>
+    <w:p>
+      <w:pPr>
+        <w:pStyle w:val="HTML"/>
+        <w:shd w:val="clear" w:color="auto" w:fill="1E1E1E"/>
+        <w:rPr>
+          <w:rFonts w:ascii="Consolas" w:hAnsi="Consolas"/>
+          <w:color w:val="DCDCDC"/>
+          <w:sz w:val="20"/>
+          <w:szCs w:val="20"/>
+        </w:rPr>
+      </w:pPr>
+      <w:r>
+        <w:rPr>
+          <w:rFonts w:ascii="Consolas" w:hAnsi="Consolas"/>
+          <w:color w:val="DCDCDC"/>
+          <w:sz w:val="20"/>
+          <w:szCs w:val="20"/>
+        </w:rPr>
+        <w:tab/>
+      </w:r>
+      <w:r>
+        <w:rPr>
+          <w:rFonts w:ascii="Consolas" w:hAnsi="Consolas"/>
+          <w:color w:val="D8A0DF"/>
+          <w:sz w:val="20"/>
+          <w:szCs w:val="20"/>
+        </w:rPr>
+        <w:t>for</w:t>
+      </w:r>
+      <w:r>
+        <w:rPr>
+          <w:rFonts w:ascii="Consolas" w:hAnsi="Consolas"/>
+          <w:color w:val="DCDCDC"/>
+          <w:sz w:val="20"/>
+          <w:szCs w:val="20"/>
+        </w:rPr>
+        <w:t> </w:t>
+      </w:r>
+      <w:r>
+        <w:rPr>
+          <w:rFonts w:ascii="Consolas" w:hAnsi="Consolas"/>
+          <w:color w:val="B4B4B4"/>
+          <w:sz w:val="20"/>
+          <w:szCs w:val="20"/>
+        </w:rPr>
+        <w:t>(</w:t>
+      </w:r>
+      <w:r>
+        <w:rPr>
+          <w:rFonts w:ascii="Consolas" w:hAnsi="Consolas"/>
+          <w:color w:val="569CD6"/>
+          <w:sz w:val="20"/>
+          <w:szCs w:val="20"/>
+        </w:rPr>
+        <w:t>int</w:t>
+      </w:r>
+      <w:r>
+        <w:rPr>
+          <w:rFonts w:ascii="Consolas" w:hAnsi="Consolas"/>
+          <w:color w:val="DCDCDC"/>
+          <w:sz w:val="20"/>
+          <w:szCs w:val="20"/>
+        </w:rPr>
+        <w:t> </w:t>
+      </w:r>
+      <w:r>
+        <w:rPr>
+          <w:rFonts w:ascii="Consolas" w:hAnsi="Consolas"/>
+          <w:color w:val="9CDCFE"/>
+          <w:sz w:val="20"/>
+          <w:szCs w:val="20"/>
+        </w:rPr>
+        <w:t>i</w:t>
+      </w:r>
+      <w:r>
+        <w:rPr>
+          <w:rFonts w:ascii="Consolas" w:hAnsi="Consolas"/>
+          <w:color w:val="DCDCDC"/>
+          <w:sz w:val="20"/>
+          <w:szCs w:val="20"/>
+        </w:rPr>
+        <w:t> </w:t>
+      </w:r>
+      <w:r>
+        <w:rPr>
+          <w:rFonts w:ascii="Consolas" w:hAnsi="Consolas"/>
+          <w:color w:val="B4B4B4"/>
+          <w:sz w:val="20"/>
+          <w:szCs w:val="20"/>
+        </w:rPr>
+        <w:t>=</w:t>
+      </w:r>
+      <w:r>
+        <w:rPr>
+          <w:rFonts w:ascii="Consolas" w:hAnsi="Consolas"/>
+          <w:color w:val="DCDCDC"/>
+          <w:sz w:val="20"/>
+          <w:szCs w:val="20"/>
+        </w:rPr>
+        <w:t> </w:t>
+      </w:r>
+      <w:r>
+        <w:rPr>
+          <w:rFonts w:ascii="Consolas" w:hAnsi="Consolas"/>
+          <w:color w:val="B5CEA8"/>
+          <w:sz w:val="20"/>
+          <w:szCs w:val="20"/>
+        </w:rPr>
+        <w:t>0</w:t>
+      </w:r>
+      <w:r>
+        <w:rPr>
+          <w:rFonts w:ascii="Consolas" w:hAnsi="Consolas"/>
+          <w:color w:val="B4B4B4"/>
+          <w:sz w:val="20"/>
+          <w:szCs w:val="20"/>
+        </w:rPr>
+        <w:t>;</w:t>
+      </w:r>
+      <w:r>
+        <w:rPr>
+          <w:rFonts w:ascii="Consolas" w:hAnsi="Consolas"/>
+          <w:color w:val="DCDCDC"/>
+          <w:sz w:val="20"/>
+          <w:szCs w:val="20"/>
+        </w:rPr>
+        <w:t> </w:t>
+      </w:r>
+      <w:r>
+        <w:rPr>
+          <w:rFonts w:ascii="Consolas" w:hAnsi="Consolas"/>
+          <w:color w:val="9CDCFE"/>
+          <w:sz w:val="20"/>
+          <w:szCs w:val="20"/>
+        </w:rPr>
+        <w:t>i</w:t>
+      </w:r>
+      <w:r>
+        <w:rPr>
+          <w:rFonts w:ascii="Consolas" w:hAnsi="Consolas"/>
+          <w:color w:val="DCDCDC"/>
+          <w:sz w:val="20"/>
+          <w:szCs w:val="20"/>
+        </w:rPr>
+        <w:t> </w:t>
+      </w:r>
+      <w:r>
+        <w:rPr>
+          <w:rFonts w:ascii="Consolas" w:hAnsi="Consolas"/>
+          <w:color w:val="B4B4B4"/>
+          <w:sz w:val="20"/>
+          <w:szCs w:val="20"/>
+        </w:rPr>
+        <w:t>&lt;=</w:t>
+      </w:r>
+      <w:r>
+        <w:rPr>
+          <w:rFonts w:ascii="Consolas" w:hAnsi="Consolas"/>
+          <w:color w:val="DCDCDC"/>
+          <w:sz w:val="20"/>
+          <w:szCs w:val="20"/>
+        </w:rPr>
+        <w:t> </w:t>
+      </w:r>
+      <w:r>
+        <w:rPr>
+          <w:rFonts w:ascii="Consolas" w:hAnsi="Consolas"/>
+          <w:color w:val="9CDCFE"/>
+          <w:sz w:val="20"/>
+          <w:szCs w:val="20"/>
+        </w:rPr>
+        <w:t>index</w:t>
+      </w:r>
+      <w:r>
+        <w:rPr>
+          <w:rFonts w:ascii="Consolas" w:hAnsi="Consolas"/>
+          <w:color w:val="DCDCDC"/>
+          <w:sz w:val="20"/>
+          <w:szCs w:val="20"/>
+        </w:rPr>
+        <w:t> </w:t>
+      </w:r>
+      <w:r>
+        <w:rPr>
+          <w:rFonts w:ascii="Consolas" w:hAnsi="Consolas"/>
+          <w:color w:val="B4B4B4"/>
+          <w:sz w:val="20"/>
+          <w:szCs w:val="20"/>
+        </w:rPr>
+        <w:t>-</w:t>
+      </w:r>
+      <w:r>
+        <w:rPr>
+          <w:rFonts w:ascii="Consolas" w:hAnsi="Consolas"/>
+          <w:color w:val="DCDCDC"/>
+          <w:sz w:val="20"/>
+          <w:szCs w:val="20"/>
+        </w:rPr>
+        <w:t> </w:t>
+      </w:r>
+      <w:r>
+        <w:rPr>
+          <w:rFonts w:ascii="Consolas" w:hAnsi="Consolas"/>
+          <w:color w:val="9CDCFE"/>
+          <w:sz w:val="20"/>
+          <w:szCs w:val="20"/>
+        </w:rPr>
+        <w:t>exception</w:t>
+      </w:r>
+      <w:r>
+        <w:rPr>
+          <w:rFonts w:ascii="Consolas" w:hAnsi="Consolas"/>
+          <w:color w:val="B4B4B4"/>
+          <w:sz w:val="20"/>
+          <w:szCs w:val="20"/>
+        </w:rPr>
+        <w:t>;</w:t>
+      </w:r>
+      <w:r>
+        <w:rPr>
+          <w:rFonts w:ascii="Consolas" w:hAnsi="Consolas"/>
+          <w:color w:val="DCDCDC"/>
+          <w:sz w:val="20"/>
+          <w:szCs w:val="20"/>
+        </w:rPr>
+        <w:t> </w:t>
+      </w:r>
+      <w:r>
+        <w:rPr>
+          <w:rFonts w:ascii="Consolas" w:hAnsi="Consolas"/>
+          <w:color w:val="9CDCFE"/>
+          <w:sz w:val="20"/>
+          <w:szCs w:val="20"/>
+        </w:rPr>
+        <w:t>i</w:t>
+      </w:r>
+      <w:r>
+        <w:rPr>
+          <w:rFonts w:ascii="Consolas" w:hAnsi="Consolas"/>
+          <w:color w:val="B4B4B4"/>
+          <w:sz w:val="20"/>
+          <w:szCs w:val="20"/>
+        </w:rPr>
+        <w:t>++)</w:t>
+      </w:r>
+      <w:r>
+        <w:rPr>
+          <w:rFonts w:ascii="Consolas" w:hAnsi="Consolas"/>
+          <w:color w:val="57A64A"/>
+          <w:sz w:val="20"/>
+          <w:szCs w:val="20"/>
+        </w:rPr>
+        <w:t>//0</w:t>
+      </w:r>
+      <w:r>
+        <w:rPr>
+          <w:rFonts w:ascii="Consolas" w:hAnsi="Consolas"/>
+          <w:color w:val="57A64A"/>
+          <w:sz w:val="20"/>
+          <w:szCs w:val="20"/>
+        </w:rPr>
+        <w:t>부터</w:t>
+      </w:r>
+      <w:r>
+        <w:rPr>
+          <w:rFonts w:ascii="Consolas" w:hAnsi="Consolas"/>
+          <w:color w:val="57A64A"/>
+          <w:sz w:val="20"/>
+          <w:szCs w:val="20"/>
+        </w:rPr>
+        <w:t> index </w:t>
+      </w:r>
+      <w:r>
+        <w:rPr>
+          <w:rFonts w:ascii="Consolas" w:hAnsi="Consolas"/>
+          <w:color w:val="57A64A"/>
+          <w:sz w:val="20"/>
+          <w:szCs w:val="20"/>
+        </w:rPr>
+        <w:t>까지</w:t>
+      </w:r>
+    </w:p>
+    <w:p>
+      <w:pPr>
+        <w:pStyle w:val="HTML"/>
+        <w:shd w:val="clear" w:color="auto" w:fill="1E1E1E"/>
+        <w:rPr>
+          <w:rFonts w:ascii="Consolas" w:hAnsi="Consolas"/>
+          <w:color w:val="DCDCDC"/>
+          <w:sz w:val="20"/>
+          <w:szCs w:val="20"/>
+        </w:rPr>
+      </w:pPr>
+      <w:r>
+        <w:rPr>
+          <w:rFonts w:ascii="Consolas" w:hAnsi="Consolas"/>
+          <w:color w:val="DCDCDC"/>
+          <w:sz w:val="20"/>
+          <w:szCs w:val="20"/>
+        </w:rPr>
+        <w:tab/>
+      </w:r>
+      <w:r>
+        <w:rPr>
+          <w:rFonts w:ascii="Consolas" w:hAnsi="Consolas"/>
+          <w:color w:val="B4B4B4"/>
+          <w:sz w:val="20"/>
+          <w:szCs w:val="20"/>
+        </w:rPr>
+        <w:t>{</w:t>
+      </w:r>
+    </w:p>
+    <w:p>
+      <w:pPr>
+        <w:pStyle w:val="HTML"/>
+        <w:shd w:val="clear" w:color="auto" w:fill="1E1E1E"/>
+        <w:rPr>
+          <w:rFonts w:ascii="Consolas" w:hAnsi="Consolas"/>
+          <w:color w:val="DCDCDC"/>
+          <w:sz w:val="20"/>
+          <w:szCs w:val="20"/>
+        </w:rPr>
+      </w:pPr>
+      <w:r>
+        <w:rPr>
+          <w:rFonts w:ascii="Consolas" w:hAnsi="Consolas"/>
+          <w:color w:val="DCDCDC"/>
+          <w:sz w:val="20"/>
+          <w:szCs w:val="20"/>
+        </w:rPr>
+        <w:tab/>
+      </w:r>
+      <w:r>
+        <w:rPr>
+          <w:rFonts w:ascii="Consolas" w:hAnsi="Consolas"/>
+          <w:color w:val="DCDCDC"/>
+          <w:sz w:val="20"/>
+          <w:szCs w:val="20"/>
+        </w:rPr>
+        <w:tab/>
+      </w:r>
+      <w:r>
+        <w:rPr>
+          <w:rFonts w:ascii="Consolas" w:hAnsi="Consolas"/>
+          <w:color w:val="DCDCAA"/>
+          <w:sz w:val="20"/>
+          <w:szCs w:val="20"/>
+        </w:rPr>
+        <w:t>printf</w:t>
+      </w:r>
+      <w:r>
+        <w:rPr>
+          <w:rFonts w:ascii="Consolas" w:hAnsi="Consolas"/>
+          <w:color w:val="B4B4B4"/>
+          <w:sz w:val="20"/>
+          <w:szCs w:val="20"/>
+        </w:rPr>
+        <w:t>(</w:t>
+      </w:r>
+      <w:r>
+        <w:rPr>
+          <w:rFonts w:ascii="Consolas" w:hAnsi="Consolas"/>
+          <w:color w:val="E8C9BB"/>
+          <w:sz w:val="20"/>
+          <w:szCs w:val="20"/>
+        </w:rPr>
+        <w:t>"</w:t>
+      </w:r>
+      <w:r>
+        <w:rPr>
+          <w:rFonts w:ascii="Consolas" w:hAnsi="Consolas"/>
+          <w:color w:val="D69D85"/>
+          <w:sz w:val="20"/>
+          <w:szCs w:val="20"/>
+        </w:rPr>
+        <w:t>%d </w:t>
+      </w:r>
+      <w:r>
+        <w:rPr>
+          <w:rFonts w:ascii="Consolas" w:hAnsi="Consolas"/>
+          <w:color w:val="E8C9BB"/>
+          <w:sz w:val="20"/>
+          <w:szCs w:val="20"/>
+        </w:rPr>
+        <w:t>"</w:t>
+      </w:r>
+      <w:r>
+        <w:rPr>
+          <w:rFonts w:ascii="Consolas" w:hAnsi="Consolas"/>
+          <w:color w:val="B4B4B4"/>
+          <w:sz w:val="20"/>
+          <w:szCs w:val="20"/>
+        </w:rPr>
+        <w:t>,</w:t>
+      </w:r>
+      <w:r>
+        <w:rPr>
+          <w:rFonts w:ascii="Consolas" w:hAnsi="Consolas"/>
+          <w:color w:val="DCDCDC"/>
+          <w:sz w:val="20"/>
+          <w:szCs w:val="20"/>
+        </w:rPr>
+        <w:t> </w:t>
+      </w:r>
+      <w:r>
+        <w:rPr>
+          <w:rFonts w:ascii="Consolas" w:hAnsi="Consolas"/>
+          <w:color w:val="9CDCFE"/>
+          <w:sz w:val="20"/>
+          <w:szCs w:val="20"/>
+        </w:rPr>
+        <w:t>div1</w:t>
+      </w:r>
+      <w:r>
+        <w:rPr>
+          <w:rFonts w:ascii="Consolas" w:hAnsi="Consolas"/>
+          <w:color w:val="B4B4B4"/>
+          <w:sz w:val="20"/>
+          <w:szCs w:val="20"/>
+        </w:rPr>
+        <w:t>[</w:t>
+      </w:r>
+      <w:r>
+        <w:rPr>
+          <w:rFonts w:ascii="Consolas" w:hAnsi="Consolas"/>
+          <w:color w:val="9CDCFE"/>
+          <w:sz w:val="20"/>
+          <w:szCs w:val="20"/>
+        </w:rPr>
+        <w:t>i</w:t>
+      </w:r>
+      <w:r>
+        <w:rPr>
+          <w:rFonts w:ascii="Consolas" w:hAnsi="Consolas"/>
+          <w:color w:val="B4B4B4"/>
+          <w:sz w:val="20"/>
+          <w:szCs w:val="20"/>
+        </w:rPr>
+        <w:t>]);</w:t>
+      </w:r>
+    </w:p>
+    <w:p>
+      <w:pPr>
+        <w:pStyle w:val="HTML"/>
+        <w:shd w:val="clear" w:color="auto" w:fill="1E1E1E"/>
+        <w:rPr>
+          <w:rFonts w:ascii="Consolas" w:hAnsi="Consolas"/>
+          <w:color w:val="DCDCDC"/>
+          <w:sz w:val="20"/>
+          <w:szCs w:val="20"/>
+        </w:rPr>
+      </w:pPr>
+      <w:r>
+        <w:rPr>
+          <w:rFonts w:ascii="Consolas" w:hAnsi="Consolas"/>
+          <w:color w:val="DCDCDC"/>
+          <w:sz w:val="20"/>
+          <w:szCs w:val="20"/>
+        </w:rPr>
+        <w:tab/>
+      </w:r>
+      <w:r>
+        <w:rPr>
+          <w:rFonts w:ascii="Consolas" w:hAnsi="Consolas"/>
+          <w:color w:val="B4B4B4"/>
+          <w:sz w:val="20"/>
+          <w:szCs w:val="20"/>
+        </w:rPr>
+        <w:t>}</w:t>
+      </w:r>
+    </w:p>
+    <w:p>
+      <w:pPr>
+        <w:pStyle w:val="HTML"/>
+        <w:shd w:val="clear" w:color="auto" w:fill="1E1E1E"/>
+        <w:rPr>
+          <w:rFonts w:ascii="Consolas" w:hAnsi="Consolas"/>
+          <w:color w:val="DCDCDC"/>
+          <w:sz w:val="20"/>
+          <w:szCs w:val="20"/>
+        </w:rPr>
+      </w:pPr>
+      <w:r>
+        <w:rPr>
+          <w:rFonts w:ascii="Consolas" w:hAnsi="Consolas"/>
+          <w:color w:val="DCDCDC"/>
+          <w:sz w:val="20"/>
+          <w:szCs w:val="20"/>
+        </w:rPr>
+        <w:tab/>
+      </w:r>
+      <w:r>
+        <w:rPr>
+          <w:rFonts w:ascii="Consolas" w:hAnsi="Consolas"/>
+          <w:color w:val="D8A0DF"/>
+          <w:sz w:val="20"/>
+          <w:szCs w:val="20"/>
+        </w:rPr>
+        <w:t>for</w:t>
+      </w:r>
+      <w:r>
+        <w:rPr>
+          <w:rFonts w:ascii="Consolas" w:hAnsi="Consolas"/>
+          <w:color w:val="DCDCDC"/>
+          <w:sz w:val="20"/>
+          <w:szCs w:val="20"/>
+        </w:rPr>
+        <w:t> </w:t>
+      </w:r>
+      <w:r>
+        <w:rPr>
+          <w:rFonts w:ascii="Consolas" w:hAnsi="Consolas"/>
+          <w:color w:val="B4B4B4"/>
+          <w:sz w:val="20"/>
+          <w:szCs w:val="20"/>
+        </w:rPr>
+        <w:t>(</w:t>
+      </w:r>
+      <w:r>
+        <w:rPr>
+          <w:rFonts w:ascii="Consolas" w:hAnsi="Consolas"/>
+          <w:color w:val="569CD6"/>
+          <w:sz w:val="20"/>
+          <w:szCs w:val="20"/>
+        </w:rPr>
+        <w:t>int</w:t>
+      </w:r>
+      <w:r>
+        <w:rPr>
+          <w:rFonts w:ascii="Consolas" w:hAnsi="Consolas"/>
+          <w:color w:val="DCDCDC"/>
+          <w:sz w:val="20"/>
+          <w:szCs w:val="20"/>
+        </w:rPr>
+        <w:t> </w:t>
+      </w:r>
+      <w:r>
+        <w:rPr>
+          <w:rFonts w:ascii="Consolas" w:hAnsi="Consolas"/>
+          <w:color w:val="9CDCFE"/>
+          <w:sz w:val="20"/>
+          <w:szCs w:val="20"/>
+        </w:rPr>
+        <w:t>i</w:t>
+      </w:r>
+      <w:r>
+        <w:rPr>
+          <w:rFonts w:ascii="Consolas" w:hAnsi="Consolas"/>
+          <w:color w:val="DCDCDC"/>
+          <w:sz w:val="20"/>
+          <w:szCs w:val="20"/>
+        </w:rPr>
+        <w:t> </w:t>
+      </w:r>
+      <w:r>
+        <w:rPr>
+          <w:rFonts w:ascii="Consolas" w:hAnsi="Consolas"/>
+          <w:color w:val="B4B4B4"/>
+          <w:sz w:val="20"/>
+          <w:szCs w:val="20"/>
+        </w:rPr>
+        <w:t>=</w:t>
+      </w:r>
+      <w:r>
+        <w:rPr>
+          <w:rFonts w:ascii="Consolas" w:hAnsi="Consolas"/>
+          <w:color w:val="DCDCDC"/>
+          <w:sz w:val="20"/>
+          <w:szCs w:val="20"/>
+        </w:rPr>
+        <w:t> </w:t>
+      </w:r>
+      <w:r>
+        <w:rPr>
+          <w:rFonts w:ascii="Consolas" w:hAnsi="Consolas"/>
+          <w:color w:val="9CDCFE"/>
+          <w:sz w:val="20"/>
+          <w:szCs w:val="20"/>
+        </w:rPr>
+        <w:t>index</w:t>
+      </w:r>
+      <w:r>
+        <w:rPr>
+          <w:rFonts w:ascii="Consolas" w:hAnsi="Consolas"/>
+          <w:color w:val="B4B4B4"/>
+          <w:sz w:val="20"/>
+          <w:szCs w:val="20"/>
+        </w:rPr>
+        <w:t>;</w:t>
+      </w:r>
+      <w:r>
+        <w:rPr>
+          <w:rFonts w:ascii="Consolas" w:hAnsi="Consolas"/>
+          <w:color w:val="DCDCDC"/>
+          <w:sz w:val="20"/>
+          <w:szCs w:val="20"/>
+        </w:rPr>
+        <w:t> </w:t>
+      </w:r>
+      <w:r>
+        <w:rPr>
+          <w:rFonts w:ascii="Consolas" w:hAnsi="Consolas"/>
+          <w:color w:val="9CDCFE"/>
+          <w:sz w:val="20"/>
+          <w:szCs w:val="20"/>
+        </w:rPr>
+        <w:t>i</w:t>
+      </w:r>
+      <w:r>
+        <w:rPr>
+          <w:rFonts w:ascii="Consolas" w:hAnsi="Consolas"/>
+          <w:color w:val="DCDCDC"/>
+          <w:sz w:val="20"/>
+          <w:szCs w:val="20"/>
+        </w:rPr>
+        <w:t> </w:t>
+      </w:r>
+      <w:r>
+        <w:rPr>
+          <w:rFonts w:ascii="Consolas" w:hAnsi="Consolas"/>
+          <w:color w:val="B4B4B4"/>
+          <w:sz w:val="20"/>
+          <w:szCs w:val="20"/>
+        </w:rPr>
+        <w:t>&gt;=</w:t>
+      </w:r>
+      <w:r>
+        <w:rPr>
+          <w:rFonts w:ascii="Consolas" w:hAnsi="Consolas"/>
+          <w:color w:val="DCDCDC"/>
+          <w:sz w:val="20"/>
+          <w:szCs w:val="20"/>
+        </w:rPr>
+        <w:t> </w:t>
+      </w:r>
+      <w:r>
+        <w:rPr>
+          <w:rFonts w:ascii="Consolas" w:hAnsi="Consolas"/>
+          <w:color w:val="B5CEA8"/>
+          <w:sz w:val="20"/>
+          <w:szCs w:val="20"/>
+        </w:rPr>
+        <w:t>0</w:t>
+      </w:r>
+      <w:r>
+        <w:rPr>
+          <w:rFonts w:ascii="Consolas" w:hAnsi="Consolas"/>
+          <w:color w:val="B4B4B4"/>
+          <w:sz w:val="20"/>
+          <w:szCs w:val="20"/>
+        </w:rPr>
+        <w:t>;</w:t>
+      </w:r>
+      <w:r>
+        <w:rPr>
+          <w:rFonts w:ascii="Consolas" w:hAnsi="Consolas"/>
+          <w:color w:val="DCDCDC"/>
+          <w:sz w:val="20"/>
+          <w:szCs w:val="20"/>
+        </w:rPr>
+        <w:t> </w:t>
+      </w:r>
+      <w:r>
+        <w:rPr>
+          <w:rFonts w:ascii="Consolas" w:hAnsi="Consolas"/>
+          <w:color w:val="9CDCFE"/>
+          <w:sz w:val="20"/>
+          <w:szCs w:val="20"/>
+        </w:rPr>
+        <w:t>i</w:t>
+      </w:r>
+      <w:r>
+        <w:rPr>
+          <w:rFonts w:ascii="Consolas" w:hAnsi="Consolas"/>
+          <w:color w:val="B4B4B4"/>
+          <w:sz w:val="20"/>
+          <w:szCs w:val="20"/>
+        </w:rPr>
+        <w:t>--)</w:t>
+      </w:r>
+      <w:r>
+        <w:rPr>
+          <w:rFonts w:ascii="Consolas" w:hAnsi="Consolas"/>
+          <w:color w:val="57A64A"/>
+          <w:sz w:val="20"/>
+          <w:szCs w:val="20"/>
+        </w:rPr>
+        <w:t>//index </w:t>
+      </w:r>
+      <w:r>
+        <w:rPr>
+          <w:rFonts w:ascii="Consolas" w:hAnsi="Consolas"/>
+          <w:color w:val="57A64A"/>
+          <w:sz w:val="20"/>
+          <w:szCs w:val="20"/>
+        </w:rPr>
+        <w:t>부터</w:t>
+      </w:r>
+      <w:r>
+        <w:rPr>
+          <w:rFonts w:ascii="Consolas" w:hAnsi="Consolas"/>
+          <w:color w:val="57A64A"/>
+          <w:sz w:val="20"/>
+          <w:szCs w:val="20"/>
+        </w:rPr>
+        <w:t> 0</w:t>
+      </w:r>
+      <w:r>
+        <w:rPr>
+          <w:rFonts w:ascii="Consolas" w:hAnsi="Consolas"/>
+          <w:color w:val="57A64A"/>
+          <w:sz w:val="20"/>
+          <w:szCs w:val="20"/>
+        </w:rPr>
+        <w:t>까지</w:t>
+      </w:r>
+    </w:p>
+    <w:p>
+      <w:pPr>
+        <w:pStyle w:val="HTML"/>
+        <w:shd w:val="clear" w:color="auto" w:fill="1E1E1E"/>
+        <w:rPr>
+          <w:rFonts w:ascii="Consolas" w:hAnsi="Consolas"/>
+          <w:color w:val="DCDCDC"/>
+          <w:sz w:val="20"/>
+          <w:szCs w:val="20"/>
+        </w:rPr>
+      </w:pPr>
+      <w:r>
+        <w:rPr>
+          <w:rFonts w:ascii="Consolas" w:hAnsi="Consolas"/>
+          <w:color w:val="DCDCDC"/>
+          <w:sz w:val="20"/>
+          <w:szCs w:val="20"/>
+        </w:rPr>
+        <w:tab/>
+      </w:r>
+      <w:r>
+        <w:rPr>
+          <w:rFonts w:ascii="Consolas" w:hAnsi="Consolas"/>
+          <w:color w:val="B4B4B4"/>
+          <w:sz w:val="20"/>
+          <w:szCs w:val="20"/>
+        </w:rPr>
+        <w:t>{</w:t>
+      </w:r>
+    </w:p>
+    <w:p>
+      <w:pPr>
+        <w:pStyle w:val="HTML"/>
+        <w:shd w:val="clear" w:color="auto" w:fill="1E1E1E"/>
+        <w:rPr>
+          <w:rFonts w:ascii="Consolas" w:hAnsi="Consolas"/>
+          <w:color w:val="DCDCDC"/>
+          <w:sz w:val="20"/>
+          <w:szCs w:val="20"/>
+        </w:rPr>
+      </w:pPr>
+      <w:r>
+        <w:rPr>
+          <w:rFonts w:ascii="Consolas" w:hAnsi="Consolas"/>
+          <w:color w:val="DCDCDC"/>
+          <w:sz w:val="20"/>
+          <w:szCs w:val="20"/>
+        </w:rPr>
+        <w:tab/>
+      </w:r>
+      <w:r>
+        <w:rPr>
+          <w:rFonts w:ascii="Consolas" w:hAnsi="Consolas"/>
+          <w:color w:val="DCDCDC"/>
+          <w:sz w:val="20"/>
+          <w:szCs w:val="20"/>
+        </w:rPr>
+        <w:tab/>
+      </w:r>
+      <w:r>
+        <w:rPr>
+          <w:rFonts w:ascii="Consolas" w:hAnsi="Consolas"/>
+          <w:color w:val="DCDCAA"/>
+          <w:sz w:val="20"/>
+          <w:szCs w:val="20"/>
+        </w:rPr>
+        <w:t>printf</w:t>
+      </w:r>
+      <w:r>
+        <w:rPr>
+          <w:rFonts w:ascii="Consolas" w:hAnsi="Consolas"/>
+          <w:color w:val="B4B4B4"/>
+          <w:sz w:val="20"/>
+          <w:szCs w:val="20"/>
+        </w:rPr>
+        <w:t>(</w:t>
+      </w:r>
+      <w:r>
+        <w:rPr>
+          <w:rFonts w:ascii="Consolas" w:hAnsi="Consolas"/>
+          <w:color w:val="E8C9BB"/>
+          <w:sz w:val="20"/>
+          <w:szCs w:val="20"/>
+        </w:rPr>
+        <w:t>"</w:t>
+      </w:r>
+      <w:r>
+        <w:rPr>
+          <w:rFonts w:ascii="Consolas" w:hAnsi="Consolas"/>
+          <w:color w:val="D69D85"/>
+          <w:sz w:val="20"/>
+          <w:szCs w:val="20"/>
+        </w:rPr>
+        <w:t>%d </w:t>
+      </w:r>
+      <w:r>
+        <w:rPr>
+          <w:rFonts w:ascii="Consolas" w:hAnsi="Consolas"/>
+          <w:color w:val="E8C9BB"/>
+          <w:sz w:val="20"/>
+          <w:szCs w:val="20"/>
+        </w:rPr>
+        <w:t>"</w:t>
+      </w:r>
+      <w:r>
+        <w:rPr>
+          <w:rFonts w:ascii="Consolas" w:hAnsi="Consolas"/>
+          <w:color w:val="B4B4B4"/>
+          <w:sz w:val="20"/>
+          <w:szCs w:val="20"/>
+        </w:rPr>
+        <w:t>,</w:t>
+      </w:r>
+      <w:r>
+        <w:rPr>
+          <w:rFonts w:ascii="Consolas" w:hAnsi="Consolas"/>
+          <w:color w:val="DCDCDC"/>
+          <w:sz w:val="20"/>
+          <w:szCs w:val="20"/>
+        </w:rPr>
+        <w:t> </w:t>
+      </w:r>
+      <w:r>
+        <w:rPr>
+          <w:rFonts w:ascii="Consolas" w:hAnsi="Consolas"/>
+          <w:color w:val="9CDCFE"/>
+          <w:sz w:val="20"/>
+          <w:szCs w:val="20"/>
+        </w:rPr>
+        <w:t>div2</w:t>
+      </w:r>
+      <w:r>
+        <w:rPr>
+          <w:rFonts w:ascii="Consolas" w:hAnsi="Consolas"/>
+          <w:color w:val="B4B4B4"/>
+          <w:sz w:val="20"/>
+          <w:szCs w:val="20"/>
+        </w:rPr>
+        <w:t>[</w:t>
+      </w:r>
+      <w:r>
+        <w:rPr>
+          <w:rFonts w:ascii="Consolas" w:hAnsi="Consolas"/>
+          <w:color w:val="9CDCFE"/>
+          <w:sz w:val="20"/>
+          <w:szCs w:val="20"/>
+        </w:rPr>
+        <w:t>i</w:t>
+      </w:r>
+      <w:r>
+        <w:rPr>
+          <w:rFonts w:ascii="Consolas" w:hAnsi="Consolas"/>
+          <w:color w:val="B4B4B4"/>
+          <w:sz w:val="20"/>
+          <w:szCs w:val="20"/>
+        </w:rPr>
+        <w:t>]);</w:t>
+      </w:r>
+    </w:p>
+    <w:p>
+      <w:pPr>
+        <w:pStyle w:val="HTML"/>
+        <w:shd w:val="clear" w:color="auto" w:fill="1E1E1E"/>
+        <w:rPr>
+          <w:rFonts w:ascii="Consolas" w:hAnsi="Consolas"/>
+          <w:color w:val="DCDCDC"/>
+          <w:sz w:val="20"/>
+          <w:szCs w:val="20"/>
+        </w:rPr>
+      </w:pPr>
+      <w:r>
+        <w:rPr>
+          <w:rFonts w:ascii="Consolas" w:hAnsi="Consolas"/>
+          <w:color w:val="DCDCDC"/>
+          <w:sz w:val="20"/>
+          <w:szCs w:val="20"/>
+        </w:rPr>
+        <w:tab/>
+      </w:r>
+      <w:r>
+        <w:rPr>
+          <w:rFonts w:ascii="Consolas" w:hAnsi="Consolas"/>
+          <w:color w:val="B4B4B4"/>
+          <w:sz w:val="20"/>
+          <w:szCs w:val="20"/>
+        </w:rPr>
+        <w:t>}</w:t>
+      </w:r>
+    </w:p>
+    <w:p>
+      <w:pPr>
+        <w:pStyle w:val="HTML"/>
+        <w:shd w:val="clear" w:color="auto" w:fill="1E1E1E"/>
+        <w:rPr>
+          <w:rFonts w:ascii="Consolas" w:hAnsi="Consolas"/>
+          <w:color w:val="DCDCDC"/>
+          <w:sz w:val="20"/>
+          <w:szCs w:val="20"/>
+        </w:rPr>
+      </w:pPr>
+      <w:r>
+        <w:rPr>
+          <w:rFonts w:ascii="Consolas" w:hAnsi="Consolas"/>
+          <w:color w:val="DCDCDC"/>
+          <w:sz w:val="20"/>
+          <w:szCs w:val="20"/>
+        </w:rPr>
+        <w:t xml:space="preserve"> </w:t>
+      </w:r>
+    </w:p>
+    <w:p>
+      <w:pPr>
+        <w:pStyle w:val="HTML"/>
+        <w:shd w:val="clear" w:color="auto" w:fill="1E1E1E"/>
+        <w:rPr>
+          <w:rFonts w:ascii="Consolas" w:hAnsi="Consolas"/>
+          <w:color w:val="DCDCDC"/>
+          <w:sz w:val="20"/>
+          <w:szCs w:val="20"/>
+        </w:rPr>
+      </w:pPr>
+      <w:r>
+        <w:rPr>
+          <w:rFonts w:ascii="Consolas" w:hAnsi="Consolas"/>
+          <w:color w:val="DCDCDC"/>
+          <w:sz w:val="20"/>
+          <w:szCs w:val="20"/>
+        </w:rPr>
+        <w:tab/>
+      </w:r>
+      <w:r>
+        <w:rPr>
+          <w:rFonts w:ascii="Consolas" w:hAnsi="Consolas"/>
+          <w:color w:val="D8A0DF"/>
+          <w:sz w:val="20"/>
+          <w:szCs w:val="20"/>
+        </w:rPr>
+        <w:t>return</w:t>
+      </w:r>
+      <w:r>
+        <w:rPr>
+          <w:rFonts w:ascii="Consolas" w:hAnsi="Consolas"/>
+          <w:color w:val="DCDCDC"/>
+          <w:sz w:val="20"/>
+          <w:szCs w:val="20"/>
+        </w:rPr>
+        <w:t> </w:t>
+      </w:r>
+      <w:r>
+        <w:rPr>
+          <w:rFonts w:ascii="Consolas" w:hAnsi="Consolas"/>
+          <w:color w:val="B5CEA8"/>
+          <w:sz w:val="20"/>
+          <w:szCs w:val="20"/>
+        </w:rPr>
+        <w:t>0</w:t>
+      </w:r>
+      <w:r>
+        <w:rPr>
+          <w:rFonts w:ascii="Consolas" w:hAnsi="Consolas"/>
+          <w:color w:val="B4B4B4"/>
+          <w:sz w:val="20"/>
+          <w:szCs w:val="20"/>
+        </w:rPr>
+        <w:t>;</w:t>
+      </w:r>
+    </w:p>
+    <w:p>
+      <w:pPr>
+        <w:pStyle w:val="HTML"/>
+        <w:shd w:val="clear" w:color="auto" w:fill="1E1E1E"/>
+        <w:rPr>
+          <w:rFonts w:ascii="Consolas" w:hAnsi="Consolas"/>
+          <w:color w:val="DCDCDC"/>
+          <w:sz w:val="20"/>
+          <w:szCs w:val="20"/>
+        </w:rPr>
+      </w:pPr>
+      <w:r>
+        <w:rPr>
+          <w:rFonts w:ascii="Consolas" w:hAnsi="Consolas"/>
+          <w:color w:val="B4B4B4"/>
+          <w:sz w:val="20"/>
+          <w:szCs w:val="20"/>
+        </w:rPr>
+        <w:t>}</w:t>
+      </w:r>
+    </w:p>
+    <w:p>
+      <w:r>
+        <w:rPr>
+          <w:rFonts w:hint="eastAsia"/>
+        </w:rPr>
+        <w:t xml:space="preserve">&lt;출력 동일하므로 </w:t>
+      </w:r>
+      <w:r>
+        <w:rPr>
+          <w:rFonts w:hint="eastAsia"/>
+        </w:rPr>
+        <w:t>결과는 생략</w:t>
+      </w:r>
+      <w:r>
+        <w:rPr>
+          <w:rFonts w:hint="eastAsia"/>
+        </w:rPr>
+        <w:t>&gt;</w:t>
+      </w:r>
+    </w:p>
+    <w:p>
+      <w:pPr>
+        <w:rPr>
+          <w:rFonts w:hint="eastAsia"/>
+        </w:rPr>
+      </w:pPr>
+      <w:r>
+        <w:rPr>
+          <w:rFonts w:hint="eastAsia"/>
+        </w:rPr>
+        <w:t>이 프로그램에서 바뀐 점은 약수를 구했을 때,</w:t>
+      </w:r>
+      <w:r>
+        <w:t xml:space="preserve"> </w:t>
+      </w:r>
+      <w:r>
+        <w:rPr>
+          <w:rFonts w:hint="eastAsia"/>
+        </w:rPr>
+        <w:t xml:space="preserve">그 </w:t>
+      </w:r>
+      <w:r>
+        <w:rPr>
+          <w:rFonts w:hint="eastAsia"/>
+        </w:rPr>
+        <w:t>약수의 쌍</w:t>
+      </w:r>
+      <w:r>
+        <w:rPr>
+          <w:rFonts w:hint="eastAsia"/>
+        </w:rPr>
+        <w:t>(서로 곱했을 때 입력받은 정수가 되는 수</w:t>
+      </w:r>
+      <w:r>
+        <w:t>)</w:t>
+      </w:r>
+      <w:r>
+        <w:rPr>
+          <w:rFonts w:hint="eastAsia"/>
+        </w:rPr>
+        <w:t xml:space="preserve">도 함께 저장한다. </w:t>
+      </w:r>
+      <w:r>
+        <w:t>(1</w:t>
+      </w:r>
+      <w:r>
+        <w:rPr>
+          <w:rFonts w:hint="eastAsia"/>
+        </w:rPr>
+        <w:t xml:space="preserve">의 쌍은 </w:t>
+      </w:r>
+      <w:r>
+        <w:t>60.  2</w:t>
+      </w:r>
+      <w:r>
+        <w:rPr>
+          <w:rFonts w:hint="eastAsia"/>
+        </w:rPr>
+        <w:t xml:space="preserve">의 쌍은 </w:t>
+      </w:r>
+      <w:r>
+        <w:t xml:space="preserve">30 </w:t>
+      </w:r>
+      <w:r>
+        <w:rPr>
+          <w:rFonts w:eastAsiaTheme="minorHAnsi"/>
+        </w:rPr>
+        <w:t>···</w:t>
+      </w:r>
+      <w:r>
+        <w:t>)</w:t>
+      </w:r>
+    </w:p>
+    <w:p>
+      <w:r>
+        <w:rPr>
+          <w:rFonts w:hint="eastAsia"/>
+        </w:rPr>
+        <w:t xml:space="preserve">약수를 하나의 배열에 </w:t>
+      </w:r>
+      <w:r>
+        <w:rPr>
+          <w:rFonts w:hint="eastAsia"/>
+        </w:rPr>
+        <w:t xml:space="preserve">순서없이 </w:t>
+      </w:r>
+      <w:r>
+        <w:rPr>
+          <w:rFonts w:hint="eastAsia"/>
+        </w:rPr>
+        <w:t>저장하고</w:t>
+      </w:r>
+      <w:r>
+        <w:t xml:space="preserve"> </w:t>
+      </w:r>
+      <w:r>
+        <w:rPr>
+          <w:rFonts w:hint="eastAsia"/>
+        </w:rPr>
+        <w:t>마지막에 정렬해도 되지만,</w:t>
+      </w:r>
+      <w:r>
+        <w:t xml:space="preserve"> </w:t>
+      </w:r>
+      <w:r>
+        <w:rPr>
+          <w:rFonts w:hint="eastAsia"/>
+        </w:rPr>
+        <w:t>그 경우에는 추가적인 연산시간이 들어간다.</w:t>
+      </w:r>
+    </w:p>
+    <w:p>
+      <w:pPr>
+        <w:rPr>
+          <w:bdr w:val="single" w:sz="4" w:space="0" w:color="auto"/>
+        </w:rPr>
+      </w:pPr>
+      <w:r>
+        <w:rPr>
+          <w:rFonts w:hint="eastAsia"/>
+          <w:bdr w:val="single" w:sz="4" w:space="0" w:color="auto"/>
+        </w:rPr>
+        <w:t>[</w:t>
+      </w:r>
+      <w:r>
+        <w:rPr>
+          <w:bdr w:val="single" w:sz="4" w:space="0" w:color="auto"/>
+        </w:rPr>
+        <w:t>1</w:t>
+      </w:r>
+      <w:r>
+        <w:rPr>
+          <w:bdr w:val="single" w:sz="4" w:space="0" w:color="auto"/>
+        </w:rPr>
+        <w:t xml:space="preserve"> </w:t>
+      </w:r>
+      <w:r>
+        <w:rPr>
+          <w:bdr w:val="single" w:sz="4" w:space="0" w:color="auto"/>
+        </w:rPr>
+        <w:t>60 2 30 3 20 4 15 5 12 6 10]</w:t>
+      </w:r>
+      <w:r>
+        <w:rPr>
+          <w:bdr w:val="single" w:sz="4" w:space="0" w:color="auto"/>
+        </w:rPr>
+        <w:t xml:space="preserve"> </w:t>
+      </w:r>
+    </w:p>
+    <w:p>
+      <w:pPr>
+        <w:rPr>
+          <w:rFonts w:hint="eastAsia"/>
+          <w:bdr w:val="single" w:sz="4" w:space="0" w:color="auto"/>
+        </w:rPr>
+      </w:pPr>
+    </w:p>
+    <w:p>
+      <w:pPr>
+        <w:rPr>
+          <w:rFonts w:hint="eastAsia"/>
+        </w:rPr>
+      </w:pPr>
+      <w:r>
+        <w:lastRenderedPageBreak/>
+        <w:t>(</w:t>
+      </w:r>
+      <w:r>
+        <w:rPr>
+          <w:rFonts w:hint="eastAsia"/>
+        </w:rPr>
+        <w:t xml:space="preserve">입력받은 수가 </w:t>
+      </w:r>
+      <w:r>
+        <w:t>60</w:t>
+      </w:r>
+      <w:r>
+        <w:rPr>
+          <w:rFonts w:hint="eastAsia"/>
+        </w:rPr>
+        <w:t>일 때)</w:t>
+      </w:r>
+      <w:r>
+        <w:t xml:space="preserve"> </w:t>
+      </w:r>
+      <w:r>
+        <w:rPr>
+          <w:rFonts w:hint="eastAsia"/>
+        </w:rPr>
+        <w:t>약수는</w:t>
+      </w:r>
+      <w:r>
+        <w:t xml:space="preserve"> </w:t>
+      </w:r>
+      <w:r>
+        <w:rPr>
+          <w:rFonts w:hint="eastAsia"/>
+        </w:rPr>
+        <w:t>1</w:t>
+      </w:r>
+      <w:r>
+        <w:rPr>
+          <w:rFonts w:hint="eastAsia"/>
+        </w:rPr>
+        <w:t>,</w:t>
+      </w:r>
+      <w:r>
+        <w:t xml:space="preserve"> 2, 3</w:t>
+      </w:r>
+      <w:r>
+        <w:rPr>
+          <w:rFonts w:eastAsiaTheme="minorHAnsi"/>
+        </w:rPr>
+        <w:t>···6</w:t>
+      </w:r>
+      <w:r>
+        <w:rPr>
+          <w:rFonts w:eastAsiaTheme="minorHAnsi" w:hint="eastAsia"/>
+        </w:rPr>
+        <w:t>이고 그 약수의</w:t>
+      </w:r>
+      <w:r>
+        <w:rPr>
+          <w:rFonts w:hint="eastAsia"/>
+        </w:rPr>
+        <w:t xml:space="preserve"> 쌍은 </w:t>
+      </w:r>
+      <w:r>
+        <w:t>60, 30, 20</w:t>
+      </w:r>
+      <w:r>
+        <w:rPr>
+          <w:rFonts w:eastAsiaTheme="minorHAnsi"/>
+        </w:rPr>
+        <w:t>···</w:t>
+      </w:r>
+      <w:r>
+        <w:t xml:space="preserve"> </w:t>
+      </w:r>
+      <w:r>
+        <w:rPr>
+          <w:rFonts w:hint="eastAsia"/>
+        </w:rPr>
+        <w:t>이다</w:t>
+      </w:r>
+      <w:r>
+        <w:t xml:space="preserve"> </w:t>
+      </w:r>
+      <w:r>
+        <w:rPr>
+          <w:rFonts w:hint="eastAsia"/>
+        </w:rPr>
+        <w:t>규칙성을 보면 약수가 1</w:t>
+      </w:r>
+      <w:r>
+        <w:t>, 2, 3</w:t>
+      </w:r>
+      <w:r>
+        <w:rPr>
+          <w:rFonts w:hint="eastAsia"/>
+        </w:rPr>
+        <w:t xml:space="preserve">으로 커질수록 쌍이 되는 약수의 값은 </w:t>
+      </w:r>
+      <w:r>
+        <w:rPr>
+          <w:rFonts w:hint="eastAsia"/>
+        </w:rPr>
+        <w:t xml:space="preserve">가장 큰 값에서 </w:t>
+      </w:r>
+      <w:r>
+        <w:rPr>
+          <w:rFonts w:hint="eastAsia"/>
+        </w:rPr>
+        <w:t>점점 작아진다.</w:t>
+      </w:r>
+      <w:r>
+        <w:t xml:space="preserve"> </w:t>
+      </w:r>
+      <w:r>
+        <w:br/>
+      </w:r>
+      <w:r>
+        <w:rPr>
+          <w:rFonts w:hint="eastAsia"/>
+        </w:rPr>
+        <w:t xml:space="preserve">이 규칙성을 이용해서 제곱근 이하의 약수는 </w:t>
+      </w:r>
+      <w:r>
+        <w:t>1</w:t>
+      </w:r>
+      <w:r>
+        <w:rPr>
+          <w:rFonts w:hint="eastAsia"/>
+        </w:rPr>
+        <w:t>번 배열</w:t>
+      </w:r>
+      <w:r>
+        <w:rPr>
+          <w:rFonts w:hint="eastAsia"/>
+        </w:rPr>
+        <w:t>(</w:t>
+      </w:r>
+      <w:r>
+        <w:t xml:space="preserve">1, 2, </w:t>
+      </w:r>
+      <w:r>
+        <w:rPr>
+          <w:rFonts w:eastAsiaTheme="minorHAnsi"/>
+        </w:rPr>
+        <w:t>3, 4, 5, 6</w:t>
+      </w:r>
+      <w:r>
+        <w:t>)</w:t>
+      </w:r>
+      <w:r>
+        <w:rPr>
+          <w:rFonts w:hint="eastAsia"/>
+        </w:rPr>
+        <w:t>에,</w:t>
+      </w:r>
+      <w:r>
+        <w:t xml:space="preserve"> </w:t>
+      </w:r>
+      <w:r>
+        <w:rPr>
+          <w:rFonts w:hint="eastAsia"/>
+        </w:rPr>
+        <w:t>쌍이 되는</w:t>
+      </w:r>
+      <w:r>
+        <w:t xml:space="preserve"> </w:t>
+      </w:r>
+      <w:r>
+        <w:rPr>
+          <w:rFonts w:hint="eastAsia"/>
+        </w:rPr>
+        <w:t>약수는 2번 배열</w:t>
+      </w:r>
+      <w:r>
+        <w:rPr>
+          <w:rFonts w:hint="eastAsia"/>
+        </w:rPr>
+        <w:t>(</w:t>
+      </w:r>
+      <w:r>
+        <w:t xml:space="preserve">60, 30, </w:t>
+      </w:r>
+      <w:r>
+        <w:rPr>
+          <w:rFonts w:eastAsiaTheme="minorHAnsi"/>
+        </w:rPr>
+        <w:t xml:space="preserve">20, 15, 12, </w:t>
+      </w:r>
+      <w:r>
+        <w:t>10)</w:t>
+      </w:r>
+      <w:r>
+        <w:rPr>
+          <w:rFonts w:hint="eastAsia"/>
+        </w:rPr>
+        <w:t>에 저장하고</w:t>
+      </w:r>
+      <w:r>
+        <w:t xml:space="preserve"> </w:t>
+      </w:r>
+      <w:r>
+        <w:rPr>
+          <w:rFonts w:hint="eastAsia"/>
+        </w:rPr>
+        <w:t xml:space="preserve">그 </w:t>
+      </w:r>
+      <w:r>
+        <w:t>2</w:t>
+      </w:r>
+      <w:r>
+        <w:rPr>
+          <w:rFonts w:hint="eastAsia"/>
+        </w:rPr>
+        <w:t xml:space="preserve">번 </w:t>
+      </w:r>
+      <w:r>
+        <w:rPr>
+          <w:rFonts w:hint="eastAsia"/>
+        </w:rPr>
+        <w:t>배열을 뒤집음(</w:t>
+      </w:r>
+      <w:r>
+        <w:t>revers</w:t>
+      </w:r>
+      <w:r>
+        <w:t>e)</w:t>
+      </w:r>
+      <w:r>
+        <w:rPr>
+          <w:rFonts w:hint="eastAsia"/>
+        </w:rPr>
+        <w:t>으로서 복잡한 연산없이 약수를 순서대로 저장할 수 있다.</w:t>
+      </w:r>
+    </w:p>
+    <w:tbl>
+      <w:tblPr>
+        <w:tblStyle w:val="af4"/>
+        <w:tblW w:w="0" w:type="auto"/>
+        <w:tblLook w:val="04A0" w:firstRow="1" w:lastRow="0" w:firstColumn="1" w:lastColumn="0" w:noHBand="0" w:noVBand="1"/>
+      </w:tblPr>
+      <w:tblGrid>
+        <w:gridCol w:w="1129"/>
+        <w:gridCol w:w="9661"/>
+      </w:tblGrid>
+      <w:tr>
+        <w:tc>
+          <w:tcPr>
+            <w:tcW w:w="1129" w:type="dxa"/>
+          </w:tcPr>
+          <w:p>
+            <w:r>
+              <w:rPr>
+                <w:rFonts w:hint="eastAsia"/>
+              </w:rPr>
+              <w:t>1번 배열</w:t>
+            </w:r>
+          </w:p>
+        </w:tc>
+        <w:tc>
+          <w:tcPr>
+            <w:tcW w:w="9661" w:type="dxa"/>
+          </w:tcPr>
+          <w:p>
+            <w:r>
+              <w:rPr>
+                <w:rFonts w:hint="eastAsia"/>
+              </w:rPr>
+              <w:t>1</w:t>
+            </w:r>
+            <w:r>
+              <w:t xml:space="preserve"> 2 3 4 5 6</w:t>
+            </w:r>
+          </w:p>
+        </w:tc>
+      </w:tr>
+      <w:tr>
+        <w:tc>
+          <w:tcPr>
+            <w:tcW w:w="1129" w:type="dxa"/>
+          </w:tcPr>
+          <w:p>
+            <w:r>
+              <w:rPr>
+                <w:rFonts w:hint="eastAsia"/>
+              </w:rPr>
+              <w:t>2번 배열</w:t>
+            </w:r>
+          </w:p>
+        </w:tc>
+        <w:tc>
+          <w:tcPr>
+            <w:tcW w:w="9661" w:type="dxa"/>
+          </w:tcPr>
+          <w:p>
+            <w:r>
+              <w:rPr>
+                <w:rFonts w:hint="eastAsia"/>
+              </w:rPr>
+              <w:t>6</w:t>
+            </w:r>
+            <w:r>
+              <w:t>0 30 20 15 10</w:t>
+            </w:r>
+          </w:p>
+        </w:tc>
+      </w:tr>
+    </w:tbl>
+    <w:p>
+      <w:pPr>
+        <w:rPr>
+          <w:rFonts w:hint="eastAsia"/>
+        </w:rPr>
+      </w:pPr>
+    </w:p>
+    <w:p/>
+    <w:p>
+      <w:pPr>
+        <w:rPr>
+          <w:rFonts w:hint="eastAsia"/>
+        </w:rPr>
+      </w:pPr>
+    </w:p>
+    <w:p>
+      <w:pPr>
+        <w:rPr>
+          <w:rFonts w:hint="eastAsia"/>
+        </w:rPr>
+        <w:sectPr>
+          <w:pgSz w:w="12240" w:h="15840"/>
+          <w:pgMar w:top="720" w:right="720" w:bottom="720" w:left="720" w:header="0" w:footer="0" w:gutter="0"/>
+          <w:cols w:space="720"/>
+          <w:noEndnote/>
+          <w:docGrid w:linePitch="272"/>
+        </w:sectPr>
+      </w:pPr>
+    </w:p>
+    <w:p>
+      <w:pPr>
         <w:rPr>
           <w:b/>
           <w:bCs/>
@@ -2038,7 +8575,6 @@
     <w:p>
       <w:pPr>
         <w:rPr>
-          <w:rFonts w:hint="eastAsia"/>
           <w:b/>
           <w:bCs/>
           <w:color w:val="FF0000"/>
@@ -3619,7 +10155,7 @@
                     <pic:cNvPicPr/>
                   </pic:nvPicPr>
                   <pic:blipFill rotWithShape="1">
-                    <a:blip r:embed="rId9">
+                    <a:blip r:embed="rId10">
                       <a:extLst>
                         <a:ext uri="{28A0092B-C50C-407E-A947-70E740481C1C}">
                           <a14:useLocalDpi xmlns:a14="http://schemas.microsoft.com/office/drawing/2010/main" val="0"/>
@@ -3657,7 +10193,7 @@
       <w:pPr>
         <w:pStyle w:val="Default"/>
         <w:rPr>
-          <w:rFonts w:asciiTheme="minorHAnsi" w:eastAsiaTheme="minorHAnsi" w:hint="eastAsia"/>
+          <w:rFonts w:asciiTheme="minorHAnsi" w:eastAsiaTheme="minorHAnsi"/>
           <w:sz w:val="20"/>
           <w:szCs w:val="20"/>
         </w:rPr>
@@ -3682,7 +10218,7 @@
                     <pic:cNvPicPr/>
                   </pic:nvPicPr>
                   <pic:blipFill rotWithShape="1">
-                    <a:blip r:embed="rId10">
+                    <a:blip r:embed="rId11">
                       <a:extLst>
                         <a:ext uri="{28A0092B-C50C-407E-A947-70E740481C1C}">
                           <a14:useLocalDpi xmlns:a14="http://schemas.microsoft.com/office/drawing/2010/main" val="0"/>
@@ -3730,7 +10266,7 @@
       <w:pPr>
         <w:pStyle w:val="Default"/>
         <w:rPr>
-          <w:rFonts w:asciiTheme="minorHAnsi" w:eastAsiaTheme="minorHAnsi" w:hint="eastAsia"/>
+          <w:rFonts w:asciiTheme="minorHAnsi" w:eastAsiaTheme="minorHAnsi"/>
           <w:sz w:val="20"/>
           <w:szCs w:val="20"/>
         </w:rPr>
@@ -3751,7 +10287,7 @@
           <w:bottom w:val="single" w:sz="4" w:space="1" w:color="auto"/>
         </w:pBdr>
         <w:rPr>
-          <w:rFonts w:asciiTheme="minorHAnsi" w:eastAsiaTheme="minorHAnsi" w:hint="eastAsia"/>
+          <w:rFonts w:asciiTheme="minorHAnsi" w:eastAsiaTheme="minorHAnsi"/>
           <w:sz w:val="20"/>
           <w:szCs w:val="20"/>
         </w:rPr>
@@ -3802,7 +10338,7 @@
       <w:pPr>
         <w:pStyle w:val="Default"/>
         <w:rPr>
-          <w:rFonts w:asciiTheme="minorHAnsi" w:eastAsiaTheme="minorHAnsi" w:hint="eastAsia"/>
+          <w:rFonts w:asciiTheme="minorHAnsi" w:eastAsiaTheme="minorHAnsi"/>
           <w:sz w:val="20"/>
           <w:szCs w:val="20"/>
         </w:rPr>
@@ -5572,6 +12108,7 @@
       <w:r>
         <w:rPr>
           <w:rFonts w:asciiTheme="minorHAnsi" w:eastAsiaTheme="minorHAnsi"/>
+          <w:noProof/>
           <w:sz w:val="20"/>
           <w:szCs w:val="20"/>
         </w:rPr>
@@ -5591,7 +12128,7 @@
                     <pic:cNvPicPr/>
                   </pic:nvPicPr>
                   <pic:blipFill>
-                    <a:blip r:embed="rId11"/>
+                    <a:blip r:embed="rId12"/>
                     <a:stretch>
                       <a:fillRect/>
                     </a:stretch>
@@ -5624,6 +12161,7 @@
       <w:r>
         <w:rPr>
           <w:rFonts w:asciiTheme="minorHAnsi" w:eastAsiaTheme="minorHAnsi"/>
+          <w:noProof/>
           <w:sz w:val="20"/>
           <w:szCs w:val="20"/>
         </w:rPr>
@@ -5643,7 +12181,7 @@
                     <pic:cNvPicPr/>
                   </pic:nvPicPr>
                   <pic:blipFill rotWithShape="1">
-                    <a:blip r:embed="rId12"/>
+                    <a:blip r:embed="rId13"/>
                     <a:srcRect b="13396"/>
                     <a:stretch/>
                   </pic:blipFill>
@@ -5683,6 +12221,7 @@
       <w:r>
         <w:rPr>
           <w:rFonts w:asciiTheme="minorHAnsi" w:eastAsiaTheme="minorHAnsi"/>
+          <w:noProof/>
           <w:sz w:val="20"/>
           <w:szCs w:val="20"/>
         </w:rPr>
@@ -5702,7 +12241,7 @@
                     <pic:cNvPicPr/>
                   </pic:nvPicPr>
                   <pic:blipFill>
-                    <a:blip r:embed="rId13"/>
+                    <a:blip r:embed="rId14"/>
                     <a:stretch>
                       <a:fillRect/>
                     </a:stretch>
@@ -5737,7 +12276,7 @@
       <w:pPr>
         <w:pStyle w:val="Default"/>
         <w:rPr>
-          <w:rFonts w:asciiTheme="minorHAnsi" w:eastAsiaTheme="minorHAnsi" w:hint="eastAsia"/>
+          <w:rFonts w:asciiTheme="minorHAnsi" w:eastAsiaTheme="minorHAnsi"/>
           <w:sz w:val="20"/>
           <w:szCs w:val="20"/>
         </w:rPr>
@@ -8052,6 +14591,7 @@
       <w:r>
         <w:rPr>
           <w:rFonts w:asciiTheme="minorHAnsi" w:eastAsiaTheme="minorHAnsi"/>
+          <w:noProof/>
           <w:sz w:val="20"/>
           <w:szCs w:val="20"/>
         </w:rPr>
@@ -8071,7 +14611,7 @@
                     <pic:cNvPicPr/>
                   </pic:nvPicPr>
                   <pic:blipFill>
-                    <a:blip r:embed="rId14"/>
+                    <a:blip r:embed="rId15"/>
                     <a:stretch>
                       <a:fillRect/>
                     </a:stretch>
@@ -8106,7 +14646,7 @@
       <w:pPr>
         <w:pStyle w:val="Default"/>
         <w:rPr>
-          <w:rFonts w:asciiTheme="minorHAnsi" w:eastAsiaTheme="minorHAnsi" w:hint="eastAsia"/>
+          <w:rFonts w:asciiTheme="minorHAnsi" w:eastAsiaTheme="minorHAnsi"/>
           <w:sz w:val="20"/>
           <w:szCs w:val="20"/>
         </w:rPr>
@@ -8258,7 +14798,7 @@
       <w:pPr>
         <w:pStyle w:val="Default"/>
         <w:rPr>
-          <w:rFonts w:asciiTheme="minorHAnsi" w:eastAsiaTheme="minorHAnsi" w:hint="eastAsia"/>
+          <w:rFonts w:asciiTheme="minorHAnsi" w:eastAsiaTheme="minorHAnsi"/>
           <w:sz w:val="20"/>
           <w:szCs w:val="20"/>
         </w:rPr>
@@ -9677,14 +16217,15 @@
       <w:pPr>
         <w:pStyle w:val="Default"/>
         <w:rPr>
-          <w:rFonts w:asciiTheme="minorHAnsi" w:eastAsiaTheme="minorHAnsi" w:hint="eastAsia"/>
-          <w:sz w:val="20"/>
-          <w:szCs w:val="20"/>
-        </w:rPr>
-      </w:pPr>
-      <w:r>
-        <w:rPr>
           <w:rFonts w:asciiTheme="minorHAnsi" w:eastAsiaTheme="minorHAnsi"/>
+          <w:sz w:val="20"/>
+          <w:szCs w:val="20"/>
+        </w:rPr>
+      </w:pPr>
+      <w:r>
+        <w:rPr>
+          <w:rFonts w:asciiTheme="minorHAnsi" w:eastAsiaTheme="minorHAnsi"/>
+          <w:noProof/>
           <w:sz w:val="20"/>
           <w:szCs w:val="20"/>
         </w:rPr>
@@ -9704,7 +16245,7 @@
                     <pic:cNvPicPr/>
                   </pic:nvPicPr>
                   <pic:blipFill>
-                    <a:blip r:embed="rId15"/>
+                    <a:blip r:embed="rId16"/>
                     <a:stretch>
                       <a:fillRect/>
                     </a:stretch>
@@ -12311,6 +18852,7 @@
       <w:r>
         <w:rPr>
           <w:rFonts w:asciiTheme="minorHAnsi" w:eastAsiaTheme="minorHAnsi"/>
+          <w:noProof/>
           <w:sz w:val="20"/>
           <w:szCs w:val="20"/>
         </w:rPr>
@@ -12330,7 +18872,7 @@
                     <pic:cNvPicPr/>
                   </pic:nvPicPr>
                   <pic:blipFill>
-                    <a:blip r:embed="rId16"/>
+                    <a:blip r:embed="rId17"/>
                     <a:stretch>
                       <a:fillRect/>
                     </a:stretch>
@@ -12356,6 +18898,9 @@
         <w:pStyle w:val="Default"/>
       </w:pPr>
       <w:r>
+        <w:rPr>
+          <w:noProof/>
+        </w:rPr>
         <w:drawing>
           <wp:inline distT="0" distB="0" distL="0" distR="0" wp14:anchorId="6A0EA43D" wp14:editId="4EBFB2AB">
             <wp:extent cx="3092609" cy="647733"/>
@@ -12372,7 +18917,7 @@
                     <pic:cNvPicPr/>
                   </pic:nvPicPr>
                   <pic:blipFill>
-                    <a:blip r:embed="rId17"/>
+                    <a:blip r:embed="rId18"/>
                     <a:stretch>
                       <a:fillRect/>
                     </a:stretch>
@@ -12397,7 +18942,7 @@
       <w:pPr>
         <w:pStyle w:val="Default"/>
         <w:rPr>
-          <w:rFonts w:asciiTheme="minorHAnsi" w:eastAsiaTheme="minorHAnsi" w:hint="eastAsia"/>
+          <w:rFonts w:asciiTheme="minorHAnsi" w:eastAsiaTheme="minorHAnsi"/>
           <w:sz w:val="20"/>
           <w:szCs w:val="20"/>
         </w:rPr>
@@ -12428,7 +18973,7 @@
           <w:bottom w:val="single" w:sz="4" w:space="1" w:color="auto"/>
         </w:pBdr>
         <w:rPr>
-          <w:rFonts w:asciiTheme="minorHAnsi" w:eastAsiaTheme="minorHAnsi" w:hint="eastAsia"/>
+          <w:rFonts w:asciiTheme="minorHAnsi" w:eastAsiaTheme="minorHAnsi"/>
           <w:sz w:val="20"/>
           <w:szCs w:val="20"/>
         </w:rPr>
@@ -14172,6 +20717,7 @@
       <w:r>
         <w:rPr>
           <w:rFonts w:asciiTheme="minorHAnsi" w:eastAsiaTheme="minorHAnsi"/>
+          <w:noProof/>
           <w:sz w:val="20"/>
           <w:szCs w:val="20"/>
         </w:rPr>
@@ -14191,7 +20737,7 @@
                     <pic:cNvPicPr/>
                   </pic:nvPicPr>
                   <pic:blipFill>
-                    <a:blip r:embed="rId18"/>
+                    <a:blip r:embed="rId19"/>
                     <a:stretch>
                       <a:fillRect/>
                     </a:stretch>
@@ -14216,14 +20762,15 @@
       <w:pPr>
         <w:pStyle w:val="Default"/>
         <w:rPr>
-          <w:rFonts w:asciiTheme="minorHAnsi" w:eastAsiaTheme="minorHAnsi" w:hint="eastAsia"/>
-          <w:sz w:val="20"/>
-          <w:szCs w:val="20"/>
-        </w:rPr>
-      </w:pPr>
-      <w:r>
-        <w:rPr>
           <w:rFonts w:asciiTheme="minorHAnsi" w:eastAsiaTheme="minorHAnsi"/>
+          <w:sz w:val="20"/>
+          <w:szCs w:val="20"/>
+        </w:rPr>
+      </w:pPr>
+      <w:r>
+        <w:rPr>
+          <w:rFonts w:asciiTheme="minorHAnsi" w:eastAsiaTheme="minorHAnsi"/>
+          <w:noProof/>
           <w:sz w:val="20"/>
           <w:szCs w:val="20"/>
         </w:rPr>
@@ -14243,7 +20790,7 @@
                     <pic:cNvPicPr/>
                   </pic:nvPicPr>
                   <pic:blipFill>
-                    <a:blip r:embed="rId19"/>
+                    <a:blip r:embed="rId20"/>
                     <a:stretch>
                       <a:fillRect/>
                     </a:stretch>
@@ -14481,7 +21028,7 @@
           <w:bottom w:val="single" w:sz="4" w:space="1" w:color="auto"/>
         </w:pBdr>
         <w:rPr>
-          <w:rFonts w:asciiTheme="minorHAnsi" w:eastAsiaTheme="minorHAnsi" w:hint="eastAsia"/>
+          <w:rFonts w:asciiTheme="minorHAnsi" w:eastAsiaTheme="minorHAnsi"/>
           <w:sz w:val="20"/>
           <w:szCs w:val="20"/>
         </w:rPr>
@@ -17051,14 +23598,6 @@
                                 <w:szCs w:val="20"/>
                               </w:rPr>
                               <w:tab/>
-                            </w:r>
-                            <w:r>
-                              <w:rPr>
-                                <w:rFonts w:ascii="Consolas" w:hAnsi="Consolas"/>
-                                <w:color w:val="57A64A"/>
-                                <w:sz w:val="20"/>
-                                <w:szCs w:val="20"/>
-                              </w:rPr>
                               <w:t>1100001</w:t>
                             </w:r>
                           </w:p>
@@ -17090,14 +23629,6 @@
                                 <w:szCs w:val="20"/>
                               </w:rPr>
                               <w:tab/>
-                            </w:r>
-                            <w:r>
-                              <w:rPr>
-                                <w:rFonts w:ascii="Consolas" w:hAnsi="Consolas"/>
-                                <w:color w:val="57A64A"/>
-                                <w:sz w:val="20"/>
-                                <w:szCs w:val="20"/>
-                              </w:rPr>
                               <w:t>0100000</w:t>
                             </w:r>
                           </w:p>
@@ -17168,7 +23699,7 @@
                               <w:pStyle w:val="HTML"/>
                               <w:shd w:val="clear" w:color="auto" w:fill="1E1E1E"/>
                               <w:rPr>
-                                <w:rFonts w:ascii="Consolas" w:hAnsi="Consolas" w:hint="eastAsia"/>
+                                <w:rFonts w:ascii="Consolas" w:hAnsi="Consolas"/>
                                 <w:color w:val="DCDCDC"/>
                                 <w:sz w:val="20"/>
                                 <w:szCs w:val="20"/>
@@ -17194,11 +23725,7 @@
           </mc:Choice>
           <mc:Fallback>
             <w:pict>
-              <v:shapetype w14:anchorId="6AF0013E" id="_x0000_t202" coordsize="21600,21600" o:spt="202" path="m,l,21600r21600,l21600,xe">
-                <v:stroke joinstyle="miter"/>
-                <v:path gradientshapeok="t" o:connecttype="rect"/>
-              </v:shapetype>
-              <v:shape id="Text Box 20" o:spid="_x0000_s1026" type="#_x0000_t202" style="position:absolute;margin-left:362pt;margin-top:2.75pt;width:190.2pt;height:225.5pt;z-index:251661312;visibility:visible;mso-wrap-style:square;mso-height-percent:0;mso-wrap-distance-left:9pt;mso-wrap-distance-top:0;mso-wrap-distance-right:9pt;mso-wrap-distance-bottom:0;mso-position-horizontal:absolute;mso-position-horizontal-relative:text;mso-position-vertical:absolute;mso-position-vertical-relative:text;mso-height-percent:0;mso-height-relative:margin;v-text-anchor:top" o:gfxdata="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" fillcolor="white [3201]" strokeweight=".5pt">
+              <v:shape w14:anchorId="6AF0013E" id="Text Box 20" o:spid="_x0000_s1027" type="#_x0000_t202" style="position:absolute;margin-left:362pt;margin-top:2.75pt;width:190.2pt;height:225.5pt;z-index:251661312;visibility:visible;mso-wrap-style:square;mso-height-percent:0;mso-wrap-distance-left:9pt;mso-wrap-distance-top:0;mso-wrap-distance-right:9pt;mso-wrap-distance-bottom:0;mso-position-horizontal:absolute;mso-position-horizontal-relative:text;mso-position-vertical:absolute;mso-position-vertical-relative:text;mso-height-percent:0;mso-height-relative:margin;v-text-anchor:top" o:gfxdata="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" fillcolor="white [3201]" strokeweight=".5pt">
                 <v:textbox>
                   <w:txbxContent>
                     <w:p>
@@ -17782,14 +24309,6 @@
                           <w:szCs w:val="20"/>
                         </w:rPr>
                         <w:tab/>
-                      </w:r>
-                      <w:r>
-                        <w:rPr>
-                          <w:rFonts w:ascii="Consolas" w:hAnsi="Consolas"/>
-                          <w:color w:val="57A64A"/>
-                          <w:sz w:val="20"/>
-                          <w:szCs w:val="20"/>
-                        </w:rPr>
                         <w:t>1100001</w:t>
                       </w:r>
                     </w:p>
@@ -17821,14 +24340,6 @@
                           <w:szCs w:val="20"/>
                         </w:rPr>
                         <w:tab/>
-                      </w:r>
-                      <w:r>
-                        <w:rPr>
-                          <w:rFonts w:ascii="Consolas" w:hAnsi="Consolas"/>
-                          <w:color w:val="57A64A"/>
-                          <w:sz w:val="20"/>
-                          <w:szCs w:val="20"/>
-                        </w:rPr>
                         <w:t>0100000</w:t>
                       </w:r>
                     </w:p>
@@ -17899,7 +24410,7 @@
                         <w:pStyle w:val="HTML"/>
                         <w:shd w:val="clear" w:color="auto" w:fill="1E1E1E"/>
                         <w:rPr>
-                          <w:rFonts w:ascii="Consolas" w:hAnsi="Consolas" w:hint="eastAsia"/>
+                          <w:rFonts w:ascii="Consolas" w:hAnsi="Consolas"/>
                           <w:color w:val="DCDCDC"/>
                           <w:sz w:val="20"/>
                           <w:szCs w:val="20"/>
@@ -18576,14 +25087,6 @@
                                 <w:szCs w:val="20"/>
                               </w:rPr>
                               <w:tab/>
-                            </w:r>
-                            <w:r>
-                              <w:rPr>
-                                <w:rFonts w:ascii="Consolas" w:hAnsi="Consolas"/>
-                                <w:color w:val="57A64A"/>
-                                <w:sz w:val="20"/>
-                                <w:szCs w:val="20"/>
-                              </w:rPr>
                               <w:t>1000001</w:t>
                             </w:r>
                           </w:p>
@@ -18615,14 +25118,6 @@
                                 <w:szCs w:val="20"/>
                               </w:rPr>
                               <w:tab/>
-                            </w:r>
-                            <w:r>
-                              <w:rPr>
-                                <w:rFonts w:ascii="Consolas" w:hAnsi="Consolas"/>
-                                <w:color w:val="57A64A"/>
-                                <w:sz w:val="20"/>
-                                <w:szCs w:val="20"/>
-                              </w:rPr>
                               <w:t>1011111</w:t>
                             </w:r>
                           </w:p>
@@ -18693,7 +25188,7 @@
                               <w:pStyle w:val="HTML"/>
                               <w:shd w:val="clear" w:color="auto" w:fill="1E1E1E"/>
                               <w:rPr>
-                                <w:rFonts w:ascii="Consolas" w:hAnsi="Consolas" w:hint="eastAsia"/>
+                                <w:rFonts w:ascii="Consolas" w:hAnsi="Consolas"/>
                                 <w:color w:val="DCDCDC"/>
                                 <w:sz w:val="20"/>
                                 <w:szCs w:val="20"/>
@@ -18719,7 +25214,7 @@
           </mc:Choice>
           <mc:Fallback>
             <w:pict>
-              <v:shape w14:anchorId="7A390003" id="Text Box 19" o:spid="_x0000_s1027" type="#_x0000_t202" style="position:absolute;margin-left:168.45pt;margin-top:2.9pt;width:190.2pt;height:225.5pt;z-index:251659264;visibility:visible;mso-wrap-style:square;mso-height-percent:0;mso-wrap-distance-left:9pt;mso-wrap-distance-top:0;mso-wrap-distance-right:9pt;mso-wrap-distance-bottom:0;mso-position-horizontal:absolute;mso-position-horizontal-relative:text;mso-position-vertical:absolute;mso-position-vertical-relative:text;mso-height-percent:0;mso-height-relative:margin;v-text-anchor:top" o:gfxdata="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" fillcolor="white [3201]" strokeweight=".5pt">
+              <v:shape w14:anchorId="7A390003" id="Text Box 19" o:spid="_x0000_s1028" type="#_x0000_t202" style="position:absolute;margin-left:168.45pt;margin-top:2.9pt;width:190.2pt;height:225.5pt;z-index:251659264;visibility:visible;mso-wrap-style:square;mso-height-percent:0;mso-wrap-distance-left:9pt;mso-wrap-distance-top:0;mso-wrap-distance-right:9pt;mso-wrap-distance-bottom:0;mso-position-horizontal:absolute;mso-position-horizontal-relative:text;mso-position-vertical:absolute;mso-position-vertical-relative:text;mso-height-percent:0;mso-height-relative:margin;v-text-anchor:top" o:gfxdata="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" fillcolor="white [3201]" strokeweight=".5pt">
                 <v:textbox>
                   <w:txbxContent>
                     <w:p>
@@ -19339,14 +25834,6 @@
                           <w:szCs w:val="20"/>
                         </w:rPr>
                         <w:tab/>
-                      </w:r>
-                      <w:r>
-                        <w:rPr>
-                          <w:rFonts w:ascii="Consolas" w:hAnsi="Consolas"/>
-                          <w:color w:val="57A64A"/>
-                          <w:sz w:val="20"/>
-                          <w:szCs w:val="20"/>
-                        </w:rPr>
                         <w:t>1000001</w:t>
                       </w:r>
                     </w:p>
@@ -19378,14 +25865,6 @@
                           <w:szCs w:val="20"/>
                         </w:rPr>
                         <w:tab/>
-                      </w:r>
-                      <w:r>
-                        <w:rPr>
-                          <w:rFonts w:ascii="Consolas" w:hAnsi="Consolas"/>
-                          <w:color w:val="57A64A"/>
-                          <w:sz w:val="20"/>
-                          <w:szCs w:val="20"/>
-                        </w:rPr>
                         <w:t>1011111</w:t>
                       </w:r>
                     </w:p>
@@ -19456,7 +25935,7 @@
                         <w:pStyle w:val="HTML"/>
                         <w:shd w:val="clear" w:color="auto" w:fill="1E1E1E"/>
                         <w:rPr>
-                          <w:rFonts w:ascii="Consolas" w:hAnsi="Consolas" w:hint="eastAsia"/>
+                          <w:rFonts w:ascii="Consolas" w:hAnsi="Consolas"/>
                           <w:color w:val="DCDCDC"/>
                           <w:sz w:val="20"/>
                           <w:szCs w:val="20"/>
@@ -19473,6 +25952,7 @@
       <w:r>
         <w:rPr>
           <w:rFonts w:asciiTheme="minorHAnsi" w:eastAsiaTheme="minorHAnsi"/>
+          <w:noProof/>
           <w:sz w:val="20"/>
           <w:szCs w:val="20"/>
         </w:rPr>
@@ -19492,7 +25972,7 @@
                     <pic:cNvPicPr/>
                   </pic:nvPicPr>
                   <pic:blipFill>
-                    <a:blip r:embed="rId20"/>
+                    <a:blip r:embed="rId21"/>
                     <a:stretch>
                       <a:fillRect/>
                     </a:stretch>
@@ -19517,14 +25997,15 @@
       <w:pPr>
         <w:pStyle w:val="Default"/>
         <w:rPr>
-          <w:rFonts w:asciiTheme="minorHAnsi" w:eastAsiaTheme="minorHAnsi" w:hint="eastAsia"/>
-          <w:sz w:val="20"/>
-          <w:szCs w:val="20"/>
-        </w:rPr>
-      </w:pPr>
-      <w:r>
-        <w:rPr>
           <w:rFonts w:asciiTheme="minorHAnsi" w:eastAsiaTheme="minorHAnsi"/>
+          <w:sz w:val="20"/>
+          <w:szCs w:val="20"/>
+        </w:rPr>
+      </w:pPr>
+      <w:r>
+        <w:rPr>
+          <w:rFonts w:asciiTheme="minorHAnsi" w:eastAsiaTheme="minorHAnsi"/>
+          <w:noProof/>
           <w:sz w:val="20"/>
           <w:szCs w:val="20"/>
         </w:rPr>
@@ -19544,7 +26025,7 @@
                     <pic:cNvPicPr/>
                   </pic:nvPicPr>
                   <pic:blipFill>
-                    <a:blip r:embed="rId21"/>
+                    <a:blip r:embed="rId22"/>
                     <a:stretch>
                       <a:fillRect/>
                     </a:stretch>
@@ -19569,14 +26050,15 @@
       <w:pPr>
         <w:pStyle w:val="Default"/>
         <w:rPr>
-          <w:rFonts w:asciiTheme="minorHAnsi" w:eastAsiaTheme="minorHAnsi" w:hint="eastAsia"/>
-          <w:sz w:val="20"/>
-          <w:szCs w:val="20"/>
-        </w:rPr>
-      </w:pPr>
-      <w:r>
-        <w:rPr>
           <w:rFonts w:asciiTheme="minorHAnsi" w:eastAsiaTheme="minorHAnsi"/>
+          <w:sz w:val="20"/>
+          <w:szCs w:val="20"/>
+        </w:rPr>
+      </w:pPr>
+      <w:r>
+        <w:rPr>
+          <w:rFonts w:asciiTheme="minorHAnsi" w:eastAsiaTheme="minorHAnsi"/>
+          <w:noProof/>
           <w:sz w:val="20"/>
           <w:szCs w:val="20"/>
         </w:rPr>
@@ -19596,7 +26078,7 @@
                     <pic:cNvPicPr/>
                   </pic:nvPicPr>
                   <pic:blipFill>
-                    <a:blip r:embed="rId22"/>
+                    <a:blip r:embed="rId23"/>
                     <a:stretch>
                       <a:fillRect/>
                     </a:stretch>
@@ -19631,7 +26113,7 @@
       <w:pPr>
         <w:pStyle w:val="Default"/>
         <w:rPr>
-          <w:rFonts w:asciiTheme="minorHAnsi" w:eastAsiaTheme="minorHAnsi" w:hint="eastAsia"/>
+          <w:rFonts w:asciiTheme="minorHAnsi" w:eastAsiaTheme="minorHAnsi"/>
           <w:sz w:val="20"/>
           <w:szCs w:val="20"/>
         </w:rPr>
@@ -20019,7 +26501,7 @@
         <w:pStyle w:val="HTML"/>
         <w:shd w:val="clear" w:color="auto" w:fill="1E1E1E"/>
         <w:rPr>
-          <w:rFonts w:ascii="Consolas" w:hAnsi="Consolas" w:hint="eastAsia"/>
+          <w:rFonts w:ascii="Consolas" w:hAnsi="Consolas"/>
           <w:color w:val="57A64A"/>
           <w:sz w:val="20"/>
           <w:szCs w:val="20"/>
@@ -21116,6 +27598,7 @@
       <w:r>
         <w:rPr>
           <w:rFonts w:asciiTheme="minorHAnsi" w:eastAsiaTheme="minorHAnsi"/>
+          <w:noProof/>
           <w:sz w:val="20"/>
           <w:szCs w:val="20"/>
         </w:rPr>
@@ -21135,7 +27618,7 @@
                     <pic:cNvPicPr/>
                   </pic:nvPicPr>
                   <pic:blipFill>
-                    <a:blip r:embed="rId23"/>
+                    <a:blip r:embed="rId24"/>
                     <a:stretch>
                       <a:fillRect/>
                     </a:stretch>
@@ -21160,7 +27643,7 @@
       <w:pPr>
         <w:pStyle w:val="Default"/>
         <w:rPr>
-          <w:rFonts w:asciiTheme="minorHAnsi" w:eastAsiaTheme="minorHAnsi" w:hint="eastAsia"/>
+          <w:rFonts w:asciiTheme="minorHAnsi" w:eastAsiaTheme="minorHAnsi"/>
           <w:sz w:val="20"/>
           <w:szCs w:val="20"/>
         </w:rPr>
@@ -22075,6 +28558,7 @@
   <w:style w:type="character" w:default="1" w:styleId="a0">
     <w:name w:val="Default Paragraph Font"/>
     <w:uiPriority w:val="1"/>
+    <w:semiHidden/>
     <w:unhideWhenUsed/>
   </w:style>
   <w:style w:type="table" w:default="1" w:styleId="a1">
@@ -22707,6 +29191,25 @@
     <w:basedOn w:val="a0"/>
     <w:rsid w:val="00AA2833"/>
   </w:style>
+  <w:style w:type="table" w:styleId="af4">
+    <w:name w:val="Table Grid"/>
+    <w:basedOn w:val="a1"/>
+    <w:uiPriority w:val="39"/>
+    <w:rsid w:val="000D6D36"/>
+    <w:pPr>
+      <w:spacing w:before="0" w:after="0" w:line="240" w:lineRule="auto"/>
+    </w:pPr>
+    <w:tblPr>
+      <w:tblBorders>
+        <w:top w:val="single" w:sz="4" w:space="0" w:color="auto"/>
+        <w:left w:val="single" w:sz="4" w:space="0" w:color="auto"/>
+        <w:bottom w:val="single" w:sz="4" w:space="0" w:color="auto"/>
+        <w:right w:val="single" w:sz="4" w:space="0" w:color="auto"/>
+        <w:insideH w:val="single" w:sz="4" w:space="0" w:color="auto"/>
+        <w:insideV w:val="single" w:sz="4" w:space="0" w:color="auto"/>
+      </w:tblBorders>
+    </w:tblPr>
+  </w:style>
 </w:styles>
 </file>
 
@@ -22737,61 +29240,7 @@
             <w:rPr>
               <w:rStyle w:val="a3"/>
             </w:rPr>
-            <w:t>텍스트를</w:t>
-          </w:r>
-          <w:r>
-            <w:rPr>
-              <w:rStyle w:val="a3"/>
-            </w:rPr>
-            <w:t xml:space="preserve"> </w:t>
-          </w:r>
-          <w:r>
-            <w:rPr>
-              <w:rStyle w:val="a3"/>
-            </w:rPr>
-            <w:t>입력하려면</w:t>
-          </w:r>
-          <w:r>
-            <w:rPr>
-              <w:rStyle w:val="a3"/>
-            </w:rPr>
-            <w:t xml:space="preserve"> </w:t>
-          </w:r>
-          <w:r>
-            <w:rPr>
-              <w:rStyle w:val="a3"/>
-            </w:rPr>
-            <w:t>여기를</w:t>
-          </w:r>
-          <w:r>
-            <w:rPr>
-              <w:rStyle w:val="a3"/>
-            </w:rPr>
-            <w:t xml:space="preserve"> </w:t>
-          </w:r>
-          <w:r>
-            <w:rPr>
-              <w:rStyle w:val="a3"/>
-            </w:rPr>
-            <w:t>클릭하거나</w:t>
-          </w:r>
-          <w:r>
-            <w:rPr>
-              <w:rStyle w:val="a3"/>
-            </w:rPr>
-            <w:t xml:space="preserve"> </w:t>
-          </w:r>
-          <w:r>
-            <w:rPr>
-              <w:rStyle w:val="a3"/>
-            </w:rPr>
-            <w:t>탭하세요</w:t>
-          </w:r>
-          <w:r>
-            <w:rPr>
-              <w:rStyle w:val="a3"/>
-            </w:rPr>
-            <w:t>.</w:t>
+            <w:t>텍스트를 입력하려면 여기를 클릭하거나 탭하세요.</w:t>
           </w:r>
         </w:p>
       </w:docPartBody>
@@ -22870,6 +29319,8 @@
   </w:compat>
   <w:rsids>
     <w:rsidRoot w:val="00D80073"/>
+    <w:rsid w:val="000E4C78"/>
+    <w:rsid w:val="00144E1B"/>
     <w:rsid w:val="00D80073"/>
   </w:rsids>
   <m:mathPr>

--- a/6w/C 프로그래밍 6th.docx
+++ b/6w/C 프로그래밍 6th.docx
@@ -1950,6 +1950,7 @@
         <w:pBdr>
           <w:top w:val="single" w:sz="4" w:space="1" w:color="auto"/>
         </w:pBdr>
+        <w:autoSpaceDN w:val="0"/>
       </w:pPr>
       <w:r>
         <w:rPr>
@@ -2089,6 +2090,7 @@
         <w:pBdr>
           <w:top w:val="single" w:sz="4" w:space="1" w:color="auto"/>
         </w:pBdr>
+        <w:autoSpaceDN w:val="0"/>
         <w:rPr>
           <w:rFonts w:eastAsiaTheme="minorHAnsi"/>
           <w:color w:val="000000" w:themeColor="text1"/>
@@ -3481,6 +3483,7 @@
         <w:pBdr>
           <w:top w:val="single" w:sz="4" w:space="1" w:color="auto"/>
         </w:pBdr>
+        <w:autoSpaceDN w:val="0"/>
       </w:pPr>
       <w:r>
         <w:rPr>
@@ -3503,6 +3506,7 @@
         <w:pBdr>
           <w:top w:val="single" w:sz="4" w:space="1" w:color="auto"/>
         </w:pBdr>
+        <w:autoSpaceDN w:val="0"/>
       </w:pPr>
       <w:r>
         <w:rPr>
@@ -3625,6 +3629,7 @@
         <w:pBdr>
           <w:top w:val="single" w:sz="4" w:space="1" w:color="auto"/>
         </w:pBdr>
+        <w:autoSpaceDN w:val="0"/>
         <w:rPr>
           <w:rFonts w:hint="eastAsia"/>
         </w:rPr>
@@ -3668,6 +3673,7 @@
         <w:pBdr>
           <w:top w:val="single" w:sz="4" w:space="1" w:color="auto"/>
         </w:pBdr>
+        <w:autoSpaceDN w:val="0"/>
       </w:pPr>
       <w:r>
         <w:rPr>
@@ -3715,6 +3721,7 @@
                         <w:txbxContent>
                           <w:p>
                             <w:pPr>
+                              <w:autoSpaceDN w:val="0"/>
                               <w:rPr>
                                 <w:rFonts w:hint="eastAsia"/>
                               </w:rPr>
@@ -3778,7 +3785,25 @@
                               <w:rPr>
                                 <w:rFonts w:hint="eastAsia"/>
                               </w:rPr>
-                              <w:t>가 나오고 이 수도 약수이다.</w:t>
+                              <w:t>이</w:t>
+                            </w:r>
+                            <w:r>
+                              <w:rPr>
+                                <w:rFonts w:hint="eastAsia"/>
+                              </w:rPr>
+                              <w:t>고</w:t>
+                            </w:r>
+                            <w:r>
+                              <w:rPr>
+                                <w:rFonts w:hint="eastAsia"/>
+                              </w:rPr>
+                              <w:t>,</w:t>
+                            </w:r>
+                            <w:r>
+                              <w:rPr>
+                                <w:rFonts w:hint="eastAsia"/>
+                              </w:rPr>
+                              <w:t xml:space="preserve"> 이 수도 약수이다.</w:t>
                             </w:r>
                             <w:r>
                               <w:br/>
@@ -3839,6 +3864,7 @@
                   <w:txbxContent>
                     <w:p>
                       <w:pPr>
+                        <w:autoSpaceDN w:val="0"/>
                         <w:rPr>
                           <w:rFonts w:hint="eastAsia"/>
                         </w:rPr>
@@ -3902,7 +3928,25 @@
                         <w:rPr>
                           <w:rFonts w:hint="eastAsia"/>
                         </w:rPr>
-                        <w:t>가 나오고 이 수도 약수이다.</w:t>
+                        <w:t>이</w:t>
+                      </w:r>
+                      <w:r>
+                        <w:rPr>
+                          <w:rFonts w:hint="eastAsia"/>
+                        </w:rPr>
+                        <w:t>고</w:t>
+                      </w:r>
+                      <w:r>
+                        <w:rPr>
+                          <w:rFonts w:hint="eastAsia"/>
+                        </w:rPr>
+                        <w:t>,</w:t>
+                      </w:r>
+                      <w:r>
+                        <w:rPr>
+                          <w:rFonts w:hint="eastAsia"/>
+                        </w:rPr>
+                        <w:t xml:space="preserve"> 이 수도 약수이다.</w:t>
                       </w:r>
                       <w:r>
                         <w:br/>
@@ -7944,36 +7988,114 @@
       </w:r>
     </w:p>
     <w:p>
+      <w:pPr>
+        <w:rPr>
+          <w:color w:val="565656" w:themeColor="text2" w:themeTint="BF"/>
+        </w:rPr>
+      </w:pPr>
       <w:r>
         <w:rPr>
           <w:rFonts w:hint="eastAsia"/>
+          <w:color w:val="565656" w:themeColor="text2" w:themeTint="BF"/>
         </w:rPr>
         <w:t xml:space="preserve">&lt;출력 동일하므로 </w:t>
       </w:r>
       <w:r>
         <w:rPr>
           <w:rFonts w:hint="eastAsia"/>
+          <w:color w:val="565656" w:themeColor="text2" w:themeTint="BF"/>
         </w:rPr>
         <w:t>결과는 생략</w:t>
       </w:r>
       <w:r>
         <w:rPr>
           <w:rFonts w:hint="eastAsia"/>
+          <w:color w:val="565656" w:themeColor="text2" w:themeTint="BF"/>
         </w:rPr>
         <w:t>&gt;</w:t>
       </w:r>
     </w:p>
     <w:p>
       <w:pPr>
+        <w:pBdr>
+          <w:top w:val="single" w:sz="4" w:space="1" w:color="auto"/>
+        </w:pBdr>
+        <w:autoSpaceDN w:val="0"/>
+      </w:pPr>
+      <w:r>
         <w:rPr>
           <w:rFonts w:hint="eastAsia"/>
         </w:rPr>
-      </w:pPr>
+        <w:t>이 프로그램에서 바뀐 점은 약수를 구했을 때,</w:t>
+      </w:r>
+      <w:r>
+        <w:t xml:space="preserve"> </w:t>
+      </w:r>
       <w:r>
         <w:rPr>
           <w:rFonts w:hint="eastAsia"/>
         </w:rPr>
-        <w:t>이 프로그램에서 바뀐 점은 약수를 구했을 때,</w:t>
+        <w:t xml:space="preserve">그 </w:t>
+      </w:r>
+      <w:r>
+        <w:rPr>
+          <w:rFonts w:hint="eastAsia"/>
+        </w:rPr>
+        <w:t>약수의 쌍</w:t>
+      </w:r>
+      <w:r>
+        <w:rPr>
+          <w:rFonts w:hint="eastAsia"/>
+        </w:rPr>
+        <w:t>(서로 곱했을 때 입력받은 정수가 되는 수</w:t>
+      </w:r>
+      <w:r>
+        <w:t>)</w:t>
+      </w:r>
+      <w:r>
+        <w:rPr>
+          <w:rFonts w:hint="eastAsia"/>
+        </w:rPr>
+        <w:t xml:space="preserve">도 함께 저장한다. </w:t>
+      </w:r>
+      <w:r>
+        <w:t>(1</w:t>
+      </w:r>
+      <w:r>
+        <w:rPr>
+          <w:rFonts w:hint="eastAsia"/>
+        </w:rPr>
+        <w:t xml:space="preserve">의 쌍은 </w:t>
+      </w:r>
+      <w:r>
+        <w:t>60. 2</w:t>
+      </w:r>
+      <w:r>
+        <w:rPr>
+          <w:rFonts w:hint="eastAsia"/>
+        </w:rPr>
+        <w:t xml:space="preserve">의 쌍은 </w:t>
+      </w:r>
+      <w:r>
+        <w:t xml:space="preserve">30 </w:t>
+      </w:r>
+      <w:r>
+        <w:rPr>
+          <w:rFonts w:eastAsiaTheme="minorHAnsi"/>
+        </w:rPr>
+        <w:t>···</w:t>
+      </w:r>
+      <w:r>
+        <w:t>)</w:t>
+      </w:r>
+      <w:r>
+        <w:br/>
+      </w:r>
+      <w:r>
+        <w:rPr>
+          <w:rFonts w:hint="eastAsia"/>
+        </w:rPr>
+        <w:t>기존에는 입력받은 정수만큼</w:t>
       </w:r>
       <w:r>
         <w:t xml:space="preserve"> </w:t>
@@ -7982,19 +8104,362 @@
         <w:rPr>
           <w:rFonts w:hint="eastAsia"/>
         </w:rPr>
-        <w:t xml:space="preserve">그 </w:t>
+        <w:t>M</w:t>
+      </w:r>
+      <w:r>
+        <w:t xml:space="preserve">od </w:t>
       </w:r>
       <w:r>
         <w:rPr>
           <w:rFonts w:hint="eastAsia"/>
         </w:rPr>
-        <w:t>약수의 쌍</w:t>
+        <w:t>연산을 했지만,</w:t>
+      </w:r>
+      <w:r>
+        <w:t xml:space="preserve"> </w:t>
       </w:r>
       <w:r>
         <w:rPr>
           <w:rFonts w:hint="eastAsia"/>
         </w:rPr>
-        <w:t>(서로 곱했을 때 입력받은 정수가 되는 수</w:t>
+        <w:t xml:space="preserve">이 </w:t>
+      </w:r>
+      <w:r>
+        <w:rPr>
+          <w:rFonts w:hint="eastAsia"/>
+        </w:rPr>
+        <w:t>방식</w:t>
+      </w:r>
+      <w:r>
+        <w:rPr>
+          <w:rFonts w:hint="eastAsia"/>
+        </w:rPr>
+        <w:t>에</w:t>
+      </w:r>
+      <w:r>
+        <w:rPr>
+          <w:rFonts w:hint="eastAsia"/>
+        </w:rPr>
+        <w:t>서</w:t>
+      </w:r>
+      <w:r>
+        <w:rPr>
+          <w:rFonts w:hint="eastAsia"/>
+        </w:rPr>
+        <w:t>는 입력받은 정수의 제곱근(소수자리 버림)만큼만 M</w:t>
+      </w:r>
+      <w:r>
+        <w:t xml:space="preserve">od </w:t>
+      </w:r>
+      <w:r>
+        <w:rPr>
+          <w:rFonts w:hint="eastAsia"/>
+        </w:rPr>
+        <w:t>연산을 해도 된다.</w:t>
+      </w:r>
+      <w:r>
+        <w:t xml:space="preserve"> </w:t>
+      </w:r>
+      <w:r>
+        <w:br/>
+      </w:r>
+      <w:r>
+        <w:rPr>
+          <w:rFonts w:hint="eastAsia"/>
+        </w:rPr>
+        <w:t>단, 나누기 연산이 추가</w:t>
+      </w:r>
+      <w:r>
+        <w:rPr>
+          <w:rFonts w:hint="eastAsia"/>
+        </w:rPr>
+        <w:t>되기는 하지만,</w:t>
+      </w:r>
+      <w:r>
+        <w:t xml:space="preserve"> </w:t>
+      </w:r>
+      <w:r>
+        <w:rPr>
+          <w:rFonts w:hint="eastAsia"/>
+        </w:rPr>
+        <w:t xml:space="preserve">그럼에도 큰 수로 갈수록 이 방식이 더 </w:t>
+      </w:r>
+      <w:r>
+        <w:rPr>
+          <w:rFonts w:hint="eastAsia"/>
+        </w:rPr>
+        <w:t>유리</w:t>
+      </w:r>
+      <w:r>
+        <w:t>하다</w:t>
+      </w:r>
+      <w:r>
+        <w:rPr>
+          <w:rFonts w:hint="eastAsia"/>
+        </w:rPr>
+        <w:t>.</w:t>
+      </w:r>
+      <w:r>
+        <w:br/>
+      </w:r>
+    </w:p>
+    <w:p>
+      <w:pPr>
+        <w:pBdr>
+          <w:top w:val="single" w:sz="4" w:space="1" w:color="auto"/>
+        </w:pBdr>
+        <w:rPr>
+          <w:rFonts w:hint="eastAsia"/>
+        </w:rPr>
+      </w:pPr>
+    </w:p>
+    <w:p>
+      <w:pPr>
+        <w:autoSpaceDN w:val="0"/>
+      </w:pPr>
+      <w:r>
+        <w:rPr>
+          <w:rFonts w:hint="eastAsia"/>
+        </w:rPr>
+        <w:lastRenderedPageBreak/>
+        <w:t xml:space="preserve">약수를 하나의 배열에 </w:t>
+      </w:r>
+      <w:r>
+        <w:rPr>
+          <w:rFonts w:hint="eastAsia"/>
+        </w:rPr>
+        <w:t xml:space="preserve">순서없이 </w:t>
+      </w:r>
+      <w:r>
+        <w:rPr>
+          <w:rFonts w:hint="eastAsia"/>
+        </w:rPr>
+        <w:t>저장하고</w:t>
+      </w:r>
+      <w:r>
+        <w:t xml:space="preserve"> </w:t>
+      </w:r>
+      <w:r>
+        <w:rPr>
+          <w:rFonts w:hint="eastAsia"/>
+        </w:rPr>
+        <w:t>마지막에 정렬해도 되지만,</w:t>
+      </w:r>
+      <w:r>
+        <w:t xml:space="preserve"> </w:t>
+      </w:r>
+      <w:r>
+        <w:rPr>
+          <w:rFonts w:hint="eastAsia"/>
+        </w:rPr>
+        <w:t>그 경우에는 추가적인 연산시간이 들어간다.</w:t>
+      </w:r>
+    </w:p>
+    <w:p>
+      <w:pPr>
+        <w:rPr>
+          <w:rFonts w:hint="eastAsia"/>
+        </w:rPr>
+      </w:pPr>
+      <w:r>
+        <w:rPr>
+          <w:bdr w:val="single" w:sz="4" w:space="0" w:color="auto"/>
+        </w:rPr>
+        <w:t xml:space="preserve"> 1</w:t>
+      </w:r>
+      <w:r>
+        <w:rPr>
+          <w:bdr w:val="single" w:sz="4" w:space="0" w:color="auto"/>
+        </w:rPr>
+        <w:t xml:space="preserve"> 60 2 30 3 20 4 15 5 12 6 </w:t>
+      </w:r>
+      <w:proofErr w:type="gramStart"/>
+      <w:r>
+        <w:rPr>
+          <w:bdr w:val="single" w:sz="4" w:space="0" w:color="auto"/>
+        </w:rPr>
+        <w:t xml:space="preserve">10 </w:t>
+      </w:r>
+      <w:r>
+        <w:t xml:space="preserve"> </w:t>
+      </w:r>
+      <w:r>
+        <w:rPr>
+          <w:rFonts w:hint="eastAsia"/>
+        </w:rPr>
+        <w:t>이</w:t>
+      </w:r>
+      <w:proofErr w:type="gramEnd"/>
+      <w:r>
+        <w:rPr>
+          <w:rFonts w:hint="eastAsia"/>
+        </w:rPr>
+        <w:t xml:space="preserve"> 경우에는</w:t>
+      </w:r>
+      <w:r>
+        <w:t xml:space="preserve"> </w:t>
+      </w:r>
+      <w:r>
+        <w:rPr>
+          <w:rFonts w:hint="eastAsia"/>
+        </w:rPr>
+        <w:t>정렬이 필요함.</w:t>
+      </w:r>
+    </w:p>
+    <w:p>
+      <w:pPr>
+        <w:autoSpaceDN w:val="0"/>
+        <w:spacing w:after="0" w:line="240" w:lineRule="auto"/>
+        <w:rPr>
+          <w:rFonts w:hint="eastAsia"/>
+        </w:rPr>
+      </w:pPr>
+      <w:r>
+        <w:t>(</w:t>
+      </w:r>
+      <w:r>
+        <w:rPr>
+          <w:rFonts w:hint="eastAsia"/>
+        </w:rPr>
+        <w:t xml:space="preserve">입력받은 수가 </w:t>
+      </w:r>
+      <w:r>
+        <w:t>60</w:t>
+      </w:r>
+      <w:r>
+        <w:rPr>
+          <w:rFonts w:hint="eastAsia"/>
+        </w:rPr>
+        <w:t>일 때)</w:t>
+      </w:r>
+      <w:r>
+        <w:t xml:space="preserve"> </w:t>
+      </w:r>
+      <w:r>
+        <w:rPr>
+          <w:rFonts w:hint="eastAsia"/>
+        </w:rPr>
+        <w:t>약수는</w:t>
+      </w:r>
+      <w:r>
+        <w:t xml:space="preserve"> </w:t>
+      </w:r>
+      <w:r>
+        <w:rPr>
+          <w:rFonts w:hint="eastAsia"/>
+        </w:rPr>
+        <w:t>1</w:t>
+      </w:r>
+      <w:r>
+        <w:rPr>
+          <w:rFonts w:hint="eastAsia"/>
+        </w:rPr>
+        <w:t>,</w:t>
+      </w:r>
+      <w:r>
+        <w:t xml:space="preserve"> 2, 3</w:t>
+      </w:r>
+      <w:r>
+        <w:rPr>
+          <w:rFonts w:eastAsiaTheme="minorHAnsi"/>
+        </w:rPr>
+        <w:t>···6</w:t>
+      </w:r>
+      <w:r>
+        <w:rPr>
+          <w:rFonts w:eastAsiaTheme="minorHAnsi" w:hint="eastAsia"/>
+        </w:rPr>
+        <w:t>이고 그 약수의</w:t>
+      </w:r>
+      <w:r>
+        <w:rPr>
+          <w:rFonts w:hint="eastAsia"/>
+        </w:rPr>
+        <w:t xml:space="preserve"> 쌍은 </w:t>
+      </w:r>
+      <w:r>
+        <w:t>60, 30, 20</w:t>
+      </w:r>
+      <w:r>
+        <w:rPr>
+          <w:rFonts w:eastAsiaTheme="minorHAnsi"/>
+        </w:rPr>
+        <w:t>···</w:t>
+      </w:r>
+      <w:r>
+        <w:t xml:space="preserve"> </w:t>
+      </w:r>
+      <w:r>
+        <w:rPr>
+          <w:rFonts w:hint="eastAsia"/>
+        </w:rPr>
+        <w:t>이다</w:t>
+      </w:r>
+      <w:r>
+        <w:t xml:space="preserve"> </w:t>
+      </w:r>
+      <w:r>
+        <w:rPr>
+          <w:rFonts w:hint="eastAsia"/>
+        </w:rPr>
+        <w:t>규칙성을 보면 약수가 1</w:t>
+      </w:r>
+      <w:r>
+        <w:t>, 2, 3</w:t>
+      </w:r>
+      <w:r>
+        <w:rPr>
+          <w:rFonts w:hint="eastAsia"/>
+        </w:rPr>
+        <w:t xml:space="preserve">으로 커질수록 쌍이 되는 약수의 값은 </w:t>
+      </w:r>
+      <w:r>
+        <w:rPr>
+          <w:rFonts w:hint="eastAsia"/>
+        </w:rPr>
+        <w:t xml:space="preserve">가장 큰 값에서 </w:t>
+      </w:r>
+      <w:r>
+        <w:rPr>
+          <w:rFonts w:hint="eastAsia"/>
+        </w:rPr>
+        <w:t>점점 작아진다.</w:t>
+      </w:r>
+      <w:r>
+        <w:t xml:space="preserve"> </w:t>
+      </w:r>
+      <w:r>
+        <w:br/>
+      </w:r>
+      <w:r>
+        <w:rPr>
+          <w:rFonts w:hint="eastAsia"/>
+        </w:rPr>
+        <w:t xml:space="preserve">이 규칙성을 이용해서 제곱근 이하의 약수는 </w:t>
+      </w:r>
+      <w:r>
+        <w:t>1</w:t>
+      </w:r>
+      <w:r>
+        <w:rPr>
+          <w:rFonts w:hint="eastAsia"/>
+        </w:rPr>
+        <w:t>번 배열</w:t>
+      </w:r>
+      <w:r>
+        <w:rPr>
+          <w:rFonts w:hint="eastAsia"/>
+        </w:rPr>
+        <w:t>(</w:t>
+      </w:r>
+      <w:r>
+        <w:t xml:space="preserve">1, 2, </w:t>
+      </w:r>
+      <w:r>
+        <w:rPr>
+          <w:rFonts w:eastAsiaTheme="minorHAnsi"/>
+        </w:rPr>
+        <w:t>3, 4, 5, 6</w:t>
       </w:r>
       <w:r>
         <w:t>)</w:t>
@@ -8003,336 +8468,67 @@
         <w:rPr>
           <w:rFonts w:hint="eastAsia"/>
         </w:rPr>
-        <w:t xml:space="preserve">도 함께 저장한다. </w:t>
-      </w:r>
-      <w:r>
-        <w:t>(1</w:t>
+        <w:t>에</w:t>
+      </w:r>
+      <w:r>
+        <w:t xml:space="preserve"> </w:t>
       </w:r>
       <w:r>
         <w:rPr>
           <w:rFonts w:hint="eastAsia"/>
         </w:rPr>
-        <w:t xml:space="preserve">의 쌍은 </w:t>
-      </w:r>
-      <w:r>
-        <w:t>60.  2</w:t>
+        <w:t>저장</w:t>
       </w:r>
       <w:r>
         <w:rPr>
           <w:rFonts w:hint="eastAsia"/>
         </w:rPr>
-        <w:t xml:space="preserve">의 쌍은 </w:t>
-      </w:r>
-      <w:r>
-        <w:t xml:space="preserve">30 </w:t>
+        <w:t>하고,</w:t>
+      </w:r>
+      <w:r>
+        <w:br/>
+      </w:r>
+      <w:r>
+        <w:rPr>
+          <w:rFonts w:hint="eastAsia"/>
+        </w:rPr>
+        <w:t>쌍이 되는</w:t>
+      </w:r>
+      <w:r>
+        <w:t xml:space="preserve"> </w:t>
+      </w:r>
+      <w:r>
+        <w:rPr>
+          <w:rFonts w:hint="eastAsia"/>
+        </w:rPr>
+        <w:t>약수는 2번 배열</w:t>
+      </w:r>
+      <w:r>
+        <w:rPr>
+          <w:rFonts w:hint="eastAsia"/>
+        </w:rPr>
+        <w:t>(</w:t>
+      </w:r>
+      <w:r>
+        <w:t xml:space="preserve">60, 30, </w:t>
       </w:r>
       <w:r>
         <w:rPr>
           <w:rFonts w:eastAsiaTheme="minorHAnsi"/>
         </w:rPr>
-        <w:t>···</w:t>
-      </w:r>
-      <w:r>
-        <w:t>)</w:t>
-      </w:r>
-    </w:p>
-    <w:p>
+        <w:t xml:space="preserve">20, 15, 12, </w:t>
+      </w:r>
+      <w:r>
+        <w:t>10)</w:t>
+      </w:r>
       <w:r>
         <w:rPr>
           <w:rFonts w:hint="eastAsia"/>
         </w:rPr>
-        <w:t xml:space="preserve">약수를 하나의 배열에 </w:t>
-      </w:r>
-      <w:r>
-        <w:rPr>
-          <w:rFonts w:hint="eastAsia"/>
-        </w:rPr>
-        <w:t xml:space="preserve">순서없이 </w:t>
-      </w:r>
-      <w:r>
-        <w:rPr>
-          <w:rFonts w:hint="eastAsia"/>
-        </w:rPr>
-        <w:t>저장하고</w:t>
-      </w:r>
-      <w:r>
-        <w:t xml:space="preserve"> </w:t>
-      </w:r>
-      <w:r>
-        <w:rPr>
-          <w:rFonts w:hint="eastAsia"/>
-        </w:rPr>
-        <w:t>마지막에 정렬해도 되지만,</w:t>
-      </w:r>
-      <w:r>
-        <w:t xml:space="preserve"> </w:t>
-      </w:r>
-      <w:r>
-        <w:rPr>
-          <w:rFonts w:hint="eastAsia"/>
-        </w:rPr>
-        <w:t>그 경우에는 추가적인 연산시간이 들어간다.</w:t>
-      </w:r>
-    </w:p>
-    <w:p>
-      <w:pPr>
-        <w:rPr>
-          <w:bdr w:val="single" w:sz="4" w:space="0" w:color="auto"/>
-        </w:rPr>
-      </w:pPr>
-      <w:r>
-        <w:rPr>
-          <w:rFonts w:hint="eastAsia"/>
-          <w:bdr w:val="single" w:sz="4" w:space="0" w:color="auto"/>
-        </w:rPr>
-        <w:t>[</w:t>
-      </w:r>
-      <w:r>
-        <w:rPr>
-          <w:bdr w:val="single" w:sz="4" w:space="0" w:color="auto"/>
-        </w:rPr>
-        <w:t>1</w:t>
-      </w:r>
-      <w:r>
-        <w:rPr>
-          <w:bdr w:val="single" w:sz="4" w:space="0" w:color="auto"/>
-        </w:rPr>
-        <w:t xml:space="preserve"> </w:t>
-      </w:r>
-      <w:r>
-        <w:rPr>
-          <w:bdr w:val="single" w:sz="4" w:space="0" w:color="auto"/>
-        </w:rPr>
-        <w:t>60 2 30 3 20 4 15 5 12 6 10]</w:t>
-      </w:r>
-      <w:r>
-        <w:rPr>
-          <w:bdr w:val="single" w:sz="4" w:space="0" w:color="auto"/>
-        </w:rPr>
-        <w:t xml:space="preserve"> </w:t>
-      </w:r>
-    </w:p>
-    <w:p>
-      <w:pPr>
-        <w:rPr>
-          <w:rFonts w:hint="eastAsia"/>
-          <w:bdr w:val="single" w:sz="4" w:space="0" w:color="auto"/>
-        </w:rPr>
-      </w:pPr>
-    </w:p>
-    <w:p>
-      <w:pPr>
-        <w:rPr>
-          <w:rFonts w:hint="eastAsia"/>
-        </w:rPr>
-      </w:pPr>
-      <w:r>
-        <w:lastRenderedPageBreak/>
-        <w:t>(</w:t>
-      </w:r>
-      <w:r>
-        <w:rPr>
-          <w:rFonts w:hint="eastAsia"/>
-        </w:rPr>
-        <w:t xml:space="preserve">입력받은 수가 </w:t>
-      </w:r>
-      <w:r>
-        <w:t>60</w:t>
-      </w:r>
-      <w:r>
-        <w:rPr>
-          <w:rFonts w:hint="eastAsia"/>
-        </w:rPr>
-        <w:t>일 때)</w:t>
-      </w:r>
-      <w:r>
-        <w:t xml:space="preserve"> </w:t>
-      </w:r>
-      <w:r>
-        <w:rPr>
-          <w:rFonts w:hint="eastAsia"/>
-        </w:rPr>
-        <w:t>약수는</w:t>
-      </w:r>
-      <w:r>
-        <w:t xml:space="preserve"> </w:t>
-      </w:r>
-      <w:r>
-        <w:rPr>
-          <w:rFonts w:hint="eastAsia"/>
-        </w:rPr>
-        <w:t>1</w:t>
-      </w:r>
-      <w:r>
-        <w:rPr>
-          <w:rFonts w:hint="eastAsia"/>
-        </w:rPr>
-        <w:t>,</w:t>
-      </w:r>
-      <w:r>
-        <w:t xml:space="preserve"> 2, 3</w:t>
-      </w:r>
-      <w:r>
-        <w:rPr>
-          <w:rFonts w:eastAsiaTheme="minorHAnsi"/>
-        </w:rPr>
-        <w:t>···6</w:t>
-      </w:r>
-      <w:r>
-        <w:rPr>
-          <w:rFonts w:eastAsiaTheme="minorHAnsi" w:hint="eastAsia"/>
-        </w:rPr>
-        <w:t>이고 그 약수의</w:t>
-      </w:r>
-      <w:r>
-        <w:rPr>
-          <w:rFonts w:hint="eastAsia"/>
-        </w:rPr>
-        <w:t xml:space="preserve"> 쌍은 </w:t>
-      </w:r>
-      <w:r>
-        <w:t>60, 30, 20</w:t>
-      </w:r>
-      <w:r>
-        <w:rPr>
-          <w:rFonts w:eastAsiaTheme="minorHAnsi"/>
-        </w:rPr>
-        <w:t>···</w:t>
-      </w:r>
-      <w:r>
-        <w:t xml:space="preserve"> </w:t>
-      </w:r>
-      <w:r>
-        <w:rPr>
-          <w:rFonts w:hint="eastAsia"/>
-        </w:rPr>
-        <w:t>이다</w:t>
-      </w:r>
-      <w:r>
-        <w:t xml:space="preserve"> </w:t>
-      </w:r>
-      <w:r>
-        <w:rPr>
-          <w:rFonts w:hint="eastAsia"/>
-        </w:rPr>
-        <w:t>규칙성을 보면 약수가 1</w:t>
-      </w:r>
-      <w:r>
-        <w:t>, 2, 3</w:t>
-      </w:r>
-      <w:r>
-        <w:rPr>
-          <w:rFonts w:hint="eastAsia"/>
-        </w:rPr>
-        <w:t xml:space="preserve">으로 커질수록 쌍이 되는 약수의 값은 </w:t>
-      </w:r>
-      <w:r>
-        <w:rPr>
-          <w:rFonts w:hint="eastAsia"/>
-        </w:rPr>
-        <w:t xml:space="preserve">가장 큰 값에서 </w:t>
-      </w:r>
-      <w:r>
-        <w:rPr>
-          <w:rFonts w:hint="eastAsia"/>
-        </w:rPr>
-        <w:t>점점 작아진다.</w:t>
-      </w:r>
-      <w:r>
-        <w:t xml:space="preserve"> </w:t>
+        <w:t>에 저장하고</w:t>
       </w:r>
       <w:r>
         <w:br/>
-      </w:r>
-      <w:r>
-        <w:rPr>
-          <w:rFonts w:hint="eastAsia"/>
-        </w:rPr>
-        <w:t xml:space="preserve">이 규칙성을 이용해서 제곱근 이하의 약수는 </w:t>
-      </w:r>
-      <w:r>
-        <w:t>1</w:t>
-      </w:r>
-      <w:r>
-        <w:rPr>
-          <w:rFonts w:hint="eastAsia"/>
-        </w:rPr>
-        <w:t>번 배열</w:t>
-      </w:r>
-      <w:r>
-        <w:rPr>
-          <w:rFonts w:hint="eastAsia"/>
-        </w:rPr>
-        <w:t>(</w:t>
-      </w:r>
-      <w:r>
-        <w:t xml:space="preserve">1, 2, </w:t>
-      </w:r>
-      <w:r>
-        <w:rPr>
-          <w:rFonts w:eastAsiaTheme="minorHAnsi"/>
-        </w:rPr>
-        <w:t>3, 4, 5, 6</w:t>
-      </w:r>
-      <w:r>
-        <w:t>)</w:t>
-      </w:r>
-      <w:r>
-        <w:rPr>
-          <w:rFonts w:hint="eastAsia"/>
-        </w:rPr>
-        <w:t>에,</w:t>
-      </w:r>
-      <w:r>
-        <w:t xml:space="preserve"> </w:t>
-      </w:r>
-      <w:r>
-        <w:rPr>
-          <w:rFonts w:hint="eastAsia"/>
-        </w:rPr>
-        <w:t>쌍이 되는</w:t>
-      </w:r>
-      <w:r>
-        <w:t xml:space="preserve"> </w:t>
-      </w:r>
-      <w:r>
-        <w:rPr>
-          <w:rFonts w:hint="eastAsia"/>
-        </w:rPr>
-        <w:t>약수는 2번 배열</w:t>
-      </w:r>
-      <w:r>
-        <w:rPr>
-          <w:rFonts w:hint="eastAsia"/>
-        </w:rPr>
-        <w:t>(</w:t>
-      </w:r>
-      <w:r>
-        <w:t xml:space="preserve">60, 30, </w:t>
-      </w:r>
-      <w:r>
-        <w:rPr>
-          <w:rFonts w:eastAsiaTheme="minorHAnsi"/>
-        </w:rPr>
-        <w:t xml:space="preserve">20, 15, 12, </w:t>
-      </w:r>
-      <w:r>
-        <w:t>10)</w:t>
-      </w:r>
-      <w:r>
-        <w:rPr>
-          <w:rFonts w:hint="eastAsia"/>
-        </w:rPr>
-        <w:t>에 저장하고</w:t>
-      </w:r>
-      <w:r>
-        <w:t xml:space="preserve"> </w:t>
-      </w:r>
-      <w:r>
-        <w:rPr>
-          <w:rFonts w:hint="eastAsia"/>
-        </w:rPr>
-        <w:t xml:space="preserve">그 </w:t>
       </w:r>
       <w:r>
         <w:t>2</w:t>
@@ -8370,7 +8566,12 @@
       </w:tblPr>
       <w:tblGrid>
         <w:gridCol w:w="1129"/>
-        <w:gridCol w:w="9661"/>
+        <w:gridCol w:w="567"/>
+        <w:gridCol w:w="567"/>
+        <w:gridCol w:w="567"/>
+        <w:gridCol w:w="567"/>
+        <w:gridCol w:w="567"/>
+        <w:gridCol w:w="567"/>
       </w:tblGrid>
       <w:tr>
         <w:tc>
@@ -8378,6 +8579,11 @@
             <w:tcW w:w="1129" w:type="dxa"/>
           </w:tcPr>
           <w:p>
+            <w:pPr>
+              <w:rPr>
+                <w:rFonts w:hint="eastAsia"/>
+              </w:rPr>
+            </w:pPr>
             <w:r>
               <w:rPr>
                 <w:rFonts w:hint="eastAsia"/>
@@ -8388,17 +8594,121 @@
         </w:tc>
         <w:tc>
           <w:tcPr>
-            <w:tcW w:w="9661" w:type="dxa"/>
+            <w:tcW w:w="567" w:type="dxa"/>
           </w:tcPr>
           <w:p>
+            <w:pPr>
+              <w:rPr>
+                <w:rFonts w:hint="eastAsia"/>
+                <w:color w:val="FF0000"/>
+              </w:rPr>
+            </w:pPr>
             <w:r>
               <w:rPr>
                 <w:rFonts w:hint="eastAsia"/>
+                <w:color w:val="FF0000"/>
               </w:rPr>
               <w:t>1</w:t>
             </w:r>
+          </w:p>
+        </w:tc>
+        <w:tc>
+          <w:tcPr>
+            <w:tcW w:w="567" w:type="dxa"/>
+          </w:tcPr>
+          <w:p>
+            <w:pPr>
+              <w:rPr>
+                <w:rFonts w:hint="eastAsia"/>
+                <w:color w:val="FF0000"/>
+              </w:rPr>
+            </w:pPr>
             <w:r>
-              <w:t xml:space="preserve"> 2 3 4 5 6</w:t>
+              <w:rPr>
+                <w:rFonts w:hint="eastAsia"/>
+                <w:color w:val="FF0000"/>
+              </w:rPr>
+              <w:t>2</w:t>
+            </w:r>
+          </w:p>
+        </w:tc>
+        <w:tc>
+          <w:tcPr>
+            <w:tcW w:w="567" w:type="dxa"/>
+          </w:tcPr>
+          <w:p>
+            <w:pPr>
+              <w:rPr>
+                <w:rFonts w:hint="eastAsia"/>
+                <w:color w:val="FF0000"/>
+              </w:rPr>
+            </w:pPr>
+            <w:r>
+              <w:rPr>
+                <w:rFonts w:hint="eastAsia"/>
+                <w:color w:val="FF0000"/>
+              </w:rPr>
+              <w:t>3</w:t>
+            </w:r>
+          </w:p>
+        </w:tc>
+        <w:tc>
+          <w:tcPr>
+            <w:tcW w:w="567" w:type="dxa"/>
+          </w:tcPr>
+          <w:p>
+            <w:pPr>
+              <w:rPr>
+                <w:rFonts w:hint="eastAsia"/>
+                <w:color w:val="FF0000"/>
+              </w:rPr>
+            </w:pPr>
+            <w:r>
+              <w:rPr>
+                <w:rFonts w:hint="eastAsia"/>
+                <w:color w:val="FF0000"/>
+              </w:rPr>
+              <w:t>4</w:t>
+            </w:r>
+          </w:p>
+        </w:tc>
+        <w:tc>
+          <w:tcPr>
+            <w:tcW w:w="567" w:type="dxa"/>
+          </w:tcPr>
+          <w:p>
+            <w:pPr>
+              <w:rPr>
+                <w:rFonts w:hint="eastAsia"/>
+                <w:color w:val="FF0000"/>
+              </w:rPr>
+            </w:pPr>
+            <w:r>
+              <w:rPr>
+                <w:rFonts w:hint="eastAsia"/>
+                <w:color w:val="FF0000"/>
+              </w:rPr>
+              <w:t>5</w:t>
+            </w:r>
+          </w:p>
+        </w:tc>
+        <w:tc>
+          <w:tcPr>
+            <w:tcW w:w="567" w:type="dxa"/>
+          </w:tcPr>
+          <w:p>
+            <w:pPr>
+              <w:rPr>
+                <w:rFonts w:hint="eastAsia"/>
+                <w:color w:val="FF0000"/>
+              </w:rPr>
+            </w:pPr>
+            <w:r>
+              <w:rPr>
+                <w:rFonts w:hint="eastAsia"/>
+                <w:color w:val="FF0000"/>
+              </w:rPr>
+              <w:t>6</w:t>
             </w:r>
           </w:p>
         </w:tc>
@@ -8409,6 +8719,11 @@
             <w:tcW w:w="1129" w:type="dxa"/>
           </w:tcPr>
           <w:p>
+            <w:pPr>
+              <w:rPr>
+                <w:rFonts w:hint="eastAsia"/>
+              </w:rPr>
+            </w:pPr>
             <w:r>
               <w:rPr>
                 <w:rFonts w:hint="eastAsia"/>
@@ -8419,9 +8734,14 @@
         </w:tc>
         <w:tc>
           <w:tcPr>
-            <w:tcW w:w="9661" w:type="dxa"/>
+            <w:tcW w:w="567" w:type="dxa"/>
           </w:tcPr>
           <w:p>
+            <w:pPr>
+              <w:rPr>
+                <w:rFonts w:hint="eastAsia"/>
+              </w:rPr>
+            </w:pPr>
             <w:r>
               <w:rPr>
                 <w:rFonts w:hint="eastAsia"/>
@@ -8429,7 +8749,291 @@
               <w:t>6</w:t>
             </w:r>
             <w:r>
-              <w:t>0 30 20 15 10</w:t>
+              <w:t>0</w:t>
+            </w:r>
+          </w:p>
+        </w:tc>
+        <w:tc>
+          <w:tcPr>
+            <w:tcW w:w="567" w:type="dxa"/>
+          </w:tcPr>
+          <w:p>
+            <w:pPr>
+              <w:rPr>
+                <w:rFonts w:hint="eastAsia"/>
+              </w:rPr>
+            </w:pPr>
+            <w:r>
+              <w:rPr>
+                <w:rFonts w:hint="eastAsia"/>
+              </w:rPr>
+              <w:t>3</w:t>
+            </w:r>
+            <w:r>
+              <w:t>0</w:t>
+            </w:r>
+          </w:p>
+        </w:tc>
+        <w:tc>
+          <w:tcPr>
+            <w:tcW w:w="567" w:type="dxa"/>
+          </w:tcPr>
+          <w:p>
+            <w:pPr>
+              <w:rPr>
+                <w:rFonts w:hint="eastAsia"/>
+              </w:rPr>
+            </w:pPr>
+            <w:r>
+              <w:rPr>
+                <w:rFonts w:hint="eastAsia"/>
+              </w:rPr>
+              <w:t>2</w:t>
+            </w:r>
+            <w:r>
+              <w:t>0</w:t>
+            </w:r>
+          </w:p>
+        </w:tc>
+        <w:tc>
+          <w:tcPr>
+            <w:tcW w:w="567" w:type="dxa"/>
+          </w:tcPr>
+          <w:p>
+            <w:pPr>
+              <w:rPr>
+                <w:rFonts w:hint="eastAsia"/>
+              </w:rPr>
+            </w:pPr>
+            <w:r>
+              <w:rPr>
+                <w:rFonts w:hint="eastAsia"/>
+              </w:rPr>
+              <w:t>1</w:t>
+            </w:r>
+            <w:r>
+              <w:t>5</w:t>
+            </w:r>
+          </w:p>
+        </w:tc>
+        <w:tc>
+          <w:tcPr>
+            <w:tcW w:w="567" w:type="dxa"/>
+          </w:tcPr>
+          <w:p>
+            <w:pPr>
+              <w:rPr>
+                <w:rFonts w:hint="eastAsia"/>
+              </w:rPr>
+            </w:pPr>
+            <w:r>
+              <w:rPr>
+                <w:rFonts w:hint="eastAsia"/>
+              </w:rPr>
+              <w:t>1</w:t>
+            </w:r>
+            <w:r>
+              <w:t>2</w:t>
+            </w:r>
+          </w:p>
+        </w:tc>
+        <w:tc>
+          <w:tcPr>
+            <w:tcW w:w="567" w:type="dxa"/>
+          </w:tcPr>
+          <w:p>
+            <w:pPr>
+              <w:rPr>
+                <w:rFonts w:hint="eastAsia"/>
+              </w:rPr>
+            </w:pPr>
+            <w:r>
+              <w:rPr>
+                <w:rFonts w:hint="eastAsia"/>
+              </w:rPr>
+              <w:t>1</w:t>
+            </w:r>
+            <w:r>
+              <w:t>0</w:t>
+            </w:r>
+          </w:p>
+        </w:tc>
+      </w:tr>
+      <w:tr>
+        <w:tc>
+          <w:tcPr>
+            <w:tcW w:w="1129" w:type="dxa"/>
+          </w:tcPr>
+          <w:p>
+            <w:pPr>
+              <w:rPr>
+                <w:rFonts w:hint="eastAsia"/>
+              </w:rPr>
+            </w:pPr>
+            <w:r>
+              <w:rPr>
+                <w:rFonts w:hint="eastAsia"/>
+              </w:rPr>
+              <w:t xml:space="preserve">2번 </w:t>
+            </w:r>
+            <w:r>
+              <w:t>R</w:t>
+            </w:r>
+          </w:p>
+        </w:tc>
+        <w:tc>
+          <w:tcPr>
+            <w:tcW w:w="567" w:type="dxa"/>
+          </w:tcPr>
+          <w:p>
+            <w:pPr>
+              <w:rPr>
+                <w:rFonts w:hint="eastAsia"/>
+                <w:color w:val="FF0000"/>
+              </w:rPr>
+            </w:pPr>
+            <w:r>
+              <w:rPr>
+                <w:rFonts w:hint="eastAsia"/>
+                <w:color w:val="FF0000"/>
+              </w:rPr>
+              <w:t>1</w:t>
+            </w:r>
+            <w:r>
+              <w:rPr>
+                <w:color w:val="FF0000"/>
+              </w:rPr>
+              <w:t>0</w:t>
+            </w:r>
+          </w:p>
+        </w:tc>
+        <w:tc>
+          <w:tcPr>
+            <w:tcW w:w="567" w:type="dxa"/>
+          </w:tcPr>
+          <w:p>
+            <w:pPr>
+              <w:rPr>
+                <w:rFonts w:hint="eastAsia"/>
+                <w:color w:val="FF0000"/>
+              </w:rPr>
+            </w:pPr>
+            <w:r>
+              <w:rPr>
+                <w:rFonts w:hint="eastAsia"/>
+                <w:color w:val="FF0000"/>
+              </w:rPr>
+              <w:t>1</w:t>
+            </w:r>
+            <w:r>
+              <w:rPr>
+                <w:color w:val="FF0000"/>
+              </w:rPr>
+              <w:t>2</w:t>
+            </w:r>
+          </w:p>
+        </w:tc>
+        <w:tc>
+          <w:tcPr>
+            <w:tcW w:w="567" w:type="dxa"/>
+          </w:tcPr>
+          <w:p>
+            <w:pPr>
+              <w:rPr>
+                <w:rFonts w:hint="eastAsia"/>
+                <w:color w:val="FF0000"/>
+              </w:rPr>
+            </w:pPr>
+            <w:r>
+              <w:rPr>
+                <w:rFonts w:hint="eastAsia"/>
+                <w:color w:val="FF0000"/>
+              </w:rPr>
+              <w:t>1</w:t>
+            </w:r>
+            <w:r>
+              <w:rPr>
+                <w:color w:val="FF0000"/>
+              </w:rPr>
+              <w:t>5</w:t>
+            </w:r>
+          </w:p>
+        </w:tc>
+        <w:tc>
+          <w:tcPr>
+            <w:tcW w:w="567" w:type="dxa"/>
+          </w:tcPr>
+          <w:p>
+            <w:pPr>
+              <w:rPr>
+                <w:rFonts w:hint="eastAsia"/>
+                <w:color w:val="FF0000"/>
+              </w:rPr>
+            </w:pPr>
+            <w:r>
+              <w:rPr>
+                <w:rFonts w:hint="eastAsia"/>
+                <w:color w:val="FF0000"/>
+              </w:rPr>
+              <w:t>2</w:t>
+            </w:r>
+            <w:r>
+              <w:rPr>
+                <w:color w:val="FF0000"/>
+              </w:rPr>
+              <w:t>0</w:t>
+            </w:r>
+          </w:p>
+        </w:tc>
+        <w:tc>
+          <w:tcPr>
+            <w:tcW w:w="567" w:type="dxa"/>
+          </w:tcPr>
+          <w:p>
+            <w:pPr>
+              <w:rPr>
+                <w:rFonts w:hint="eastAsia"/>
+                <w:color w:val="FF0000"/>
+              </w:rPr>
+            </w:pPr>
+            <w:r>
+              <w:rPr>
+                <w:rFonts w:hint="eastAsia"/>
+                <w:color w:val="FF0000"/>
+              </w:rPr>
+              <w:t>3</w:t>
+            </w:r>
+            <w:r>
+              <w:rPr>
+                <w:color w:val="FF0000"/>
+              </w:rPr>
+              <w:t>0</w:t>
+            </w:r>
+          </w:p>
+        </w:tc>
+        <w:tc>
+          <w:tcPr>
+            <w:tcW w:w="567" w:type="dxa"/>
+          </w:tcPr>
+          <w:p>
+            <w:pPr>
+              <w:rPr>
+                <w:rFonts w:hint="eastAsia"/>
+                <w:color w:val="FF0000"/>
+              </w:rPr>
+            </w:pPr>
+            <w:r>
+              <w:rPr>
+                <w:rFonts w:hint="eastAsia"/>
+                <w:color w:val="FF0000"/>
+              </w:rPr>
+              <w:t>6</w:t>
+            </w:r>
+            <w:r>
+              <w:rPr>
+                <w:color w:val="FF0000"/>
+              </w:rPr>
+              <w:t>0</w:t>
             </w:r>
           </w:p>
         </w:tc>
@@ -8437,14 +9041,6701 @@
     </w:tbl>
     <w:p>
       <w:pPr>
+        <w:autoSpaceDN w:val="0"/>
+        <w:rPr>
+          <w:rFonts w:eastAsiaTheme="minorHAnsi"/>
+        </w:rPr>
+      </w:pPr>
+    </w:p>
+    <w:p>
+      <w:pPr>
+        <w:autoSpaceDN w:val="0"/>
+        <w:rPr>
+          <w:rFonts w:eastAsiaTheme="minorHAnsi" w:hint="eastAsia"/>
+        </w:rPr>
+      </w:pPr>
+      <w:r>
+        <w:rPr>
+          <w:rFonts w:eastAsiaTheme="minorHAnsi" w:hint="eastAsia"/>
+        </w:rPr>
+        <w:t xml:space="preserve">약수를 저장할 1번 배열과 </w:t>
+      </w:r>
+      <w:r>
+        <w:rPr>
+          <w:rFonts w:eastAsiaTheme="minorHAnsi"/>
+        </w:rPr>
+        <w:t>2</w:t>
+      </w:r>
+      <w:r>
+        <w:rPr>
+          <w:rFonts w:eastAsiaTheme="minorHAnsi" w:hint="eastAsia"/>
+        </w:rPr>
+        <w:t xml:space="preserve">번 배열의 길이는 </w:t>
+      </w:r>
+      <w:r>
+        <w:rPr>
+          <w:rFonts w:eastAsiaTheme="minorHAnsi"/>
+        </w:rPr>
+        <w:t>255</w:t>
+      </w:r>
+      <w:r>
+        <w:rPr>
+          <w:rFonts w:eastAsiaTheme="minorHAnsi" w:hint="eastAsia"/>
+        </w:rPr>
+        <w:t>로 선언했고,</w:t>
+      </w:r>
+      <w:r>
+        <w:rPr>
+          <w:rFonts w:eastAsiaTheme="minorHAnsi"/>
+        </w:rPr>
+        <w:t xml:space="preserve"> </w:t>
+      </w:r>
+      <w:r>
+        <w:rPr>
+          <w:rFonts w:eastAsiaTheme="minorHAnsi" w:hint="eastAsia"/>
+        </w:rPr>
+        <w:t>그 길이에 맞는 인덱스도 함께 선언했다.</w:t>
+      </w:r>
+      <w:r>
+        <w:rPr>
+          <w:rFonts w:eastAsiaTheme="minorHAnsi"/>
+        </w:rPr>
+        <w:br/>
+      </w:r>
+      <w:r>
+        <w:rPr>
+          <w:rFonts w:eastAsiaTheme="minorHAnsi" w:hint="eastAsia"/>
+        </w:rPr>
+        <w:t xml:space="preserve">인덱스는 </w:t>
+      </w:r>
+      <w:r>
+        <w:rPr>
+          <w:rFonts w:eastAsiaTheme="minorHAnsi"/>
+        </w:rPr>
+        <w:t xml:space="preserve">unsigned </w:t>
+      </w:r>
+      <w:r>
+        <w:rPr>
+          <w:rFonts w:eastAsiaTheme="minorHAnsi" w:hint="eastAsia"/>
+        </w:rPr>
+        <w:t>cha</w:t>
+      </w:r>
+      <w:r>
+        <w:rPr>
+          <w:rFonts w:eastAsiaTheme="minorHAnsi"/>
+        </w:rPr>
+        <w:t xml:space="preserve">r </w:t>
+      </w:r>
+      <w:r>
+        <w:rPr>
+          <w:rFonts w:eastAsiaTheme="minorHAnsi" w:hint="eastAsia"/>
+        </w:rPr>
+        <w:t>자료형을 사용했는데,</w:t>
+      </w:r>
+      <w:r>
+        <w:rPr>
+          <w:rFonts w:eastAsiaTheme="minorHAnsi"/>
+        </w:rPr>
+        <w:t xml:space="preserve"> </w:t>
+      </w:r>
+      <w:r>
+        <w:rPr>
+          <w:rFonts w:eastAsiaTheme="minorHAnsi" w:hint="eastAsia"/>
+        </w:rPr>
+        <w:t xml:space="preserve">이는 </w:t>
+      </w:r>
+      <w:r>
+        <w:rPr>
+          <w:rFonts w:eastAsiaTheme="minorHAnsi"/>
+        </w:rPr>
+        <w:t>0</w:t>
+      </w:r>
+      <w:r>
+        <w:rPr>
+          <w:rFonts w:eastAsiaTheme="minorHAnsi" w:hint="eastAsia"/>
+        </w:rPr>
+        <w:t>~</w:t>
+      </w:r>
+      <w:r>
+        <w:rPr>
+          <w:rFonts w:eastAsiaTheme="minorHAnsi"/>
+        </w:rPr>
+        <w:t>255</w:t>
+      </w:r>
+      <w:r>
+        <w:rPr>
+          <w:rFonts w:eastAsiaTheme="minorHAnsi" w:hint="eastAsia"/>
+        </w:rPr>
+        <w:t>의 값을 가지므로 2</w:t>
+      </w:r>
+      <w:r>
+        <w:rPr>
+          <w:rFonts w:eastAsiaTheme="minorHAnsi"/>
+        </w:rPr>
+        <w:t>55</w:t>
+      </w:r>
+      <w:r>
+        <w:rPr>
+          <w:rFonts w:eastAsiaTheme="minorHAnsi" w:hint="eastAsia"/>
+        </w:rPr>
+        <w:t>길이의 인덱스로 적절하다.</w:t>
+      </w:r>
+    </w:p>
+    <w:p>
+      <w:pPr>
+        <w:autoSpaceDN w:val="0"/>
+        <w:rPr>
+          <w:rFonts w:eastAsiaTheme="minorHAnsi"/>
+        </w:rPr>
+      </w:pPr>
+      <w:r>
+        <w:rPr>
+          <w:rFonts w:eastAsiaTheme="minorHAnsi" w:hint="eastAsia"/>
+        </w:rPr>
+        <w:t>그리고 첫번째 프로그램과는 다르게,</w:t>
+      </w:r>
+      <w:r>
+        <w:rPr>
+          <w:rFonts w:eastAsiaTheme="minorHAnsi"/>
+        </w:rPr>
+        <w:t xml:space="preserve"> </w:t>
+      </w:r>
+      <w:r>
+        <w:rPr>
+          <w:rFonts w:eastAsiaTheme="minorHAnsi" w:hint="eastAsia"/>
+        </w:rPr>
+        <w:t>두번째 프로그램에서는 중복된 약수를 출력할 가능성이 있다</w:t>
+      </w:r>
+      <w:r>
+        <w:rPr>
+          <w:rFonts w:eastAsiaTheme="minorHAnsi"/>
+        </w:rPr>
+        <w:t>.</w:t>
+      </w:r>
+      <w:r>
+        <w:rPr>
+          <w:rFonts w:eastAsiaTheme="minorHAnsi"/>
+        </w:rPr>
+        <w:br/>
+      </w:r>
+      <w:r>
+        <w:rPr>
+          <w:rFonts w:eastAsiaTheme="minorHAnsi" w:hint="eastAsia"/>
+        </w:rPr>
+        <w:t xml:space="preserve">만약 사용자가 입력한 정수가 </w:t>
+      </w:r>
+      <w:r>
+        <w:rPr>
+          <w:rFonts w:eastAsiaTheme="minorHAnsi"/>
+        </w:rPr>
+        <w:t>100</w:t>
+      </w:r>
+      <w:r>
+        <w:rPr>
+          <w:rFonts w:eastAsiaTheme="minorHAnsi" w:hint="eastAsia"/>
+        </w:rPr>
+        <w:t>이라면 1번</w:t>
+      </w:r>
+      <w:r>
+        <w:rPr>
+          <w:rFonts w:eastAsiaTheme="minorHAnsi" w:hint="eastAsia"/>
+        </w:rPr>
+        <w:t xml:space="preserve"> </w:t>
+      </w:r>
+      <w:r>
+        <w:rPr>
+          <w:rFonts w:eastAsiaTheme="minorHAnsi" w:hint="eastAsia"/>
+        </w:rPr>
+        <w:t xml:space="preserve">배열에 </w:t>
+      </w:r>
+      <w:r>
+        <w:rPr>
+          <w:rFonts w:eastAsiaTheme="minorHAnsi"/>
+        </w:rPr>
+        <w:t>10</w:t>
+      </w:r>
+      <w:r>
+        <w:rPr>
+          <w:rFonts w:eastAsiaTheme="minorHAnsi" w:hint="eastAsia"/>
+        </w:rPr>
+        <w:t>이 저장되고,</w:t>
+      </w:r>
+      <w:r>
+        <w:rPr>
+          <w:rFonts w:eastAsiaTheme="minorHAnsi"/>
+        </w:rPr>
+        <w:t xml:space="preserve"> 2</w:t>
+      </w:r>
+      <w:r>
+        <w:rPr>
+          <w:rFonts w:eastAsiaTheme="minorHAnsi" w:hint="eastAsia"/>
+        </w:rPr>
+        <w:t>번</w:t>
+      </w:r>
+      <w:r>
+        <w:rPr>
+          <w:rFonts w:eastAsiaTheme="minorHAnsi" w:hint="eastAsia"/>
+        </w:rPr>
+        <w:t xml:space="preserve"> </w:t>
+      </w:r>
+      <w:r>
+        <w:rPr>
+          <w:rFonts w:eastAsiaTheme="minorHAnsi" w:hint="eastAsia"/>
+        </w:rPr>
+        <w:t xml:space="preserve">배열에도 </w:t>
+      </w:r>
+      <w:r>
+        <w:rPr>
+          <w:rFonts w:eastAsiaTheme="minorHAnsi"/>
+        </w:rPr>
+        <w:t>10</w:t>
+      </w:r>
+      <w:r>
+        <w:rPr>
+          <w:rFonts w:eastAsiaTheme="minorHAnsi" w:hint="eastAsia"/>
+        </w:rPr>
+        <w:t>이 저장되므로</w:t>
+      </w:r>
+      <w:r>
+        <w:rPr>
+          <w:rFonts w:eastAsiaTheme="minorHAnsi"/>
+        </w:rPr>
+        <w:t xml:space="preserve"> </w:t>
+      </w:r>
+      <w:r>
+        <w:rPr>
+          <w:rFonts w:eastAsiaTheme="minorHAnsi" w:hint="eastAsia"/>
+        </w:rPr>
+        <w:t xml:space="preserve">중복된 </w:t>
+      </w:r>
+      <w:r>
+        <w:rPr>
+          <w:rFonts w:eastAsiaTheme="minorHAnsi" w:hint="eastAsia"/>
+        </w:rPr>
+        <w:t>약수를</w:t>
+      </w:r>
+      <w:r>
+        <w:rPr>
+          <w:rFonts w:eastAsiaTheme="minorHAnsi" w:hint="eastAsia"/>
+        </w:rPr>
+        <w:t xml:space="preserve"> 출력하게 된다.</w:t>
+      </w:r>
+      <w:r>
+        <w:rPr>
+          <w:rFonts w:eastAsiaTheme="minorHAnsi"/>
+        </w:rPr>
+        <w:br/>
+      </w:r>
+      <w:r>
+        <w:rPr>
+          <w:rFonts w:eastAsiaTheme="minorHAnsi" w:hint="eastAsia"/>
+        </w:rPr>
+        <w:t xml:space="preserve">그래서 예외의 경우에 </w:t>
+      </w:r>
+      <w:r>
+        <w:rPr>
+          <w:rFonts w:eastAsiaTheme="minorHAnsi"/>
+        </w:rPr>
+        <w:t>1</w:t>
+      </w:r>
+      <w:r>
+        <w:rPr>
+          <w:rFonts w:eastAsiaTheme="minorHAnsi" w:hint="eastAsia"/>
+        </w:rPr>
+        <w:t xml:space="preserve">번 </w:t>
+      </w:r>
+      <w:r>
+        <w:rPr>
+          <w:rFonts w:eastAsiaTheme="minorHAnsi" w:hint="eastAsia"/>
+        </w:rPr>
+        <w:t>배열</w:t>
+      </w:r>
+      <w:r>
+        <w:rPr>
+          <w:rFonts w:eastAsiaTheme="minorHAnsi" w:hint="eastAsia"/>
+        </w:rPr>
+        <w:t xml:space="preserve">에서 값을 하나 덜 출력하도록 </w:t>
+      </w:r>
+      <w:r>
+        <w:rPr>
+          <w:rFonts w:eastAsiaTheme="minorHAnsi" w:hint="eastAsia"/>
+        </w:rPr>
+        <w:t>함으로써</w:t>
+      </w:r>
+      <w:r>
+        <w:rPr>
+          <w:rFonts w:eastAsiaTheme="minorHAnsi" w:hint="eastAsia"/>
+        </w:rPr>
+        <w:t xml:space="preserve"> 중복된 </w:t>
+      </w:r>
+      <w:r>
+        <w:rPr>
+          <w:rFonts w:eastAsiaTheme="minorHAnsi" w:hint="eastAsia"/>
+        </w:rPr>
+        <w:t>약수</w:t>
+      </w:r>
+      <w:r>
+        <w:rPr>
+          <w:rFonts w:eastAsiaTheme="minorHAnsi" w:hint="eastAsia"/>
+        </w:rPr>
+        <w:t>을 출력하지 않도록 한다.</w:t>
+      </w:r>
+      <w:r>
+        <w:rPr>
+          <w:rFonts w:eastAsiaTheme="minorHAnsi"/>
+        </w:rPr>
+        <w:br/>
+      </w:r>
+      <w:r>
+        <w:rPr>
+          <w:rFonts w:eastAsiaTheme="minorHAnsi" w:hint="eastAsia"/>
+        </w:rPr>
+        <w:t xml:space="preserve">그 예외를 관장하는 변수인 </w:t>
+      </w:r>
+      <w:r>
+        <w:rPr>
+          <w:rFonts w:eastAsiaTheme="minorHAnsi"/>
+        </w:rPr>
+        <w:t>‘expception’</w:t>
+      </w:r>
+      <w:r>
+        <w:rPr>
+          <w:rFonts w:eastAsiaTheme="minorHAnsi" w:hint="eastAsia"/>
+        </w:rPr>
+        <w:t>을 선언했다.</w:t>
+      </w:r>
+      <w:r>
+        <w:rPr>
+          <w:rFonts w:eastAsiaTheme="minorHAnsi"/>
+        </w:rPr>
+        <w:t xml:space="preserve"> 0</w:t>
+      </w:r>
+      <w:r>
+        <w:rPr>
+          <w:rFonts w:eastAsiaTheme="minorHAnsi" w:hint="eastAsia"/>
+        </w:rPr>
+        <w:t xml:space="preserve">혹은 </w:t>
+      </w:r>
+      <w:r>
+        <w:rPr>
+          <w:rFonts w:eastAsiaTheme="minorHAnsi"/>
+        </w:rPr>
+        <w:t>1</w:t>
+      </w:r>
+      <w:r>
+        <w:rPr>
+          <w:rFonts w:eastAsiaTheme="minorHAnsi" w:hint="eastAsia"/>
+        </w:rPr>
+        <w:t xml:space="preserve">이면 충분하므로 크기가 작은 </w:t>
+      </w:r>
+      <w:r>
+        <w:rPr>
+          <w:rFonts w:eastAsiaTheme="minorHAnsi"/>
+        </w:rPr>
+        <w:t>char</w:t>
+      </w:r>
+      <w:r>
+        <w:rPr>
+          <w:rFonts w:eastAsiaTheme="minorHAnsi" w:hint="eastAsia"/>
+        </w:rPr>
+        <w:t>형으로 선언했다.</w:t>
+      </w:r>
+    </w:p>
+    <w:p>
+      <w:pPr>
+        <w:autoSpaceDN w:val="0"/>
+        <w:rPr>
+          <w:rFonts w:eastAsiaTheme="minorHAnsi"/>
+        </w:rPr>
+        <w:sectPr>
+          <w:pgSz w:w="12240" w:h="15840"/>
+          <w:pgMar w:top="720" w:right="720" w:bottom="720" w:left="720" w:header="0" w:footer="0" w:gutter="0"/>
+          <w:cols w:space="720"/>
+          <w:noEndnote/>
+          <w:docGrid w:linePitch="272"/>
+        </w:sectPr>
+      </w:pPr>
+    </w:p>
+    <w:p>
+      <w:pPr>
+        <w:pBdr>
+          <w:top w:val="single" w:sz="4" w:space="1" w:color="auto"/>
+          <w:bottom w:val="single" w:sz="4" w:space="1" w:color="auto"/>
+        </w:pBdr>
+        <w:autoSpaceDN w:val="0"/>
+        <w:rPr>
+          <w:rFonts w:eastAsiaTheme="minorHAnsi" w:hint="eastAsia"/>
+        </w:rPr>
+      </w:pPr>
+      <w:r>
+        <w:rPr>
+          <w:rFonts w:eastAsiaTheme="minorHAnsi" w:hint="eastAsia"/>
+        </w:rPr>
+        <w:lastRenderedPageBreak/>
+        <w:t>코드의 최적화를 했으므로 그 성능 차이를 시험해 보았다.</w:t>
+      </w:r>
+      <w:r>
+        <w:rPr>
+          <w:rFonts w:eastAsiaTheme="minorHAnsi"/>
+        </w:rPr>
+        <w:t xml:space="preserve"> </w:t>
+      </w:r>
+      <w:r>
+        <w:rPr>
+          <w:rFonts w:eastAsiaTheme="minorHAnsi"/>
+        </w:rPr>
+        <w:br/>
+      </w:r>
+      <w:r>
+        <w:rPr>
+          <w:rFonts w:eastAsiaTheme="minorHAnsi" w:hint="eastAsia"/>
+        </w:rPr>
+        <w:t>성능 시험은 사용자에게 값을 받은 직후부터 약수의 출력이 끝난 시점까지.</w:t>
+      </w:r>
+      <w:r>
+        <w:rPr>
+          <w:rFonts w:eastAsiaTheme="minorHAnsi"/>
+        </w:rPr>
+        <w:br/>
+        <w:t>ms</w:t>
+      </w:r>
+      <w:r>
+        <w:rPr>
+          <w:rFonts w:eastAsiaTheme="minorHAnsi" w:hint="eastAsia"/>
+        </w:rPr>
+        <w:t>단위로 측정하였다.</w:t>
+      </w:r>
+      <w:r>
+        <w:rPr>
+          <w:rFonts w:eastAsiaTheme="minorHAnsi"/>
+        </w:rPr>
+        <w:br/>
+      </w:r>
+      <w:r>
+        <w:rPr>
+          <w:rFonts w:eastAsiaTheme="minorHAnsi" w:hint="eastAsia"/>
+        </w:rPr>
+        <w:t xml:space="preserve">시간 측정을 위해서 </w:t>
+      </w:r>
+      <w:r>
+        <w:rPr>
+          <w:rFonts w:eastAsiaTheme="minorHAnsi"/>
+        </w:rPr>
+        <w:t xml:space="preserve">time.h </w:t>
+      </w:r>
+      <w:r>
+        <w:rPr>
+          <w:rFonts w:eastAsiaTheme="minorHAnsi" w:hint="eastAsia"/>
+        </w:rPr>
+        <w:t xml:space="preserve">헤더의 </w:t>
+      </w:r>
+      <w:r>
+        <w:rPr>
+          <w:rFonts w:eastAsiaTheme="minorHAnsi"/>
+        </w:rPr>
+        <w:t xml:space="preserve">clock_t </w:t>
+      </w:r>
+      <w:r>
+        <w:rPr>
+          <w:rFonts w:eastAsiaTheme="minorHAnsi" w:hint="eastAsia"/>
+        </w:rPr>
+        <w:t>자료형,</w:t>
+      </w:r>
+      <w:r>
+        <w:rPr>
+          <w:rFonts w:eastAsiaTheme="minorHAnsi"/>
+        </w:rPr>
+        <w:t xml:space="preserve"> clock </w:t>
+      </w:r>
+      <w:r>
+        <w:rPr>
+          <w:rFonts w:eastAsiaTheme="minorHAnsi" w:hint="eastAsia"/>
+        </w:rPr>
+        <w:t>함수를 사용했다.</w:t>
+      </w:r>
+    </w:p>
+    <w:p>
+      <w:pPr>
+        <w:spacing w:after="0" w:line="160" w:lineRule="atLeast"/>
+        <w:rPr>
+          <w:color w:val="000000" w:themeColor="text1"/>
+          <w:sz w:val="16"/>
+          <w:szCs w:val="16"/>
+        </w:rPr>
+      </w:pPr>
+      <w:r>
         <w:rPr>
           <w:rFonts w:hint="eastAsia"/>
-        </w:rPr>
-      </w:pPr>
-    </w:p>
-    <w:p/>
-    <w:p>
-      <w:pPr>
+          <w:color w:val="000000" w:themeColor="text1"/>
+          <w:sz w:val="16"/>
+          <w:szCs w:val="16"/>
+        </w:rPr>
+        <w:t>1번 프로그램.</w:t>
+      </w:r>
+    </w:p>
+    <w:p>
+      <w:pPr>
+        <w:pStyle w:val="HTML"/>
+        <w:shd w:val="clear" w:color="auto" w:fill="1E1E1E"/>
+        <w:rPr>
+          <w:rFonts w:ascii="Consolas" w:hAnsi="Consolas"/>
+          <w:color w:val="DCDCDC"/>
+          <w:sz w:val="12"/>
+          <w:szCs w:val="12"/>
+        </w:rPr>
+      </w:pPr>
+      <w:r>
+        <w:rPr>
+          <w:rFonts w:ascii="Consolas" w:hAnsi="Consolas"/>
+          <w:color w:val="9B9B9B"/>
+          <w:sz w:val="12"/>
+          <w:szCs w:val="12"/>
+        </w:rPr>
+        <w:t>#include</w:t>
+      </w:r>
+      <w:r>
+        <w:rPr>
+          <w:rFonts w:ascii="Consolas" w:hAnsi="Consolas"/>
+          <w:color w:val="DCDCDC"/>
+          <w:sz w:val="12"/>
+          <w:szCs w:val="12"/>
+        </w:rPr>
+        <w:t> </w:t>
+      </w:r>
+      <w:r>
+        <w:rPr>
+          <w:rFonts w:ascii="Consolas" w:hAnsi="Consolas"/>
+          <w:color w:val="E8C9BB"/>
+          <w:sz w:val="12"/>
+          <w:szCs w:val="12"/>
+        </w:rPr>
+        <w:t>&lt;</w:t>
+      </w:r>
+      <w:r>
+        <w:rPr>
+          <w:rFonts w:ascii="Consolas" w:hAnsi="Consolas"/>
+          <w:color w:val="D69D85"/>
+          <w:sz w:val="12"/>
+          <w:szCs w:val="12"/>
+        </w:rPr>
+        <w:t>stdio.h</w:t>
+      </w:r>
+      <w:r>
+        <w:rPr>
+          <w:rFonts w:ascii="Consolas" w:hAnsi="Consolas"/>
+          <w:color w:val="E8C9BB"/>
+          <w:sz w:val="12"/>
+          <w:szCs w:val="12"/>
+        </w:rPr>
+        <w:t>&gt;</w:t>
+      </w:r>
+    </w:p>
+    <w:p>
+      <w:pPr>
+        <w:pStyle w:val="HTML"/>
+        <w:shd w:val="clear" w:color="auto" w:fill="1E1E1E"/>
+        <w:rPr>
+          <w:rFonts w:ascii="Consolas" w:hAnsi="Consolas"/>
+          <w:color w:val="DCDCDC"/>
+          <w:sz w:val="12"/>
+          <w:szCs w:val="12"/>
+        </w:rPr>
+      </w:pPr>
+      <w:r>
+        <w:rPr>
+          <w:rFonts w:ascii="Consolas" w:hAnsi="Consolas"/>
+          <w:color w:val="9B9B9B"/>
+          <w:sz w:val="12"/>
+          <w:szCs w:val="12"/>
+        </w:rPr>
+        <w:t>#include</w:t>
+      </w:r>
+      <w:r>
+        <w:rPr>
+          <w:rFonts w:ascii="Consolas" w:hAnsi="Consolas"/>
+          <w:color w:val="DCDCDC"/>
+          <w:sz w:val="12"/>
+          <w:szCs w:val="12"/>
+        </w:rPr>
+        <w:t> </w:t>
+      </w:r>
+      <w:r>
+        <w:rPr>
+          <w:rFonts w:ascii="Consolas" w:hAnsi="Consolas"/>
+          <w:color w:val="E8C9BB"/>
+          <w:sz w:val="12"/>
+          <w:szCs w:val="12"/>
+        </w:rPr>
+        <w:t>&lt;</w:t>
+      </w:r>
+      <w:r>
+        <w:rPr>
+          <w:rFonts w:ascii="Consolas" w:hAnsi="Consolas"/>
+          <w:color w:val="D69D85"/>
+          <w:sz w:val="12"/>
+          <w:szCs w:val="12"/>
+        </w:rPr>
+        <w:t>time.h</w:t>
+      </w:r>
+      <w:r>
+        <w:rPr>
+          <w:rFonts w:ascii="Consolas" w:hAnsi="Consolas"/>
+          <w:color w:val="E8C9BB"/>
+          <w:sz w:val="12"/>
+          <w:szCs w:val="12"/>
+        </w:rPr>
+        <w:t>&gt;</w:t>
+      </w:r>
+    </w:p>
+    <w:p>
+      <w:pPr>
+        <w:pStyle w:val="HTML"/>
+        <w:shd w:val="clear" w:color="auto" w:fill="1E1E1E"/>
+        <w:rPr>
+          <w:rFonts w:ascii="Consolas" w:hAnsi="Consolas"/>
+          <w:color w:val="DCDCDC"/>
+          <w:sz w:val="12"/>
+          <w:szCs w:val="12"/>
+        </w:rPr>
+      </w:pPr>
+      <w:r>
+        <w:rPr>
+          <w:rFonts w:ascii="Consolas" w:hAnsi="Consolas"/>
+          <w:color w:val="DCDCDC"/>
+          <w:sz w:val="12"/>
+          <w:szCs w:val="12"/>
+        </w:rPr>
+        <w:t xml:space="preserve"> </w:t>
+      </w:r>
+    </w:p>
+    <w:p>
+      <w:pPr>
+        <w:pStyle w:val="HTML"/>
+        <w:shd w:val="clear" w:color="auto" w:fill="1E1E1E"/>
+        <w:rPr>
+          <w:rFonts w:ascii="Consolas" w:hAnsi="Consolas"/>
+          <w:color w:val="DCDCDC"/>
+          <w:sz w:val="12"/>
+          <w:szCs w:val="12"/>
+        </w:rPr>
+      </w:pPr>
+      <w:r>
+        <w:rPr>
+          <w:rFonts w:ascii="Consolas" w:hAnsi="Consolas"/>
+          <w:color w:val="569CD6"/>
+          <w:sz w:val="12"/>
+          <w:szCs w:val="12"/>
+        </w:rPr>
+        <w:t>int</w:t>
+      </w:r>
+      <w:r>
+        <w:rPr>
+          <w:rFonts w:ascii="Consolas" w:hAnsi="Consolas"/>
+          <w:color w:val="DCDCDC"/>
+          <w:sz w:val="12"/>
+          <w:szCs w:val="12"/>
+        </w:rPr>
+        <w:t> </w:t>
+      </w:r>
+      <w:r>
+        <w:rPr>
+          <w:rFonts w:ascii="Consolas" w:hAnsi="Consolas"/>
+          <w:color w:val="DCDCAA"/>
+          <w:sz w:val="12"/>
+          <w:szCs w:val="12"/>
+        </w:rPr>
+        <w:t>main</w:t>
+      </w:r>
+      <w:r>
+        <w:rPr>
+          <w:rFonts w:ascii="Consolas" w:hAnsi="Consolas"/>
+          <w:color w:val="B4B4B4"/>
+          <w:sz w:val="12"/>
+          <w:szCs w:val="12"/>
+        </w:rPr>
+        <w:t>(</w:t>
+      </w:r>
+      <w:r>
+        <w:rPr>
+          <w:rFonts w:ascii="Consolas" w:hAnsi="Consolas"/>
+          <w:color w:val="569CD6"/>
+          <w:sz w:val="12"/>
+          <w:szCs w:val="12"/>
+        </w:rPr>
+        <w:t>void</w:t>
+      </w:r>
+      <w:r>
+        <w:rPr>
+          <w:rFonts w:ascii="Consolas" w:hAnsi="Consolas"/>
+          <w:color w:val="B4B4B4"/>
+          <w:sz w:val="12"/>
+          <w:szCs w:val="12"/>
+        </w:rPr>
+        <w:t>)</w:t>
+      </w:r>
+    </w:p>
+    <w:p>
+      <w:pPr>
+        <w:pStyle w:val="HTML"/>
+        <w:shd w:val="clear" w:color="auto" w:fill="1E1E1E"/>
+        <w:rPr>
+          <w:rFonts w:ascii="Consolas" w:hAnsi="Consolas"/>
+          <w:color w:val="DCDCDC"/>
+          <w:sz w:val="12"/>
+          <w:szCs w:val="12"/>
+        </w:rPr>
+      </w:pPr>
+      <w:r>
+        <w:rPr>
+          <w:rFonts w:ascii="Consolas" w:hAnsi="Consolas"/>
+          <w:color w:val="B4B4B4"/>
+          <w:sz w:val="12"/>
+          <w:szCs w:val="12"/>
+        </w:rPr>
+        <w:t>{</w:t>
+      </w:r>
+    </w:p>
+    <w:p>
+      <w:pPr>
+        <w:pStyle w:val="HTML"/>
+        <w:shd w:val="clear" w:color="auto" w:fill="1E1E1E"/>
+        <w:rPr>
+          <w:rFonts w:ascii="Consolas" w:hAnsi="Consolas"/>
+          <w:color w:val="DCDCDC"/>
+          <w:sz w:val="12"/>
+          <w:szCs w:val="12"/>
+        </w:rPr>
+      </w:pPr>
+      <w:r>
+        <w:rPr>
+          <w:rFonts w:ascii="Consolas" w:hAnsi="Consolas"/>
+          <w:color w:val="DCDCDC"/>
+          <w:sz w:val="12"/>
+          <w:szCs w:val="12"/>
+        </w:rPr>
+        <w:tab/>
+      </w:r>
+      <w:r>
+        <w:rPr>
+          <w:rFonts w:ascii="Consolas" w:hAnsi="Consolas"/>
+          <w:color w:val="4EC9B0"/>
+          <w:sz w:val="12"/>
+          <w:szCs w:val="12"/>
+        </w:rPr>
+        <w:t>clock_t</w:t>
+      </w:r>
+      <w:r>
+        <w:rPr>
+          <w:rFonts w:ascii="Consolas" w:hAnsi="Consolas"/>
+          <w:color w:val="DCDCDC"/>
+          <w:sz w:val="12"/>
+          <w:szCs w:val="12"/>
+        </w:rPr>
+        <w:t> </w:t>
+      </w:r>
+      <w:r>
+        <w:rPr>
+          <w:rFonts w:ascii="Consolas" w:hAnsi="Consolas"/>
+          <w:color w:val="9CDCFE"/>
+          <w:sz w:val="12"/>
+          <w:szCs w:val="12"/>
+        </w:rPr>
+        <w:t>start</w:t>
+      </w:r>
+      <w:r>
+        <w:rPr>
+          <w:rFonts w:ascii="Consolas" w:hAnsi="Consolas"/>
+          <w:color w:val="B4B4B4"/>
+          <w:sz w:val="12"/>
+          <w:szCs w:val="12"/>
+        </w:rPr>
+        <w:t>,</w:t>
+      </w:r>
+      <w:r>
+        <w:rPr>
+          <w:rFonts w:ascii="Consolas" w:hAnsi="Consolas"/>
+          <w:color w:val="DCDCDC"/>
+          <w:sz w:val="12"/>
+          <w:szCs w:val="12"/>
+        </w:rPr>
+        <w:t> </w:t>
+      </w:r>
+      <w:r>
+        <w:rPr>
+          <w:rFonts w:ascii="Consolas" w:hAnsi="Consolas"/>
+          <w:color w:val="9CDCFE"/>
+          <w:sz w:val="12"/>
+          <w:szCs w:val="12"/>
+        </w:rPr>
+        <w:t>end</w:t>
+      </w:r>
+      <w:r>
+        <w:rPr>
+          <w:rFonts w:ascii="Consolas" w:hAnsi="Consolas"/>
+          <w:color w:val="B4B4B4"/>
+          <w:sz w:val="12"/>
+          <w:szCs w:val="12"/>
+        </w:rPr>
+        <w:t>;</w:t>
+      </w:r>
+    </w:p>
+    <w:p>
+      <w:pPr>
+        <w:pStyle w:val="HTML"/>
+        <w:shd w:val="clear" w:color="auto" w:fill="1E1E1E"/>
+        <w:rPr>
+          <w:rFonts w:ascii="Consolas" w:hAnsi="Consolas"/>
+          <w:color w:val="DCDCDC"/>
+          <w:sz w:val="12"/>
+          <w:szCs w:val="12"/>
+        </w:rPr>
+      </w:pPr>
+      <w:r>
+        <w:rPr>
+          <w:rFonts w:ascii="Consolas" w:hAnsi="Consolas"/>
+          <w:color w:val="DCDCDC"/>
+          <w:sz w:val="12"/>
+          <w:szCs w:val="12"/>
+        </w:rPr>
+        <w:t xml:space="preserve"> </w:t>
+      </w:r>
+    </w:p>
+    <w:p>
+      <w:pPr>
+        <w:pStyle w:val="HTML"/>
+        <w:shd w:val="clear" w:color="auto" w:fill="1E1E1E"/>
+        <w:rPr>
+          <w:rFonts w:ascii="Consolas" w:hAnsi="Consolas"/>
+          <w:color w:val="DCDCDC"/>
+          <w:sz w:val="12"/>
+          <w:szCs w:val="12"/>
+        </w:rPr>
+      </w:pPr>
+      <w:r>
+        <w:rPr>
+          <w:rFonts w:ascii="Consolas" w:hAnsi="Consolas"/>
+          <w:color w:val="DCDCDC"/>
+          <w:sz w:val="12"/>
+          <w:szCs w:val="12"/>
+        </w:rPr>
+        <w:tab/>
+      </w:r>
+      <w:r>
+        <w:rPr>
+          <w:rFonts w:ascii="Consolas" w:hAnsi="Consolas"/>
+          <w:color w:val="569CD6"/>
+          <w:sz w:val="12"/>
+          <w:szCs w:val="12"/>
+        </w:rPr>
+        <w:t>int</w:t>
+      </w:r>
+      <w:r>
+        <w:rPr>
+          <w:rFonts w:ascii="Consolas" w:hAnsi="Consolas"/>
+          <w:color w:val="DCDCDC"/>
+          <w:sz w:val="12"/>
+          <w:szCs w:val="12"/>
+        </w:rPr>
+        <w:t> </w:t>
+      </w:r>
+      <w:r>
+        <w:rPr>
+          <w:rFonts w:ascii="Consolas" w:hAnsi="Consolas"/>
+          <w:color w:val="9CDCFE"/>
+          <w:sz w:val="12"/>
+          <w:szCs w:val="12"/>
+        </w:rPr>
+        <w:t>num</w:t>
+      </w:r>
+      <w:r>
+        <w:rPr>
+          <w:rFonts w:ascii="Consolas" w:hAnsi="Consolas"/>
+          <w:color w:val="B4B4B4"/>
+          <w:sz w:val="12"/>
+          <w:szCs w:val="12"/>
+        </w:rPr>
+        <w:t>;</w:t>
+      </w:r>
+    </w:p>
+    <w:p>
+      <w:pPr>
+        <w:pStyle w:val="HTML"/>
+        <w:shd w:val="clear" w:color="auto" w:fill="1E1E1E"/>
+        <w:rPr>
+          <w:rFonts w:ascii="Consolas" w:hAnsi="Consolas"/>
+          <w:color w:val="DCDCDC"/>
+          <w:sz w:val="12"/>
+          <w:szCs w:val="12"/>
+        </w:rPr>
+      </w:pPr>
+      <w:r>
+        <w:rPr>
+          <w:rFonts w:ascii="Consolas" w:hAnsi="Consolas"/>
+          <w:color w:val="DCDCDC"/>
+          <w:sz w:val="12"/>
+          <w:szCs w:val="12"/>
+        </w:rPr>
+        <w:tab/>
+      </w:r>
+    </w:p>
+    <w:p>
+      <w:pPr>
+        <w:pStyle w:val="HTML"/>
+        <w:shd w:val="clear" w:color="auto" w:fill="1E1E1E"/>
+        <w:rPr>
+          <w:rFonts w:ascii="Consolas" w:hAnsi="Consolas"/>
+          <w:color w:val="DCDCDC"/>
+          <w:sz w:val="12"/>
+          <w:szCs w:val="12"/>
+        </w:rPr>
+      </w:pPr>
+      <w:r>
+        <w:rPr>
+          <w:rFonts w:ascii="Consolas" w:hAnsi="Consolas"/>
+          <w:color w:val="DCDCDC"/>
+          <w:sz w:val="12"/>
+          <w:szCs w:val="12"/>
+        </w:rPr>
+        <w:tab/>
+      </w:r>
+      <w:r>
+        <w:rPr>
+          <w:rFonts w:ascii="Consolas" w:hAnsi="Consolas"/>
+          <w:color w:val="DCDCAA"/>
+          <w:sz w:val="12"/>
+          <w:szCs w:val="12"/>
+        </w:rPr>
+        <w:t>printf</w:t>
+      </w:r>
+      <w:r>
+        <w:rPr>
+          <w:rFonts w:ascii="Consolas" w:hAnsi="Consolas"/>
+          <w:color w:val="B4B4B4"/>
+          <w:sz w:val="12"/>
+          <w:szCs w:val="12"/>
+        </w:rPr>
+        <w:t>(</w:t>
+      </w:r>
+      <w:r>
+        <w:rPr>
+          <w:rFonts w:ascii="Consolas" w:hAnsi="Consolas"/>
+          <w:color w:val="E8C9BB"/>
+          <w:sz w:val="12"/>
+          <w:szCs w:val="12"/>
+        </w:rPr>
+        <w:t>"</w:t>
+      </w:r>
+      <w:r>
+        <w:rPr>
+          <w:rFonts w:ascii="Consolas" w:hAnsi="Consolas"/>
+          <w:color w:val="D69D85"/>
+          <w:sz w:val="12"/>
+          <w:szCs w:val="12"/>
+        </w:rPr>
+        <w:t>1</w:t>
+      </w:r>
+      <w:r>
+        <w:rPr>
+          <w:rFonts w:ascii="Consolas" w:hAnsi="Consolas"/>
+          <w:color w:val="D69D85"/>
+          <w:sz w:val="12"/>
+          <w:szCs w:val="12"/>
+        </w:rPr>
+        <w:t>번</w:t>
+      </w:r>
+      <w:r>
+        <w:rPr>
+          <w:rFonts w:ascii="Consolas" w:hAnsi="Consolas"/>
+          <w:color w:val="D69D85"/>
+          <w:sz w:val="12"/>
+          <w:szCs w:val="12"/>
+        </w:rPr>
+        <w:t> </w:t>
+      </w:r>
+      <w:r>
+        <w:rPr>
+          <w:rFonts w:ascii="Consolas" w:hAnsi="Consolas"/>
+          <w:color w:val="D69D85"/>
+          <w:sz w:val="12"/>
+          <w:szCs w:val="12"/>
+        </w:rPr>
+        <w:t>프로그램</w:t>
+      </w:r>
+      <w:r>
+        <w:rPr>
+          <w:rFonts w:ascii="Consolas" w:hAnsi="Consolas"/>
+          <w:color w:val="FFD68F"/>
+          <w:sz w:val="12"/>
+          <w:szCs w:val="12"/>
+        </w:rPr>
+        <w:t>\n</w:t>
+      </w:r>
+      <w:r>
+        <w:rPr>
+          <w:rFonts w:ascii="Consolas" w:hAnsi="Consolas"/>
+          <w:color w:val="E8C9BB"/>
+          <w:sz w:val="12"/>
+          <w:szCs w:val="12"/>
+        </w:rPr>
+        <w:t>"</w:t>
+      </w:r>
+      <w:r>
+        <w:rPr>
+          <w:rFonts w:ascii="Consolas" w:hAnsi="Consolas"/>
+          <w:color w:val="B4B4B4"/>
+          <w:sz w:val="12"/>
+          <w:szCs w:val="12"/>
+        </w:rPr>
+        <w:t>);</w:t>
+      </w:r>
+    </w:p>
+    <w:p>
+      <w:pPr>
+        <w:pStyle w:val="HTML"/>
+        <w:shd w:val="clear" w:color="auto" w:fill="1E1E1E"/>
+        <w:rPr>
+          <w:rFonts w:ascii="Consolas" w:hAnsi="Consolas"/>
+          <w:color w:val="DCDCDC"/>
+          <w:sz w:val="12"/>
+          <w:szCs w:val="12"/>
+        </w:rPr>
+      </w:pPr>
+      <w:r>
+        <w:rPr>
+          <w:rFonts w:ascii="Consolas" w:hAnsi="Consolas"/>
+          <w:color w:val="DCDCDC"/>
+          <w:sz w:val="12"/>
+          <w:szCs w:val="12"/>
+        </w:rPr>
+        <w:tab/>
+      </w:r>
+      <w:r>
+        <w:rPr>
+          <w:rFonts w:ascii="Consolas" w:hAnsi="Consolas"/>
+          <w:color w:val="DCDCAA"/>
+          <w:sz w:val="12"/>
+          <w:szCs w:val="12"/>
+        </w:rPr>
+        <w:t>printf</w:t>
+      </w:r>
+      <w:r>
+        <w:rPr>
+          <w:rFonts w:ascii="Consolas" w:hAnsi="Consolas"/>
+          <w:color w:val="B4B4B4"/>
+          <w:sz w:val="12"/>
+          <w:szCs w:val="12"/>
+        </w:rPr>
+        <w:t>(</w:t>
+      </w:r>
+      <w:r>
+        <w:rPr>
+          <w:rFonts w:ascii="Consolas" w:hAnsi="Consolas"/>
+          <w:color w:val="E8C9BB"/>
+          <w:sz w:val="12"/>
+          <w:szCs w:val="12"/>
+        </w:rPr>
+        <w:t>"</w:t>
+      </w:r>
+      <w:r>
+        <w:rPr>
+          <w:rFonts w:ascii="Consolas" w:hAnsi="Consolas"/>
+          <w:color w:val="D69D85"/>
+          <w:sz w:val="12"/>
+          <w:szCs w:val="12"/>
+        </w:rPr>
+        <w:t>정수를</w:t>
+      </w:r>
+      <w:r>
+        <w:rPr>
+          <w:rFonts w:ascii="Consolas" w:hAnsi="Consolas"/>
+          <w:color w:val="D69D85"/>
+          <w:sz w:val="12"/>
+          <w:szCs w:val="12"/>
+        </w:rPr>
+        <w:t> </w:t>
+      </w:r>
+      <w:r>
+        <w:rPr>
+          <w:rFonts w:ascii="Consolas" w:hAnsi="Consolas"/>
+          <w:color w:val="D69D85"/>
+          <w:sz w:val="12"/>
+          <w:szCs w:val="12"/>
+        </w:rPr>
+        <w:t>입력하시오</w:t>
+      </w:r>
+      <w:r>
+        <w:rPr>
+          <w:rFonts w:ascii="Consolas" w:hAnsi="Consolas"/>
+          <w:color w:val="D69D85"/>
+          <w:sz w:val="12"/>
+          <w:szCs w:val="12"/>
+        </w:rPr>
+        <w:t>: </w:t>
+      </w:r>
+      <w:r>
+        <w:rPr>
+          <w:rFonts w:ascii="Consolas" w:hAnsi="Consolas"/>
+          <w:color w:val="E8C9BB"/>
+          <w:sz w:val="12"/>
+          <w:szCs w:val="12"/>
+        </w:rPr>
+        <w:t>"</w:t>
+      </w:r>
+      <w:r>
+        <w:rPr>
+          <w:rFonts w:ascii="Consolas" w:hAnsi="Consolas"/>
+          <w:color w:val="B4B4B4"/>
+          <w:sz w:val="12"/>
+          <w:szCs w:val="12"/>
+        </w:rPr>
+        <w:t>);</w:t>
+      </w:r>
+    </w:p>
+    <w:p>
+      <w:pPr>
+        <w:pStyle w:val="HTML"/>
+        <w:shd w:val="clear" w:color="auto" w:fill="1E1E1E"/>
+        <w:rPr>
+          <w:rFonts w:ascii="Consolas" w:hAnsi="Consolas"/>
+          <w:color w:val="DCDCDC"/>
+          <w:sz w:val="12"/>
+          <w:szCs w:val="12"/>
+        </w:rPr>
+      </w:pPr>
+      <w:r>
+        <w:rPr>
+          <w:rFonts w:ascii="Consolas" w:hAnsi="Consolas"/>
+          <w:color w:val="DCDCDC"/>
+          <w:sz w:val="12"/>
+          <w:szCs w:val="12"/>
+        </w:rPr>
+        <w:tab/>
+      </w:r>
+      <w:r>
+        <w:rPr>
+          <w:rFonts w:ascii="Consolas" w:hAnsi="Consolas"/>
+          <w:color w:val="DCDCAA"/>
+          <w:sz w:val="12"/>
+          <w:szCs w:val="12"/>
+        </w:rPr>
+        <w:t>scanf_s</w:t>
+      </w:r>
+      <w:r>
+        <w:rPr>
+          <w:rFonts w:ascii="Consolas" w:hAnsi="Consolas"/>
+          <w:color w:val="B4B4B4"/>
+          <w:sz w:val="12"/>
+          <w:szCs w:val="12"/>
+        </w:rPr>
+        <w:t>(</w:t>
+      </w:r>
+      <w:r>
+        <w:rPr>
+          <w:rFonts w:ascii="Consolas" w:hAnsi="Consolas"/>
+          <w:color w:val="E8C9BB"/>
+          <w:sz w:val="12"/>
+          <w:szCs w:val="12"/>
+        </w:rPr>
+        <w:t>"</w:t>
+      </w:r>
+      <w:r>
+        <w:rPr>
+          <w:rFonts w:ascii="Consolas" w:hAnsi="Consolas"/>
+          <w:color w:val="D69D85"/>
+          <w:sz w:val="12"/>
+          <w:szCs w:val="12"/>
+        </w:rPr>
+        <w:t>%d</w:t>
+      </w:r>
+      <w:r>
+        <w:rPr>
+          <w:rFonts w:ascii="Consolas" w:hAnsi="Consolas"/>
+          <w:color w:val="E8C9BB"/>
+          <w:sz w:val="12"/>
+          <w:szCs w:val="12"/>
+        </w:rPr>
+        <w:t>"</w:t>
+      </w:r>
+      <w:r>
+        <w:rPr>
+          <w:rFonts w:ascii="Consolas" w:hAnsi="Consolas"/>
+          <w:color w:val="B4B4B4"/>
+          <w:sz w:val="12"/>
+          <w:szCs w:val="12"/>
+        </w:rPr>
+        <w:t>,</w:t>
+      </w:r>
+      <w:r>
+        <w:rPr>
+          <w:rFonts w:ascii="Consolas" w:hAnsi="Consolas"/>
+          <w:color w:val="DCDCDC"/>
+          <w:sz w:val="12"/>
+          <w:szCs w:val="12"/>
+        </w:rPr>
+        <w:t> </w:t>
+      </w:r>
+      <w:r>
+        <w:rPr>
+          <w:rFonts w:ascii="Consolas" w:hAnsi="Consolas"/>
+          <w:color w:val="B4B4B4"/>
+          <w:sz w:val="12"/>
+          <w:szCs w:val="12"/>
+        </w:rPr>
+        <w:t>&amp;</w:t>
+      </w:r>
+      <w:r>
+        <w:rPr>
+          <w:rFonts w:ascii="Consolas" w:hAnsi="Consolas"/>
+          <w:color w:val="9CDCFE"/>
+          <w:sz w:val="12"/>
+          <w:szCs w:val="12"/>
+        </w:rPr>
+        <w:t>num</w:t>
+      </w:r>
+      <w:r>
+        <w:rPr>
+          <w:rFonts w:ascii="Consolas" w:hAnsi="Consolas"/>
+          <w:color w:val="B4B4B4"/>
+          <w:sz w:val="12"/>
+          <w:szCs w:val="12"/>
+        </w:rPr>
+        <w:t>);</w:t>
+      </w:r>
+    </w:p>
+    <w:p>
+      <w:pPr>
+        <w:pStyle w:val="HTML"/>
+        <w:shd w:val="clear" w:color="auto" w:fill="1E1E1E"/>
+        <w:rPr>
+          <w:rFonts w:ascii="Consolas" w:hAnsi="Consolas"/>
+          <w:color w:val="DCDCDC"/>
+          <w:sz w:val="12"/>
+          <w:szCs w:val="12"/>
+        </w:rPr>
+      </w:pPr>
+      <w:r>
+        <w:rPr>
+          <w:rFonts w:ascii="Consolas" w:hAnsi="Consolas"/>
+          <w:color w:val="DCDCDC"/>
+          <w:sz w:val="12"/>
+          <w:szCs w:val="12"/>
+        </w:rPr>
+        <w:t xml:space="preserve"> </w:t>
+      </w:r>
+    </w:p>
+    <w:p>
+      <w:pPr>
+        <w:pStyle w:val="HTML"/>
+        <w:shd w:val="clear" w:color="auto" w:fill="1E1E1E"/>
+        <w:rPr>
+          <w:rFonts w:ascii="Consolas" w:hAnsi="Consolas"/>
+          <w:color w:val="DCDCDC"/>
+          <w:sz w:val="12"/>
+          <w:szCs w:val="12"/>
+        </w:rPr>
+      </w:pPr>
+      <w:r>
+        <w:rPr>
+          <w:rFonts w:ascii="Consolas" w:hAnsi="Consolas"/>
+          <w:color w:val="DCDCDC"/>
+          <w:sz w:val="12"/>
+          <w:szCs w:val="12"/>
+        </w:rPr>
+        <w:tab/>
+      </w:r>
+      <w:r>
+        <w:rPr>
+          <w:rFonts w:ascii="Consolas" w:hAnsi="Consolas"/>
+          <w:color w:val="9CDCFE"/>
+          <w:sz w:val="12"/>
+          <w:szCs w:val="12"/>
+        </w:rPr>
+        <w:t>start</w:t>
+      </w:r>
+      <w:r>
+        <w:rPr>
+          <w:rFonts w:ascii="Consolas" w:hAnsi="Consolas"/>
+          <w:color w:val="DCDCDC"/>
+          <w:sz w:val="12"/>
+          <w:szCs w:val="12"/>
+        </w:rPr>
+        <w:t> </w:t>
+      </w:r>
+      <w:r>
+        <w:rPr>
+          <w:rFonts w:ascii="Consolas" w:hAnsi="Consolas"/>
+          <w:color w:val="B4B4B4"/>
+          <w:sz w:val="12"/>
+          <w:szCs w:val="12"/>
+        </w:rPr>
+        <w:t>=</w:t>
+      </w:r>
+      <w:r>
+        <w:rPr>
+          <w:rFonts w:ascii="Consolas" w:hAnsi="Consolas"/>
+          <w:color w:val="DCDCDC"/>
+          <w:sz w:val="12"/>
+          <w:szCs w:val="12"/>
+        </w:rPr>
+        <w:t> </w:t>
+      </w:r>
+      <w:r>
+        <w:rPr>
+          <w:rFonts w:ascii="Consolas" w:hAnsi="Consolas"/>
+          <w:color w:val="DCDCAA"/>
+          <w:sz w:val="12"/>
+          <w:szCs w:val="12"/>
+        </w:rPr>
+        <w:t>clock</w:t>
+      </w:r>
+      <w:r>
+        <w:rPr>
+          <w:rFonts w:ascii="Consolas" w:hAnsi="Consolas"/>
+          <w:color w:val="B4B4B4"/>
+          <w:sz w:val="12"/>
+          <w:szCs w:val="12"/>
+        </w:rPr>
+        <w:t>();</w:t>
+      </w:r>
+    </w:p>
+    <w:p>
+      <w:pPr>
+        <w:pStyle w:val="HTML"/>
+        <w:shd w:val="clear" w:color="auto" w:fill="1E1E1E"/>
+        <w:rPr>
+          <w:rFonts w:ascii="Consolas" w:hAnsi="Consolas"/>
+          <w:color w:val="DCDCDC"/>
+          <w:sz w:val="12"/>
+          <w:szCs w:val="12"/>
+        </w:rPr>
+      </w:pPr>
+      <w:r>
+        <w:rPr>
+          <w:rFonts w:ascii="Consolas" w:hAnsi="Consolas"/>
+          <w:color w:val="DCDCDC"/>
+          <w:sz w:val="12"/>
+          <w:szCs w:val="12"/>
+        </w:rPr>
+        <w:t xml:space="preserve"> </w:t>
+      </w:r>
+    </w:p>
+    <w:p>
+      <w:pPr>
+        <w:pStyle w:val="HTML"/>
+        <w:shd w:val="clear" w:color="auto" w:fill="1E1E1E"/>
+        <w:rPr>
+          <w:rFonts w:ascii="Consolas" w:hAnsi="Consolas"/>
+          <w:color w:val="DCDCDC"/>
+          <w:sz w:val="12"/>
+          <w:szCs w:val="12"/>
+        </w:rPr>
+      </w:pPr>
+      <w:r>
+        <w:rPr>
+          <w:rFonts w:ascii="Consolas" w:hAnsi="Consolas"/>
+          <w:color w:val="DCDCDC"/>
+          <w:sz w:val="12"/>
+          <w:szCs w:val="12"/>
+        </w:rPr>
+        <w:tab/>
+      </w:r>
+      <w:r>
+        <w:rPr>
+          <w:rFonts w:ascii="Consolas" w:hAnsi="Consolas"/>
+          <w:color w:val="DCDCAA"/>
+          <w:sz w:val="12"/>
+          <w:szCs w:val="12"/>
+        </w:rPr>
+        <w:t>printf</w:t>
+      </w:r>
+      <w:r>
+        <w:rPr>
+          <w:rFonts w:ascii="Consolas" w:hAnsi="Consolas"/>
+          <w:color w:val="B4B4B4"/>
+          <w:sz w:val="12"/>
+          <w:szCs w:val="12"/>
+        </w:rPr>
+        <w:t>(</w:t>
+      </w:r>
+      <w:r>
+        <w:rPr>
+          <w:rFonts w:ascii="Consolas" w:hAnsi="Consolas"/>
+          <w:color w:val="E8C9BB"/>
+          <w:sz w:val="12"/>
+          <w:szCs w:val="12"/>
+        </w:rPr>
+        <w:t>"</w:t>
+      </w:r>
+      <w:r>
+        <w:rPr>
+          <w:rFonts w:ascii="Consolas" w:hAnsi="Consolas"/>
+          <w:color w:val="D69D85"/>
+          <w:sz w:val="12"/>
+          <w:szCs w:val="12"/>
+        </w:rPr>
+        <w:t>약수</w:t>
+      </w:r>
+      <w:r>
+        <w:rPr>
+          <w:rFonts w:ascii="Consolas" w:hAnsi="Consolas"/>
+          <w:color w:val="D69D85"/>
+          <w:sz w:val="12"/>
+          <w:szCs w:val="12"/>
+        </w:rPr>
+        <w:t>: </w:t>
+      </w:r>
+      <w:r>
+        <w:rPr>
+          <w:rFonts w:ascii="Consolas" w:hAnsi="Consolas"/>
+          <w:color w:val="E8C9BB"/>
+          <w:sz w:val="12"/>
+          <w:szCs w:val="12"/>
+        </w:rPr>
+        <w:t>"</w:t>
+      </w:r>
+      <w:r>
+        <w:rPr>
+          <w:rFonts w:ascii="Consolas" w:hAnsi="Consolas"/>
+          <w:color w:val="B4B4B4"/>
+          <w:sz w:val="12"/>
+          <w:szCs w:val="12"/>
+        </w:rPr>
+        <w:t>);</w:t>
+      </w:r>
+    </w:p>
+    <w:p>
+      <w:pPr>
+        <w:pStyle w:val="HTML"/>
+        <w:shd w:val="clear" w:color="auto" w:fill="1E1E1E"/>
+        <w:rPr>
+          <w:rFonts w:ascii="Consolas" w:hAnsi="Consolas"/>
+          <w:color w:val="DCDCDC"/>
+          <w:sz w:val="12"/>
+          <w:szCs w:val="12"/>
+        </w:rPr>
+      </w:pPr>
+      <w:r>
+        <w:rPr>
+          <w:rFonts w:ascii="Consolas" w:hAnsi="Consolas"/>
+          <w:color w:val="DCDCDC"/>
+          <w:sz w:val="12"/>
+          <w:szCs w:val="12"/>
+        </w:rPr>
+        <w:tab/>
+      </w:r>
+      <w:r>
+        <w:rPr>
+          <w:rFonts w:ascii="Consolas" w:hAnsi="Consolas"/>
+          <w:color w:val="D8A0DF"/>
+          <w:sz w:val="12"/>
+          <w:szCs w:val="12"/>
+        </w:rPr>
+        <w:t>for</w:t>
+      </w:r>
+      <w:r>
+        <w:rPr>
+          <w:rFonts w:ascii="Consolas" w:hAnsi="Consolas"/>
+          <w:color w:val="DCDCDC"/>
+          <w:sz w:val="12"/>
+          <w:szCs w:val="12"/>
+        </w:rPr>
+        <w:t> </w:t>
+      </w:r>
+      <w:r>
+        <w:rPr>
+          <w:rFonts w:ascii="Consolas" w:hAnsi="Consolas"/>
+          <w:color w:val="B4B4B4"/>
+          <w:sz w:val="12"/>
+          <w:szCs w:val="12"/>
+        </w:rPr>
+        <w:t>(</w:t>
+      </w:r>
+      <w:r>
+        <w:rPr>
+          <w:rFonts w:ascii="Consolas" w:hAnsi="Consolas"/>
+          <w:color w:val="569CD6"/>
+          <w:sz w:val="12"/>
+          <w:szCs w:val="12"/>
+        </w:rPr>
+        <w:t>int</w:t>
+      </w:r>
+      <w:r>
+        <w:rPr>
+          <w:rFonts w:ascii="Consolas" w:hAnsi="Consolas"/>
+          <w:color w:val="DCDCDC"/>
+          <w:sz w:val="12"/>
+          <w:szCs w:val="12"/>
+        </w:rPr>
+        <w:t> </w:t>
+      </w:r>
+      <w:r>
+        <w:rPr>
+          <w:rFonts w:ascii="Consolas" w:hAnsi="Consolas"/>
+          <w:color w:val="9CDCFE"/>
+          <w:sz w:val="12"/>
+          <w:szCs w:val="12"/>
+        </w:rPr>
+        <w:t>i</w:t>
+      </w:r>
+      <w:r>
+        <w:rPr>
+          <w:rFonts w:ascii="Consolas" w:hAnsi="Consolas"/>
+          <w:color w:val="DCDCDC"/>
+          <w:sz w:val="12"/>
+          <w:szCs w:val="12"/>
+        </w:rPr>
+        <w:t> </w:t>
+      </w:r>
+      <w:r>
+        <w:rPr>
+          <w:rFonts w:ascii="Consolas" w:hAnsi="Consolas"/>
+          <w:color w:val="B4B4B4"/>
+          <w:sz w:val="12"/>
+          <w:szCs w:val="12"/>
+        </w:rPr>
+        <w:t>=</w:t>
+      </w:r>
+      <w:r>
+        <w:rPr>
+          <w:rFonts w:ascii="Consolas" w:hAnsi="Consolas"/>
+          <w:color w:val="DCDCDC"/>
+          <w:sz w:val="12"/>
+          <w:szCs w:val="12"/>
+        </w:rPr>
+        <w:t> </w:t>
+      </w:r>
+      <w:r>
+        <w:rPr>
+          <w:rFonts w:ascii="Consolas" w:hAnsi="Consolas"/>
+          <w:color w:val="B5CEA8"/>
+          <w:sz w:val="12"/>
+          <w:szCs w:val="12"/>
+        </w:rPr>
+        <w:t>1</w:t>
+      </w:r>
+      <w:r>
+        <w:rPr>
+          <w:rFonts w:ascii="Consolas" w:hAnsi="Consolas"/>
+          <w:color w:val="B4B4B4"/>
+          <w:sz w:val="12"/>
+          <w:szCs w:val="12"/>
+        </w:rPr>
+        <w:t>;</w:t>
+      </w:r>
+      <w:r>
+        <w:rPr>
+          <w:rFonts w:ascii="Consolas" w:hAnsi="Consolas"/>
+          <w:color w:val="DCDCDC"/>
+          <w:sz w:val="12"/>
+          <w:szCs w:val="12"/>
+        </w:rPr>
+        <w:t> </w:t>
+      </w:r>
+      <w:r>
+        <w:rPr>
+          <w:rFonts w:ascii="Consolas" w:hAnsi="Consolas"/>
+          <w:color w:val="9CDCFE"/>
+          <w:sz w:val="12"/>
+          <w:szCs w:val="12"/>
+        </w:rPr>
+        <w:t>i</w:t>
+      </w:r>
+      <w:r>
+        <w:rPr>
+          <w:rFonts w:ascii="Consolas" w:hAnsi="Consolas"/>
+          <w:color w:val="DCDCDC"/>
+          <w:sz w:val="12"/>
+          <w:szCs w:val="12"/>
+        </w:rPr>
+        <w:t> </w:t>
+      </w:r>
+      <w:r>
+        <w:rPr>
+          <w:rFonts w:ascii="Consolas" w:hAnsi="Consolas"/>
+          <w:color w:val="B4B4B4"/>
+          <w:sz w:val="12"/>
+          <w:szCs w:val="12"/>
+        </w:rPr>
+        <w:t>&lt;=</w:t>
+      </w:r>
+      <w:r>
+        <w:rPr>
+          <w:rFonts w:ascii="Consolas" w:hAnsi="Consolas"/>
+          <w:color w:val="DCDCDC"/>
+          <w:sz w:val="12"/>
+          <w:szCs w:val="12"/>
+        </w:rPr>
+        <w:t> </w:t>
+      </w:r>
+      <w:r>
+        <w:rPr>
+          <w:rFonts w:ascii="Consolas" w:hAnsi="Consolas"/>
+          <w:color w:val="9CDCFE"/>
+          <w:sz w:val="12"/>
+          <w:szCs w:val="12"/>
+        </w:rPr>
+        <w:t>num</w:t>
+      </w:r>
+      <w:r>
+        <w:rPr>
+          <w:rFonts w:ascii="Consolas" w:hAnsi="Consolas"/>
+          <w:color w:val="B4B4B4"/>
+          <w:sz w:val="12"/>
+          <w:szCs w:val="12"/>
+        </w:rPr>
+        <w:t>;</w:t>
+      </w:r>
+      <w:r>
+        <w:rPr>
+          <w:rFonts w:ascii="Consolas" w:hAnsi="Consolas"/>
+          <w:color w:val="9CDCFE"/>
+          <w:sz w:val="12"/>
+          <w:szCs w:val="12"/>
+        </w:rPr>
+        <w:t>i</w:t>
+      </w:r>
+      <w:r>
+        <w:rPr>
+          <w:rFonts w:ascii="Consolas" w:hAnsi="Consolas"/>
+          <w:color w:val="B4B4B4"/>
+          <w:sz w:val="12"/>
+          <w:szCs w:val="12"/>
+        </w:rPr>
+        <w:t>++)</w:t>
+      </w:r>
+    </w:p>
+    <w:p>
+      <w:pPr>
+        <w:pStyle w:val="HTML"/>
+        <w:shd w:val="clear" w:color="auto" w:fill="1E1E1E"/>
+        <w:rPr>
+          <w:rFonts w:ascii="Consolas" w:hAnsi="Consolas"/>
+          <w:color w:val="DCDCDC"/>
+          <w:sz w:val="12"/>
+          <w:szCs w:val="12"/>
+        </w:rPr>
+      </w:pPr>
+      <w:r>
+        <w:rPr>
+          <w:rFonts w:ascii="Consolas" w:hAnsi="Consolas"/>
+          <w:color w:val="DCDCDC"/>
+          <w:sz w:val="12"/>
+          <w:szCs w:val="12"/>
+        </w:rPr>
+        <w:tab/>
+      </w:r>
+      <w:r>
+        <w:rPr>
+          <w:rFonts w:ascii="Consolas" w:hAnsi="Consolas"/>
+          <w:color w:val="B4B4B4"/>
+          <w:sz w:val="12"/>
+          <w:szCs w:val="12"/>
+        </w:rPr>
+        <w:t>{</w:t>
+      </w:r>
+    </w:p>
+    <w:p>
+      <w:pPr>
+        <w:pStyle w:val="HTML"/>
+        <w:shd w:val="clear" w:color="auto" w:fill="1E1E1E"/>
+        <w:rPr>
+          <w:rFonts w:ascii="Consolas" w:hAnsi="Consolas"/>
+          <w:color w:val="DCDCDC"/>
+          <w:sz w:val="12"/>
+          <w:szCs w:val="12"/>
+        </w:rPr>
+      </w:pPr>
+      <w:r>
+        <w:rPr>
+          <w:rFonts w:ascii="Consolas" w:hAnsi="Consolas"/>
+          <w:color w:val="DCDCDC"/>
+          <w:sz w:val="12"/>
+          <w:szCs w:val="12"/>
+        </w:rPr>
+        <w:tab/>
+      </w:r>
+      <w:r>
+        <w:rPr>
+          <w:rFonts w:ascii="Consolas" w:hAnsi="Consolas"/>
+          <w:color w:val="DCDCDC"/>
+          <w:sz w:val="12"/>
+          <w:szCs w:val="12"/>
+        </w:rPr>
+        <w:tab/>
+      </w:r>
+      <w:r>
+        <w:rPr>
+          <w:rFonts w:ascii="Consolas" w:hAnsi="Consolas"/>
+          <w:color w:val="D8A0DF"/>
+          <w:sz w:val="12"/>
+          <w:szCs w:val="12"/>
+        </w:rPr>
+        <w:t>if</w:t>
+      </w:r>
+      <w:r>
+        <w:rPr>
+          <w:rFonts w:ascii="Consolas" w:hAnsi="Consolas"/>
+          <w:color w:val="DCDCDC"/>
+          <w:sz w:val="12"/>
+          <w:szCs w:val="12"/>
+        </w:rPr>
+        <w:t> </w:t>
+      </w:r>
+      <w:r>
+        <w:rPr>
+          <w:rFonts w:ascii="Consolas" w:hAnsi="Consolas"/>
+          <w:color w:val="B4B4B4"/>
+          <w:sz w:val="12"/>
+          <w:szCs w:val="12"/>
+        </w:rPr>
+        <w:t>(</w:t>
+      </w:r>
+      <w:r>
+        <w:rPr>
+          <w:rFonts w:ascii="Consolas" w:hAnsi="Consolas"/>
+          <w:color w:val="9CDCFE"/>
+          <w:sz w:val="12"/>
+          <w:szCs w:val="12"/>
+        </w:rPr>
+        <w:t>num</w:t>
+      </w:r>
+      <w:r>
+        <w:rPr>
+          <w:rFonts w:ascii="Consolas" w:hAnsi="Consolas"/>
+          <w:color w:val="DCDCDC"/>
+          <w:sz w:val="12"/>
+          <w:szCs w:val="12"/>
+        </w:rPr>
+        <w:t> </w:t>
+      </w:r>
+      <w:r>
+        <w:rPr>
+          <w:rFonts w:ascii="Consolas" w:hAnsi="Consolas"/>
+          <w:color w:val="B4B4B4"/>
+          <w:sz w:val="12"/>
+          <w:szCs w:val="12"/>
+        </w:rPr>
+        <w:t>%</w:t>
+      </w:r>
+      <w:r>
+        <w:rPr>
+          <w:rFonts w:ascii="Consolas" w:hAnsi="Consolas"/>
+          <w:color w:val="DCDCDC"/>
+          <w:sz w:val="12"/>
+          <w:szCs w:val="12"/>
+        </w:rPr>
+        <w:t> </w:t>
+      </w:r>
+      <w:r>
+        <w:rPr>
+          <w:rFonts w:ascii="Consolas" w:hAnsi="Consolas"/>
+          <w:color w:val="9CDCFE"/>
+          <w:sz w:val="12"/>
+          <w:szCs w:val="12"/>
+        </w:rPr>
+        <w:t>i</w:t>
+      </w:r>
+      <w:r>
+        <w:rPr>
+          <w:rFonts w:ascii="Consolas" w:hAnsi="Consolas"/>
+          <w:color w:val="DCDCDC"/>
+          <w:sz w:val="12"/>
+          <w:szCs w:val="12"/>
+        </w:rPr>
+        <w:t> </w:t>
+      </w:r>
+      <w:r>
+        <w:rPr>
+          <w:rFonts w:ascii="Consolas" w:hAnsi="Consolas"/>
+          <w:color w:val="B4B4B4"/>
+          <w:sz w:val="12"/>
+          <w:szCs w:val="12"/>
+        </w:rPr>
+        <w:t>==</w:t>
+      </w:r>
+      <w:r>
+        <w:rPr>
+          <w:rFonts w:ascii="Consolas" w:hAnsi="Consolas"/>
+          <w:color w:val="DCDCDC"/>
+          <w:sz w:val="12"/>
+          <w:szCs w:val="12"/>
+        </w:rPr>
+        <w:t> </w:t>
+      </w:r>
+      <w:r>
+        <w:rPr>
+          <w:rFonts w:ascii="Consolas" w:hAnsi="Consolas"/>
+          <w:color w:val="B5CEA8"/>
+          <w:sz w:val="12"/>
+          <w:szCs w:val="12"/>
+        </w:rPr>
+        <w:t>0</w:t>
+      </w:r>
+      <w:r>
+        <w:rPr>
+          <w:rFonts w:ascii="Consolas" w:hAnsi="Consolas"/>
+          <w:color w:val="B4B4B4"/>
+          <w:sz w:val="12"/>
+          <w:szCs w:val="12"/>
+        </w:rPr>
+        <w:t>)</w:t>
+      </w:r>
+    </w:p>
+    <w:p>
+      <w:pPr>
+        <w:pStyle w:val="HTML"/>
+        <w:shd w:val="clear" w:color="auto" w:fill="1E1E1E"/>
+        <w:rPr>
+          <w:rFonts w:ascii="Consolas" w:hAnsi="Consolas"/>
+          <w:color w:val="DCDCDC"/>
+          <w:sz w:val="12"/>
+          <w:szCs w:val="12"/>
+        </w:rPr>
+      </w:pPr>
+      <w:r>
+        <w:rPr>
+          <w:rFonts w:ascii="Consolas" w:hAnsi="Consolas"/>
+          <w:color w:val="DCDCDC"/>
+          <w:sz w:val="12"/>
+          <w:szCs w:val="12"/>
+        </w:rPr>
+        <w:tab/>
+      </w:r>
+      <w:r>
+        <w:rPr>
+          <w:rFonts w:ascii="Consolas" w:hAnsi="Consolas"/>
+          <w:color w:val="DCDCDC"/>
+          <w:sz w:val="12"/>
+          <w:szCs w:val="12"/>
+        </w:rPr>
+        <w:tab/>
+      </w:r>
+      <w:r>
+        <w:rPr>
+          <w:rFonts w:ascii="Consolas" w:hAnsi="Consolas"/>
+          <w:color w:val="DCDCDC"/>
+          <w:sz w:val="12"/>
+          <w:szCs w:val="12"/>
+        </w:rPr>
+        <w:tab/>
+      </w:r>
+      <w:r>
+        <w:rPr>
+          <w:rFonts w:ascii="Consolas" w:hAnsi="Consolas"/>
+          <w:color w:val="DCDCAA"/>
+          <w:sz w:val="12"/>
+          <w:szCs w:val="12"/>
+        </w:rPr>
+        <w:t>printf</w:t>
+      </w:r>
+      <w:r>
+        <w:rPr>
+          <w:rFonts w:ascii="Consolas" w:hAnsi="Consolas"/>
+          <w:color w:val="B4B4B4"/>
+          <w:sz w:val="12"/>
+          <w:szCs w:val="12"/>
+        </w:rPr>
+        <w:t>(</w:t>
+      </w:r>
+      <w:r>
+        <w:rPr>
+          <w:rFonts w:ascii="Consolas" w:hAnsi="Consolas"/>
+          <w:color w:val="E8C9BB"/>
+          <w:sz w:val="12"/>
+          <w:szCs w:val="12"/>
+        </w:rPr>
+        <w:t>"</w:t>
+      </w:r>
+      <w:r>
+        <w:rPr>
+          <w:rFonts w:ascii="Consolas" w:hAnsi="Consolas"/>
+          <w:color w:val="D69D85"/>
+          <w:sz w:val="12"/>
+          <w:szCs w:val="12"/>
+        </w:rPr>
+        <w:t>%d </w:t>
+      </w:r>
+      <w:r>
+        <w:rPr>
+          <w:rFonts w:ascii="Consolas" w:hAnsi="Consolas"/>
+          <w:color w:val="E8C9BB"/>
+          <w:sz w:val="12"/>
+          <w:szCs w:val="12"/>
+        </w:rPr>
+        <w:t>"</w:t>
+      </w:r>
+      <w:r>
+        <w:rPr>
+          <w:rFonts w:ascii="Consolas" w:hAnsi="Consolas"/>
+          <w:color w:val="B4B4B4"/>
+          <w:sz w:val="12"/>
+          <w:szCs w:val="12"/>
+        </w:rPr>
+        <w:t>,</w:t>
+      </w:r>
+      <w:r>
+        <w:rPr>
+          <w:rFonts w:ascii="Consolas" w:hAnsi="Consolas"/>
+          <w:color w:val="9CDCFE"/>
+          <w:sz w:val="12"/>
+          <w:szCs w:val="12"/>
+        </w:rPr>
+        <w:t>i</w:t>
+      </w:r>
+      <w:r>
+        <w:rPr>
+          <w:rFonts w:ascii="Consolas" w:hAnsi="Consolas"/>
+          <w:color w:val="B4B4B4"/>
+          <w:sz w:val="12"/>
+          <w:szCs w:val="12"/>
+        </w:rPr>
+        <w:t>);</w:t>
+      </w:r>
+    </w:p>
+    <w:p>
+      <w:pPr>
+        <w:pStyle w:val="HTML"/>
+        <w:shd w:val="clear" w:color="auto" w:fill="1E1E1E"/>
+        <w:rPr>
+          <w:rFonts w:ascii="Consolas" w:hAnsi="Consolas"/>
+          <w:color w:val="DCDCDC"/>
+          <w:sz w:val="12"/>
+          <w:szCs w:val="12"/>
+        </w:rPr>
+      </w:pPr>
+      <w:r>
+        <w:rPr>
+          <w:rFonts w:ascii="Consolas" w:hAnsi="Consolas"/>
+          <w:color w:val="DCDCDC"/>
+          <w:sz w:val="12"/>
+          <w:szCs w:val="12"/>
+        </w:rPr>
+        <w:tab/>
+      </w:r>
+      <w:r>
+        <w:rPr>
+          <w:rFonts w:ascii="Consolas" w:hAnsi="Consolas"/>
+          <w:color w:val="B4B4B4"/>
+          <w:sz w:val="12"/>
+          <w:szCs w:val="12"/>
+        </w:rPr>
+        <w:t>}</w:t>
+      </w:r>
+    </w:p>
+    <w:p>
+      <w:pPr>
+        <w:pStyle w:val="HTML"/>
+        <w:shd w:val="clear" w:color="auto" w:fill="1E1E1E"/>
+        <w:rPr>
+          <w:rFonts w:ascii="Consolas" w:hAnsi="Consolas"/>
+          <w:color w:val="DCDCDC"/>
+          <w:sz w:val="12"/>
+          <w:szCs w:val="12"/>
+        </w:rPr>
+      </w:pPr>
+      <w:r>
+        <w:rPr>
+          <w:rFonts w:ascii="Consolas" w:hAnsi="Consolas"/>
+          <w:color w:val="DCDCDC"/>
+          <w:sz w:val="12"/>
+          <w:szCs w:val="12"/>
+        </w:rPr>
+        <w:tab/>
+      </w:r>
+    </w:p>
+    <w:p>
+      <w:pPr>
+        <w:pStyle w:val="HTML"/>
+        <w:shd w:val="clear" w:color="auto" w:fill="1E1E1E"/>
+        <w:rPr>
+          <w:rFonts w:ascii="Consolas" w:hAnsi="Consolas"/>
+          <w:color w:val="DCDCDC"/>
+          <w:sz w:val="12"/>
+          <w:szCs w:val="12"/>
+        </w:rPr>
+      </w:pPr>
+      <w:r>
+        <w:rPr>
+          <w:rFonts w:ascii="Consolas" w:hAnsi="Consolas"/>
+          <w:color w:val="DCDCDC"/>
+          <w:sz w:val="12"/>
+          <w:szCs w:val="12"/>
+        </w:rPr>
+        <w:tab/>
+      </w:r>
+      <w:r>
+        <w:rPr>
+          <w:rFonts w:ascii="Consolas" w:hAnsi="Consolas"/>
+          <w:color w:val="9CDCFE"/>
+          <w:sz w:val="12"/>
+          <w:szCs w:val="12"/>
+        </w:rPr>
+        <w:t>end</w:t>
+      </w:r>
+      <w:r>
+        <w:rPr>
+          <w:rFonts w:ascii="Consolas" w:hAnsi="Consolas"/>
+          <w:color w:val="DCDCDC"/>
+          <w:sz w:val="12"/>
+          <w:szCs w:val="12"/>
+        </w:rPr>
+        <w:t> </w:t>
+      </w:r>
+      <w:r>
+        <w:rPr>
+          <w:rFonts w:ascii="Consolas" w:hAnsi="Consolas"/>
+          <w:color w:val="B4B4B4"/>
+          <w:sz w:val="12"/>
+          <w:szCs w:val="12"/>
+        </w:rPr>
+        <w:t>=</w:t>
+      </w:r>
+      <w:r>
+        <w:rPr>
+          <w:rFonts w:ascii="Consolas" w:hAnsi="Consolas"/>
+          <w:color w:val="DCDCDC"/>
+          <w:sz w:val="12"/>
+          <w:szCs w:val="12"/>
+        </w:rPr>
+        <w:t> </w:t>
+      </w:r>
+      <w:r>
+        <w:rPr>
+          <w:rFonts w:ascii="Consolas" w:hAnsi="Consolas"/>
+          <w:color w:val="DCDCAA"/>
+          <w:sz w:val="12"/>
+          <w:szCs w:val="12"/>
+        </w:rPr>
+        <w:t>clock</w:t>
+      </w:r>
+      <w:r>
+        <w:rPr>
+          <w:rFonts w:ascii="Consolas" w:hAnsi="Consolas"/>
+          <w:color w:val="B4B4B4"/>
+          <w:sz w:val="12"/>
+          <w:szCs w:val="12"/>
+        </w:rPr>
+        <w:t>();</w:t>
+      </w:r>
+    </w:p>
+    <w:p>
+      <w:pPr>
+        <w:pStyle w:val="HTML"/>
+        <w:shd w:val="clear" w:color="auto" w:fill="1E1E1E"/>
+        <w:rPr>
+          <w:rFonts w:ascii="Consolas" w:hAnsi="Consolas"/>
+          <w:color w:val="DCDCDC"/>
+          <w:sz w:val="12"/>
+          <w:szCs w:val="12"/>
+        </w:rPr>
+      </w:pPr>
+      <w:r>
+        <w:rPr>
+          <w:rFonts w:ascii="Consolas" w:hAnsi="Consolas"/>
+          <w:color w:val="DCDCDC"/>
+          <w:sz w:val="12"/>
+          <w:szCs w:val="12"/>
+        </w:rPr>
+        <w:tab/>
+      </w:r>
+      <w:r>
+        <w:rPr>
+          <w:rFonts w:ascii="Consolas" w:hAnsi="Consolas"/>
+          <w:color w:val="DCDCAA"/>
+          <w:sz w:val="12"/>
+          <w:szCs w:val="12"/>
+        </w:rPr>
+        <w:t>printf</w:t>
+      </w:r>
+      <w:r>
+        <w:rPr>
+          <w:rFonts w:ascii="Consolas" w:hAnsi="Consolas"/>
+          <w:color w:val="B4B4B4"/>
+          <w:sz w:val="12"/>
+          <w:szCs w:val="12"/>
+        </w:rPr>
+        <w:t>(</w:t>
+      </w:r>
+      <w:r>
+        <w:rPr>
+          <w:rFonts w:ascii="Consolas" w:hAnsi="Consolas"/>
+          <w:color w:val="E8C9BB"/>
+          <w:sz w:val="12"/>
+          <w:szCs w:val="12"/>
+        </w:rPr>
+        <w:t>"</w:t>
+      </w:r>
+      <w:r>
+        <w:rPr>
+          <w:rFonts w:ascii="Consolas" w:hAnsi="Consolas"/>
+          <w:color w:val="FFD68F"/>
+          <w:sz w:val="12"/>
+          <w:szCs w:val="12"/>
+        </w:rPr>
+        <w:t>\n</w:t>
+      </w:r>
+      <w:r>
+        <w:rPr>
+          <w:rFonts w:ascii="Consolas" w:hAnsi="Consolas"/>
+          <w:color w:val="D69D85"/>
+          <w:sz w:val="12"/>
+          <w:szCs w:val="12"/>
+        </w:rPr>
+        <w:t>걸린</w:t>
+      </w:r>
+      <w:r>
+        <w:rPr>
+          <w:rFonts w:ascii="Consolas" w:hAnsi="Consolas"/>
+          <w:color w:val="D69D85"/>
+          <w:sz w:val="12"/>
+          <w:szCs w:val="12"/>
+        </w:rPr>
+        <w:t> </w:t>
+      </w:r>
+      <w:r>
+        <w:rPr>
+          <w:rFonts w:ascii="Consolas" w:hAnsi="Consolas"/>
+          <w:color w:val="D69D85"/>
+          <w:sz w:val="12"/>
+          <w:szCs w:val="12"/>
+        </w:rPr>
+        <w:t>시간</w:t>
+      </w:r>
+      <w:r>
+        <w:rPr>
+          <w:rFonts w:ascii="Consolas" w:hAnsi="Consolas"/>
+          <w:color w:val="D69D85"/>
+          <w:sz w:val="12"/>
+          <w:szCs w:val="12"/>
+        </w:rPr>
+        <w:t>: %d ms</w:t>
+      </w:r>
+      <w:r>
+        <w:rPr>
+          <w:rFonts w:ascii="Consolas" w:hAnsi="Consolas"/>
+          <w:color w:val="FFD68F"/>
+          <w:sz w:val="12"/>
+          <w:szCs w:val="12"/>
+        </w:rPr>
+        <w:t>\n</w:t>
+      </w:r>
+      <w:proofErr w:type="gramStart"/>
+      <w:r>
+        <w:rPr>
+          <w:rFonts w:ascii="Consolas" w:hAnsi="Consolas"/>
+          <w:color w:val="E8C9BB"/>
+          <w:sz w:val="12"/>
+          <w:szCs w:val="12"/>
+        </w:rPr>
+        <w:t>"</w:t>
+      </w:r>
+      <w:r>
+        <w:rPr>
+          <w:rFonts w:ascii="Consolas" w:hAnsi="Consolas"/>
+          <w:color w:val="B4B4B4"/>
+          <w:sz w:val="12"/>
+          <w:szCs w:val="12"/>
+        </w:rPr>
+        <w:t>,(</w:t>
+      </w:r>
+      <w:proofErr w:type="gramEnd"/>
+      <w:r>
+        <w:rPr>
+          <w:rFonts w:ascii="Consolas" w:hAnsi="Consolas"/>
+          <w:color w:val="9CDCFE"/>
+          <w:sz w:val="12"/>
+          <w:szCs w:val="12"/>
+        </w:rPr>
+        <w:t>end</w:t>
+      </w:r>
+      <w:r>
+        <w:rPr>
+          <w:rFonts w:ascii="Consolas" w:hAnsi="Consolas"/>
+          <w:color w:val="DCDCDC"/>
+          <w:sz w:val="12"/>
+          <w:szCs w:val="12"/>
+        </w:rPr>
+        <w:t> </w:t>
+      </w:r>
+      <w:r>
+        <w:rPr>
+          <w:rFonts w:ascii="Consolas" w:hAnsi="Consolas"/>
+          <w:color w:val="B4B4B4"/>
+          <w:sz w:val="12"/>
+          <w:szCs w:val="12"/>
+        </w:rPr>
+        <w:t>-</w:t>
+      </w:r>
+      <w:r>
+        <w:rPr>
+          <w:rFonts w:ascii="Consolas" w:hAnsi="Consolas"/>
+          <w:color w:val="DCDCDC"/>
+          <w:sz w:val="12"/>
+          <w:szCs w:val="12"/>
+        </w:rPr>
+        <w:t> </w:t>
+      </w:r>
+      <w:r>
+        <w:rPr>
+          <w:rFonts w:ascii="Consolas" w:hAnsi="Consolas"/>
+          <w:color w:val="9CDCFE"/>
+          <w:sz w:val="12"/>
+          <w:szCs w:val="12"/>
+        </w:rPr>
+        <w:t>start</w:t>
+      </w:r>
+      <w:r>
+        <w:rPr>
+          <w:rFonts w:ascii="Consolas" w:hAnsi="Consolas"/>
+          <w:color w:val="B4B4B4"/>
+          <w:sz w:val="12"/>
+          <w:szCs w:val="12"/>
+        </w:rPr>
+        <w:t>));</w:t>
+      </w:r>
+    </w:p>
+    <w:p>
+      <w:pPr>
+        <w:pStyle w:val="HTML"/>
+        <w:shd w:val="clear" w:color="auto" w:fill="1E1E1E"/>
+        <w:rPr>
+          <w:rFonts w:ascii="Consolas" w:hAnsi="Consolas"/>
+          <w:color w:val="DCDCDC"/>
+          <w:sz w:val="12"/>
+          <w:szCs w:val="12"/>
+        </w:rPr>
+      </w:pPr>
+      <w:r>
+        <w:rPr>
+          <w:rFonts w:ascii="Consolas" w:hAnsi="Consolas"/>
+          <w:color w:val="DCDCDC"/>
+          <w:sz w:val="12"/>
+          <w:szCs w:val="12"/>
+        </w:rPr>
+        <w:t xml:space="preserve"> </w:t>
+      </w:r>
+    </w:p>
+    <w:p>
+      <w:pPr>
+        <w:pStyle w:val="HTML"/>
+        <w:shd w:val="clear" w:color="auto" w:fill="1E1E1E"/>
+        <w:rPr>
+          <w:rFonts w:ascii="Consolas" w:hAnsi="Consolas"/>
+          <w:color w:val="DCDCDC"/>
+          <w:sz w:val="12"/>
+          <w:szCs w:val="12"/>
+        </w:rPr>
+      </w:pPr>
+      <w:r>
+        <w:rPr>
+          <w:rFonts w:ascii="Consolas" w:hAnsi="Consolas"/>
+          <w:color w:val="DCDCDC"/>
+          <w:sz w:val="12"/>
+          <w:szCs w:val="12"/>
+        </w:rPr>
+        <w:tab/>
+      </w:r>
+      <w:r>
+        <w:rPr>
+          <w:rFonts w:ascii="Consolas" w:hAnsi="Consolas"/>
+          <w:color w:val="D8A0DF"/>
+          <w:sz w:val="12"/>
+          <w:szCs w:val="12"/>
+        </w:rPr>
+        <w:t>return</w:t>
+      </w:r>
+      <w:r>
+        <w:rPr>
+          <w:rFonts w:ascii="Consolas" w:hAnsi="Consolas"/>
+          <w:color w:val="DCDCDC"/>
+          <w:sz w:val="12"/>
+          <w:szCs w:val="12"/>
+        </w:rPr>
+        <w:t> </w:t>
+      </w:r>
+      <w:r>
+        <w:rPr>
+          <w:rFonts w:ascii="Consolas" w:hAnsi="Consolas"/>
+          <w:color w:val="B5CEA8"/>
+          <w:sz w:val="12"/>
+          <w:szCs w:val="12"/>
+        </w:rPr>
+        <w:t>0</w:t>
+      </w:r>
+      <w:r>
+        <w:rPr>
+          <w:rFonts w:ascii="Consolas" w:hAnsi="Consolas"/>
+          <w:color w:val="B4B4B4"/>
+          <w:sz w:val="12"/>
+          <w:szCs w:val="12"/>
+        </w:rPr>
+        <w:t>;</w:t>
+      </w:r>
+    </w:p>
+    <w:p>
+      <w:pPr>
+        <w:pStyle w:val="HTML"/>
+        <w:shd w:val="clear" w:color="auto" w:fill="1E1E1E"/>
+        <w:rPr>
+          <w:rFonts w:ascii="Consolas" w:hAnsi="Consolas"/>
+          <w:color w:val="DCDCDC"/>
+          <w:sz w:val="12"/>
+          <w:szCs w:val="12"/>
+        </w:rPr>
+      </w:pPr>
+      <w:r>
+        <w:rPr>
+          <w:rFonts w:ascii="Consolas" w:hAnsi="Consolas"/>
+          <w:color w:val="B4B4B4"/>
+          <w:sz w:val="12"/>
+          <w:szCs w:val="12"/>
+        </w:rPr>
+        <w:t>}</w:t>
+      </w:r>
+    </w:p>
+    <w:p>
+      <w:pPr>
+        <w:autoSpaceDN w:val="0"/>
+        <w:spacing w:after="0" w:line="160" w:lineRule="atLeast"/>
+        <w:rPr>
+          <w:rFonts w:hint="eastAsia"/>
+          <w:sz w:val="16"/>
+          <w:szCs w:val="16"/>
+        </w:rPr>
+      </w:pPr>
+      <w:r>
+        <w:rPr>
+          <w:sz w:val="16"/>
+          <w:szCs w:val="16"/>
+        </w:rPr>
+        <w:t>2</w:t>
+      </w:r>
+      <w:r>
+        <w:rPr>
+          <w:rFonts w:hint="eastAsia"/>
+          <w:sz w:val="16"/>
+          <w:szCs w:val="16"/>
+        </w:rPr>
+        <w:t>번 프로그램.</w:t>
+      </w:r>
+    </w:p>
+    <w:p>
+      <w:pPr>
+        <w:pStyle w:val="HTML"/>
+        <w:shd w:val="clear" w:color="auto" w:fill="1E1E1E"/>
+        <w:rPr>
+          <w:rFonts w:ascii="Consolas" w:hAnsi="Consolas"/>
+          <w:color w:val="DCDCDC"/>
+          <w:sz w:val="12"/>
+          <w:szCs w:val="12"/>
+        </w:rPr>
+      </w:pPr>
+      <w:r>
+        <w:rPr>
+          <w:rFonts w:ascii="Consolas" w:hAnsi="Consolas"/>
+          <w:color w:val="9B9B9B"/>
+          <w:sz w:val="12"/>
+          <w:szCs w:val="12"/>
+        </w:rPr>
+        <w:t>#include</w:t>
+      </w:r>
+      <w:r>
+        <w:rPr>
+          <w:rFonts w:ascii="Consolas" w:hAnsi="Consolas"/>
+          <w:color w:val="DCDCDC"/>
+          <w:sz w:val="12"/>
+          <w:szCs w:val="12"/>
+        </w:rPr>
+        <w:t> </w:t>
+      </w:r>
+      <w:r>
+        <w:rPr>
+          <w:rFonts w:ascii="Consolas" w:hAnsi="Consolas"/>
+          <w:color w:val="E8C9BB"/>
+          <w:sz w:val="12"/>
+          <w:szCs w:val="12"/>
+        </w:rPr>
+        <w:t>&lt;</w:t>
+      </w:r>
+      <w:r>
+        <w:rPr>
+          <w:rFonts w:ascii="Consolas" w:hAnsi="Consolas"/>
+          <w:color w:val="D69D85"/>
+          <w:sz w:val="12"/>
+          <w:szCs w:val="12"/>
+        </w:rPr>
+        <w:t>stdio.h</w:t>
+      </w:r>
+      <w:r>
+        <w:rPr>
+          <w:rFonts w:ascii="Consolas" w:hAnsi="Consolas"/>
+          <w:color w:val="E8C9BB"/>
+          <w:sz w:val="12"/>
+          <w:szCs w:val="12"/>
+        </w:rPr>
+        <w:t>&gt;</w:t>
+      </w:r>
+    </w:p>
+    <w:p>
+      <w:pPr>
+        <w:pStyle w:val="HTML"/>
+        <w:shd w:val="clear" w:color="auto" w:fill="1E1E1E"/>
+        <w:rPr>
+          <w:rFonts w:ascii="Consolas" w:hAnsi="Consolas"/>
+          <w:color w:val="DCDCDC"/>
+          <w:sz w:val="12"/>
+          <w:szCs w:val="12"/>
+        </w:rPr>
+      </w:pPr>
+      <w:r>
+        <w:rPr>
+          <w:rFonts w:ascii="Consolas" w:hAnsi="Consolas"/>
+          <w:color w:val="9B9B9B"/>
+          <w:sz w:val="12"/>
+          <w:szCs w:val="12"/>
+        </w:rPr>
+        <w:t>#include</w:t>
+      </w:r>
+      <w:r>
+        <w:rPr>
+          <w:rFonts w:ascii="Consolas" w:hAnsi="Consolas"/>
+          <w:color w:val="DCDCDC"/>
+          <w:sz w:val="12"/>
+          <w:szCs w:val="12"/>
+        </w:rPr>
+        <w:t> </w:t>
+      </w:r>
+      <w:r>
+        <w:rPr>
+          <w:rFonts w:ascii="Consolas" w:hAnsi="Consolas"/>
+          <w:color w:val="E8C9BB"/>
+          <w:sz w:val="12"/>
+          <w:szCs w:val="12"/>
+        </w:rPr>
+        <w:t>&lt;</w:t>
+      </w:r>
+      <w:r>
+        <w:rPr>
+          <w:rFonts w:ascii="Consolas" w:hAnsi="Consolas"/>
+          <w:color w:val="D69D85"/>
+          <w:sz w:val="12"/>
+          <w:szCs w:val="12"/>
+        </w:rPr>
+        <w:t>math.h</w:t>
+      </w:r>
+      <w:r>
+        <w:rPr>
+          <w:rFonts w:ascii="Consolas" w:hAnsi="Consolas"/>
+          <w:color w:val="E8C9BB"/>
+          <w:sz w:val="12"/>
+          <w:szCs w:val="12"/>
+        </w:rPr>
+        <w:t>&gt;</w:t>
+      </w:r>
+    </w:p>
+    <w:p>
+      <w:pPr>
+        <w:pStyle w:val="HTML"/>
+        <w:shd w:val="clear" w:color="auto" w:fill="1E1E1E"/>
+        <w:rPr>
+          <w:rFonts w:ascii="Consolas" w:hAnsi="Consolas"/>
+          <w:color w:val="DCDCDC"/>
+          <w:sz w:val="12"/>
+          <w:szCs w:val="12"/>
+        </w:rPr>
+      </w:pPr>
+      <w:r>
+        <w:rPr>
+          <w:rFonts w:ascii="Consolas" w:hAnsi="Consolas"/>
+          <w:color w:val="9B9B9B"/>
+          <w:sz w:val="12"/>
+          <w:szCs w:val="12"/>
+        </w:rPr>
+        <w:t>#include</w:t>
+      </w:r>
+      <w:r>
+        <w:rPr>
+          <w:rFonts w:ascii="Consolas" w:hAnsi="Consolas"/>
+          <w:color w:val="DCDCDC"/>
+          <w:sz w:val="12"/>
+          <w:szCs w:val="12"/>
+        </w:rPr>
+        <w:t> </w:t>
+      </w:r>
+      <w:r>
+        <w:rPr>
+          <w:rFonts w:ascii="Consolas" w:hAnsi="Consolas"/>
+          <w:color w:val="E8C9BB"/>
+          <w:sz w:val="12"/>
+          <w:szCs w:val="12"/>
+        </w:rPr>
+        <w:t>&lt;</w:t>
+      </w:r>
+      <w:r>
+        <w:rPr>
+          <w:rFonts w:ascii="Consolas" w:hAnsi="Consolas"/>
+          <w:color w:val="D69D85"/>
+          <w:sz w:val="12"/>
+          <w:szCs w:val="12"/>
+        </w:rPr>
+        <w:t>time.h</w:t>
+      </w:r>
+      <w:r>
+        <w:rPr>
+          <w:rFonts w:ascii="Consolas" w:hAnsi="Consolas"/>
+          <w:color w:val="E8C9BB"/>
+          <w:sz w:val="12"/>
+          <w:szCs w:val="12"/>
+        </w:rPr>
+        <w:t>&gt;</w:t>
+      </w:r>
+    </w:p>
+    <w:p>
+      <w:pPr>
+        <w:pStyle w:val="HTML"/>
+        <w:shd w:val="clear" w:color="auto" w:fill="1E1E1E"/>
+        <w:rPr>
+          <w:rFonts w:ascii="Consolas" w:hAnsi="Consolas"/>
+          <w:color w:val="DCDCDC"/>
+          <w:sz w:val="12"/>
+          <w:szCs w:val="12"/>
+        </w:rPr>
+      </w:pPr>
+      <w:r>
+        <w:rPr>
+          <w:rFonts w:ascii="Consolas" w:hAnsi="Consolas"/>
+          <w:color w:val="DCDCDC"/>
+          <w:sz w:val="12"/>
+          <w:szCs w:val="12"/>
+        </w:rPr>
+        <w:t xml:space="preserve"> </w:t>
+      </w:r>
+    </w:p>
+    <w:p>
+      <w:pPr>
+        <w:pStyle w:val="HTML"/>
+        <w:shd w:val="clear" w:color="auto" w:fill="1E1E1E"/>
+        <w:rPr>
+          <w:rFonts w:ascii="Consolas" w:hAnsi="Consolas"/>
+          <w:color w:val="DCDCDC"/>
+          <w:sz w:val="12"/>
+          <w:szCs w:val="12"/>
+        </w:rPr>
+      </w:pPr>
+      <w:r>
+        <w:rPr>
+          <w:rFonts w:ascii="Consolas" w:hAnsi="Consolas"/>
+          <w:color w:val="569CD6"/>
+          <w:sz w:val="12"/>
+          <w:szCs w:val="12"/>
+        </w:rPr>
+        <w:t>int</w:t>
+      </w:r>
+      <w:r>
+        <w:rPr>
+          <w:rFonts w:ascii="Consolas" w:hAnsi="Consolas"/>
+          <w:color w:val="DCDCDC"/>
+          <w:sz w:val="12"/>
+          <w:szCs w:val="12"/>
+        </w:rPr>
+        <w:t> </w:t>
+      </w:r>
+      <w:r>
+        <w:rPr>
+          <w:rFonts w:ascii="Consolas" w:hAnsi="Consolas"/>
+          <w:color w:val="DCDCAA"/>
+          <w:sz w:val="12"/>
+          <w:szCs w:val="12"/>
+        </w:rPr>
+        <w:t>main</w:t>
+      </w:r>
+      <w:r>
+        <w:rPr>
+          <w:rFonts w:ascii="Consolas" w:hAnsi="Consolas"/>
+          <w:color w:val="B4B4B4"/>
+          <w:sz w:val="12"/>
+          <w:szCs w:val="12"/>
+        </w:rPr>
+        <w:t>(</w:t>
+      </w:r>
+      <w:r>
+        <w:rPr>
+          <w:rFonts w:ascii="Consolas" w:hAnsi="Consolas"/>
+          <w:color w:val="569CD6"/>
+          <w:sz w:val="12"/>
+          <w:szCs w:val="12"/>
+        </w:rPr>
+        <w:t>void</w:t>
+      </w:r>
+      <w:r>
+        <w:rPr>
+          <w:rFonts w:ascii="Consolas" w:hAnsi="Consolas"/>
+          <w:color w:val="B4B4B4"/>
+          <w:sz w:val="12"/>
+          <w:szCs w:val="12"/>
+        </w:rPr>
+        <w:t>)</w:t>
+      </w:r>
+    </w:p>
+    <w:p>
+      <w:pPr>
+        <w:pStyle w:val="HTML"/>
+        <w:shd w:val="clear" w:color="auto" w:fill="1E1E1E"/>
+        <w:rPr>
+          <w:rFonts w:ascii="Consolas" w:hAnsi="Consolas"/>
+          <w:color w:val="DCDCDC"/>
+          <w:sz w:val="12"/>
+          <w:szCs w:val="12"/>
+        </w:rPr>
+      </w:pPr>
+      <w:r>
+        <w:rPr>
+          <w:rFonts w:ascii="Consolas" w:hAnsi="Consolas"/>
+          <w:color w:val="B4B4B4"/>
+          <w:sz w:val="12"/>
+          <w:szCs w:val="12"/>
+        </w:rPr>
+        <w:t>{</w:t>
+      </w:r>
+    </w:p>
+    <w:p>
+      <w:pPr>
+        <w:pStyle w:val="HTML"/>
+        <w:shd w:val="clear" w:color="auto" w:fill="1E1E1E"/>
+        <w:rPr>
+          <w:rFonts w:ascii="Consolas" w:hAnsi="Consolas"/>
+          <w:color w:val="DCDCDC"/>
+          <w:sz w:val="12"/>
+          <w:szCs w:val="12"/>
+        </w:rPr>
+      </w:pPr>
+      <w:r>
+        <w:rPr>
+          <w:rFonts w:ascii="Consolas" w:hAnsi="Consolas"/>
+          <w:color w:val="DCDCDC"/>
+          <w:sz w:val="12"/>
+          <w:szCs w:val="12"/>
+        </w:rPr>
+        <w:tab/>
+      </w:r>
+      <w:r>
+        <w:rPr>
+          <w:rFonts w:ascii="Consolas" w:hAnsi="Consolas"/>
+          <w:color w:val="4EC9B0"/>
+          <w:sz w:val="12"/>
+          <w:szCs w:val="12"/>
+        </w:rPr>
+        <w:t>clock_t</w:t>
+      </w:r>
+      <w:r>
+        <w:rPr>
+          <w:rFonts w:ascii="Consolas" w:hAnsi="Consolas"/>
+          <w:color w:val="DCDCDC"/>
+          <w:sz w:val="12"/>
+          <w:szCs w:val="12"/>
+        </w:rPr>
+        <w:t> </w:t>
+      </w:r>
+      <w:r>
+        <w:rPr>
+          <w:rFonts w:ascii="Consolas" w:hAnsi="Consolas"/>
+          <w:color w:val="9CDCFE"/>
+          <w:sz w:val="12"/>
+          <w:szCs w:val="12"/>
+        </w:rPr>
+        <w:t>start</w:t>
+      </w:r>
+      <w:r>
+        <w:rPr>
+          <w:rFonts w:ascii="Consolas" w:hAnsi="Consolas"/>
+          <w:color w:val="B4B4B4"/>
+          <w:sz w:val="12"/>
+          <w:szCs w:val="12"/>
+        </w:rPr>
+        <w:t>,</w:t>
+      </w:r>
+      <w:r>
+        <w:rPr>
+          <w:rFonts w:ascii="Consolas" w:hAnsi="Consolas"/>
+          <w:color w:val="DCDCDC"/>
+          <w:sz w:val="12"/>
+          <w:szCs w:val="12"/>
+        </w:rPr>
+        <w:t> </w:t>
+      </w:r>
+      <w:r>
+        <w:rPr>
+          <w:rFonts w:ascii="Consolas" w:hAnsi="Consolas"/>
+          <w:color w:val="9CDCFE"/>
+          <w:sz w:val="12"/>
+          <w:szCs w:val="12"/>
+        </w:rPr>
+        <w:t>end</w:t>
+      </w:r>
+      <w:r>
+        <w:rPr>
+          <w:rFonts w:ascii="Consolas" w:hAnsi="Consolas"/>
+          <w:color w:val="B4B4B4"/>
+          <w:sz w:val="12"/>
+          <w:szCs w:val="12"/>
+        </w:rPr>
+        <w:t>;</w:t>
+      </w:r>
+    </w:p>
+    <w:p>
+      <w:pPr>
+        <w:pStyle w:val="HTML"/>
+        <w:shd w:val="clear" w:color="auto" w:fill="1E1E1E"/>
+        <w:rPr>
+          <w:rFonts w:ascii="Consolas" w:hAnsi="Consolas"/>
+          <w:color w:val="DCDCDC"/>
+          <w:sz w:val="12"/>
+          <w:szCs w:val="12"/>
+        </w:rPr>
+      </w:pPr>
+      <w:r>
+        <w:rPr>
+          <w:rFonts w:ascii="Consolas" w:hAnsi="Consolas"/>
+          <w:color w:val="DCDCDC"/>
+          <w:sz w:val="12"/>
+          <w:szCs w:val="12"/>
+        </w:rPr>
+        <w:t xml:space="preserve"> </w:t>
+      </w:r>
+    </w:p>
+    <w:p>
+      <w:pPr>
+        <w:pStyle w:val="HTML"/>
+        <w:shd w:val="clear" w:color="auto" w:fill="1E1E1E"/>
+        <w:rPr>
+          <w:rFonts w:ascii="Consolas" w:hAnsi="Consolas"/>
+          <w:color w:val="DCDCDC"/>
+          <w:sz w:val="12"/>
+          <w:szCs w:val="12"/>
+        </w:rPr>
+      </w:pPr>
+      <w:r>
+        <w:rPr>
+          <w:rFonts w:ascii="Consolas" w:hAnsi="Consolas"/>
+          <w:color w:val="DCDCDC"/>
+          <w:sz w:val="12"/>
+          <w:szCs w:val="12"/>
+        </w:rPr>
+        <w:tab/>
+      </w:r>
+      <w:r>
+        <w:rPr>
+          <w:rFonts w:ascii="Consolas" w:hAnsi="Consolas"/>
+          <w:color w:val="569CD6"/>
+          <w:sz w:val="12"/>
+          <w:szCs w:val="12"/>
+        </w:rPr>
+        <w:t>int</w:t>
+      </w:r>
+      <w:r>
+        <w:rPr>
+          <w:rFonts w:ascii="Consolas" w:hAnsi="Consolas"/>
+          <w:color w:val="DCDCDC"/>
+          <w:sz w:val="12"/>
+          <w:szCs w:val="12"/>
+        </w:rPr>
+        <w:t> </w:t>
+      </w:r>
+      <w:r>
+        <w:rPr>
+          <w:rFonts w:ascii="Consolas" w:hAnsi="Consolas"/>
+          <w:color w:val="9CDCFE"/>
+          <w:sz w:val="12"/>
+          <w:szCs w:val="12"/>
+        </w:rPr>
+        <w:t>num</w:t>
+      </w:r>
+      <w:r>
+        <w:rPr>
+          <w:rFonts w:ascii="Consolas" w:hAnsi="Consolas"/>
+          <w:color w:val="B4B4B4"/>
+          <w:sz w:val="12"/>
+          <w:szCs w:val="12"/>
+        </w:rPr>
+        <w:t>;</w:t>
+      </w:r>
+    </w:p>
+    <w:p>
+      <w:pPr>
+        <w:pStyle w:val="HTML"/>
+        <w:shd w:val="clear" w:color="auto" w:fill="1E1E1E"/>
+        <w:rPr>
+          <w:rFonts w:ascii="Consolas" w:hAnsi="Consolas"/>
+          <w:color w:val="DCDCDC"/>
+          <w:sz w:val="12"/>
+          <w:szCs w:val="12"/>
+        </w:rPr>
+      </w:pPr>
+      <w:r>
+        <w:rPr>
+          <w:rFonts w:ascii="Consolas" w:hAnsi="Consolas"/>
+          <w:color w:val="DCDCDC"/>
+          <w:sz w:val="12"/>
+          <w:szCs w:val="12"/>
+        </w:rPr>
+        <w:tab/>
+      </w:r>
+      <w:r>
+        <w:rPr>
+          <w:rFonts w:ascii="Consolas" w:hAnsi="Consolas"/>
+          <w:color w:val="569CD6"/>
+          <w:sz w:val="12"/>
+          <w:szCs w:val="12"/>
+        </w:rPr>
+        <w:t>int</w:t>
+      </w:r>
+      <w:r>
+        <w:rPr>
+          <w:rFonts w:ascii="Consolas" w:hAnsi="Consolas"/>
+          <w:color w:val="DCDCDC"/>
+          <w:sz w:val="12"/>
+          <w:szCs w:val="12"/>
+        </w:rPr>
+        <w:t> </w:t>
+      </w:r>
+      <w:r>
+        <w:rPr>
+          <w:rFonts w:ascii="Consolas" w:hAnsi="Consolas"/>
+          <w:color w:val="9CDCFE"/>
+          <w:sz w:val="12"/>
+          <w:szCs w:val="12"/>
+        </w:rPr>
+        <w:t>div1</w:t>
+      </w:r>
+      <w:r>
+        <w:rPr>
+          <w:rFonts w:ascii="Consolas" w:hAnsi="Consolas"/>
+          <w:color w:val="B4B4B4"/>
+          <w:sz w:val="12"/>
+          <w:szCs w:val="12"/>
+        </w:rPr>
+        <w:t>[</w:t>
+      </w:r>
+      <w:r>
+        <w:rPr>
+          <w:rFonts w:ascii="Consolas" w:hAnsi="Consolas"/>
+          <w:color w:val="B5CEA8"/>
+          <w:sz w:val="12"/>
+          <w:szCs w:val="12"/>
+        </w:rPr>
+        <w:t>255</w:t>
+      </w:r>
+      <w:r>
+        <w:rPr>
+          <w:rFonts w:ascii="Consolas" w:hAnsi="Consolas"/>
+          <w:color w:val="B4B4B4"/>
+          <w:sz w:val="12"/>
+          <w:szCs w:val="12"/>
+        </w:rPr>
+        <w:t>]</w:t>
+      </w:r>
+      <w:r>
+        <w:rPr>
+          <w:rFonts w:ascii="Consolas" w:hAnsi="Consolas"/>
+          <w:color w:val="DCDCDC"/>
+          <w:sz w:val="12"/>
+          <w:szCs w:val="12"/>
+        </w:rPr>
+        <w:t> </w:t>
+      </w:r>
+      <w:r>
+        <w:rPr>
+          <w:rFonts w:ascii="Consolas" w:hAnsi="Consolas"/>
+          <w:color w:val="B4B4B4"/>
+          <w:sz w:val="12"/>
+          <w:szCs w:val="12"/>
+        </w:rPr>
+        <w:t>=</w:t>
+      </w:r>
+      <w:r>
+        <w:rPr>
+          <w:rFonts w:ascii="Consolas" w:hAnsi="Consolas"/>
+          <w:color w:val="DCDCDC"/>
+          <w:sz w:val="12"/>
+          <w:szCs w:val="12"/>
+        </w:rPr>
+        <w:t> </w:t>
+      </w:r>
+      <w:r>
+        <w:rPr>
+          <w:rFonts w:ascii="Consolas" w:hAnsi="Consolas"/>
+          <w:color w:val="B4B4B4"/>
+          <w:sz w:val="12"/>
+          <w:szCs w:val="12"/>
+        </w:rPr>
+        <w:t>{</w:t>
+      </w:r>
+      <w:r>
+        <w:rPr>
+          <w:rFonts w:ascii="Consolas" w:hAnsi="Consolas"/>
+          <w:color w:val="DCDCDC"/>
+          <w:sz w:val="12"/>
+          <w:szCs w:val="12"/>
+        </w:rPr>
+        <w:t> </w:t>
+      </w:r>
+      <w:r>
+        <w:rPr>
+          <w:rFonts w:ascii="Consolas" w:hAnsi="Consolas"/>
+          <w:color w:val="B5CEA8"/>
+          <w:sz w:val="12"/>
+          <w:szCs w:val="12"/>
+        </w:rPr>
+        <w:t>0</w:t>
+      </w:r>
+      <w:r>
+        <w:rPr>
+          <w:rFonts w:ascii="Consolas" w:hAnsi="Consolas"/>
+          <w:color w:val="DCDCDC"/>
+          <w:sz w:val="12"/>
+          <w:szCs w:val="12"/>
+        </w:rPr>
+        <w:t> </w:t>
+      </w:r>
+      <w:r>
+        <w:rPr>
+          <w:rFonts w:ascii="Consolas" w:hAnsi="Consolas"/>
+          <w:color w:val="B4B4B4"/>
+          <w:sz w:val="12"/>
+          <w:szCs w:val="12"/>
+        </w:rPr>
+        <w:t>};</w:t>
+      </w:r>
+    </w:p>
+    <w:p>
+      <w:pPr>
+        <w:pStyle w:val="HTML"/>
+        <w:shd w:val="clear" w:color="auto" w:fill="1E1E1E"/>
+        <w:rPr>
+          <w:rFonts w:ascii="Consolas" w:hAnsi="Consolas"/>
+          <w:color w:val="DCDCDC"/>
+          <w:sz w:val="12"/>
+          <w:szCs w:val="12"/>
+        </w:rPr>
+      </w:pPr>
+      <w:r>
+        <w:rPr>
+          <w:rFonts w:ascii="Consolas" w:hAnsi="Consolas"/>
+          <w:color w:val="DCDCDC"/>
+          <w:sz w:val="12"/>
+          <w:szCs w:val="12"/>
+        </w:rPr>
+        <w:tab/>
+      </w:r>
+      <w:r>
+        <w:rPr>
+          <w:rFonts w:ascii="Consolas" w:hAnsi="Consolas"/>
+          <w:color w:val="569CD6"/>
+          <w:sz w:val="12"/>
+          <w:szCs w:val="12"/>
+        </w:rPr>
+        <w:t>int</w:t>
+      </w:r>
+      <w:r>
+        <w:rPr>
+          <w:rFonts w:ascii="Consolas" w:hAnsi="Consolas"/>
+          <w:color w:val="DCDCDC"/>
+          <w:sz w:val="12"/>
+          <w:szCs w:val="12"/>
+        </w:rPr>
+        <w:t> </w:t>
+      </w:r>
+      <w:r>
+        <w:rPr>
+          <w:rFonts w:ascii="Consolas" w:hAnsi="Consolas"/>
+          <w:color w:val="9CDCFE"/>
+          <w:sz w:val="12"/>
+          <w:szCs w:val="12"/>
+        </w:rPr>
+        <w:t>div2</w:t>
+      </w:r>
+      <w:r>
+        <w:rPr>
+          <w:rFonts w:ascii="Consolas" w:hAnsi="Consolas"/>
+          <w:color w:val="B4B4B4"/>
+          <w:sz w:val="12"/>
+          <w:szCs w:val="12"/>
+        </w:rPr>
+        <w:t>[</w:t>
+      </w:r>
+      <w:r>
+        <w:rPr>
+          <w:rFonts w:ascii="Consolas" w:hAnsi="Consolas"/>
+          <w:color w:val="B5CEA8"/>
+          <w:sz w:val="12"/>
+          <w:szCs w:val="12"/>
+        </w:rPr>
+        <w:t>255</w:t>
+      </w:r>
+      <w:r>
+        <w:rPr>
+          <w:rFonts w:ascii="Consolas" w:hAnsi="Consolas"/>
+          <w:color w:val="B4B4B4"/>
+          <w:sz w:val="12"/>
+          <w:szCs w:val="12"/>
+        </w:rPr>
+        <w:t>]</w:t>
+      </w:r>
+      <w:r>
+        <w:rPr>
+          <w:rFonts w:ascii="Consolas" w:hAnsi="Consolas"/>
+          <w:color w:val="DCDCDC"/>
+          <w:sz w:val="12"/>
+          <w:szCs w:val="12"/>
+        </w:rPr>
+        <w:t> </w:t>
+      </w:r>
+      <w:r>
+        <w:rPr>
+          <w:rFonts w:ascii="Consolas" w:hAnsi="Consolas"/>
+          <w:color w:val="B4B4B4"/>
+          <w:sz w:val="12"/>
+          <w:szCs w:val="12"/>
+        </w:rPr>
+        <w:t>=</w:t>
+      </w:r>
+      <w:r>
+        <w:rPr>
+          <w:rFonts w:ascii="Consolas" w:hAnsi="Consolas"/>
+          <w:color w:val="DCDCDC"/>
+          <w:sz w:val="12"/>
+          <w:szCs w:val="12"/>
+        </w:rPr>
+        <w:t> </w:t>
+      </w:r>
+      <w:r>
+        <w:rPr>
+          <w:rFonts w:ascii="Consolas" w:hAnsi="Consolas"/>
+          <w:color w:val="B4B4B4"/>
+          <w:sz w:val="12"/>
+          <w:szCs w:val="12"/>
+        </w:rPr>
+        <w:t>{</w:t>
+      </w:r>
+      <w:r>
+        <w:rPr>
+          <w:rFonts w:ascii="Consolas" w:hAnsi="Consolas"/>
+          <w:color w:val="DCDCDC"/>
+          <w:sz w:val="12"/>
+          <w:szCs w:val="12"/>
+        </w:rPr>
+        <w:t> </w:t>
+      </w:r>
+      <w:r>
+        <w:rPr>
+          <w:rFonts w:ascii="Consolas" w:hAnsi="Consolas"/>
+          <w:color w:val="B5CEA8"/>
+          <w:sz w:val="12"/>
+          <w:szCs w:val="12"/>
+        </w:rPr>
+        <w:t>0</w:t>
+      </w:r>
+      <w:r>
+        <w:rPr>
+          <w:rFonts w:ascii="Consolas" w:hAnsi="Consolas"/>
+          <w:color w:val="DCDCDC"/>
+          <w:sz w:val="12"/>
+          <w:szCs w:val="12"/>
+        </w:rPr>
+        <w:t> </w:t>
+      </w:r>
+      <w:r>
+        <w:rPr>
+          <w:rFonts w:ascii="Consolas" w:hAnsi="Consolas"/>
+          <w:color w:val="B4B4B4"/>
+          <w:sz w:val="12"/>
+          <w:szCs w:val="12"/>
+        </w:rPr>
+        <w:t>};</w:t>
+      </w:r>
+    </w:p>
+    <w:p>
+      <w:pPr>
+        <w:pStyle w:val="HTML"/>
+        <w:shd w:val="clear" w:color="auto" w:fill="1E1E1E"/>
+        <w:rPr>
+          <w:rFonts w:ascii="Consolas" w:hAnsi="Consolas"/>
+          <w:color w:val="DCDCDC"/>
+          <w:sz w:val="12"/>
+          <w:szCs w:val="12"/>
+        </w:rPr>
+      </w:pPr>
+      <w:r>
+        <w:rPr>
+          <w:rFonts w:ascii="Consolas" w:hAnsi="Consolas"/>
+          <w:color w:val="DCDCDC"/>
+          <w:sz w:val="12"/>
+          <w:szCs w:val="12"/>
+        </w:rPr>
+        <w:tab/>
+      </w:r>
+      <w:r>
+        <w:rPr>
+          <w:rFonts w:ascii="Consolas" w:hAnsi="Consolas"/>
+          <w:color w:val="569CD6"/>
+          <w:sz w:val="12"/>
+          <w:szCs w:val="12"/>
+        </w:rPr>
+        <w:t>unsigned</w:t>
+      </w:r>
+      <w:r>
+        <w:rPr>
+          <w:rFonts w:ascii="Consolas" w:hAnsi="Consolas"/>
+          <w:color w:val="DCDCDC"/>
+          <w:sz w:val="12"/>
+          <w:szCs w:val="12"/>
+        </w:rPr>
+        <w:t> </w:t>
+      </w:r>
+      <w:r>
+        <w:rPr>
+          <w:rFonts w:ascii="Consolas" w:hAnsi="Consolas"/>
+          <w:color w:val="569CD6"/>
+          <w:sz w:val="12"/>
+          <w:szCs w:val="12"/>
+        </w:rPr>
+        <w:t>char</w:t>
+      </w:r>
+      <w:r>
+        <w:rPr>
+          <w:rFonts w:ascii="Consolas" w:hAnsi="Consolas"/>
+          <w:color w:val="DCDCDC"/>
+          <w:sz w:val="12"/>
+          <w:szCs w:val="12"/>
+        </w:rPr>
+        <w:t> </w:t>
+      </w:r>
+      <w:r>
+        <w:rPr>
+          <w:rFonts w:ascii="Consolas" w:hAnsi="Consolas"/>
+          <w:color w:val="9CDCFE"/>
+          <w:sz w:val="12"/>
+          <w:szCs w:val="12"/>
+        </w:rPr>
+        <w:t>index</w:t>
+      </w:r>
+      <w:r>
+        <w:rPr>
+          <w:rFonts w:ascii="Consolas" w:hAnsi="Consolas"/>
+          <w:color w:val="DCDCDC"/>
+          <w:sz w:val="12"/>
+          <w:szCs w:val="12"/>
+        </w:rPr>
+        <w:t> </w:t>
+      </w:r>
+      <w:r>
+        <w:rPr>
+          <w:rFonts w:ascii="Consolas" w:hAnsi="Consolas"/>
+          <w:color w:val="B4B4B4"/>
+          <w:sz w:val="12"/>
+          <w:szCs w:val="12"/>
+        </w:rPr>
+        <w:t>=</w:t>
+      </w:r>
+      <w:r>
+        <w:rPr>
+          <w:rFonts w:ascii="Consolas" w:hAnsi="Consolas"/>
+          <w:color w:val="DCDCDC"/>
+          <w:sz w:val="12"/>
+          <w:szCs w:val="12"/>
+        </w:rPr>
+        <w:t> </w:t>
+      </w:r>
+      <w:r>
+        <w:rPr>
+          <w:rFonts w:ascii="Consolas" w:hAnsi="Consolas"/>
+          <w:color w:val="B5CEA8"/>
+          <w:sz w:val="12"/>
+          <w:szCs w:val="12"/>
+        </w:rPr>
+        <w:t>0</w:t>
+      </w:r>
+      <w:proofErr w:type="gramStart"/>
+      <w:r>
+        <w:rPr>
+          <w:rFonts w:ascii="Consolas" w:hAnsi="Consolas"/>
+          <w:color w:val="B4B4B4"/>
+          <w:sz w:val="12"/>
+          <w:szCs w:val="12"/>
+        </w:rPr>
+        <w:t>;</w:t>
+      </w:r>
+      <w:r>
+        <w:rPr>
+          <w:rFonts w:ascii="Consolas" w:hAnsi="Consolas"/>
+          <w:color w:val="DCDCDC"/>
+          <w:sz w:val="12"/>
+          <w:szCs w:val="12"/>
+        </w:rPr>
+        <w:t> </w:t>
+      </w:r>
+      <w:r>
+        <w:rPr>
+          <w:rFonts w:ascii="Consolas" w:hAnsi="Consolas"/>
+          <w:color w:val="57A64A"/>
+          <w:sz w:val="12"/>
+          <w:szCs w:val="12"/>
+        </w:rPr>
+        <w:t>/</w:t>
+      </w:r>
+      <w:proofErr w:type="gramEnd"/>
+      <w:r>
+        <w:rPr>
+          <w:rFonts w:ascii="Consolas" w:hAnsi="Consolas"/>
+          <w:color w:val="57A64A"/>
+          <w:sz w:val="12"/>
+          <w:szCs w:val="12"/>
+        </w:rPr>
+        <w:t>/signed</w:t>
+      </w:r>
+      <w:r>
+        <w:rPr>
+          <w:rFonts w:ascii="Consolas" w:hAnsi="Consolas"/>
+          <w:color w:val="57A64A"/>
+          <w:sz w:val="12"/>
+          <w:szCs w:val="12"/>
+        </w:rPr>
+        <w:t>를</w:t>
+      </w:r>
+      <w:r>
+        <w:rPr>
+          <w:rFonts w:ascii="Consolas" w:hAnsi="Consolas"/>
+          <w:color w:val="57A64A"/>
+          <w:sz w:val="12"/>
+          <w:szCs w:val="12"/>
+        </w:rPr>
+        <w:t> </w:t>
+      </w:r>
+      <w:r>
+        <w:rPr>
+          <w:rFonts w:ascii="Consolas" w:hAnsi="Consolas"/>
+          <w:color w:val="57A64A"/>
+          <w:sz w:val="12"/>
+          <w:szCs w:val="12"/>
+        </w:rPr>
+        <w:t>쓰게</w:t>
+      </w:r>
+      <w:r>
+        <w:rPr>
+          <w:rFonts w:ascii="Consolas" w:hAnsi="Consolas"/>
+          <w:color w:val="57A64A"/>
+          <w:sz w:val="12"/>
+          <w:szCs w:val="12"/>
+        </w:rPr>
+        <w:t> </w:t>
+      </w:r>
+      <w:r>
+        <w:rPr>
+          <w:rFonts w:ascii="Consolas" w:hAnsi="Consolas"/>
+          <w:color w:val="57A64A"/>
+          <w:sz w:val="12"/>
+          <w:szCs w:val="12"/>
+        </w:rPr>
+        <w:t>되면</w:t>
+      </w:r>
+      <w:r>
+        <w:rPr>
+          <w:rFonts w:ascii="Consolas" w:hAnsi="Consolas"/>
+          <w:color w:val="57A64A"/>
+          <w:sz w:val="12"/>
+          <w:szCs w:val="12"/>
+        </w:rPr>
+        <w:t> index </w:t>
+      </w:r>
+      <w:r>
+        <w:rPr>
+          <w:rFonts w:ascii="Consolas" w:hAnsi="Consolas"/>
+          <w:color w:val="57A64A"/>
+          <w:sz w:val="12"/>
+          <w:szCs w:val="12"/>
+        </w:rPr>
+        <w:t>역할으로</w:t>
+      </w:r>
+      <w:r>
+        <w:rPr>
+          <w:rFonts w:ascii="Consolas" w:hAnsi="Consolas"/>
+          <w:color w:val="57A64A"/>
+          <w:sz w:val="12"/>
+          <w:szCs w:val="12"/>
+        </w:rPr>
+        <w:t> </w:t>
+      </w:r>
+      <w:r>
+        <w:rPr>
+          <w:rFonts w:ascii="Consolas" w:hAnsi="Consolas"/>
+          <w:color w:val="57A64A"/>
+          <w:sz w:val="12"/>
+          <w:szCs w:val="12"/>
+        </w:rPr>
+        <w:t>적절하지</w:t>
+      </w:r>
+      <w:r>
+        <w:rPr>
+          <w:rFonts w:ascii="Consolas" w:hAnsi="Consolas"/>
+          <w:color w:val="57A64A"/>
+          <w:sz w:val="12"/>
+          <w:szCs w:val="12"/>
+        </w:rPr>
+        <w:t> </w:t>
+      </w:r>
+      <w:r>
+        <w:rPr>
+          <w:rFonts w:ascii="Consolas" w:hAnsi="Consolas"/>
+          <w:color w:val="57A64A"/>
+          <w:sz w:val="12"/>
+          <w:szCs w:val="12"/>
+        </w:rPr>
+        <w:t>않음</w:t>
+      </w:r>
+      <w:r>
+        <w:rPr>
+          <w:rFonts w:ascii="Consolas" w:hAnsi="Consolas"/>
+          <w:color w:val="57A64A"/>
+          <w:sz w:val="12"/>
+          <w:szCs w:val="12"/>
+        </w:rPr>
+        <w:t>.</w:t>
+      </w:r>
+    </w:p>
+    <w:p>
+      <w:pPr>
+        <w:pStyle w:val="HTML"/>
+        <w:shd w:val="clear" w:color="auto" w:fill="1E1E1E"/>
+        <w:rPr>
+          <w:rFonts w:ascii="Consolas" w:hAnsi="Consolas"/>
+          <w:color w:val="DCDCDC"/>
+          <w:sz w:val="12"/>
+          <w:szCs w:val="12"/>
+        </w:rPr>
+      </w:pPr>
+      <w:r>
+        <w:rPr>
+          <w:rFonts w:ascii="Consolas" w:hAnsi="Consolas"/>
+          <w:color w:val="DCDCDC"/>
+          <w:sz w:val="12"/>
+          <w:szCs w:val="12"/>
+        </w:rPr>
+        <w:tab/>
+      </w:r>
+      <w:r>
+        <w:rPr>
+          <w:rFonts w:ascii="Consolas" w:hAnsi="Consolas"/>
+          <w:color w:val="569CD6"/>
+          <w:sz w:val="12"/>
+          <w:szCs w:val="12"/>
+        </w:rPr>
+        <w:t>char</w:t>
+      </w:r>
+      <w:r>
+        <w:rPr>
+          <w:rFonts w:ascii="Consolas" w:hAnsi="Consolas"/>
+          <w:color w:val="DCDCDC"/>
+          <w:sz w:val="12"/>
+          <w:szCs w:val="12"/>
+        </w:rPr>
+        <w:t> </w:t>
+      </w:r>
+      <w:r>
+        <w:rPr>
+          <w:rFonts w:ascii="Consolas" w:hAnsi="Consolas"/>
+          <w:color w:val="9CDCFE"/>
+          <w:sz w:val="12"/>
+          <w:szCs w:val="12"/>
+        </w:rPr>
+        <w:t>exception</w:t>
+      </w:r>
+      <w:r>
+        <w:rPr>
+          <w:rFonts w:ascii="Consolas" w:hAnsi="Consolas"/>
+          <w:color w:val="DCDCDC"/>
+          <w:sz w:val="12"/>
+          <w:szCs w:val="12"/>
+        </w:rPr>
+        <w:t> </w:t>
+      </w:r>
+      <w:r>
+        <w:rPr>
+          <w:rFonts w:ascii="Consolas" w:hAnsi="Consolas"/>
+          <w:color w:val="B4B4B4"/>
+          <w:sz w:val="12"/>
+          <w:szCs w:val="12"/>
+        </w:rPr>
+        <w:t>=</w:t>
+      </w:r>
+      <w:r>
+        <w:rPr>
+          <w:rFonts w:ascii="Consolas" w:hAnsi="Consolas"/>
+          <w:color w:val="DCDCDC"/>
+          <w:sz w:val="12"/>
+          <w:szCs w:val="12"/>
+        </w:rPr>
+        <w:t> </w:t>
+      </w:r>
+      <w:r>
+        <w:rPr>
+          <w:rFonts w:ascii="Consolas" w:hAnsi="Consolas"/>
+          <w:color w:val="B5CEA8"/>
+          <w:sz w:val="12"/>
+          <w:szCs w:val="12"/>
+        </w:rPr>
+        <w:t>0</w:t>
+      </w:r>
+      <w:r>
+        <w:rPr>
+          <w:rFonts w:ascii="Consolas" w:hAnsi="Consolas"/>
+          <w:color w:val="B4B4B4"/>
+          <w:sz w:val="12"/>
+          <w:szCs w:val="12"/>
+        </w:rPr>
+        <w:t>;</w:t>
+      </w:r>
+      <w:r>
+        <w:rPr>
+          <w:rFonts w:ascii="Consolas" w:hAnsi="Consolas"/>
+          <w:color w:val="DCDCDC"/>
+          <w:sz w:val="12"/>
+          <w:szCs w:val="12"/>
+        </w:rPr>
+        <w:tab/>
+      </w:r>
+      <w:r>
+        <w:rPr>
+          <w:rFonts w:ascii="Consolas" w:hAnsi="Consolas"/>
+          <w:color w:val="57A64A"/>
+          <w:sz w:val="12"/>
+          <w:szCs w:val="12"/>
+        </w:rPr>
+        <w:t>//</w:t>
+      </w:r>
+      <w:r>
+        <w:rPr>
+          <w:rFonts w:ascii="Consolas" w:hAnsi="Consolas"/>
+          <w:color w:val="57A64A"/>
+          <w:sz w:val="12"/>
+          <w:szCs w:val="12"/>
+        </w:rPr>
+        <w:t>예외</w:t>
+      </w:r>
+      <w:r>
+        <w:rPr>
+          <w:rFonts w:ascii="Consolas" w:hAnsi="Consolas"/>
+          <w:color w:val="57A64A"/>
+          <w:sz w:val="12"/>
+          <w:szCs w:val="12"/>
+        </w:rPr>
+        <w:t> </w:t>
+      </w:r>
+      <w:r>
+        <w:rPr>
+          <w:rFonts w:ascii="Consolas" w:hAnsi="Consolas"/>
+          <w:color w:val="57A64A"/>
+          <w:sz w:val="12"/>
+          <w:szCs w:val="12"/>
+        </w:rPr>
+        <w:t>처리용</w:t>
+      </w:r>
+      <w:r>
+        <w:rPr>
+          <w:rFonts w:ascii="Consolas" w:hAnsi="Consolas"/>
+          <w:color w:val="57A64A"/>
+          <w:sz w:val="12"/>
+          <w:szCs w:val="12"/>
+        </w:rPr>
+        <w:t> </w:t>
+      </w:r>
+      <w:r>
+        <w:rPr>
+          <w:rFonts w:ascii="Consolas" w:hAnsi="Consolas"/>
+          <w:color w:val="57A64A"/>
+          <w:sz w:val="12"/>
+          <w:szCs w:val="12"/>
+        </w:rPr>
+        <w:t>변수</w:t>
+      </w:r>
+    </w:p>
+    <w:p>
+      <w:pPr>
+        <w:pStyle w:val="HTML"/>
+        <w:shd w:val="clear" w:color="auto" w:fill="1E1E1E"/>
+        <w:rPr>
+          <w:rFonts w:ascii="Consolas" w:hAnsi="Consolas"/>
+          <w:color w:val="DCDCDC"/>
+          <w:sz w:val="12"/>
+          <w:szCs w:val="12"/>
+        </w:rPr>
+      </w:pPr>
+      <w:r>
+        <w:rPr>
+          <w:rFonts w:ascii="Consolas" w:hAnsi="Consolas"/>
+          <w:color w:val="DCDCDC"/>
+          <w:sz w:val="12"/>
+          <w:szCs w:val="12"/>
+        </w:rPr>
+        <w:t xml:space="preserve"> </w:t>
+      </w:r>
+    </w:p>
+    <w:p>
+      <w:pPr>
+        <w:pStyle w:val="HTML"/>
+        <w:shd w:val="clear" w:color="auto" w:fill="1E1E1E"/>
+        <w:rPr>
+          <w:rFonts w:ascii="Consolas" w:hAnsi="Consolas"/>
+          <w:color w:val="DCDCDC"/>
+          <w:sz w:val="12"/>
+          <w:szCs w:val="12"/>
+        </w:rPr>
+      </w:pPr>
+      <w:r>
+        <w:rPr>
+          <w:rFonts w:ascii="Consolas" w:hAnsi="Consolas"/>
+          <w:color w:val="DCDCDC"/>
+          <w:sz w:val="12"/>
+          <w:szCs w:val="12"/>
+        </w:rPr>
+        <w:tab/>
+      </w:r>
+      <w:r>
+        <w:rPr>
+          <w:rFonts w:ascii="Consolas" w:hAnsi="Consolas"/>
+          <w:color w:val="DCDCAA"/>
+          <w:sz w:val="12"/>
+          <w:szCs w:val="12"/>
+        </w:rPr>
+        <w:t>printf</w:t>
+      </w:r>
+      <w:r>
+        <w:rPr>
+          <w:rFonts w:ascii="Consolas" w:hAnsi="Consolas"/>
+          <w:color w:val="B4B4B4"/>
+          <w:sz w:val="12"/>
+          <w:szCs w:val="12"/>
+        </w:rPr>
+        <w:t>(</w:t>
+      </w:r>
+      <w:r>
+        <w:rPr>
+          <w:rFonts w:ascii="Consolas" w:hAnsi="Consolas"/>
+          <w:color w:val="E8C9BB"/>
+          <w:sz w:val="12"/>
+          <w:szCs w:val="12"/>
+        </w:rPr>
+        <w:t>"</w:t>
+      </w:r>
+      <w:r>
+        <w:rPr>
+          <w:rFonts w:ascii="Consolas" w:hAnsi="Consolas"/>
+          <w:color w:val="D69D85"/>
+          <w:sz w:val="12"/>
+          <w:szCs w:val="12"/>
+        </w:rPr>
+        <w:t>2</w:t>
+      </w:r>
+      <w:r>
+        <w:rPr>
+          <w:rFonts w:ascii="Consolas" w:hAnsi="Consolas"/>
+          <w:color w:val="D69D85"/>
+          <w:sz w:val="12"/>
+          <w:szCs w:val="12"/>
+        </w:rPr>
+        <w:t>번</w:t>
+      </w:r>
+      <w:r>
+        <w:rPr>
+          <w:rFonts w:ascii="Consolas" w:hAnsi="Consolas"/>
+          <w:color w:val="D69D85"/>
+          <w:sz w:val="12"/>
+          <w:szCs w:val="12"/>
+        </w:rPr>
+        <w:t> </w:t>
+      </w:r>
+      <w:r>
+        <w:rPr>
+          <w:rFonts w:ascii="Consolas" w:hAnsi="Consolas"/>
+          <w:color w:val="D69D85"/>
+          <w:sz w:val="12"/>
+          <w:szCs w:val="12"/>
+        </w:rPr>
+        <w:t>프로그램</w:t>
+      </w:r>
+      <w:r>
+        <w:rPr>
+          <w:rFonts w:ascii="Consolas" w:hAnsi="Consolas"/>
+          <w:color w:val="FFD68F"/>
+          <w:sz w:val="12"/>
+          <w:szCs w:val="12"/>
+        </w:rPr>
+        <w:t>\n</w:t>
+      </w:r>
+      <w:r>
+        <w:rPr>
+          <w:rFonts w:ascii="Consolas" w:hAnsi="Consolas"/>
+          <w:color w:val="E8C9BB"/>
+          <w:sz w:val="12"/>
+          <w:szCs w:val="12"/>
+        </w:rPr>
+        <w:t>"</w:t>
+      </w:r>
+      <w:r>
+        <w:rPr>
+          <w:rFonts w:ascii="Consolas" w:hAnsi="Consolas"/>
+          <w:color w:val="B4B4B4"/>
+          <w:sz w:val="12"/>
+          <w:szCs w:val="12"/>
+        </w:rPr>
+        <w:t>);</w:t>
+      </w:r>
+    </w:p>
+    <w:p>
+      <w:pPr>
+        <w:pStyle w:val="HTML"/>
+        <w:shd w:val="clear" w:color="auto" w:fill="1E1E1E"/>
+        <w:rPr>
+          <w:rFonts w:ascii="Consolas" w:hAnsi="Consolas"/>
+          <w:color w:val="DCDCDC"/>
+          <w:sz w:val="12"/>
+          <w:szCs w:val="12"/>
+        </w:rPr>
+      </w:pPr>
+      <w:r>
+        <w:rPr>
+          <w:rFonts w:ascii="Consolas" w:hAnsi="Consolas"/>
+          <w:color w:val="DCDCDC"/>
+          <w:sz w:val="12"/>
+          <w:szCs w:val="12"/>
+        </w:rPr>
+        <w:tab/>
+      </w:r>
+      <w:r>
+        <w:rPr>
+          <w:rFonts w:ascii="Consolas" w:hAnsi="Consolas"/>
+          <w:color w:val="DCDCAA"/>
+          <w:sz w:val="12"/>
+          <w:szCs w:val="12"/>
+        </w:rPr>
+        <w:t>printf</w:t>
+      </w:r>
+      <w:r>
+        <w:rPr>
+          <w:rFonts w:ascii="Consolas" w:hAnsi="Consolas"/>
+          <w:color w:val="B4B4B4"/>
+          <w:sz w:val="12"/>
+          <w:szCs w:val="12"/>
+        </w:rPr>
+        <w:t>(</w:t>
+      </w:r>
+      <w:r>
+        <w:rPr>
+          <w:rFonts w:ascii="Consolas" w:hAnsi="Consolas"/>
+          <w:color w:val="E8C9BB"/>
+          <w:sz w:val="12"/>
+          <w:szCs w:val="12"/>
+        </w:rPr>
+        <w:t>"</w:t>
+      </w:r>
+      <w:r>
+        <w:rPr>
+          <w:rFonts w:ascii="Consolas" w:hAnsi="Consolas"/>
+          <w:color w:val="D69D85"/>
+          <w:sz w:val="12"/>
+          <w:szCs w:val="12"/>
+        </w:rPr>
+        <w:t>정수를</w:t>
+      </w:r>
+      <w:r>
+        <w:rPr>
+          <w:rFonts w:ascii="Consolas" w:hAnsi="Consolas"/>
+          <w:color w:val="D69D85"/>
+          <w:sz w:val="12"/>
+          <w:szCs w:val="12"/>
+        </w:rPr>
+        <w:t> </w:t>
+      </w:r>
+      <w:r>
+        <w:rPr>
+          <w:rFonts w:ascii="Consolas" w:hAnsi="Consolas"/>
+          <w:color w:val="D69D85"/>
+          <w:sz w:val="12"/>
+          <w:szCs w:val="12"/>
+        </w:rPr>
+        <w:t>입력하시오</w:t>
+      </w:r>
+      <w:r>
+        <w:rPr>
+          <w:rFonts w:ascii="Consolas" w:hAnsi="Consolas"/>
+          <w:color w:val="D69D85"/>
+          <w:sz w:val="12"/>
+          <w:szCs w:val="12"/>
+        </w:rPr>
+        <w:t>: </w:t>
+      </w:r>
+      <w:r>
+        <w:rPr>
+          <w:rFonts w:ascii="Consolas" w:hAnsi="Consolas"/>
+          <w:color w:val="E8C9BB"/>
+          <w:sz w:val="12"/>
+          <w:szCs w:val="12"/>
+        </w:rPr>
+        <w:t>"</w:t>
+      </w:r>
+      <w:r>
+        <w:rPr>
+          <w:rFonts w:ascii="Consolas" w:hAnsi="Consolas"/>
+          <w:color w:val="B4B4B4"/>
+          <w:sz w:val="12"/>
+          <w:szCs w:val="12"/>
+        </w:rPr>
+        <w:t>);</w:t>
+      </w:r>
+    </w:p>
+    <w:p>
+      <w:pPr>
+        <w:pStyle w:val="HTML"/>
+        <w:shd w:val="clear" w:color="auto" w:fill="1E1E1E"/>
+        <w:rPr>
+          <w:rFonts w:ascii="Consolas" w:hAnsi="Consolas"/>
+          <w:color w:val="DCDCDC"/>
+          <w:sz w:val="12"/>
+          <w:szCs w:val="12"/>
+        </w:rPr>
+      </w:pPr>
+      <w:r>
+        <w:rPr>
+          <w:rFonts w:ascii="Consolas" w:hAnsi="Consolas"/>
+          <w:color w:val="DCDCDC"/>
+          <w:sz w:val="12"/>
+          <w:szCs w:val="12"/>
+        </w:rPr>
+        <w:tab/>
+      </w:r>
+      <w:r>
+        <w:rPr>
+          <w:rFonts w:ascii="Consolas" w:hAnsi="Consolas"/>
+          <w:color w:val="DCDCAA"/>
+          <w:sz w:val="12"/>
+          <w:szCs w:val="12"/>
+        </w:rPr>
+        <w:t>scanf_s</w:t>
+      </w:r>
+      <w:r>
+        <w:rPr>
+          <w:rFonts w:ascii="Consolas" w:hAnsi="Consolas"/>
+          <w:color w:val="B4B4B4"/>
+          <w:sz w:val="12"/>
+          <w:szCs w:val="12"/>
+        </w:rPr>
+        <w:t>(</w:t>
+      </w:r>
+      <w:r>
+        <w:rPr>
+          <w:rFonts w:ascii="Consolas" w:hAnsi="Consolas"/>
+          <w:color w:val="E8C9BB"/>
+          <w:sz w:val="12"/>
+          <w:szCs w:val="12"/>
+        </w:rPr>
+        <w:t>"</w:t>
+      </w:r>
+      <w:r>
+        <w:rPr>
+          <w:rFonts w:ascii="Consolas" w:hAnsi="Consolas"/>
+          <w:color w:val="D69D85"/>
+          <w:sz w:val="12"/>
+          <w:szCs w:val="12"/>
+        </w:rPr>
+        <w:t>%d</w:t>
+      </w:r>
+      <w:r>
+        <w:rPr>
+          <w:rFonts w:ascii="Consolas" w:hAnsi="Consolas"/>
+          <w:color w:val="E8C9BB"/>
+          <w:sz w:val="12"/>
+          <w:szCs w:val="12"/>
+        </w:rPr>
+        <w:t>"</w:t>
+      </w:r>
+      <w:r>
+        <w:rPr>
+          <w:rFonts w:ascii="Consolas" w:hAnsi="Consolas"/>
+          <w:color w:val="B4B4B4"/>
+          <w:sz w:val="12"/>
+          <w:szCs w:val="12"/>
+        </w:rPr>
+        <w:t>,</w:t>
+      </w:r>
+      <w:r>
+        <w:rPr>
+          <w:rFonts w:ascii="Consolas" w:hAnsi="Consolas"/>
+          <w:color w:val="DCDCDC"/>
+          <w:sz w:val="12"/>
+          <w:szCs w:val="12"/>
+        </w:rPr>
+        <w:t> </w:t>
+      </w:r>
+      <w:r>
+        <w:rPr>
+          <w:rFonts w:ascii="Consolas" w:hAnsi="Consolas"/>
+          <w:color w:val="B4B4B4"/>
+          <w:sz w:val="12"/>
+          <w:szCs w:val="12"/>
+        </w:rPr>
+        <w:t>&amp;</w:t>
+      </w:r>
+      <w:r>
+        <w:rPr>
+          <w:rFonts w:ascii="Consolas" w:hAnsi="Consolas"/>
+          <w:color w:val="9CDCFE"/>
+          <w:sz w:val="12"/>
+          <w:szCs w:val="12"/>
+        </w:rPr>
+        <w:t>num</w:t>
+      </w:r>
+      <w:r>
+        <w:rPr>
+          <w:rFonts w:ascii="Consolas" w:hAnsi="Consolas"/>
+          <w:color w:val="B4B4B4"/>
+          <w:sz w:val="12"/>
+          <w:szCs w:val="12"/>
+        </w:rPr>
+        <w:t>);</w:t>
+      </w:r>
+    </w:p>
+    <w:p>
+      <w:pPr>
+        <w:pStyle w:val="HTML"/>
+        <w:shd w:val="clear" w:color="auto" w:fill="1E1E1E"/>
+        <w:rPr>
+          <w:rFonts w:ascii="Consolas" w:hAnsi="Consolas"/>
+          <w:color w:val="DCDCDC"/>
+          <w:sz w:val="12"/>
+          <w:szCs w:val="12"/>
+        </w:rPr>
+      </w:pPr>
+      <w:r>
+        <w:rPr>
+          <w:rFonts w:ascii="Consolas" w:hAnsi="Consolas"/>
+          <w:color w:val="DCDCDC"/>
+          <w:sz w:val="12"/>
+          <w:szCs w:val="12"/>
+        </w:rPr>
+        <w:t xml:space="preserve"> </w:t>
+      </w:r>
+    </w:p>
+    <w:p>
+      <w:pPr>
+        <w:pStyle w:val="HTML"/>
+        <w:shd w:val="clear" w:color="auto" w:fill="1E1E1E"/>
+        <w:rPr>
+          <w:rFonts w:ascii="Consolas" w:hAnsi="Consolas"/>
+          <w:color w:val="DCDCDC"/>
+          <w:sz w:val="12"/>
+          <w:szCs w:val="12"/>
+        </w:rPr>
+      </w:pPr>
+      <w:r>
+        <w:rPr>
+          <w:rFonts w:ascii="Consolas" w:hAnsi="Consolas"/>
+          <w:color w:val="DCDCDC"/>
+          <w:sz w:val="12"/>
+          <w:szCs w:val="12"/>
+        </w:rPr>
+        <w:tab/>
+      </w:r>
+      <w:r>
+        <w:rPr>
+          <w:rFonts w:ascii="Consolas" w:hAnsi="Consolas"/>
+          <w:color w:val="9CDCFE"/>
+          <w:sz w:val="12"/>
+          <w:szCs w:val="12"/>
+        </w:rPr>
+        <w:t>start</w:t>
+      </w:r>
+      <w:r>
+        <w:rPr>
+          <w:rFonts w:ascii="Consolas" w:hAnsi="Consolas"/>
+          <w:color w:val="DCDCDC"/>
+          <w:sz w:val="12"/>
+          <w:szCs w:val="12"/>
+        </w:rPr>
+        <w:t> </w:t>
+      </w:r>
+      <w:r>
+        <w:rPr>
+          <w:rFonts w:ascii="Consolas" w:hAnsi="Consolas"/>
+          <w:color w:val="B4B4B4"/>
+          <w:sz w:val="12"/>
+          <w:szCs w:val="12"/>
+        </w:rPr>
+        <w:t>=</w:t>
+      </w:r>
+      <w:r>
+        <w:rPr>
+          <w:rFonts w:ascii="Consolas" w:hAnsi="Consolas"/>
+          <w:color w:val="DCDCDC"/>
+          <w:sz w:val="12"/>
+          <w:szCs w:val="12"/>
+        </w:rPr>
+        <w:t> </w:t>
+      </w:r>
+      <w:r>
+        <w:rPr>
+          <w:rFonts w:ascii="Consolas" w:hAnsi="Consolas"/>
+          <w:color w:val="DCDCAA"/>
+          <w:sz w:val="12"/>
+          <w:szCs w:val="12"/>
+        </w:rPr>
+        <w:t>clock</w:t>
+      </w:r>
+      <w:r>
+        <w:rPr>
+          <w:rFonts w:ascii="Consolas" w:hAnsi="Consolas"/>
+          <w:color w:val="B4B4B4"/>
+          <w:sz w:val="12"/>
+          <w:szCs w:val="12"/>
+        </w:rPr>
+        <w:t>();</w:t>
+      </w:r>
+    </w:p>
+    <w:p>
+      <w:pPr>
+        <w:pStyle w:val="HTML"/>
+        <w:shd w:val="clear" w:color="auto" w:fill="1E1E1E"/>
+        <w:rPr>
+          <w:rFonts w:ascii="Consolas" w:hAnsi="Consolas"/>
+          <w:color w:val="DCDCDC"/>
+          <w:sz w:val="12"/>
+          <w:szCs w:val="12"/>
+        </w:rPr>
+      </w:pPr>
+      <w:r>
+        <w:rPr>
+          <w:rFonts w:ascii="Consolas" w:hAnsi="Consolas"/>
+          <w:color w:val="DCDCDC"/>
+          <w:sz w:val="12"/>
+          <w:szCs w:val="12"/>
+        </w:rPr>
+        <w:t xml:space="preserve"> </w:t>
+      </w:r>
+    </w:p>
+    <w:p>
+      <w:pPr>
+        <w:pStyle w:val="HTML"/>
+        <w:shd w:val="clear" w:color="auto" w:fill="1E1E1E"/>
+        <w:rPr>
+          <w:rFonts w:ascii="Consolas" w:hAnsi="Consolas"/>
+          <w:color w:val="DCDCDC"/>
+          <w:sz w:val="12"/>
+          <w:szCs w:val="12"/>
+        </w:rPr>
+      </w:pPr>
+      <w:r>
+        <w:rPr>
+          <w:rFonts w:ascii="Consolas" w:hAnsi="Consolas"/>
+          <w:color w:val="DCDCDC"/>
+          <w:sz w:val="12"/>
+          <w:szCs w:val="12"/>
+        </w:rPr>
+        <w:tab/>
+      </w:r>
+      <w:r>
+        <w:rPr>
+          <w:rFonts w:ascii="Consolas" w:hAnsi="Consolas"/>
+          <w:color w:val="DCDCAA"/>
+          <w:sz w:val="12"/>
+          <w:szCs w:val="12"/>
+        </w:rPr>
+        <w:t>printf</w:t>
+      </w:r>
+      <w:r>
+        <w:rPr>
+          <w:rFonts w:ascii="Consolas" w:hAnsi="Consolas"/>
+          <w:color w:val="B4B4B4"/>
+          <w:sz w:val="12"/>
+          <w:szCs w:val="12"/>
+        </w:rPr>
+        <w:t>(</w:t>
+      </w:r>
+      <w:r>
+        <w:rPr>
+          <w:rFonts w:ascii="Consolas" w:hAnsi="Consolas"/>
+          <w:color w:val="E8C9BB"/>
+          <w:sz w:val="12"/>
+          <w:szCs w:val="12"/>
+        </w:rPr>
+        <w:t>"</w:t>
+      </w:r>
+      <w:r>
+        <w:rPr>
+          <w:rFonts w:ascii="Consolas" w:hAnsi="Consolas"/>
+          <w:color w:val="D69D85"/>
+          <w:sz w:val="12"/>
+          <w:szCs w:val="12"/>
+        </w:rPr>
+        <w:t>약수</w:t>
+      </w:r>
+      <w:r>
+        <w:rPr>
+          <w:rFonts w:ascii="Consolas" w:hAnsi="Consolas"/>
+          <w:color w:val="D69D85"/>
+          <w:sz w:val="12"/>
+          <w:szCs w:val="12"/>
+        </w:rPr>
+        <w:t>: </w:t>
+      </w:r>
+      <w:r>
+        <w:rPr>
+          <w:rFonts w:ascii="Consolas" w:hAnsi="Consolas"/>
+          <w:color w:val="E8C9BB"/>
+          <w:sz w:val="12"/>
+          <w:szCs w:val="12"/>
+        </w:rPr>
+        <w:t>"</w:t>
+      </w:r>
+      <w:r>
+        <w:rPr>
+          <w:rFonts w:ascii="Consolas" w:hAnsi="Consolas"/>
+          <w:color w:val="B4B4B4"/>
+          <w:sz w:val="12"/>
+          <w:szCs w:val="12"/>
+        </w:rPr>
+        <w:t>);</w:t>
+      </w:r>
+    </w:p>
+    <w:p>
+      <w:pPr>
+        <w:pStyle w:val="HTML"/>
+        <w:shd w:val="clear" w:color="auto" w:fill="1E1E1E"/>
+        <w:rPr>
+          <w:rFonts w:ascii="Consolas" w:hAnsi="Consolas"/>
+          <w:color w:val="DCDCDC"/>
+          <w:sz w:val="12"/>
+          <w:szCs w:val="12"/>
+        </w:rPr>
+      </w:pPr>
+      <w:r>
+        <w:rPr>
+          <w:rFonts w:ascii="Consolas" w:hAnsi="Consolas"/>
+          <w:color w:val="DCDCDC"/>
+          <w:sz w:val="12"/>
+          <w:szCs w:val="12"/>
+        </w:rPr>
+        <w:tab/>
+      </w:r>
+      <w:r>
+        <w:rPr>
+          <w:rFonts w:ascii="Consolas" w:hAnsi="Consolas"/>
+          <w:color w:val="D8A0DF"/>
+          <w:sz w:val="12"/>
+          <w:szCs w:val="12"/>
+        </w:rPr>
+        <w:t>for</w:t>
+      </w:r>
+      <w:r>
+        <w:rPr>
+          <w:rFonts w:ascii="Consolas" w:hAnsi="Consolas"/>
+          <w:color w:val="DCDCDC"/>
+          <w:sz w:val="12"/>
+          <w:szCs w:val="12"/>
+        </w:rPr>
+        <w:t> </w:t>
+      </w:r>
+      <w:r>
+        <w:rPr>
+          <w:rFonts w:ascii="Consolas" w:hAnsi="Consolas"/>
+          <w:color w:val="B4B4B4"/>
+          <w:sz w:val="12"/>
+          <w:szCs w:val="12"/>
+        </w:rPr>
+        <w:t>(</w:t>
+      </w:r>
+      <w:r>
+        <w:rPr>
+          <w:rFonts w:ascii="Consolas" w:hAnsi="Consolas"/>
+          <w:color w:val="569CD6"/>
+          <w:sz w:val="12"/>
+          <w:szCs w:val="12"/>
+        </w:rPr>
+        <w:t>int</w:t>
+      </w:r>
+      <w:r>
+        <w:rPr>
+          <w:rFonts w:ascii="Consolas" w:hAnsi="Consolas"/>
+          <w:color w:val="DCDCDC"/>
+          <w:sz w:val="12"/>
+          <w:szCs w:val="12"/>
+        </w:rPr>
+        <w:t> </w:t>
+      </w:r>
+      <w:r>
+        <w:rPr>
+          <w:rFonts w:ascii="Consolas" w:hAnsi="Consolas"/>
+          <w:color w:val="9CDCFE"/>
+          <w:sz w:val="12"/>
+          <w:szCs w:val="12"/>
+        </w:rPr>
+        <w:t>i</w:t>
+      </w:r>
+      <w:r>
+        <w:rPr>
+          <w:rFonts w:ascii="Consolas" w:hAnsi="Consolas"/>
+          <w:color w:val="DCDCDC"/>
+          <w:sz w:val="12"/>
+          <w:szCs w:val="12"/>
+        </w:rPr>
+        <w:t> </w:t>
+      </w:r>
+      <w:r>
+        <w:rPr>
+          <w:rFonts w:ascii="Consolas" w:hAnsi="Consolas"/>
+          <w:color w:val="B4B4B4"/>
+          <w:sz w:val="12"/>
+          <w:szCs w:val="12"/>
+        </w:rPr>
+        <w:t>=</w:t>
+      </w:r>
+      <w:r>
+        <w:rPr>
+          <w:rFonts w:ascii="Consolas" w:hAnsi="Consolas"/>
+          <w:color w:val="DCDCDC"/>
+          <w:sz w:val="12"/>
+          <w:szCs w:val="12"/>
+        </w:rPr>
+        <w:t> </w:t>
+      </w:r>
+      <w:r>
+        <w:rPr>
+          <w:rFonts w:ascii="Consolas" w:hAnsi="Consolas"/>
+          <w:color w:val="B5CEA8"/>
+          <w:sz w:val="12"/>
+          <w:szCs w:val="12"/>
+        </w:rPr>
+        <w:t>1</w:t>
+      </w:r>
+      <w:r>
+        <w:rPr>
+          <w:rFonts w:ascii="Consolas" w:hAnsi="Consolas"/>
+          <w:color w:val="B4B4B4"/>
+          <w:sz w:val="12"/>
+          <w:szCs w:val="12"/>
+        </w:rPr>
+        <w:t>;</w:t>
+      </w:r>
+      <w:r>
+        <w:rPr>
+          <w:rFonts w:ascii="Consolas" w:hAnsi="Consolas"/>
+          <w:color w:val="DCDCDC"/>
+          <w:sz w:val="12"/>
+          <w:szCs w:val="12"/>
+        </w:rPr>
+        <w:t> </w:t>
+      </w:r>
+      <w:r>
+        <w:rPr>
+          <w:rFonts w:ascii="Consolas" w:hAnsi="Consolas"/>
+          <w:color w:val="9CDCFE"/>
+          <w:sz w:val="12"/>
+          <w:szCs w:val="12"/>
+        </w:rPr>
+        <w:t>i</w:t>
+      </w:r>
+      <w:r>
+        <w:rPr>
+          <w:rFonts w:ascii="Consolas" w:hAnsi="Consolas"/>
+          <w:color w:val="DCDCDC"/>
+          <w:sz w:val="12"/>
+          <w:szCs w:val="12"/>
+        </w:rPr>
+        <w:t> </w:t>
+      </w:r>
+      <w:r>
+        <w:rPr>
+          <w:rFonts w:ascii="Consolas" w:hAnsi="Consolas"/>
+          <w:color w:val="B4B4B4"/>
+          <w:sz w:val="12"/>
+          <w:szCs w:val="12"/>
+        </w:rPr>
+        <w:t>&lt;=</w:t>
+      </w:r>
+      <w:r>
+        <w:rPr>
+          <w:rFonts w:ascii="Consolas" w:hAnsi="Consolas"/>
+          <w:color w:val="DCDCDC"/>
+          <w:sz w:val="12"/>
+          <w:szCs w:val="12"/>
+        </w:rPr>
+        <w:t> </w:t>
+      </w:r>
+      <w:r>
+        <w:rPr>
+          <w:rFonts w:ascii="Consolas" w:hAnsi="Consolas"/>
+          <w:color w:val="B4B4B4"/>
+          <w:sz w:val="12"/>
+          <w:szCs w:val="12"/>
+        </w:rPr>
+        <w:t>(</w:t>
+      </w:r>
+      <w:r>
+        <w:rPr>
+          <w:rFonts w:ascii="Consolas" w:hAnsi="Consolas"/>
+          <w:color w:val="569CD6"/>
+          <w:sz w:val="12"/>
+          <w:szCs w:val="12"/>
+        </w:rPr>
+        <w:t>int</w:t>
+      </w:r>
+      <w:r>
+        <w:rPr>
+          <w:rFonts w:ascii="Consolas" w:hAnsi="Consolas"/>
+          <w:color w:val="B4B4B4"/>
+          <w:sz w:val="12"/>
+          <w:szCs w:val="12"/>
+        </w:rPr>
+        <w:t>)</w:t>
+      </w:r>
+      <w:r>
+        <w:rPr>
+          <w:rFonts w:ascii="Consolas" w:hAnsi="Consolas"/>
+          <w:color w:val="DCDCAA"/>
+          <w:sz w:val="12"/>
+          <w:szCs w:val="12"/>
+        </w:rPr>
+        <w:t>sqrt</w:t>
+      </w:r>
+      <w:r>
+        <w:rPr>
+          <w:rFonts w:ascii="Consolas" w:hAnsi="Consolas"/>
+          <w:color w:val="B4B4B4"/>
+          <w:sz w:val="12"/>
+          <w:szCs w:val="12"/>
+        </w:rPr>
+        <w:t>(</w:t>
+      </w:r>
+      <w:r>
+        <w:rPr>
+          <w:rFonts w:ascii="Consolas" w:hAnsi="Consolas"/>
+          <w:color w:val="9CDCFE"/>
+          <w:sz w:val="12"/>
+          <w:szCs w:val="12"/>
+        </w:rPr>
+        <w:t>num</w:t>
+      </w:r>
+      <w:r>
+        <w:rPr>
+          <w:rFonts w:ascii="Consolas" w:hAnsi="Consolas"/>
+          <w:color w:val="B4B4B4"/>
+          <w:sz w:val="12"/>
+          <w:szCs w:val="12"/>
+        </w:rPr>
+        <w:t>);</w:t>
+      </w:r>
+      <w:r>
+        <w:rPr>
+          <w:rFonts w:ascii="Consolas" w:hAnsi="Consolas"/>
+          <w:color w:val="DCDCDC"/>
+          <w:sz w:val="12"/>
+          <w:szCs w:val="12"/>
+        </w:rPr>
+        <w:t> </w:t>
+      </w:r>
+      <w:r>
+        <w:rPr>
+          <w:rFonts w:ascii="Consolas" w:hAnsi="Consolas"/>
+          <w:color w:val="9CDCFE"/>
+          <w:sz w:val="12"/>
+          <w:szCs w:val="12"/>
+        </w:rPr>
+        <w:t>i</w:t>
+      </w:r>
+      <w:r>
+        <w:rPr>
+          <w:rFonts w:ascii="Consolas" w:hAnsi="Consolas"/>
+          <w:color w:val="B4B4B4"/>
+          <w:sz w:val="12"/>
+          <w:szCs w:val="12"/>
+        </w:rPr>
+        <w:t>++)</w:t>
+      </w:r>
+    </w:p>
+    <w:p>
+      <w:pPr>
+        <w:pStyle w:val="HTML"/>
+        <w:shd w:val="clear" w:color="auto" w:fill="1E1E1E"/>
+        <w:rPr>
+          <w:rFonts w:ascii="Consolas" w:hAnsi="Consolas"/>
+          <w:color w:val="DCDCDC"/>
+          <w:sz w:val="12"/>
+          <w:szCs w:val="12"/>
+        </w:rPr>
+      </w:pPr>
+      <w:r>
+        <w:rPr>
+          <w:rFonts w:ascii="Consolas" w:hAnsi="Consolas"/>
+          <w:color w:val="DCDCDC"/>
+          <w:sz w:val="12"/>
+          <w:szCs w:val="12"/>
+        </w:rPr>
+        <w:tab/>
+      </w:r>
+      <w:r>
+        <w:rPr>
+          <w:rFonts w:ascii="Consolas" w:hAnsi="Consolas"/>
+          <w:color w:val="B4B4B4"/>
+          <w:sz w:val="12"/>
+          <w:szCs w:val="12"/>
+        </w:rPr>
+        <w:t>{</w:t>
+      </w:r>
+    </w:p>
+    <w:p>
+      <w:pPr>
+        <w:pStyle w:val="HTML"/>
+        <w:shd w:val="clear" w:color="auto" w:fill="1E1E1E"/>
+        <w:rPr>
+          <w:rFonts w:ascii="Consolas" w:hAnsi="Consolas"/>
+          <w:color w:val="DCDCDC"/>
+          <w:sz w:val="12"/>
+          <w:szCs w:val="12"/>
+        </w:rPr>
+      </w:pPr>
+      <w:r>
+        <w:rPr>
+          <w:rFonts w:ascii="Consolas" w:hAnsi="Consolas"/>
+          <w:color w:val="DCDCDC"/>
+          <w:sz w:val="12"/>
+          <w:szCs w:val="12"/>
+        </w:rPr>
+        <w:tab/>
+      </w:r>
+      <w:r>
+        <w:rPr>
+          <w:rFonts w:ascii="Consolas" w:hAnsi="Consolas"/>
+          <w:color w:val="DCDCDC"/>
+          <w:sz w:val="12"/>
+          <w:szCs w:val="12"/>
+        </w:rPr>
+        <w:tab/>
+      </w:r>
+      <w:r>
+        <w:rPr>
+          <w:rFonts w:ascii="Consolas" w:hAnsi="Consolas"/>
+          <w:color w:val="D8A0DF"/>
+          <w:sz w:val="12"/>
+          <w:szCs w:val="12"/>
+        </w:rPr>
+        <w:t>if</w:t>
+      </w:r>
+      <w:r>
+        <w:rPr>
+          <w:rFonts w:ascii="Consolas" w:hAnsi="Consolas"/>
+          <w:color w:val="DCDCDC"/>
+          <w:sz w:val="12"/>
+          <w:szCs w:val="12"/>
+        </w:rPr>
+        <w:t> </w:t>
+      </w:r>
+      <w:r>
+        <w:rPr>
+          <w:rFonts w:ascii="Consolas" w:hAnsi="Consolas"/>
+          <w:color w:val="B4B4B4"/>
+          <w:sz w:val="12"/>
+          <w:szCs w:val="12"/>
+        </w:rPr>
+        <w:t>(</w:t>
+      </w:r>
+      <w:r>
+        <w:rPr>
+          <w:rFonts w:ascii="Consolas" w:hAnsi="Consolas"/>
+          <w:color w:val="9CDCFE"/>
+          <w:sz w:val="12"/>
+          <w:szCs w:val="12"/>
+        </w:rPr>
+        <w:t>num</w:t>
+      </w:r>
+      <w:r>
+        <w:rPr>
+          <w:rFonts w:ascii="Consolas" w:hAnsi="Consolas"/>
+          <w:color w:val="DCDCDC"/>
+          <w:sz w:val="12"/>
+          <w:szCs w:val="12"/>
+        </w:rPr>
+        <w:t> </w:t>
+      </w:r>
+      <w:r>
+        <w:rPr>
+          <w:rFonts w:ascii="Consolas" w:hAnsi="Consolas"/>
+          <w:color w:val="B4B4B4"/>
+          <w:sz w:val="12"/>
+          <w:szCs w:val="12"/>
+        </w:rPr>
+        <w:t>%</w:t>
+      </w:r>
+      <w:r>
+        <w:rPr>
+          <w:rFonts w:ascii="Consolas" w:hAnsi="Consolas"/>
+          <w:color w:val="DCDCDC"/>
+          <w:sz w:val="12"/>
+          <w:szCs w:val="12"/>
+        </w:rPr>
+        <w:t> </w:t>
+      </w:r>
+      <w:r>
+        <w:rPr>
+          <w:rFonts w:ascii="Consolas" w:hAnsi="Consolas"/>
+          <w:color w:val="9CDCFE"/>
+          <w:sz w:val="12"/>
+          <w:szCs w:val="12"/>
+        </w:rPr>
+        <w:t>i</w:t>
+      </w:r>
+      <w:r>
+        <w:rPr>
+          <w:rFonts w:ascii="Consolas" w:hAnsi="Consolas"/>
+          <w:color w:val="DCDCDC"/>
+          <w:sz w:val="12"/>
+          <w:szCs w:val="12"/>
+        </w:rPr>
+        <w:t> </w:t>
+      </w:r>
+      <w:r>
+        <w:rPr>
+          <w:rFonts w:ascii="Consolas" w:hAnsi="Consolas"/>
+          <w:color w:val="B4B4B4"/>
+          <w:sz w:val="12"/>
+          <w:szCs w:val="12"/>
+        </w:rPr>
+        <w:t>==</w:t>
+      </w:r>
+      <w:r>
+        <w:rPr>
+          <w:rFonts w:ascii="Consolas" w:hAnsi="Consolas"/>
+          <w:color w:val="DCDCDC"/>
+          <w:sz w:val="12"/>
+          <w:szCs w:val="12"/>
+        </w:rPr>
+        <w:t> </w:t>
+      </w:r>
+      <w:r>
+        <w:rPr>
+          <w:rFonts w:ascii="Consolas" w:hAnsi="Consolas"/>
+          <w:color w:val="B5CEA8"/>
+          <w:sz w:val="12"/>
+          <w:szCs w:val="12"/>
+        </w:rPr>
+        <w:t>0</w:t>
+      </w:r>
+      <w:r>
+        <w:rPr>
+          <w:rFonts w:ascii="Consolas" w:hAnsi="Consolas"/>
+          <w:color w:val="B4B4B4"/>
+          <w:sz w:val="12"/>
+          <w:szCs w:val="12"/>
+        </w:rPr>
+        <w:t>)</w:t>
+      </w:r>
+    </w:p>
+    <w:p>
+      <w:pPr>
+        <w:pStyle w:val="HTML"/>
+        <w:shd w:val="clear" w:color="auto" w:fill="1E1E1E"/>
+        <w:rPr>
+          <w:rFonts w:ascii="Consolas" w:hAnsi="Consolas"/>
+          <w:color w:val="DCDCDC"/>
+          <w:sz w:val="12"/>
+          <w:szCs w:val="12"/>
+        </w:rPr>
+      </w:pPr>
+      <w:r>
+        <w:rPr>
+          <w:rFonts w:ascii="Consolas" w:hAnsi="Consolas"/>
+          <w:color w:val="DCDCDC"/>
+          <w:sz w:val="12"/>
+          <w:szCs w:val="12"/>
+        </w:rPr>
+        <w:tab/>
+      </w:r>
+      <w:r>
+        <w:rPr>
+          <w:rFonts w:ascii="Consolas" w:hAnsi="Consolas"/>
+          <w:color w:val="DCDCDC"/>
+          <w:sz w:val="12"/>
+          <w:szCs w:val="12"/>
+        </w:rPr>
+        <w:tab/>
+      </w:r>
+      <w:r>
+        <w:rPr>
+          <w:rFonts w:ascii="Consolas" w:hAnsi="Consolas"/>
+          <w:color w:val="B4B4B4"/>
+          <w:sz w:val="12"/>
+          <w:szCs w:val="12"/>
+        </w:rPr>
+        <w:t>{</w:t>
+      </w:r>
+    </w:p>
+    <w:p>
+      <w:pPr>
+        <w:pStyle w:val="HTML"/>
+        <w:shd w:val="clear" w:color="auto" w:fill="1E1E1E"/>
+        <w:rPr>
+          <w:rFonts w:ascii="Consolas" w:hAnsi="Consolas"/>
+          <w:color w:val="DCDCDC"/>
+          <w:sz w:val="12"/>
+          <w:szCs w:val="12"/>
+        </w:rPr>
+      </w:pPr>
+      <w:r>
+        <w:rPr>
+          <w:rFonts w:ascii="Consolas" w:hAnsi="Consolas"/>
+          <w:color w:val="DCDCDC"/>
+          <w:sz w:val="12"/>
+          <w:szCs w:val="12"/>
+        </w:rPr>
+        <w:tab/>
+      </w:r>
+      <w:r>
+        <w:rPr>
+          <w:rFonts w:ascii="Consolas" w:hAnsi="Consolas"/>
+          <w:color w:val="DCDCDC"/>
+          <w:sz w:val="12"/>
+          <w:szCs w:val="12"/>
+        </w:rPr>
+        <w:tab/>
+      </w:r>
+      <w:r>
+        <w:rPr>
+          <w:rFonts w:ascii="Consolas" w:hAnsi="Consolas"/>
+          <w:color w:val="DCDCDC"/>
+          <w:sz w:val="12"/>
+          <w:szCs w:val="12"/>
+        </w:rPr>
+        <w:tab/>
+      </w:r>
+      <w:r>
+        <w:rPr>
+          <w:rFonts w:ascii="Consolas" w:hAnsi="Consolas"/>
+          <w:color w:val="9CDCFE"/>
+          <w:sz w:val="12"/>
+          <w:szCs w:val="12"/>
+        </w:rPr>
+        <w:t>div1</w:t>
+      </w:r>
+      <w:r>
+        <w:rPr>
+          <w:rFonts w:ascii="Consolas" w:hAnsi="Consolas"/>
+          <w:color w:val="B4B4B4"/>
+          <w:sz w:val="12"/>
+          <w:szCs w:val="12"/>
+        </w:rPr>
+        <w:t>[</w:t>
+      </w:r>
+      <w:r>
+        <w:rPr>
+          <w:rFonts w:ascii="Consolas" w:hAnsi="Consolas"/>
+          <w:color w:val="9CDCFE"/>
+          <w:sz w:val="12"/>
+          <w:szCs w:val="12"/>
+        </w:rPr>
+        <w:t>index</w:t>
+      </w:r>
+      <w:r>
+        <w:rPr>
+          <w:rFonts w:ascii="Consolas" w:hAnsi="Consolas"/>
+          <w:color w:val="B4B4B4"/>
+          <w:sz w:val="12"/>
+          <w:szCs w:val="12"/>
+        </w:rPr>
+        <w:t>]</w:t>
+      </w:r>
+      <w:r>
+        <w:rPr>
+          <w:rFonts w:ascii="Consolas" w:hAnsi="Consolas"/>
+          <w:color w:val="DCDCDC"/>
+          <w:sz w:val="12"/>
+          <w:szCs w:val="12"/>
+        </w:rPr>
+        <w:t> </w:t>
+      </w:r>
+      <w:r>
+        <w:rPr>
+          <w:rFonts w:ascii="Consolas" w:hAnsi="Consolas"/>
+          <w:color w:val="B4B4B4"/>
+          <w:sz w:val="12"/>
+          <w:szCs w:val="12"/>
+        </w:rPr>
+        <w:t>=</w:t>
+      </w:r>
+      <w:r>
+        <w:rPr>
+          <w:rFonts w:ascii="Consolas" w:hAnsi="Consolas"/>
+          <w:color w:val="DCDCDC"/>
+          <w:sz w:val="12"/>
+          <w:szCs w:val="12"/>
+        </w:rPr>
+        <w:t> </w:t>
+      </w:r>
+      <w:r>
+        <w:rPr>
+          <w:rFonts w:ascii="Consolas" w:hAnsi="Consolas"/>
+          <w:color w:val="9CDCFE"/>
+          <w:sz w:val="12"/>
+          <w:szCs w:val="12"/>
+        </w:rPr>
+        <w:t>i</w:t>
+      </w:r>
+      <w:r>
+        <w:rPr>
+          <w:rFonts w:ascii="Consolas" w:hAnsi="Consolas"/>
+          <w:color w:val="B4B4B4"/>
+          <w:sz w:val="12"/>
+          <w:szCs w:val="12"/>
+        </w:rPr>
+        <w:t>;</w:t>
+      </w:r>
+    </w:p>
+    <w:p>
+      <w:pPr>
+        <w:pStyle w:val="HTML"/>
+        <w:shd w:val="clear" w:color="auto" w:fill="1E1E1E"/>
+        <w:rPr>
+          <w:rFonts w:ascii="Consolas" w:hAnsi="Consolas"/>
+          <w:color w:val="DCDCDC"/>
+          <w:sz w:val="12"/>
+          <w:szCs w:val="12"/>
+        </w:rPr>
+      </w:pPr>
+      <w:r>
+        <w:rPr>
+          <w:rFonts w:ascii="Consolas" w:hAnsi="Consolas"/>
+          <w:color w:val="DCDCDC"/>
+          <w:sz w:val="12"/>
+          <w:szCs w:val="12"/>
+        </w:rPr>
+        <w:tab/>
+      </w:r>
+      <w:r>
+        <w:rPr>
+          <w:rFonts w:ascii="Consolas" w:hAnsi="Consolas"/>
+          <w:color w:val="DCDCDC"/>
+          <w:sz w:val="12"/>
+          <w:szCs w:val="12"/>
+        </w:rPr>
+        <w:tab/>
+      </w:r>
+      <w:r>
+        <w:rPr>
+          <w:rFonts w:ascii="Consolas" w:hAnsi="Consolas"/>
+          <w:color w:val="DCDCDC"/>
+          <w:sz w:val="12"/>
+          <w:szCs w:val="12"/>
+        </w:rPr>
+        <w:tab/>
+      </w:r>
+      <w:r>
+        <w:rPr>
+          <w:rFonts w:ascii="Consolas" w:hAnsi="Consolas"/>
+          <w:color w:val="9CDCFE"/>
+          <w:sz w:val="12"/>
+          <w:szCs w:val="12"/>
+        </w:rPr>
+        <w:t>div2</w:t>
+      </w:r>
+      <w:r>
+        <w:rPr>
+          <w:rFonts w:ascii="Consolas" w:hAnsi="Consolas"/>
+          <w:color w:val="B4B4B4"/>
+          <w:sz w:val="12"/>
+          <w:szCs w:val="12"/>
+        </w:rPr>
+        <w:t>[</w:t>
+      </w:r>
+      <w:r>
+        <w:rPr>
+          <w:rFonts w:ascii="Consolas" w:hAnsi="Consolas"/>
+          <w:color w:val="9CDCFE"/>
+          <w:sz w:val="12"/>
+          <w:szCs w:val="12"/>
+        </w:rPr>
+        <w:t>index</w:t>
+      </w:r>
+      <w:r>
+        <w:rPr>
+          <w:rFonts w:ascii="Consolas" w:hAnsi="Consolas"/>
+          <w:color w:val="B4B4B4"/>
+          <w:sz w:val="12"/>
+          <w:szCs w:val="12"/>
+        </w:rPr>
+        <w:t>]</w:t>
+      </w:r>
+      <w:r>
+        <w:rPr>
+          <w:rFonts w:ascii="Consolas" w:hAnsi="Consolas"/>
+          <w:color w:val="DCDCDC"/>
+          <w:sz w:val="12"/>
+          <w:szCs w:val="12"/>
+        </w:rPr>
+        <w:t> </w:t>
+      </w:r>
+      <w:r>
+        <w:rPr>
+          <w:rFonts w:ascii="Consolas" w:hAnsi="Consolas"/>
+          <w:color w:val="B4B4B4"/>
+          <w:sz w:val="12"/>
+          <w:szCs w:val="12"/>
+        </w:rPr>
+        <w:t>=</w:t>
+      </w:r>
+      <w:r>
+        <w:rPr>
+          <w:rFonts w:ascii="Consolas" w:hAnsi="Consolas"/>
+          <w:color w:val="DCDCDC"/>
+          <w:sz w:val="12"/>
+          <w:szCs w:val="12"/>
+        </w:rPr>
+        <w:t> </w:t>
+      </w:r>
+      <w:r>
+        <w:rPr>
+          <w:rFonts w:ascii="Consolas" w:hAnsi="Consolas"/>
+          <w:color w:val="9CDCFE"/>
+          <w:sz w:val="12"/>
+          <w:szCs w:val="12"/>
+        </w:rPr>
+        <w:t>num</w:t>
+      </w:r>
+      <w:r>
+        <w:rPr>
+          <w:rFonts w:ascii="Consolas" w:hAnsi="Consolas"/>
+          <w:color w:val="DCDCDC"/>
+          <w:sz w:val="12"/>
+          <w:szCs w:val="12"/>
+        </w:rPr>
+        <w:t> </w:t>
+      </w:r>
+      <w:r>
+        <w:rPr>
+          <w:rFonts w:ascii="Consolas" w:hAnsi="Consolas"/>
+          <w:color w:val="B4B4B4"/>
+          <w:sz w:val="12"/>
+          <w:szCs w:val="12"/>
+        </w:rPr>
+        <w:t>/</w:t>
+      </w:r>
+      <w:r>
+        <w:rPr>
+          <w:rFonts w:ascii="Consolas" w:hAnsi="Consolas"/>
+          <w:color w:val="DCDCDC"/>
+          <w:sz w:val="12"/>
+          <w:szCs w:val="12"/>
+        </w:rPr>
+        <w:t> </w:t>
+      </w:r>
+      <w:r>
+        <w:rPr>
+          <w:rFonts w:ascii="Consolas" w:hAnsi="Consolas"/>
+          <w:color w:val="9CDCFE"/>
+          <w:sz w:val="12"/>
+          <w:szCs w:val="12"/>
+        </w:rPr>
+        <w:t>i</w:t>
+      </w:r>
+      <w:r>
+        <w:rPr>
+          <w:rFonts w:ascii="Consolas" w:hAnsi="Consolas"/>
+          <w:color w:val="B4B4B4"/>
+          <w:sz w:val="12"/>
+          <w:szCs w:val="12"/>
+        </w:rPr>
+        <w:t>;</w:t>
+      </w:r>
+    </w:p>
+    <w:p>
+      <w:pPr>
+        <w:pStyle w:val="HTML"/>
+        <w:shd w:val="clear" w:color="auto" w:fill="1E1E1E"/>
+        <w:rPr>
+          <w:rFonts w:ascii="Consolas" w:hAnsi="Consolas"/>
+          <w:color w:val="DCDCDC"/>
+          <w:sz w:val="12"/>
+          <w:szCs w:val="12"/>
+        </w:rPr>
+      </w:pPr>
+      <w:r>
+        <w:rPr>
+          <w:rFonts w:ascii="Consolas" w:hAnsi="Consolas"/>
+          <w:color w:val="DCDCDC"/>
+          <w:sz w:val="12"/>
+          <w:szCs w:val="12"/>
+        </w:rPr>
+        <w:tab/>
+      </w:r>
+      <w:r>
+        <w:rPr>
+          <w:rFonts w:ascii="Consolas" w:hAnsi="Consolas"/>
+          <w:color w:val="DCDCDC"/>
+          <w:sz w:val="12"/>
+          <w:szCs w:val="12"/>
+        </w:rPr>
+        <w:tab/>
+      </w:r>
+      <w:r>
+        <w:rPr>
+          <w:rFonts w:ascii="Consolas" w:hAnsi="Consolas"/>
+          <w:color w:val="DCDCDC"/>
+          <w:sz w:val="12"/>
+          <w:szCs w:val="12"/>
+        </w:rPr>
+        <w:tab/>
+      </w:r>
+      <w:r>
+        <w:rPr>
+          <w:rFonts w:ascii="Consolas" w:hAnsi="Consolas"/>
+          <w:color w:val="9CDCFE"/>
+          <w:sz w:val="12"/>
+          <w:szCs w:val="12"/>
+        </w:rPr>
+        <w:t>index</w:t>
+      </w:r>
+      <w:r>
+        <w:rPr>
+          <w:rFonts w:ascii="Consolas" w:hAnsi="Consolas"/>
+          <w:color w:val="B4B4B4"/>
+          <w:sz w:val="12"/>
+          <w:szCs w:val="12"/>
+        </w:rPr>
+        <w:t>++;</w:t>
+      </w:r>
+    </w:p>
+    <w:p>
+      <w:pPr>
+        <w:pStyle w:val="HTML"/>
+        <w:shd w:val="clear" w:color="auto" w:fill="1E1E1E"/>
+        <w:rPr>
+          <w:rFonts w:ascii="Consolas" w:hAnsi="Consolas"/>
+          <w:color w:val="DCDCDC"/>
+          <w:sz w:val="12"/>
+          <w:szCs w:val="12"/>
+        </w:rPr>
+      </w:pPr>
+      <w:r>
+        <w:rPr>
+          <w:rFonts w:ascii="Consolas" w:hAnsi="Consolas"/>
+          <w:color w:val="DCDCDC"/>
+          <w:sz w:val="12"/>
+          <w:szCs w:val="12"/>
+        </w:rPr>
+        <w:tab/>
+      </w:r>
+      <w:r>
+        <w:rPr>
+          <w:rFonts w:ascii="Consolas" w:hAnsi="Consolas"/>
+          <w:color w:val="DCDCDC"/>
+          <w:sz w:val="12"/>
+          <w:szCs w:val="12"/>
+        </w:rPr>
+        <w:tab/>
+      </w:r>
+      <w:r>
+        <w:rPr>
+          <w:rFonts w:ascii="Consolas" w:hAnsi="Consolas"/>
+          <w:color w:val="B4B4B4"/>
+          <w:sz w:val="12"/>
+          <w:szCs w:val="12"/>
+        </w:rPr>
+        <w:t>}</w:t>
+      </w:r>
+    </w:p>
+    <w:p>
+      <w:pPr>
+        <w:pStyle w:val="HTML"/>
+        <w:shd w:val="clear" w:color="auto" w:fill="1E1E1E"/>
+        <w:rPr>
+          <w:rFonts w:ascii="Consolas" w:hAnsi="Consolas"/>
+          <w:color w:val="DCDCDC"/>
+          <w:sz w:val="12"/>
+          <w:szCs w:val="12"/>
+        </w:rPr>
+      </w:pPr>
+      <w:r>
+        <w:rPr>
+          <w:rFonts w:ascii="Consolas" w:hAnsi="Consolas"/>
+          <w:color w:val="DCDCDC"/>
+          <w:sz w:val="12"/>
+          <w:szCs w:val="12"/>
+        </w:rPr>
+        <w:tab/>
+      </w:r>
+      <w:r>
+        <w:rPr>
+          <w:rFonts w:ascii="Consolas" w:hAnsi="Consolas"/>
+          <w:color w:val="B4B4B4"/>
+          <w:sz w:val="12"/>
+          <w:szCs w:val="12"/>
+        </w:rPr>
+        <w:t>}</w:t>
+      </w:r>
+    </w:p>
+    <w:p>
+      <w:pPr>
+        <w:pStyle w:val="HTML"/>
+        <w:shd w:val="clear" w:color="auto" w:fill="1E1E1E"/>
+        <w:rPr>
+          <w:rFonts w:ascii="Consolas" w:hAnsi="Consolas"/>
+          <w:color w:val="DCDCDC"/>
+          <w:sz w:val="12"/>
+          <w:szCs w:val="12"/>
+        </w:rPr>
+      </w:pPr>
+      <w:r>
+        <w:rPr>
+          <w:rFonts w:ascii="Consolas" w:hAnsi="Consolas"/>
+          <w:color w:val="DCDCDC"/>
+          <w:sz w:val="12"/>
+          <w:szCs w:val="12"/>
+        </w:rPr>
+        <w:tab/>
+      </w:r>
+      <w:r>
+        <w:rPr>
+          <w:rFonts w:ascii="Consolas" w:hAnsi="Consolas"/>
+          <w:color w:val="9CDCFE"/>
+          <w:sz w:val="12"/>
+          <w:szCs w:val="12"/>
+        </w:rPr>
+        <w:t>index</w:t>
+      </w:r>
+      <w:r>
+        <w:rPr>
+          <w:rFonts w:ascii="Consolas" w:hAnsi="Consolas"/>
+          <w:color w:val="B4B4B4"/>
+          <w:sz w:val="12"/>
+          <w:szCs w:val="12"/>
+        </w:rPr>
+        <w:t>--;</w:t>
+      </w:r>
+    </w:p>
+    <w:p>
+      <w:pPr>
+        <w:pStyle w:val="HTML"/>
+        <w:shd w:val="clear" w:color="auto" w:fill="1E1E1E"/>
+        <w:rPr>
+          <w:rFonts w:ascii="Consolas" w:hAnsi="Consolas"/>
+          <w:color w:val="DCDCDC"/>
+          <w:sz w:val="12"/>
+          <w:szCs w:val="12"/>
+        </w:rPr>
+      </w:pPr>
+      <w:r>
+        <w:rPr>
+          <w:rFonts w:ascii="Consolas" w:hAnsi="Consolas"/>
+          <w:color w:val="DCDCDC"/>
+          <w:sz w:val="12"/>
+          <w:szCs w:val="12"/>
+        </w:rPr>
+        <w:t xml:space="preserve"> </w:t>
+      </w:r>
+    </w:p>
+    <w:p>
+      <w:pPr>
+        <w:pStyle w:val="HTML"/>
+        <w:shd w:val="clear" w:color="auto" w:fill="1E1E1E"/>
+        <w:rPr>
+          <w:rFonts w:ascii="Consolas" w:hAnsi="Consolas"/>
+          <w:color w:val="DCDCDC"/>
+          <w:sz w:val="12"/>
+          <w:szCs w:val="12"/>
+        </w:rPr>
+      </w:pPr>
+      <w:r>
+        <w:rPr>
+          <w:rFonts w:ascii="Consolas" w:hAnsi="Consolas"/>
+          <w:color w:val="DCDCDC"/>
+          <w:sz w:val="12"/>
+          <w:szCs w:val="12"/>
+        </w:rPr>
+        <w:tab/>
+      </w:r>
+      <w:r>
+        <w:rPr>
+          <w:rFonts w:ascii="Consolas" w:hAnsi="Consolas"/>
+          <w:color w:val="57A64A"/>
+          <w:sz w:val="12"/>
+          <w:szCs w:val="12"/>
+        </w:rPr>
+        <w:t>//</w:t>
+      </w:r>
+      <w:r>
+        <w:rPr>
+          <w:rFonts w:ascii="Consolas" w:hAnsi="Consolas"/>
+          <w:color w:val="57A64A"/>
+          <w:sz w:val="12"/>
+          <w:szCs w:val="12"/>
+        </w:rPr>
+        <w:t>약수</w:t>
+      </w:r>
+      <w:r>
+        <w:rPr>
+          <w:rFonts w:ascii="Consolas" w:hAnsi="Consolas"/>
+          <w:color w:val="57A64A"/>
+          <w:sz w:val="12"/>
+          <w:szCs w:val="12"/>
+        </w:rPr>
+        <w:t>=sqrt(</w:t>
+      </w:r>
+      <w:r>
+        <w:rPr>
+          <w:rFonts w:ascii="Consolas" w:hAnsi="Consolas"/>
+          <w:color w:val="57A64A"/>
+          <w:sz w:val="12"/>
+          <w:szCs w:val="12"/>
+        </w:rPr>
+        <w:t>정수</w:t>
+      </w:r>
+      <w:r>
+        <w:rPr>
+          <w:rFonts w:ascii="Consolas" w:hAnsi="Consolas"/>
+          <w:color w:val="57A64A"/>
+          <w:sz w:val="12"/>
+          <w:szCs w:val="12"/>
+        </w:rPr>
+        <w:t>)</w:t>
+      </w:r>
+      <w:r>
+        <w:rPr>
+          <w:rFonts w:ascii="Consolas" w:hAnsi="Consolas"/>
+          <w:color w:val="57A64A"/>
+          <w:sz w:val="12"/>
+          <w:szCs w:val="12"/>
+        </w:rPr>
+        <w:t>인</w:t>
+      </w:r>
+      <w:r>
+        <w:rPr>
+          <w:rFonts w:ascii="Consolas" w:hAnsi="Consolas"/>
+          <w:color w:val="57A64A"/>
+          <w:sz w:val="12"/>
+          <w:szCs w:val="12"/>
+        </w:rPr>
+        <w:t> </w:t>
+      </w:r>
+      <w:r>
+        <w:rPr>
+          <w:rFonts w:ascii="Consolas" w:hAnsi="Consolas"/>
+          <w:color w:val="57A64A"/>
+          <w:sz w:val="12"/>
+          <w:szCs w:val="12"/>
+        </w:rPr>
+        <w:t>경우</w:t>
+      </w:r>
+      <w:r>
+        <w:rPr>
+          <w:rFonts w:ascii="Consolas" w:hAnsi="Consolas"/>
+          <w:color w:val="57A64A"/>
+          <w:sz w:val="12"/>
+          <w:szCs w:val="12"/>
+        </w:rPr>
+        <w:t> </w:t>
+      </w:r>
+      <w:r>
+        <w:rPr>
+          <w:rFonts w:ascii="Consolas" w:hAnsi="Consolas"/>
+          <w:color w:val="57A64A"/>
+          <w:sz w:val="12"/>
+          <w:szCs w:val="12"/>
+        </w:rPr>
+        <w:t>예외처리</w:t>
+      </w:r>
+    </w:p>
+    <w:p>
+      <w:pPr>
+        <w:pStyle w:val="HTML"/>
+        <w:shd w:val="clear" w:color="auto" w:fill="1E1E1E"/>
+        <w:rPr>
+          <w:rFonts w:ascii="Consolas" w:hAnsi="Consolas"/>
+          <w:color w:val="DCDCDC"/>
+          <w:sz w:val="12"/>
+          <w:szCs w:val="12"/>
+        </w:rPr>
+      </w:pPr>
+      <w:r>
+        <w:rPr>
+          <w:rFonts w:ascii="Consolas" w:hAnsi="Consolas"/>
+          <w:color w:val="DCDCDC"/>
+          <w:sz w:val="12"/>
+          <w:szCs w:val="12"/>
+        </w:rPr>
+        <w:tab/>
+      </w:r>
+      <w:r>
+        <w:rPr>
+          <w:rFonts w:ascii="Consolas" w:hAnsi="Consolas"/>
+          <w:color w:val="D8A0DF"/>
+          <w:sz w:val="12"/>
+          <w:szCs w:val="12"/>
+        </w:rPr>
+        <w:t>if</w:t>
+      </w:r>
+      <w:r>
+        <w:rPr>
+          <w:rFonts w:ascii="Consolas" w:hAnsi="Consolas"/>
+          <w:color w:val="DCDCDC"/>
+          <w:sz w:val="12"/>
+          <w:szCs w:val="12"/>
+        </w:rPr>
+        <w:t> </w:t>
+      </w:r>
+      <w:r>
+        <w:rPr>
+          <w:rFonts w:ascii="Consolas" w:hAnsi="Consolas"/>
+          <w:color w:val="B4B4B4"/>
+          <w:sz w:val="12"/>
+          <w:szCs w:val="12"/>
+        </w:rPr>
+        <w:t>(</w:t>
+      </w:r>
+      <w:r>
+        <w:rPr>
+          <w:rFonts w:ascii="Consolas" w:hAnsi="Consolas"/>
+          <w:color w:val="9CDCFE"/>
+          <w:sz w:val="12"/>
+          <w:szCs w:val="12"/>
+        </w:rPr>
+        <w:t>div1</w:t>
+      </w:r>
+      <w:r>
+        <w:rPr>
+          <w:rFonts w:ascii="Consolas" w:hAnsi="Consolas"/>
+          <w:color w:val="B4B4B4"/>
+          <w:sz w:val="12"/>
+          <w:szCs w:val="12"/>
+        </w:rPr>
+        <w:t>[</w:t>
+      </w:r>
+      <w:r>
+        <w:rPr>
+          <w:rFonts w:ascii="Consolas" w:hAnsi="Consolas"/>
+          <w:color w:val="9CDCFE"/>
+          <w:sz w:val="12"/>
+          <w:szCs w:val="12"/>
+        </w:rPr>
+        <w:t>index</w:t>
+      </w:r>
+      <w:r>
+        <w:rPr>
+          <w:rFonts w:ascii="Consolas" w:hAnsi="Consolas"/>
+          <w:color w:val="B4B4B4"/>
+          <w:sz w:val="12"/>
+          <w:szCs w:val="12"/>
+        </w:rPr>
+        <w:t>]</w:t>
+      </w:r>
+      <w:r>
+        <w:rPr>
+          <w:rFonts w:ascii="Consolas" w:hAnsi="Consolas"/>
+          <w:color w:val="DCDCDC"/>
+          <w:sz w:val="12"/>
+          <w:szCs w:val="12"/>
+        </w:rPr>
+        <w:t> </w:t>
+      </w:r>
+      <w:r>
+        <w:rPr>
+          <w:rFonts w:ascii="Consolas" w:hAnsi="Consolas"/>
+          <w:color w:val="B4B4B4"/>
+          <w:sz w:val="12"/>
+          <w:szCs w:val="12"/>
+        </w:rPr>
+        <w:t>==</w:t>
+      </w:r>
+      <w:r>
+        <w:rPr>
+          <w:rFonts w:ascii="Consolas" w:hAnsi="Consolas"/>
+          <w:color w:val="DCDCDC"/>
+          <w:sz w:val="12"/>
+          <w:szCs w:val="12"/>
+        </w:rPr>
+        <w:t> </w:t>
+      </w:r>
+      <w:r>
+        <w:rPr>
+          <w:rFonts w:ascii="Consolas" w:hAnsi="Consolas"/>
+          <w:color w:val="9CDCFE"/>
+          <w:sz w:val="12"/>
+          <w:szCs w:val="12"/>
+        </w:rPr>
+        <w:t>div2</w:t>
+      </w:r>
+      <w:r>
+        <w:rPr>
+          <w:rFonts w:ascii="Consolas" w:hAnsi="Consolas"/>
+          <w:color w:val="B4B4B4"/>
+          <w:sz w:val="12"/>
+          <w:szCs w:val="12"/>
+        </w:rPr>
+        <w:t>[</w:t>
+      </w:r>
+      <w:r>
+        <w:rPr>
+          <w:rFonts w:ascii="Consolas" w:hAnsi="Consolas"/>
+          <w:color w:val="9CDCFE"/>
+          <w:sz w:val="12"/>
+          <w:szCs w:val="12"/>
+        </w:rPr>
+        <w:t>index</w:t>
+      </w:r>
+      <w:r>
+        <w:rPr>
+          <w:rFonts w:ascii="Consolas" w:hAnsi="Consolas"/>
+          <w:color w:val="B4B4B4"/>
+          <w:sz w:val="12"/>
+          <w:szCs w:val="12"/>
+        </w:rPr>
+        <w:t>])</w:t>
+      </w:r>
+    </w:p>
+    <w:p>
+      <w:pPr>
+        <w:pStyle w:val="HTML"/>
+        <w:shd w:val="clear" w:color="auto" w:fill="1E1E1E"/>
+        <w:rPr>
+          <w:rFonts w:ascii="Consolas" w:hAnsi="Consolas"/>
+          <w:color w:val="DCDCDC"/>
+          <w:sz w:val="12"/>
+          <w:szCs w:val="12"/>
+        </w:rPr>
+      </w:pPr>
+      <w:r>
+        <w:rPr>
+          <w:rFonts w:ascii="Consolas" w:hAnsi="Consolas"/>
+          <w:color w:val="DCDCDC"/>
+          <w:sz w:val="12"/>
+          <w:szCs w:val="12"/>
+        </w:rPr>
+        <w:tab/>
+      </w:r>
+      <w:r>
+        <w:rPr>
+          <w:rFonts w:ascii="Consolas" w:hAnsi="Consolas"/>
+          <w:color w:val="DCDCDC"/>
+          <w:sz w:val="12"/>
+          <w:szCs w:val="12"/>
+        </w:rPr>
+        <w:tab/>
+      </w:r>
+      <w:r>
+        <w:rPr>
+          <w:rFonts w:ascii="Consolas" w:hAnsi="Consolas"/>
+          <w:color w:val="9CDCFE"/>
+          <w:sz w:val="12"/>
+          <w:szCs w:val="12"/>
+        </w:rPr>
+        <w:t>exception</w:t>
+      </w:r>
+      <w:r>
+        <w:rPr>
+          <w:rFonts w:ascii="Consolas" w:hAnsi="Consolas"/>
+          <w:color w:val="DCDCDC"/>
+          <w:sz w:val="12"/>
+          <w:szCs w:val="12"/>
+        </w:rPr>
+        <w:t> </w:t>
+      </w:r>
+      <w:r>
+        <w:rPr>
+          <w:rFonts w:ascii="Consolas" w:hAnsi="Consolas"/>
+          <w:color w:val="B4B4B4"/>
+          <w:sz w:val="12"/>
+          <w:szCs w:val="12"/>
+        </w:rPr>
+        <w:t>=</w:t>
+      </w:r>
+      <w:r>
+        <w:rPr>
+          <w:rFonts w:ascii="Consolas" w:hAnsi="Consolas"/>
+          <w:color w:val="DCDCDC"/>
+          <w:sz w:val="12"/>
+          <w:szCs w:val="12"/>
+        </w:rPr>
+        <w:t> </w:t>
+      </w:r>
+      <w:r>
+        <w:rPr>
+          <w:rFonts w:ascii="Consolas" w:hAnsi="Consolas"/>
+          <w:color w:val="B5CEA8"/>
+          <w:sz w:val="12"/>
+          <w:szCs w:val="12"/>
+        </w:rPr>
+        <w:t>1</w:t>
+      </w:r>
+      <w:r>
+        <w:rPr>
+          <w:rFonts w:ascii="Consolas" w:hAnsi="Consolas"/>
+          <w:color w:val="B4B4B4"/>
+          <w:sz w:val="12"/>
+          <w:szCs w:val="12"/>
+        </w:rPr>
+        <w:t>;</w:t>
+      </w:r>
+    </w:p>
+    <w:p>
+      <w:pPr>
+        <w:pStyle w:val="HTML"/>
+        <w:shd w:val="clear" w:color="auto" w:fill="1E1E1E"/>
+        <w:rPr>
+          <w:rFonts w:ascii="Consolas" w:hAnsi="Consolas"/>
+          <w:color w:val="DCDCDC"/>
+          <w:sz w:val="12"/>
+          <w:szCs w:val="12"/>
+        </w:rPr>
+      </w:pPr>
+      <w:r>
+        <w:rPr>
+          <w:rFonts w:ascii="Consolas" w:hAnsi="Consolas"/>
+          <w:color w:val="DCDCDC"/>
+          <w:sz w:val="12"/>
+          <w:szCs w:val="12"/>
+        </w:rPr>
+        <w:t xml:space="preserve"> </w:t>
+      </w:r>
+    </w:p>
+    <w:p>
+      <w:pPr>
+        <w:pStyle w:val="HTML"/>
+        <w:shd w:val="clear" w:color="auto" w:fill="1E1E1E"/>
+        <w:rPr>
+          <w:rFonts w:ascii="Consolas" w:hAnsi="Consolas"/>
+          <w:color w:val="DCDCDC"/>
+          <w:sz w:val="12"/>
+          <w:szCs w:val="12"/>
+        </w:rPr>
+      </w:pPr>
+      <w:r>
+        <w:rPr>
+          <w:rFonts w:ascii="Consolas" w:hAnsi="Consolas"/>
+          <w:color w:val="DCDCDC"/>
+          <w:sz w:val="12"/>
+          <w:szCs w:val="12"/>
+        </w:rPr>
+        <w:tab/>
+      </w:r>
+      <w:r>
+        <w:rPr>
+          <w:rFonts w:ascii="Consolas" w:hAnsi="Consolas"/>
+          <w:color w:val="D8A0DF"/>
+          <w:sz w:val="12"/>
+          <w:szCs w:val="12"/>
+        </w:rPr>
+        <w:t>for</w:t>
+      </w:r>
+      <w:r>
+        <w:rPr>
+          <w:rFonts w:ascii="Consolas" w:hAnsi="Consolas"/>
+          <w:color w:val="DCDCDC"/>
+          <w:sz w:val="12"/>
+          <w:szCs w:val="12"/>
+        </w:rPr>
+        <w:t> </w:t>
+      </w:r>
+      <w:r>
+        <w:rPr>
+          <w:rFonts w:ascii="Consolas" w:hAnsi="Consolas"/>
+          <w:color w:val="B4B4B4"/>
+          <w:sz w:val="12"/>
+          <w:szCs w:val="12"/>
+        </w:rPr>
+        <w:t>(</w:t>
+      </w:r>
+      <w:r>
+        <w:rPr>
+          <w:rFonts w:ascii="Consolas" w:hAnsi="Consolas"/>
+          <w:color w:val="569CD6"/>
+          <w:sz w:val="12"/>
+          <w:szCs w:val="12"/>
+        </w:rPr>
+        <w:t>int</w:t>
+      </w:r>
+      <w:r>
+        <w:rPr>
+          <w:rFonts w:ascii="Consolas" w:hAnsi="Consolas"/>
+          <w:color w:val="DCDCDC"/>
+          <w:sz w:val="12"/>
+          <w:szCs w:val="12"/>
+        </w:rPr>
+        <w:t> </w:t>
+      </w:r>
+      <w:r>
+        <w:rPr>
+          <w:rFonts w:ascii="Consolas" w:hAnsi="Consolas"/>
+          <w:color w:val="9CDCFE"/>
+          <w:sz w:val="12"/>
+          <w:szCs w:val="12"/>
+        </w:rPr>
+        <w:t>i</w:t>
+      </w:r>
+      <w:r>
+        <w:rPr>
+          <w:rFonts w:ascii="Consolas" w:hAnsi="Consolas"/>
+          <w:color w:val="DCDCDC"/>
+          <w:sz w:val="12"/>
+          <w:szCs w:val="12"/>
+        </w:rPr>
+        <w:t> </w:t>
+      </w:r>
+      <w:r>
+        <w:rPr>
+          <w:rFonts w:ascii="Consolas" w:hAnsi="Consolas"/>
+          <w:color w:val="B4B4B4"/>
+          <w:sz w:val="12"/>
+          <w:szCs w:val="12"/>
+        </w:rPr>
+        <w:t>=</w:t>
+      </w:r>
+      <w:r>
+        <w:rPr>
+          <w:rFonts w:ascii="Consolas" w:hAnsi="Consolas"/>
+          <w:color w:val="DCDCDC"/>
+          <w:sz w:val="12"/>
+          <w:szCs w:val="12"/>
+        </w:rPr>
+        <w:t> </w:t>
+      </w:r>
+      <w:r>
+        <w:rPr>
+          <w:rFonts w:ascii="Consolas" w:hAnsi="Consolas"/>
+          <w:color w:val="B5CEA8"/>
+          <w:sz w:val="12"/>
+          <w:szCs w:val="12"/>
+        </w:rPr>
+        <w:t>0</w:t>
+      </w:r>
+      <w:r>
+        <w:rPr>
+          <w:rFonts w:ascii="Consolas" w:hAnsi="Consolas"/>
+          <w:color w:val="B4B4B4"/>
+          <w:sz w:val="12"/>
+          <w:szCs w:val="12"/>
+        </w:rPr>
+        <w:t>;</w:t>
+      </w:r>
+      <w:r>
+        <w:rPr>
+          <w:rFonts w:ascii="Consolas" w:hAnsi="Consolas"/>
+          <w:color w:val="DCDCDC"/>
+          <w:sz w:val="12"/>
+          <w:szCs w:val="12"/>
+        </w:rPr>
+        <w:t> </w:t>
+      </w:r>
+      <w:r>
+        <w:rPr>
+          <w:rFonts w:ascii="Consolas" w:hAnsi="Consolas"/>
+          <w:color w:val="9CDCFE"/>
+          <w:sz w:val="12"/>
+          <w:szCs w:val="12"/>
+        </w:rPr>
+        <w:t>i</w:t>
+      </w:r>
+      <w:r>
+        <w:rPr>
+          <w:rFonts w:ascii="Consolas" w:hAnsi="Consolas"/>
+          <w:color w:val="DCDCDC"/>
+          <w:sz w:val="12"/>
+          <w:szCs w:val="12"/>
+        </w:rPr>
+        <w:t> </w:t>
+      </w:r>
+      <w:r>
+        <w:rPr>
+          <w:rFonts w:ascii="Consolas" w:hAnsi="Consolas"/>
+          <w:color w:val="B4B4B4"/>
+          <w:sz w:val="12"/>
+          <w:szCs w:val="12"/>
+        </w:rPr>
+        <w:t>&lt;=</w:t>
+      </w:r>
+      <w:r>
+        <w:rPr>
+          <w:rFonts w:ascii="Consolas" w:hAnsi="Consolas"/>
+          <w:color w:val="DCDCDC"/>
+          <w:sz w:val="12"/>
+          <w:szCs w:val="12"/>
+        </w:rPr>
+        <w:t> </w:t>
+      </w:r>
+      <w:r>
+        <w:rPr>
+          <w:rFonts w:ascii="Consolas" w:hAnsi="Consolas"/>
+          <w:color w:val="9CDCFE"/>
+          <w:sz w:val="12"/>
+          <w:szCs w:val="12"/>
+        </w:rPr>
+        <w:t>index</w:t>
+      </w:r>
+      <w:r>
+        <w:rPr>
+          <w:rFonts w:ascii="Consolas" w:hAnsi="Consolas"/>
+          <w:color w:val="DCDCDC"/>
+          <w:sz w:val="12"/>
+          <w:szCs w:val="12"/>
+        </w:rPr>
+        <w:t> </w:t>
+      </w:r>
+      <w:r>
+        <w:rPr>
+          <w:rFonts w:ascii="Consolas" w:hAnsi="Consolas"/>
+          <w:color w:val="B4B4B4"/>
+          <w:sz w:val="12"/>
+          <w:szCs w:val="12"/>
+        </w:rPr>
+        <w:t>-</w:t>
+      </w:r>
+      <w:r>
+        <w:rPr>
+          <w:rFonts w:ascii="Consolas" w:hAnsi="Consolas"/>
+          <w:color w:val="DCDCDC"/>
+          <w:sz w:val="12"/>
+          <w:szCs w:val="12"/>
+        </w:rPr>
+        <w:t> </w:t>
+      </w:r>
+      <w:r>
+        <w:rPr>
+          <w:rFonts w:ascii="Consolas" w:hAnsi="Consolas"/>
+          <w:color w:val="9CDCFE"/>
+          <w:sz w:val="12"/>
+          <w:szCs w:val="12"/>
+        </w:rPr>
+        <w:t>exception</w:t>
+      </w:r>
+      <w:r>
+        <w:rPr>
+          <w:rFonts w:ascii="Consolas" w:hAnsi="Consolas"/>
+          <w:color w:val="B4B4B4"/>
+          <w:sz w:val="12"/>
+          <w:szCs w:val="12"/>
+        </w:rPr>
+        <w:t>;</w:t>
+      </w:r>
+      <w:r>
+        <w:rPr>
+          <w:rFonts w:ascii="Consolas" w:hAnsi="Consolas"/>
+          <w:color w:val="DCDCDC"/>
+          <w:sz w:val="12"/>
+          <w:szCs w:val="12"/>
+        </w:rPr>
+        <w:t> </w:t>
+      </w:r>
+      <w:r>
+        <w:rPr>
+          <w:rFonts w:ascii="Consolas" w:hAnsi="Consolas"/>
+          <w:color w:val="9CDCFE"/>
+          <w:sz w:val="12"/>
+          <w:szCs w:val="12"/>
+        </w:rPr>
+        <w:t>i</w:t>
+      </w:r>
+      <w:r>
+        <w:rPr>
+          <w:rFonts w:ascii="Consolas" w:hAnsi="Consolas"/>
+          <w:color w:val="B4B4B4"/>
+          <w:sz w:val="12"/>
+          <w:szCs w:val="12"/>
+        </w:rPr>
+        <w:t>++)</w:t>
+      </w:r>
+      <w:r>
+        <w:rPr>
+          <w:rFonts w:ascii="Consolas" w:hAnsi="Consolas"/>
+          <w:color w:val="57A64A"/>
+          <w:sz w:val="12"/>
+          <w:szCs w:val="12"/>
+        </w:rPr>
+        <w:t>//0</w:t>
+      </w:r>
+      <w:r>
+        <w:rPr>
+          <w:rFonts w:ascii="Consolas" w:hAnsi="Consolas"/>
+          <w:color w:val="57A64A"/>
+          <w:sz w:val="12"/>
+          <w:szCs w:val="12"/>
+        </w:rPr>
+        <w:t>부터</w:t>
+      </w:r>
+      <w:r>
+        <w:rPr>
+          <w:rFonts w:ascii="Consolas" w:hAnsi="Consolas"/>
+          <w:color w:val="57A64A"/>
+          <w:sz w:val="12"/>
+          <w:szCs w:val="12"/>
+        </w:rPr>
+        <w:t> </w:t>
+      </w:r>
+      <w:proofErr w:type="gramStart"/>
+      <w:r>
+        <w:rPr>
+          <w:rFonts w:ascii="Consolas" w:hAnsi="Consolas"/>
+          <w:color w:val="57A64A"/>
+          <w:sz w:val="12"/>
+          <w:szCs w:val="12"/>
+        </w:rPr>
+        <w:t>index </w:t>
+      </w:r>
+      <w:r>
+        <w:rPr>
+          <w:rFonts w:ascii="Consolas" w:hAnsi="Consolas"/>
+          <w:color w:val="57A64A"/>
+          <w:sz w:val="12"/>
+          <w:szCs w:val="12"/>
+        </w:rPr>
+        <w:t>까지</w:t>
+      </w:r>
+      <w:proofErr w:type="gramEnd"/>
+    </w:p>
+    <w:p>
+      <w:pPr>
+        <w:pStyle w:val="HTML"/>
+        <w:shd w:val="clear" w:color="auto" w:fill="1E1E1E"/>
+        <w:rPr>
+          <w:rFonts w:ascii="Consolas" w:hAnsi="Consolas"/>
+          <w:color w:val="DCDCDC"/>
+          <w:sz w:val="12"/>
+          <w:szCs w:val="12"/>
+        </w:rPr>
+      </w:pPr>
+      <w:r>
+        <w:rPr>
+          <w:rFonts w:ascii="Consolas" w:hAnsi="Consolas"/>
+          <w:color w:val="DCDCDC"/>
+          <w:sz w:val="12"/>
+          <w:szCs w:val="12"/>
+        </w:rPr>
+        <w:tab/>
+      </w:r>
+      <w:r>
+        <w:rPr>
+          <w:rFonts w:ascii="Consolas" w:hAnsi="Consolas"/>
+          <w:color w:val="B4B4B4"/>
+          <w:sz w:val="12"/>
+          <w:szCs w:val="12"/>
+        </w:rPr>
+        <w:t>{</w:t>
+      </w:r>
+    </w:p>
+    <w:p>
+      <w:pPr>
+        <w:pStyle w:val="HTML"/>
+        <w:shd w:val="clear" w:color="auto" w:fill="1E1E1E"/>
+        <w:rPr>
+          <w:rFonts w:ascii="Consolas" w:hAnsi="Consolas"/>
+          <w:color w:val="DCDCDC"/>
+          <w:sz w:val="12"/>
+          <w:szCs w:val="12"/>
+        </w:rPr>
+      </w:pPr>
+      <w:r>
+        <w:rPr>
+          <w:rFonts w:ascii="Consolas" w:hAnsi="Consolas"/>
+          <w:color w:val="DCDCDC"/>
+          <w:sz w:val="12"/>
+          <w:szCs w:val="12"/>
+        </w:rPr>
+        <w:tab/>
+      </w:r>
+      <w:r>
+        <w:rPr>
+          <w:rFonts w:ascii="Consolas" w:hAnsi="Consolas"/>
+          <w:color w:val="DCDCDC"/>
+          <w:sz w:val="12"/>
+          <w:szCs w:val="12"/>
+        </w:rPr>
+        <w:tab/>
+      </w:r>
+      <w:r>
+        <w:rPr>
+          <w:rFonts w:ascii="Consolas" w:hAnsi="Consolas"/>
+          <w:color w:val="DCDCAA"/>
+          <w:sz w:val="12"/>
+          <w:szCs w:val="12"/>
+        </w:rPr>
+        <w:t>printf</w:t>
+      </w:r>
+      <w:r>
+        <w:rPr>
+          <w:rFonts w:ascii="Consolas" w:hAnsi="Consolas"/>
+          <w:color w:val="B4B4B4"/>
+          <w:sz w:val="12"/>
+          <w:szCs w:val="12"/>
+        </w:rPr>
+        <w:t>(</w:t>
+      </w:r>
+      <w:r>
+        <w:rPr>
+          <w:rFonts w:ascii="Consolas" w:hAnsi="Consolas"/>
+          <w:color w:val="E8C9BB"/>
+          <w:sz w:val="12"/>
+          <w:szCs w:val="12"/>
+        </w:rPr>
+        <w:t>"</w:t>
+      </w:r>
+      <w:r>
+        <w:rPr>
+          <w:rFonts w:ascii="Consolas" w:hAnsi="Consolas"/>
+          <w:color w:val="D69D85"/>
+          <w:sz w:val="12"/>
+          <w:szCs w:val="12"/>
+        </w:rPr>
+        <w:t>%d </w:t>
+      </w:r>
+      <w:r>
+        <w:rPr>
+          <w:rFonts w:ascii="Consolas" w:hAnsi="Consolas"/>
+          <w:color w:val="E8C9BB"/>
+          <w:sz w:val="12"/>
+          <w:szCs w:val="12"/>
+        </w:rPr>
+        <w:t>"</w:t>
+      </w:r>
+      <w:r>
+        <w:rPr>
+          <w:rFonts w:ascii="Consolas" w:hAnsi="Consolas"/>
+          <w:color w:val="B4B4B4"/>
+          <w:sz w:val="12"/>
+          <w:szCs w:val="12"/>
+        </w:rPr>
+        <w:t>,</w:t>
+      </w:r>
+      <w:r>
+        <w:rPr>
+          <w:rFonts w:ascii="Consolas" w:hAnsi="Consolas"/>
+          <w:color w:val="DCDCDC"/>
+          <w:sz w:val="12"/>
+          <w:szCs w:val="12"/>
+        </w:rPr>
+        <w:t> </w:t>
+      </w:r>
+      <w:r>
+        <w:rPr>
+          <w:rFonts w:ascii="Consolas" w:hAnsi="Consolas"/>
+          <w:color w:val="9CDCFE"/>
+          <w:sz w:val="12"/>
+          <w:szCs w:val="12"/>
+        </w:rPr>
+        <w:t>div1</w:t>
+      </w:r>
+      <w:r>
+        <w:rPr>
+          <w:rFonts w:ascii="Consolas" w:hAnsi="Consolas"/>
+          <w:color w:val="B4B4B4"/>
+          <w:sz w:val="12"/>
+          <w:szCs w:val="12"/>
+        </w:rPr>
+        <w:t>[</w:t>
+      </w:r>
+      <w:r>
+        <w:rPr>
+          <w:rFonts w:ascii="Consolas" w:hAnsi="Consolas"/>
+          <w:color w:val="9CDCFE"/>
+          <w:sz w:val="12"/>
+          <w:szCs w:val="12"/>
+        </w:rPr>
+        <w:t>i</w:t>
+      </w:r>
+      <w:r>
+        <w:rPr>
+          <w:rFonts w:ascii="Consolas" w:hAnsi="Consolas"/>
+          <w:color w:val="B4B4B4"/>
+          <w:sz w:val="12"/>
+          <w:szCs w:val="12"/>
+        </w:rPr>
+        <w:t>]);</w:t>
+      </w:r>
+    </w:p>
+    <w:p>
+      <w:pPr>
+        <w:pStyle w:val="HTML"/>
+        <w:shd w:val="clear" w:color="auto" w:fill="1E1E1E"/>
+        <w:rPr>
+          <w:rFonts w:ascii="Consolas" w:hAnsi="Consolas"/>
+          <w:color w:val="DCDCDC"/>
+          <w:sz w:val="12"/>
+          <w:szCs w:val="12"/>
+        </w:rPr>
+      </w:pPr>
+      <w:r>
+        <w:rPr>
+          <w:rFonts w:ascii="Consolas" w:hAnsi="Consolas"/>
+          <w:color w:val="DCDCDC"/>
+          <w:sz w:val="12"/>
+          <w:szCs w:val="12"/>
+        </w:rPr>
+        <w:tab/>
+      </w:r>
+      <w:r>
+        <w:rPr>
+          <w:rFonts w:ascii="Consolas" w:hAnsi="Consolas"/>
+          <w:color w:val="B4B4B4"/>
+          <w:sz w:val="12"/>
+          <w:szCs w:val="12"/>
+        </w:rPr>
+        <w:t>}</w:t>
+      </w:r>
+    </w:p>
+    <w:p>
+      <w:pPr>
+        <w:pStyle w:val="HTML"/>
+        <w:shd w:val="clear" w:color="auto" w:fill="1E1E1E"/>
+        <w:rPr>
+          <w:rFonts w:ascii="Consolas" w:hAnsi="Consolas"/>
+          <w:color w:val="DCDCDC"/>
+          <w:sz w:val="12"/>
+          <w:szCs w:val="12"/>
+        </w:rPr>
+      </w:pPr>
+      <w:r>
+        <w:rPr>
+          <w:rFonts w:ascii="Consolas" w:hAnsi="Consolas"/>
+          <w:color w:val="DCDCDC"/>
+          <w:sz w:val="12"/>
+          <w:szCs w:val="12"/>
+        </w:rPr>
+        <w:tab/>
+      </w:r>
+      <w:r>
+        <w:rPr>
+          <w:rFonts w:ascii="Consolas" w:hAnsi="Consolas"/>
+          <w:color w:val="D8A0DF"/>
+          <w:sz w:val="12"/>
+          <w:szCs w:val="12"/>
+        </w:rPr>
+        <w:t>for</w:t>
+      </w:r>
+      <w:r>
+        <w:rPr>
+          <w:rFonts w:ascii="Consolas" w:hAnsi="Consolas"/>
+          <w:color w:val="DCDCDC"/>
+          <w:sz w:val="12"/>
+          <w:szCs w:val="12"/>
+        </w:rPr>
+        <w:t> </w:t>
+      </w:r>
+      <w:r>
+        <w:rPr>
+          <w:rFonts w:ascii="Consolas" w:hAnsi="Consolas"/>
+          <w:color w:val="B4B4B4"/>
+          <w:sz w:val="12"/>
+          <w:szCs w:val="12"/>
+        </w:rPr>
+        <w:t>(</w:t>
+      </w:r>
+      <w:r>
+        <w:rPr>
+          <w:rFonts w:ascii="Consolas" w:hAnsi="Consolas"/>
+          <w:color w:val="569CD6"/>
+          <w:sz w:val="12"/>
+          <w:szCs w:val="12"/>
+        </w:rPr>
+        <w:t>int</w:t>
+      </w:r>
+      <w:r>
+        <w:rPr>
+          <w:rFonts w:ascii="Consolas" w:hAnsi="Consolas"/>
+          <w:color w:val="DCDCDC"/>
+          <w:sz w:val="12"/>
+          <w:szCs w:val="12"/>
+        </w:rPr>
+        <w:t> </w:t>
+      </w:r>
+      <w:r>
+        <w:rPr>
+          <w:rFonts w:ascii="Consolas" w:hAnsi="Consolas"/>
+          <w:color w:val="9CDCFE"/>
+          <w:sz w:val="12"/>
+          <w:szCs w:val="12"/>
+        </w:rPr>
+        <w:t>i</w:t>
+      </w:r>
+      <w:r>
+        <w:rPr>
+          <w:rFonts w:ascii="Consolas" w:hAnsi="Consolas"/>
+          <w:color w:val="DCDCDC"/>
+          <w:sz w:val="12"/>
+          <w:szCs w:val="12"/>
+        </w:rPr>
+        <w:t> </w:t>
+      </w:r>
+      <w:r>
+        <w:rPr>
+          <w:rFonts w:ascii="Consolas" w:hAnsi="Consolas"/>
+          <w:color w:val="B4B4B4"/>
+          <w:sz w:val="12"/>
+          <w:szCs w:val="12"/>
+        </w:rPr>
+        <w:t>=</w:t>
+      </w:r>
+      <w:r>
+        <w:rPr>
+          <w:rFonts w:ascii="Consolas" w:hAnsi="Consolas"/>
+          <w:color w:val="DCDCDC"/>
+          <w:sz w:val="12"/>
+          <w:szCs w:val="12"/>
+        </w:rPr>
+        <w:t> </w:t>
+      </w:r>
+      <w:r>
+        <w:rPr>
+          <w:rFonts w:ascii="Consolas" w:hAnsi="Consolas"/>
+          <w:color w:val="9CDCFE"/>
+          <w:sz w:val="12"/>
+          <w:szCs w:val="12"/>
+        </w:rPr>
+        <w:t>index</w:t>
+      </w:r>
+      <w:r>
+        <w:rPr>
+          <w:rFonts w:ascii="Consolas" w:hAnsi="Consolas"/>
+          <w:color w:val="B4B4B4"/>
+          <w:sz w:val="12"/>
+          <w:szCs w:val="12"/>
+        </w:rPr>
+        <w:t>;</w:t>
+      </w:r>
+      <w:r>
+        <w:rPr>
+          <w:rFonts w:ascii="Consolas" w:hAnsi="Consolas"/>
+          <w:color w:val="DCDCDC"/>
+          <w:sz w:val="12"/>
+          <w:szCs w:val="12"/>
+        </w:rPr>
+        <w:t> </w:t>
+      </w:r>
+      <w:proofErr w:type="gramStart"/>
+      <w:r>
+        <w:rPr>
+          <w:rFonts w:ascii="Consolas" w:hAnsi="Consolas"/>
+          <w:color w:val="9CDCFE"/>
+          <w:sz w:val="12"/>
+          <w:szCs w:val="12"/>
+        </w:rPr>
+        <w:t>i</w:t>
+      </w:r>
+      <w:r>
+        <w:rPr>
+          <w:rFonts w:ascii="Consolas" w:hAnsi="Consolas"/>
+          <w:color w:val="DCDCDC"/>
+          <w:sz w:val="12"/>
+          <w:szCs w:val="12"/>
+        </w:rPr>
+        <w:t> </w:t>
+      </w:r>
+      <w:r>
+        <w:rPr>
+          <w:rFonts w:ascii="Consolas" w:hAnsi="Consolas"/>
+          <w:color w:val="B4B4B4"/>
+          <w:sz w:val="12"/>
+          <w:szCs w:val="12"/>
+        </w:rPr>
+        <w:t>&gt;</w:t>
+      </w:r>
+      <w:proofErr w:type="gramEnd"/>
+      <w:r>
+        <w:rPr>
+          <w:rFonts w:ascii="Consolas" w:hAnsi="Consolas"/>
+          <w:color w:val="B4B4B4"/>
+          <w:sz w:val="12"/>
+          <w:szCs w:val="12"/>
+        </w:rPr>
+        <w:t>=</w:t>
+      </w:r>
+      <w:r>
+        <w:rPr>
+          <w:rFonts w:ascii="Consolas" w:hAnsi="Consolas"/>
+          <w:color w:val="DCDCDC"/>
+          <w:sz w:val="12"/>
+          <w:szCs w:val="12"/>
+        </w:rPr>
+        <w:t> </w:t>
+      </w:r>
+      <w:r>
+        <w:rPr>
+          <w:rFonts w:ascii="Consolas" w:hAnsi="Consolas"/>
+          <w:color w:val="B5CEA8"/>
+          <w:sz w:val="12"/>
+          <w:szCs w:val="12"/>
+        </w:rPr>
+        <w:t>0</w:t>
+      </w:r>
+      <w:r>
+        <w:rPr>
+          <w:rFonts w:ascii="Consolas" w:hAnsi="Consolas"/>
+          <w:color w:val="B4B4B4"/>
+          <w:sz w:val="12"/>
+          <w:szCs w:val="12"/>
+        </w:rPr>
+        <w:t>;</w:t>
+      </w:r>
+      <w:r>
+        <w:rPr>
+          <w:rFonts w:ascii="Consolas" w:hAnsi="Consolas"/>
+          <w:color w:val="DCDCDC"/>
+          <w:sz w:val="12"/>
+          <w:szCs w:val="12"/>
+        </w:rPr>
+        <w:t> </w:t>
+      </w:r>
+      <w:r>
+        <w:rPr>
+          <w:rFonts w:ascii="Consolas" w:hAnsi="Consolas"/>
+          <w:color w:val="9CDCFE"/>
+          <w:sz w:val="12"/>
+          <w:szCs w:val="12"/>
+        </w:rPr>
+        <w:t>i</w:t>
+      </w:r>
+      <w:r>
+        <w:rPr>
+          <w:rFonts w:ascii="Consolas" w:hAnsi="Consolas"/>
+          <w:color w:val="B4B4B4"/>
+          <w:sz w:val="12"/>
+          <w:szCs w:val="12"/>
+        </w:rPr>
+        <w:t>--)</w:t>
+      </w:r>
+      <w:r>
+        <w:rPr>
+          <w:rFonts w:ascii="Consolas" w:hAnsi="Consolas"/>
+          <w:color w:val="57A64A"/>
+          <w:sz w:val="12"/>
+          <w:szCs w:val="12"/>
+        </w:rPr>
+        <w:t>//index </w:t>
+      </w:r>
+      <w:r>
+        <w:rPr>
+          <w:rFonts w:ascii="Consolas" w:hAnsi="Consolas"/>
+          <w:color w:val="57A64A"/>
+          <w:sz w:val="12"/>
+          <w:szCs w:val="12"/>
+        </w:rPr>
+        <w:t>부터</w:t>
+      </w:r>
+      <w:r>
+        <w:rPr>
+          <w:rFonts w:ascii="Consolas" w:hAnsi="Consolas"/>
+          <w:color w:val="57A64A"/>
+          <w:sz w:val="12"/>
+          <w:szCs w:val="12"/>
+        </w:rPr>
+        <w:t> 0</w:t>
+      </w:r>
+      <w:r>
+        <w:rPr>
+          <w:rFonts w:ascii="Consolas" w:hAnsi="Consolas"/>
+          <w:color w:val="57A64A"/>
+          <w:sz w:val="12"/>
+          <w:szCs w:val="12"/>
+        </w:rPr>
+        <w:t>까지</w:t>
+      </w:r>
+    </w:p>
+    <w:p>
+      <w:pPr>
+        <w:pStyle w:val="HTML"/>
+        <w:shd w:val="clear" w:color="auto" w:fill="1E1E1E"/>
+        <w:rPr>
+          <w:rFonts w:ascii="Consolas" w:hAnsi="Consolas"/>
+          <w:color w:val="DCDCDC"/>
+          <w:sz w:val="12"/>
+          <w:szCs w:val="12"/>
+        </w:rPr>
+      </w:pPr>
+      <w:r>
+        <w:rPr>
+          <w:rFonts w:ascii="Consolas" w:hAnsi="Consolas"/>
+          <w:color w:val="DCDCDC"/>
+          <w:sz w:val="12"/>
+          <w:szCs w:val="12"/>
+        </w:rPr>
+        <w:tab/>
+      </w:r>
+      <w:r>
+        <w:rPr>
+          <w:rFonts w:ascii="Consolas" w:hAnsi="Consolas"/>
+          <w:color w:val="B4B4B4"/>
+          <w:sz w:val="12"/>
+          <w:szCs w:val="12"/>
+        </w:rPr>
+        <w:t>{</w:t>
+      </w:r>
+    </w:p>
+    <w:p>
+      <w:pPr>
+        <w:pStyle w:val="HTML"/>
+        <w:shd w:val="clear" w:color="auto" w:fill="1E1E1E"/>
+        <w:rPr>
+          <w:rFonts w:ascii="Consolas" w:hAnsi="Consolas"/>
+          <w:color w:val="DCDCDC"/>
+          <w:sz w:val="12"/>
+          <w:szCs w:val="12"/>
+        </w:rPr>
+      </w:pPr>
+      <w:r>
+        <w:rPr>
+          <w:rFonts w:ascii="Consolas" w:hAnsi="Consolas"/>
+          <w:color w:val="DCDCDC"/>
+          <w:sz w:val="12"/>
+          <w:szCs w:val="12"/>
+        </w:rPr>
+        <w:tab/>
+      </w:r>
+      <w:r>
+        <w:rPr>
+          <w:rFonts w:ascii="Consolas" w:hAnsi="Consolas"/>
+          <w:color w:val="DCDCDC"/>
+          <w:sz w:val="12"/>
+          <w:szCs w:val="12"/>
+        </w:rPr>
+        <w:tab/>
+      </w:r>
+      <w:r>
+        <w:rPr>
+          <w:rFonts w:ascii="Consolas" w:hAnsi="Consolas"/>
+          <w:color w:val="DCDCAA"/>
+          <w:sz w:val="12"/>
+          <w:szCs w:val="12"/>
+        </w:rPr>
+        <w:t>printf</w:t>
+      </w:r>
+      <w:r>
+        <w:rPr>
+          <w:rFonts w:ascii="Consolas" w:hAnsi="Consolas"/>
+          <w:color w:val="B4B4B4"/>
+          <w:sz w:val="12"/>
+          <w:szCs w:val="12"/>
+        </w:rPr>
+        <w:t>(</w:t>
+      </w:r>
+      <w:r>
+        <w:rPr>
+          <w:rFonts w:ascii="Consolas" w:hAnsi="Consolas"/>
+          <w:color w:val="E8C9BB"/>
+          <w:sz w:val="12"/>
+          <w:szCs w:val="12"/>
+        </w:rPr>
+        <w:t>"</w:t>
+      </w:r>
+      <w:r>
+        <w:rPr>
+          <w:rFonts w:ascii="Consolas" w:hAnsi="Consolas"/>
+          <w:color w:val="D69D85"/>
+          <w:sz w:val="12"/>
+          <w:szCs w:val="12"/>
+        </w:rPr>
+        <w:t>%d </w:t>
+      </w:r>
+      <w:r>
+        <w:rPr>
+          <w:rFonts w:ascii="Consolas" w:hAnsi="Consolas"/>
+          <w:color w:val="E8C9BB"/>
+          <w:sz w:val="12"/>
+          <w:szCs w:val="12"/>
+        </w:rPr>
+        <w:t>"</w:t>
+      </w:r>
+      <w:r>
+        <w:rPr>
+          <w:rFonts w:ascii="Consolas" w:hAnsi="Consolas"/>
+          <w:color w:val="B4B4B4"/>
+          <w:sz w:val="12"/>
+          <w:szCs w:val="12"/>
+        </w:rPr>
+        <w:t>,</w:t>
+      </w:r>
+      <w:r>
+        <w:rPr>
+          <w:rFonts w:ascii="Consolas" w:hAnsi="Consolas"/>
+          <w:color w:val="DCDCDC"/>
+          <w:sz w:val="12"/>
+          <w:szCs w:val="12"/>
+        </w:rPr>
+        <w:t> </w:t>
+      </w:r>
+      <w:r>
+        <w:rPr>
+          <w:rFonts w:ascii="Consolas" w:hAnsi="Consolas"/>
+          <w:color w:val="9CDCFE"/>
+          <w:sz w:val="12"/>
+          <w:szCs w:val="12"/>
+        </w:rPr>
+        <w:t>div2</w:t>
+      </w:r>
+      <w:r>
+        <w:rPr>
+          <w:rFonts w:ascii="Consolas" w:hAnsi="Consolas"/>
+          <w:color w:val="B4B4B4"/>
+          <w:sz w:val="12"/>
+          <w:szCs w:val="12"/>
+        </w:rPr>
+        <w:t>[</w:t>
+      </w:r>
+      <w:r>
+        <w:rPr>
+          <w:rFonts w:ascii="Consolas" w:hAnsi="Consolas"/>
+          <w:color w:val="9CDCFE"/>
+          <w:sz w:val="12"/>
+          <w:szCs w:val="12"/>
+        </w:rPr>
+        <w:t>i</w:t>
+      </w:r>
+      <w:r>
+        <w:rPr>
+          <w:rFonts w:ascii="Consolas" w:hAnsi="Consolas"/>
+          <w:color w:val="B4B4B4"/>
+          <w:sz w:val="12"/>
+          <w:szCs w:val="12"/>
+        </w:rPr>
+        <w:t>]);</w:t>
+      </w:r>
+    </w:p>
+    <w:p>
+      <w:pPr>
+        <w:pStyle w:val="HTML"/>
+        <w:shd w:val="clear" w:color="auto" w:fill="1E1E1E"/>
+        <w:rPr>
+          <w:rFonts w:ascii="Consolas" w:hAnsi="Consolas"/>
+          <w:color w:val="DCDCDC"/>
+          <w:sz w:val="12"/>
+          <w:szCs w:val="12"/>
+        </w:rPr>
+      </w:pPr>
+      <w:r>
+        <w:rPr>
+          <w:rFonts w:ascii="Consolas" w:hAnsi="Consolas"/>
+          <w:color w:val="DCDCDC"/>
+          <w:sz w:val="12"/>
+          <w:szCs w:val="12"/>
+        </w:rPr>
+        <w:tab/>
+      </w:r>
+      <w:r>
+        <w:rPr>
+          <w:rFonts w:ascii="Consolas" w:hAnsi="Consolas"/>
+          <w:color w:val="B4B4B4"/>
+          <w:sz w:val="12"/>
+          <w:szCs w:val="12"/>
+        </w:rPr>
+        <w:t>}</w:t>
+      </w:r>
+    </w:p>
+    <w:p>
+      <w:pPr>
+        <w:pStyle w:val="HTML"/>
+        <w:shd w:val="clear" w:color="auto" w:fill="1E1E1E"/>
+        <w:rPr>
+          <w:rFonts w:ascii="Consolas" w:hAnsi="Consolas"/>
+          <w:color w:val="DCDCDC"/>
+          <w:sz w:val="12"/>
+          <w:szCs w:val="12"/>
+        </w:rPr>
+      </w:pPr>
+      <w:r>
+        <w:rPr>
+          <w:rFonts w:ascii="Consolas" w:hAnsi="Consolas"/>
+          <w:color w:val="DCDCDC"/>
+          <w:sz w:val="12"/>
+          <w:szCs w:val="12"/>
+        </w:rPr>
+        <w:t xml:space="preserve"> </w:t>
+      </w:r>
+    </w:p>
+    <w:p>
+      <w:pPr>
+        <w:pStyle w:val="HTML"/>
+        <w:shd w:val="clear" w:color="auto" w:fill="1E1E1E"/>
+        <w:rPr>
+          <w:rFonts w:ascii="Consolas" w:hAnsi="Consolas"/>
+          <w:color w:val="DCDCDC"/>
+          <w:sz w:val="12"/>
+          <w:szCs w:val="12"/>
+        </w:rPr>
+      </w:pPr>
+      <w:r>
+        <w:rPr>
+          <w:rFonts w:ascii="Consolas" w:hAnsi="Consolas"/>
+          <w:color w:val="DCDCDC"/>
+          <w:sz w:val="12"/>
+          <w:szCs w:val="12"/>
+        </w:rPr>
+        <w:tab/>
+      </w:r>
+      <w:r>
+        <w:rPr>
+          <w:rFonts w:ascii="Consolas" w:hAnsi="Consolas"/>
+          <w:color w:val="9CDCFE"/>
+          <w:sz w:val="12"/>
+          <w:szCs w:val="12"/>
+        </w:rPr>
+        <w:t>end</w:t>
+      </w:r>
+      <w:r>
+        <w:rPr>
+          <w:rFonts w:ascii="Consolas" w:hAnsi="Consolas"/>
+          <w:color w:val="DCDCDC"/>
+          <w:sz w:val="12"/>
+          <w:szCs w:val="12"/>
+        </w:rPr>
+        <w:t> </w:t>
+      </w:r>
+      <w:r>
+        <w:rPr>
+          <w:rFonts w:ascii="Consolas" w:hAnsi="Consolas"/>
+          <w:color w:val="B4B4B4"/>
+          <w:sz w:val="12"/>
+          <w:szCs w:val="12"/>
+        </w:rPr>
+        <w:t>=</w:t>
+      </w:r>
+      <w:r>
+        <w:rPr>
+          <w:rFonts w:ascii="Consolas" w:hAnsi="Consolas"/>
+          <w:color w:val="DCDCDC"/>
+          <w:sz w:val="12"/>
+          <w:szCs w:val="12"/>
+        </w:rPr>
+        <w:t> </w:t>
+      </w:r>
+      <w:r>
+        <w:rPr>
+          <w:rFonts w:ascii="Consolas" w:hAnsi="Consolas"/>
+          <w:color w:val="DCDCAA"/>
+          <w:sz w:val="12"/>
+          <w:szCs w:val="12"/>
+        </w:rPr>
+        <w:t>clock</w:t>
+      </w:r>
+      <w:r>
+        <w:rPr>
+          <w:rFonts w:ascii="Consolas" w:hAnsi="Consolas"/>
+          <w:color w:val="B4B4B4"/>
+          <w:sz w:val="12"/>
+          <w:szCs w:val="12"/>
+        </w:rPr>
+        <w:t>();</w:t>
+      </w:r>
+    </w:p>
+    <w:p>
+      <w:pPr>
+        <w:pStyle w:val="HTML"/>
+        <w:shd w:val="clear" w:color="auto" w:fill="1E1E1E"/>
+        <w:rPr>
+          <w:rFonts w:ascii="Consolas" w:hAnsi="Consolas"/>
+          <w:color w:val="DCDCDC"/>
+          <w:sz w:val="12"/>
+          <w:szCs w:val="12"/>
+        </w:rPr>
+      </w:pPr>
+      <w:r>
+        <w:rPr>
+          <w:rFonts w:ascii="Consolas" w:hAnsi="Consolas"/>
+          <w:color w:val="DCDCDC"/>
+          <w:sz w:val="12"/>
+          <w:szCs w:val="12"/>
+        </w:rPr>
+        <w:tab/>
+      </w:r>
+      <w:r>
+        <w:rPr>
+          <w:rFonts w:ascii="Consolas" w:hAnsi="Consolas"/>
+          <w:color w:val="DCDCAA"/>
+          <w:sz w:val="12"/>
+          <w:szCs w:val="12"/>
+        </w:rPr>
+        <w:t>printf</w:t>
+      </w:r>
+      <w:r>
+        <w:rPr>
+          <w:rFonts w:ascii="Consolas" w:hAnsi="Consolas"/>
+          <w:color w:val="B4B4B4"/>
+          <w:sz w:val="12"/>
+          <w:szCs w:val="12"/>
+        </w:rPr>
+        <w:t>(</w:t>
+      </w:r>
+      <w:r>
+        <w:rPr>
+          <w:rFonts w:ascii="Consolas" w:hAnsi="Consolas"/>
+          <w:color w:val="E8C9BB"/>
+          <w:sz w:val="12"/>
+          <w:szCs w:val="12"/>
+        </w:rPr>
+        <w:t>"</w:t>
+      </w:r>
+      <w:r>
+        <w:rPr>
+          <w:rFonts w:ascii="Consolas" w:hAnsi="Consolas"/>
+          <w:color w:val="FFD68F"/>
+          <w:sz w:val="12"/>
+          <w:szCs w:val="12"/>
+        </w:rPr>
+        <w:t>\n</w:t>
+      </w:r>
+      <w:r>
+        <w:rPr>
+          <w:rFonts w:ascii="Consolas" w:hAnsi="Consolas"/>
+          <w:color w:val="D69D85"/>
+          <w:sz w:val="12"/>
+          <w:szCs w:val="12"/>
+        </w:rPr>
+        <w:t>걸린</w:t>
+      </w:r>
+      <w:r>
+        <w:rPr>
+          <w:rFonts w:ascii="Consolas" w:hAnsi="Consolas"/>
+          <w:color w:val="D69D85"/>
+          <w:sz w:val="12"/>
+          <w:szCs w:val="12"/>
+        </w:rPr>
+        <w:t> </w:t>
+      </w:r>
+      <w:r>
+        <w:rPr>
+          <w:rFonts w:ascii="Consolas" w:hAnsi="Consolas"/>
+          <w:color w:val="D69D85"/>
+          <w:sz w:val="12"/>
+          <w:szCs w:val="12"/>
+        </w:rPr>
+        <w:t>시간</w:t>
+      </w:r>
+      <w:r>
+        <w:rPr>
+          <w:rFonts w:ascii="Consolas" w:hAnsi="Consolas"/>
+          <w:color w:val="D69D85"/>
+          <w:sz w:val="12"/>
+          <w:szCs w:val="12"/>
+        </w:rPr>
+        <w:t>: %d ms</w:t>
+      </w:r>
+      <w:r>
+        <w:rPr>
+          <w:rFonts w:ascii="Consolas" w:hAnsi="Consolas"/>
+          <w:color w:val="FFD68F"/>
+          <w:sz w:val="12"/>
+          <w:szCs w:val="12"/>
+        </w:rPr>
+        <w:t>\n</w:t>
+      </w:r>
+      <w:r>
+        <w:rPr>
+          <w:rFonts w:ascii="Consolas" w:hAnsi="Consolas"/>
+          <w:color w:val="E8C9BB"/>
+          <w:sz w:val="12"/>
+          <w:szCs w:val="12"/>
+        </w:rPr>
+        <w:t>"</w:t>
+      </w:r>
+      <w:r>
+        <w:rPr>
+          <w:rFonts w:ascii="Consolas" w:hAnsi="Consolas"/>
+          <w:color w:val="B4B4B4"/>
+          <w:sz w:val="12"/>
+          <w:szCs w:val="12"/>
+        </w:rPr>
+        <w:t>,</w:t>
+      </w:r>
+      <w:r>
+        <w:rPr>
+          <w:rFonts w:ascii="Consolas" w:hAnsi="Consolas"/>
+          <w:color w:val="DCDCDC"/>
+          <w:sz w:val="12"/>
+          <w:szCs w:val="12"/>
+        </w:rPr>
+        <w:t> </w:t>
+      </w:r>
+      <w:r>
+        <w:rPr>
+          <w:rFonts w:ascii="Consolas" w:hAnsi="Consolas"/>
+          <w:color w:val="B4B4B4"/>
+          <w:sz w:val="12"/>
+          <w:szCs w:val="12"/>
+        </w:rPr>
+        <w:t>(</w:t>
+      </w:r>
+      <w:r>
+        <w:rPr>
+          <w:rFonts w:ascii="Consolas" w:hAnsi="Consolas"/>
+          <w:color w:val="9CDCFE"/>
+          <w:sz w:val="12"/>
+          <w:szCs w:val="12"/>
+        </w:rPr>
+        <w:t>end</w:t>
+      </w:r>
+      <w:r>
+        <w:rPr>
+          <w:rFonts w:ascii="Consolas" w:hAnsi="Consolas"/>
+          <w:color w:val="DCDCDC"/>
+          <w:sz w:val="12"/>
+          <w:szCs w:val="12"/>
+        </w:rPr>
+        <w:t> </w:t>
+      </w:r>
+      <w:r>
+        <w:rPr>
+          <w:rFonts w:ascii="Consolas" w:hAnsi="Consolas"/>
+          <w:color w:val="B4B4B4"/>
+          <w:sz w:val="12"/>
+          <w:szCs w:val="12"/>
+        </w:rPr>
+        <w:t>-</w:t>
+      </w:r>
+      <w:r>
+        <w:rPr>
+          <w:rFonts w:ascii="Consolas" w:hAnsi="Consolas"/>
+          <w:color w:val="DCDCDC"/>
+          <w:sz w:val="12"/>
+          <w:szCs w:val="12"/>
+        </w:rPr>
+        <w:t> </w:t>
+      </w:r>
+      <w:r>
+        <w:rPr>
+          <w:rFonts w:ascii="Consolas" w:hAnsi="Consolas"/>
+          <w:color w:val="9CDCFE"/>
+          <w:sz w:val="12"/>
+          <w:szCs w:val="12"/>
+        </w:rPr>
+        <w:t>start</w:t>
+      </w:r>
+      <w:r>
+        <w:rPr>
+          <w:rFonts w:ascii="Consolas" w:hAnsi="Consolas"/>
+          <w:color w:val="B4B4B4"/>
+          <w:sz w:val="12"/>
+          <w:szCs w:val="12"/>
+        </w:rPr>
+        <w:t>));</w:t>
+      </w:r>
+    </w:p>
+    <w:p>
+      <w:pPr>
+        <w:pStyle w:val="HTML"/>
+        <w:shd w:val="clear" w:color="auto" w:fill="1E1E1E"/>
+        <w:rPr>
+          <w:rFonts w:ascii="Consolas" w:hAnsi="Consolas"/>
+          <w:color w:val="DCDCDC"/>
+          <w:sz w:val="12"/>
+          <w:szCs w:val="12"/>
+        </w:rPr>
+      </w:pPr>
+      <w:r>
+        <w:rPr>
+          <w:rFonts w:ascii="Consolas" w:hAnsi="Consolas"/>
+          <w:color w:val="DCDCDC"/>
+          <w:sz w:val="12"/>
+          <w:szCs w:val="12"/>
+        </w:rPr>
+        <w:t xml:space="preserve"> </w:t>
+      </w:r>
+    </w:p>
+    <w:p>
+      <w:pPr>
+        <w:pStyle w:val="HTML"/>
+        <w:shd w:val="clear" w:color="auto" w:fill="1E1E1E"/>
+        <w:rPr>
+          <w:rFonts w:ascii="Consolas" w:hAnsi="Consolas"/>
+          <w:color w:val="DCDCDC"/>
+          <w:sz w:val="12"/>
+          <w:szCs w:val="12"/>
+        </w:rPr>
+      </w:pPr>
+      <w:r>
+        <w:rPr>
+          <w:rFonts w:ascii="Consolas" w:hAnsi="Consolas"/>
+          <w:color w:val="DCDCDC"/>
+          <w:sz w:val="12"/>
+          <w:szCs w:val="12"/>
+        </w:rPr>
+        <w:tab/>
+      </w:r>
+      <w:r>
+        <w:rPr>
+          <w:rFonts w:ascii="Consolas" w:hAnsi="Consolas"/>
+          <w:color w:val="D8A0DF"/>
+          <w:sz w:val="12"/>
+          <w:szCs w:val="12"/>
+        </w:rPr>
+        <w:t>return</w:t>
+      </w:r>
+      <w:r>
+        <w:rPr>
+          <w:rFonts w:ascii="Consolas" w:hAnsi="Consolas"/>
+          <w:color w:val="DCDCDC"/>
+          <w:sz w:val="12"/>
+          <w:szCs w:val="12"/>
+        </w:rPr>
+        <w:t> </w:t>
+      </w:r>
+      <w:r>
+        <w:rPr>
+          <w:rFonts w:ascii="Consolas" w:hAnsi="Consolas"/>
+          <w:color w:val="B5CEA8"/>
+          <w:sz w:val="12"/>
+          <w:szCs w:val="12"/>
+        </w:rPr>
+        <w:t>0</w:t>
+      </w:r>
+      <w:r>
+        <w:rPr>
+          <w:rFonts w:ascii="Consolas" w:hAnsi="Consolas"/>
+          <w:color w:val="B4B4B4"/>
+          <w:sz w:val="12"/>
+          <w:szCs w:val="12"/>
+        </w:rPr>
+        <w:t>;</w:t>
+      </w:r>
+    </w:p>
+    <w:p>
+      <w:pPr>
+        <w:pStyle w:val="HTML"/>
+        <w:shd w:val="clear" w:color="auto" w:fill="1E1E1E"/>
+        <w:rPr>
+          <w:rFonts w:ascii="Consolas" w:hAnsi="Consolas"/>
+          <w:color w:val="DCDCDC"/>
+          <w:sz w:val="12"/>
+          <w:szCs w:val="12"/>
+        </w:rPr>
+      </w:pPr>
+      <w:r>
+        <w:rPr>
+          <w:rFonts w:ascii="Consolas" w:hAnsi="Consolas"/>
+          <w:color w:val="B4B4B4"/>
+          <w:sz w:val="12"/>
+          <w:szCs w:val="12"/>
+        </w:rPr>
+        <w:t>}</w:t>
+      </w:r>
+    </w:p>
+    <w:p>
+      <w:pPr>
+        <w:autoSpaceDN w:val="0"/>
+        <w:rPr>
+          <w:rFonts w:hint="eastAsia"/>
+          <w:sz w:val="16"/>
+          <w:szCs w:val="16"/>
+        </w:rPr>
+      </w:pPr>
+    </w:p>
+    <w:p>
+      <w:pPr>
+        <w:autoSpaceDN w:val="0"/>
+        <w:rPr>
+          <w:rFonts w:hint="eastAsia"/>
+        </w:rPr>
+      </w:pPr>
+    </w:p>
+    <w:p>
+      <w:pPr>
+        <w:autoSpaceDN w:val="0"/>
         <w:rPr>
           <w:rFonts w:hint="eastAsia"/>
         </w:rPr>
@@ -21795,7 +29086,7 @@
           </mc:Choice>
           <mc:Fallback>
             <w:pict>
-              <v:shapetype w14:anchorId="21D5870E" id="_x0000_t32" coordsize="21600,21600" o:spt="32" o:oned="t" path="m,l21600,21600e" filled="f">
+              <v:shapetype w14:anchorId="09A4B685" id="_x0000_t32" coordsize="21600,21600" o:spt="32" o:oned="t" path="m,l21600,21600e" filled="f">
                 <v:path arrowok="t" fillok="f" o:connecttype="none"/>
                 <o:lock v:ext="edit" shapetype="t"/>
               </v:shapetype>
@@ -29319,8 +36610,8 @@
   </w:compat>
   <w:rsids>
     <w:rsidRoot w:val="00D80073"/>
-    <w:rsid w:val="000E4C78"/>
     <w:rsid w:val="00144E1B"/>
+    <w:rsid w:val="00641E07"/>
     <w:rsid w:val="00D80073"/>
   </w:rsids>
   <m:mathPr>
